--- a/course/course.docx
+++ b/course/course.docx
@@ -1,6 +1,6 @@
 
 <file path=word/document.xml><?xml version="1.0" encoding="utf-8"?>
-<w:document xmlns:wpc="http://schemas.microsoft.com/office/word/2010/wordprocessingCanvas" xmlns:cx="http://schemas.microsoft.com/office/drawing/2014/chartex" xmlns:cx1="http://schemas.microsoft.com/office/drawing/2015/9/8/chartex" xmlns:cx2="http://schemas.microsoft.com/office/drawing/2015/10/21/chartex" xmlns:cx3="http://schemas.microsoft.com/office/drawing/2016/5/9/chartex" xmlns:cx4="http://schemas.microsoft.com/office/drawing/2016/5/10/chartex" xmlns:cx5="http://schemas.microsoft.com/office/drawing/2016/5/11/chartex" xmlns:cx6="http://schemas.microsoft.com/office/drawing/2016/5/12/chartex" xmlns:cx7="http://schemas.microsoft.com/office/drawing/2016/5/13/chartex" xmlns:cx8="http://schemas.microsoft.com/office/drawing/2016/5/14/chartex" xmlns:mc="http://schemas.openxmlformats.org/markup-compatibility/2006" xmlns:aink="http://schemas.microsoft.com/office/drawing/2016/ink" xmlns:am3d="http://schemas.microsoft.com/office/drawing/2017/model3d" xmlns:o="urn:schemas-microsoft-com:office:office" xmlns:oel="http://schemas.microsoft.com/office/2019/extlst" xmlns:r="http://schemas.openxmlformats.org/officeDocument/2006/relationships" xmlns:m="http://schemas.openxmlformats.org/officeDocument/2006/math" xmlns:v="urn:schemas-microsoft-com:vml" xmlns:wp14="http://schemas.microsoft.com/office/word/2010/wordprocessingDrawing" xmlns:wp="http://schemas.openxmlformats.org/drawingml/2006/wordprocessingDrawing" xmlns:w10="urn:schemas-microsoft-com:office:word" xmlns:w="http://schemas.openxmlformats.org/wordprocessingml/2006/main" xmlns:w14="http://schemas.microsoft.com/office/word/2010/wordml" xmlns:w15="http://schemas.microsoft.com/office/word/2012/wordml" xmlns:w16cex="http://schemas.microsoft.com/office/word/2018/wordml/cex" xmlns:w16cid="http://schemas.microsoft.com/office/word/2016/wordml/cid" xmlns:w16="http://schemas.microsoft.com/office/word/2018/wordml" xmlns:w16du="http://schemas.microsoft.com/office/word/2023/wordml/word16du" xmlns:w16sdtdh="http://schemas.microsoft.com/office/word/2020/wordml/sdtdatahash" xmlns:w16se="http://schemas.microsoft.com/office/word/2015/wordml/symex" xmlns:wpg="http://schemas.microsoft.com/office/word/2010/wordprocessingGroup" xmlns:wpi="http://schemas.microsoft.com/office/word/2010/wordprocessingInk" xmlns:wne="http://schemas.microsoft.com/office/word/2006/wordml" xmlns:wps="http://schemas.microsoft.com/office/word/2010/wordprocessingShape" mc:Ignorable="w14 w15 w16se w16cid w16 w16cex w16sdtdh wp14">
+<w:document xmlns:wpc="http://schemas.microsoft.com/office/word/2010/wordprocessingCanvas" xmlns:cx="http://schemas.microsoft.com/office/drawing/2014/chartex" xmlns:cx1="http://schemas.microsoft.com/office/drawing/2015/9/8/chartex" xmlns:cx2="http://schemas.microsoft.com/office/drawing/2015/10/21/chartex" xmlns:cx3="http://schemas.microsoft.com/office/drawing/2016/5/9/chartex" xmlns:cx4="http://schemas.microsoft.com/office/drawing/2016/5/10/chartex" xmlns:cx5="http://schemas.microsoft.com/office/drawing/2016/5/11/chartex" xmlns:cx6="http://schemas.microsoft.com/office/drawing/2016/5/12/chartex" xmlns:cx7="http://schemas.microsoft.com/office/drawing/2016/5/13/chartex" xmlns:cx8="http://schemas.microsoft.com/office/drawing/2016/5/14/chartex" xmlns:mc="http://schemas.openxmlformats.org/markup-compatibility/2006" xmlns:aink="http://schemas.microsoft.com/office/drawing/2016/ink" xmlns:am3d="http://schemas.microsoft.com/office/drawing/2017/model3d" xmlns:o="urn:schemas-microsoft-com:office:office" xmlns:r="http://schemas.openxmlformats.org/officeDocument/2006/relationships" xmlns:m="http://schemas.openxmlformats.org/officeDocument/2006/math" xmlns:v="urn:schemas-microsoft-com:vml" xmlns:wp14="http://schemas.microsoft.com/office/word/2010/wordprocessingDrawing" xmlns:wp="http://schemas.openxmlformats.org/drawingml/2006/wordprocessingDrawing" xmlns:w10="urn:schemas-microsoft-com:office:word" xmlns:w="http://schemas.openxmlformats.org/wordprocessingml/2006/main" xmlns:w14="http://schemas.microsoft.com/office/word/2010/wordml" xmlns:w15="http://schemas.microsoft.com/office/word/2012/wordml" xmlns:w16cex="http://schemas.microsoft.com/office/word/2018/wordml/cex" xmlns:w16cid="http://schemas.microsoft.com/office/word/2016/wordml/cid" xmlns:w16="http://schemas.microsoft.com/office/word/2018/wordml" xmlns:w16sdtdh="http://schemas.microsoft.com/office/word/2020/wordml/sdtdatahash" xmlns:w16se="http://schemas.microsoft.com/office/word/2015/wordml/symex" xmlns:wpg="http://schemas.microsoft.com/office/word/2010/wordprocessingGroup" xmlns:wpi="http://schemas.microsoft.com/office/word/2010/wordprocessingInk" xmlns:wne="http://schemas.microsoft.com/office/word/2006/wordml" xmlns:wps="http://schemas.microsoft.com/office/word/2010/wordprocessingShape" mc:Ignorable="w14 w15 w16se w16cid w16 w16cex w16sdtdh wp14">
   <w:body>
     <w:p>
       <w:pPr>
@@ -2354,6 +2354,7 @@
     <w:p>
       <w:pPr>
         <w:ind w:firstLine="709"/>
+        <w:jc w:val="both"/>
         <w:rPr>
           <w:rFonts w:ascii="Times New Roman" w:hAnsi="Times New Roman" w:cs="Times New Roman"/>
           <w:sz w:val="28"/>
@@ -2389,6 +2390,7 @@
     <w:p>
       <w:pPr>
         <w:ind w:firstLine="709"/>
+        <w:jc w:val="both"/>
         <w:rPr>
           <w:rFonts w:ascii="Times New Roman" w:hAnsi="Times New Roman" w:cs="Times New Roman"/>
           <w:sz w:val="28"/>
@@ -2446,6 +2448,7 @@
     <w:p>
       <w:pPr>
         <w:ind w:firstLine="709"/>
+        <w:jc w:val="both"/>
         <w:rPr>
           <w:rFonts w:ascii="Times New Roman" w:hAnsi="Times New Roman" w:cs="Times New Roman"/>
           <w:sz w:val="28"/>
@@ -2512,6 +2515,7 @@
     <w:p>
       <w:pPr>
         <w:ind w:firstLine="709"/>
+        <w:jc w:val="both"/>
         <w:rPr>
           <w:rFonts w:ascii="Times New Roman" w:hAnsi="Times New Roman" w:cs="Times New Roman"/>
           <w:sz w:val="28"/>
@@ -2696,6 +2700,7 @@
     <w:p>
       <w:pPr>
         <w:ind w:firstLine="709"/>
+        <w:jc w:val="both"/>
         <w:rPr>
           <w:rFonts w:ascii="Times New Roman" w:hAnsi="Times New Roman" w:cs="Times New Roman"/>
           <w:sz w:val="28"/>
@@ -2718,6 +2723,14 @@
         </w:rPr>
         <w:lastRenderedPageBreak/>
         <w:t>ботанические особенности, среду обитания и экологические аспекты. Также на сайте представлены статьи и новости о последних изысканиях в области ботаники, а также информация о работе и достижениях ведущих ученых и институтов по всему миру.</w:t>
+      </w:r>
+      <w:r>
+        <w:rPr>
+          <w:rFonts w:ascii="Times New Roman" w:hAnsi="Times New Roman" w:cs="Times New Roman"/>
+          <w:sz w:val="28"/>
+          <w:szCs w:val="28"/>
+        </w:rPr>
+        <w:t>////</w:t>
       </w:r>
       <w:r>
         <w:rPr>
@@ -2766,12 +2779,268 @@
     <w:p>
       <w:pPr>
         <w:ind w:firstLine="709"/>
-        <w:rPr>
-          <w:rFonts w:ascii="Times New Roman" w:hAnsi="Times New Roman" w:cs="Times New Roman"/>
-          <w:sz w:val="28"/>
-          <w:szCs w:val="28"/>
-        </w:rPr>
-      </w:pPr>
+        <w:jc w:val="both"/>
+        <w:rPr>
+          <w:rFonts w:ascii="Times New Roman" w:hAnsi="Times New Roman" w:cs="Times New Roman"/>
+          <w:sz w:val="28"/>
+          <w:szCs w:val="28"/>
+        </w:rPr>
+      </w:pPr>
+      <w:r>
+        <w:rPr>
+          <w:rFonts w:ascii="Times New Roman" w:hAnsi="Times New Roman" w:cs="Times New Roman"/>
+          <w:sz w:val="28"/>
+          <w:szCs w:val="28"/>
+        </w:rPr>
+        <w:t xml:space="preserve">Botany.by — это ботанический сайт, созданный для любителей и профессионалов в области ботаники. На главной странице сайта можно найти разделы, которые охватывают различные темы, связанные с ботаникой, такие как классификация растений, фотосинтез, размножение растений и другие. Кроме того, на сайте можно найти интересные статьи о растительности разных регионов мира, охране природы и экологии. </w:t>
+      </w:r>
+    </w:p>
+    <w:p>
+      <w:pPr>
+        <w:ind w:firstLine="709"/>
+        <w:jc w:val="center"/>
+        <w:rPr>
+          <w:rFonts w:ascii="Times New Roman" w:hAnsi="Times New Roman" w:cs="Times New Roman"/>
+          <w:sz w:val="28"/>
+          <w:szCs w:val="28"/>
+        </w:rPr>
+      </w:pPr>
+      <w:r>
+        <w:rPr>
+          <w:rFonts w:ascii="Times New Roman" w:hAnsi="Times New Roman" w:cs="Times New Roman"/>
+          <w:sz w:val="28"/>
+          <w:szCs w:val="28"/>
+        </w:rPr>
+        <w:t xml:space="preserve">Сайт </w:t>
+      </w:r>
+      <w:r>
+        <w:rPr>
+          <w:rFonts w:ascii="Times New Roman" w:hAnsi="Times New Roman" w:cs="Times New Roman"/>
+          <w:sz w:val="28"/>
+          <w:szCs w:val="28"/>
+          <w:lang w:val="en-US"/>
+        </w:rPr>
+        <w:t>Botany</w:t>
+      </w:r>
+      <w:r>
+        <w:rPr>
+          <w:rFonts w:ascii="Times New Roman" w:hAnsi="Times New Roman" w:cs="Times New Roman"/>
+          <w:sz w:val="28"/>
+          <w:szCs w:val="28"/>
+        </w:rPr>
+        <w:t>.</w:t>
+      </w:r>
+      <w:r>
+        <w:rPr>
+          <w:rFonts w:ascii="Times New Roman" w:hAnsi="Times New Roman" w:cs="Times New Roman"/>
+          <w:sz w:val="28"/>
+          <w:szCs w:val="28"/>
+          <w:lang w:val="en-US"/>
+        </w:rPr>
+        <w:t>by</w:t>
+      </w:r>
+      <w:r>
+        <w:rPr>
+          <w:rFonts w:ascii="Times New Roman" w:hAnsi="Times New Roman" w:cs="Times New Roman"/>
+          <w:sz w:val="28"/>
+          <w:szCs w:val="28"/>
+        </w:rPr>
+        <w:t xml:space="preserve"> [1]</w:t>
+      </w:r>
+      <w:r>
+        <w:rPr>
+          <w:rFonts w:ascii="Times New Roman" w:hAnsi="Times New Roman" w:cs="Times New Roman"/>
+          <w:sz w:val="28"/>
+          <w:szCs w:val="28"/>
+        </w:rPr>
+        <w:t xml:space="preserve"> был использован в качестве примера и аналога</w:t>
+      </w:r>
+      <w:r>
+        <w:rPr>
+          <w:rFonts w:ascii="Times New Roman" w:hAnsi="Times New Roman" w:cs="Times New Roman"/>
+          <w:sz w:val="28"/>
+          <w:szCs w:val="28"/>
+        </w:rPr>
+        <w:t xml:space="preserve"> (рис. 1.</w:t>
+      </w:r>
+      <w:r>
+        <w:rPr>
+          <w:rFonts w:ascii="Times New Roman" w:hAnsi="Times New Roman" w:cs="Times New Roman"/>
+          <w:sz w:val="28"/>
+          <w:szCs w:val="28"/>
+        </w:rPr>
+        <w:t>2</w:t>
+      </w:r>
+      <w:r>
+        <w:rPr>
+          <w:rFonts w:ascii="Times New Roman" w:hAnsi="Times New Roman" w:cs="Times New Roman"/>
+          <w:sz w:val="28"/>
+          <w:szCs w:val="28"/>
+        </w:rPr>
+        <w:t>)</w:t>
+      </w:r>
+      <w:r>
+        <w:rPr>
+          <w:rFonts w:ascii="Times New Roman" w:hAnsi="Times New Roman" w:cs="Times New Roman"/>
+          <w:sz w:val="28"/>
+          <w:szCs w:val="28"/>
+        </w:rPr>
+        <w:t>.</w:t>
+      </w:r>
+    </w:p>
+    <w:p>
+      <w:pPr>
+        <w:rPr>
+          <w:rFonts w:ascii="Times New Roman" w:hAnsi="Times New Roman" w:cs="Times New Roman"/>
+          <w:sz w:val="28"/>
+          <w:szCs w:val="28"/>
+        </w:rPr>
+      </w:pPr>
+      <w:r>
+        <w:rPr>
+          <w:rFonts w:ascii="Times New Roman" w:hAnsi="Times New Roman" w:cs="Times New Roman"/>
+          <w:sz w:val="28"/>
+          <w:szCs w:val="28"/>
+        </w:rPr>
+        <w:drawing>
+          <wp:inline distT="0" distB="0" distL="0" distR="0" wp14:anchorId="43A06C57" wp14:editId="1D174764">
+            <wp:extent cx="6372225" cy="4170680"/>
+            <wp:effectExtent l="0" t="0" r="9525" b="1270"/>
+            <wp:docPr id="5" name="Рисунок 5"/>
+            <wp:cNvGraphicFramePr>
+              <a:graphicFrameLocks xmlns:a="http://schemas.openxmlformats.org/drawingml/2006/main" noChangeAspect="1"/>
+            </wp:cNvGraphicFramePr>
+            <a:graphic xmlns:a="http://schemas.openxmlformats.org/drawingml/2006/main">
+              <a:graphicData uri="http://schemas.openxmlformats.org/drawingml/2006/picture">
+                <pic:pic xmlns:pic="http://schemas.openxmlformats.org/drawingml/2006/picture">
+                  <pic:nvPicPr>
+                    <pic:cNvPr id="1" name=""/>
+                    <pic:cNvPicPr/>
+                  </pic:nvPicPr>
+                  <pic:blipFill>
+                    <a:blip r:embed="rId18"/>
+                    <a:stretch>
+                      <a:fillRect/>
+                    </a:stretch>
+                  </pic:blipFill>
+                  <pic:spPr>
+                    <a:xfrm>
+                      <a:off x="0" y="0"/>
+                      <a:ext cx="6372225" cy="4170680"/>
+                    </a:xfrm>
+                    <a:prstGeom prst="rect">
+                      <a:avLst/>
+                    </a:prstGeom>
+                  </pic:spPr>
+                </pic:pic>
+              </a:graphicData>
+            </a:graphic>
+          </wp:inline>
+        </w:drawing>
+      </w:r>
+    </w:p>
+    <w:p>
+      <w:pPr>
+        <w:jc w:val="center"/>
+        <w:rPr>
+          <w:rFonts w:ascii="Times New Roman" w:hAnsi="Times New Roman" w:cs="Times New Roman"/>
+          <w:sz w:val="28"/>
+          <w:szCs w:val="28"/>
+        </w:rPr>
+      </w:pPr>
+      <w:r>
+        <w:rPr>
+          <w:rFonts w:ascii="Times New Roman" w:hAnsi="Times New Roman" w:cs="Times New Roman"/>
+          <w:sz w:val="28"/>
+          <w:szCs w:val="28"/>
+        </w:rPr>
+        <w:t>Рисунок 1.</w:t>
+      </w:r>
+      <w:r>
+        <w:rPr>
+          <w:rFonts w:ascii="Times New Roman" w:hAnsi="Times New Roman" w:cs="Times New Roman"/>
+          <w:sz w:val="28"/>
+          <w:szCs w:val="28"/>
+        </w:rPr>
+        <w:t>2</w:t>
+      </w:r>
+      <w:r>
+        <w:rPr>
+          <w:rFonts w:ascii="Times New Roman" w:hAnsi="Times New Roman" w:cs="Times New Roman"/>
+          <w:sz w:val="28"/>
+          <w:szCs w:val="28"/>
+        </w:rPr>
+        <w:t xml:space="preserve"> – главная страница</w:t>
+      </w:r>
+      <w:r>
+        <w:rPr>
+          <w:rFonts w:ascii="Times New Roman" w:hAnsi="Times New Roman" w:cs="Times New Roman"/>
+          <w:sz w:val="28"/>
+          <w:szCs w:val="28"/>
+        </w:rPr>
+        <w:t xml:space="preserve"> </w:t>
+      </w:r>
+      <w:r>
+        <w:rPr>
+          <w:rFonts w:ascii="Times New Roman" w:hAnsi="Times New Roman" w:cs="Times New Roman"/>
+          <w:sz w:val="28"/>
+          <w:szCs w:val="28"/>
+          <w:lang w:val="en-US"/>
+        </w:rPr>
+        <w:t>Botany</w:t>
+      </w:r>
+      <w:r>
+        <w:rPr>
+          <w:rFonts w:ascii="Times New Roman" w:hAnsi="Times New Roman" w:cs="Times New Roman"/>
+          <w:sz w:val="28"/>
+          <w:szCs w:val="28"/>
+        </w:rPr>
+        <w:t>.</w:t>
+      </w:r>
+      <w:r>
+        <w:rPr>
+          <w:rFonts w:ascii="Times New Roman" w:hAnsi="Times New Roman" w:cs="Times New Roman"/>
+          <w:sz w:val="28"/>
+          <w:szCs w:val="28"/>
+          <w:lang w:val="en-US"/>
+        </w:rPr>
+        <w:t>by</w:t>
+      </w:r>
+    </w:p>
+    <w:p>
+      <w:pPr>
+        <w:ind w:firstLine="709"/>
+        <w:jc w:val="both"/>
+        <w:rPr>
+          <w:rFonts w:ascii="Times New Roman" w:hAnsi="Times New Roman" w:cs="Times New Roman"/>
+          <w:sz w:val="28"/>
+          <w:szCs w:val="28"/>
+        </w:rPr>
+      </w:pPr>
+      <w:r>
+        <w:rPr>
+          <w:rFonts w:ascii="Times New Roman" w:hAnsi="Times New Roman" w:cs="Times New Roman"/>
+          <w:sz w:val="28"/>
+          <w:szCs w:val="28"/>
+        </w:rPr>
+        <w:t>В целом, Botany.by — это</w:t>
+      </w:r>
+      <w:r>
+        <w:rPr>
+          <w:rFonts w:ascii="Times New Roman" w:hAnsi="Times New Roman" w:cs="Times New Roman"/>
+          <w:sz w:val="28"/>
+          <w:szCs w:val="28"/>
+        </w:rPr>
+        <w:t xml:space="preserve"> </w:t>
+      </w:r>
+      <w:r>
+        <w:rPr>
+          <w:rFonts w:ascii="Times New Roman" w:hAnsi="Times New Roman" w:cs="Times New Roman"/>
+          <w:sz w:val="28"/>
+          <w:szCs w:val="28"/>
+        </w:rPr>
+        <w:t>отличный ботанический сайт, который предоставляет полезную информацию о растениях и ботанике. Он может быть использован как для научных исследований, так и для образовательных целей.</w:t>
+      </w:r>
     </w:p>
     <w:p>
       <w:pPr>
@@ -2826,73 +3095,29 @@
     <w:p>
       <w:pPr>
         <w:ind w:firstLine="709"/>
-        <w:rPr>
-          <w:rFonts w:ascii="Times New Roman" w:hAnsi="Times New Roman" w:cs="Times New Roman"/>
-          <w:sz w:val="28"/>
-          <w:szCs w:val="28"/>
-        </w:rPr>
-      </w:pPr>
-      <w:r>
-        <w:rPr>
-          <w:rFonts w:ascii="Times New Roman" w:hAnsi="Times New Roman" w:cs="Times New Roman"/>
-          <w:sz w:val="28"/>
-          <w:szCs w:val="28"/>
-        </w:rPr>
-        <w:t xml:space="preserve">Для создания макета и прототипа сайта был использован сервис </w:t>
-      </w:r>
-      <w:proofErr w:type="spellStart"/>
-      <w:r>
-        <w:rPr>
-          <w:rFonts w:ascii="Times New Roman" w:hAnsi="Times New Roman" w:cs="Times New Roman"/>
-          <w:sz w:val="28"/>
-          <w:szCs w:val="28"/>
-        </w:rPr>
-        <w:t>Figma</w:t>
-      </w:r>
-      <w:proofErr w:type="spellEnd"/>
-      <w:r>
-        <w:rPr>
-          <w:rFonts w:ascii="Times New Roman" w:hAnsi="Times New Roman" w:cs="Times New Roman"/>
-          <w:sz w:val="28"/>
-          <w:szCs w:val="28"/>
-        </w:rPr>
-        <w:t xml:space="preserve">. </w:t>
-      </w:r>
-      <w:proofErr w:type="spellStart"/>
-      <w:r>
-        <w:rPr>
-          <w:rFonts w:ascii="Times New Roman" w:hAnsi="Times New Roman" w:cs="Times New Roman"/>
-          <w:sz w:val="28"/>
-          <w:szCs w:val="28"/>
-        </w:rPr>
-        <w:t>Figma</w:t>
-      </w:r>
-      <w:proofErr w:type="spellEnd"/>
-      <w:r>
-        <w:rPr>
-          <w:rFonts w:ascii="Times New Roman" w:hAnsi="Times New Roman" w:cs="Times New Roman"/>
-          <w:sz w:val="28"/>
-          <w:szCs w:val="28"/>
-        </w:rPr>
-        <w:t xml:space="preserve"> предоставляет возможность проектировать пользовательские интерфейсы. С помощью этого инструмента была реализована визуализация дизайн-концепции сайта, разработка дизайна и верстка страниц. Дизайн-макет позволил получить предварительное представление о том, как будет выглядеть сайт после реализации и какие будут функциональности. Создание дизайн-макета и прототипа с помощью </w:t>
-      </w:r>
-      <w:proofErr w:type="spellStart"/>
-      <w:r>
-        <w:rPr>
-          <w:rFonts w:ascii="Times New Roman" w:hAnsi="Times New Roman" w:cs="Times New Roman"/>
-          <w:sz w:val="28"/>
-          <w:szCs w:val="28"/>
-        </w:rPr>
-        <w:t>Figma</w:t>
-      </w:r>
-      <w:proofErr w:type="spellEnd"/>
-      <w:r>
-        <w:rPr>
-          <w:rFonts w:ascii="Times New Roman" w:hAnsi="Times New Roman" w:cs="Times New Roman"/>
-          <w:sz w:val="28"/>
-          <w:szCs w:val="28"/>
-        </w:rPr>
-        <w:t xml:space="preserve"> упростило процесс разработки и помогло создать эстетически привлекательный и легко используемый веб-интерфейс.</w:t>
+        <w:jc w:val="both"/>
+        <w:rPr>
+          <w:rFonts w:ascii="Times New Roman" w:hAnsi="Times New Roman" w:cs="Times New Roman"/>
+          <w:sz w:val="28"/>
+          <w:szCs w:val="28"/>
+        </w:rPr>
+      </w:pPr>
+      <w:r>
+        <w:rPr>
+          <w:rFonts w:ascii="Times New Roman" w:hAnsi="Times New Roman" w:cs="Times New Roman"/>
+          <w:sz w:val="28"/>
+          <w:szCs w:val="28"/>
+        </w:rPr>
+        <w:t xml:space="preserve">Для создания макета и прототипа сайта был использован сервис Figma. Figma предоставляет возможность проектировать пользовательские интерфейсы. С </w:t>
+      </w:r>
+      <w:r>
+        <w:rPr>
+          <w:rFonts w:ascii="Times New Roman" w:hAnsi="Times New Roman" w:cs="Times New Roman"/>
+          <w:sz w:val="28"/>
+          <w:szCs w:val="28"/>
+        </w:rPr>
+        <w:lastRenderedPageBreak/>
+        <w:t>помощью этого инструмента была реализована визуализация дизайн-концепции сайта, разработка дизайна и верстка страниц. Дизайн-макет позволил получить предварительное представление о том, как будет выглядеть сайт после реализации и какие будут функциональности. Создание дизайн-макета и прототипа с помощью Figma упростило процесс разработки и помогло создать эстетически привлекательный и легко используемый веб-интерфейс.</w:t>
       </w:r>
     </w:p>
     <w:p>
@@ -2921,6 +3146,7 @@
     <w:p>
       <w:pPr>
         <w:ind w:firstLine="709"/>
+        <w:jc w:val="both"/>
         <w:rPr>
           <w:rFonts w:ascii="Times New Roman" w:hAnsi="Times New Roman" w:cs="Times New Roman"/>
           <w:sz w:val="28"/>
@@ -2991,68 +3217,24 @@
     <w:p>
       <w:pPr>
         <w:ind w:firstLine="709"/>
-        <w:rPr>
-          <w:rFonts w:ascii="Times New Roman" w:hAnsi="Times New Roman" w:cs="Times New Roman"/>
-          <w:sz w:val="28"/>
-          <w:szCs w:val="28"/>
-        </w:rPr>
-      </w:pPr>
-      <w:r>
-        <w:rPr>
-          <w:rFonts w:ascii="Times New Roman" w:hAnsi="Times New Roman" w:cs="Times New Roman"/>
-          <w:sz w:val="28"/>
-          <w:szCs w:val="28"/>
-        </w:rPr>
-        <w:t xml:space="preserve">Для создания ботанического сайта использовались современные технологии и инструменты, такие как HTML, CSS/SCSS, JavaScript, сервис </w:t>
-      </w:r>
-      <w:proofErr w:type="spellStart"/>
-      <w:r>
-        <w:rPr>
-          <w:rFonts w:ascii="Times New Roman" w:hAnsi="Times New Roman" w:cs="Times New Roman"/>
-          <w:sz w:val="28"/>
-          <w:szCs w:val="28"/>
-        </w:rPr>
-        <w:t>Figma</w:t>
-      </w:r>
-      <w:proofErr w:type="spellEnd"/>
-      <w:r>
-        <w:rPr>
-          <w:rFonts w:ascii="Times New Roman" w:hAnsi="Times New Roman" w:cs="Times New Roman"/>
-          <w:sz w:val="28"/>
-          <w:szCs w:val="28"/>
-        </w:rPr>
-        <w:t xml:space="preserve"> и редактор кода Visual Studio Code. Создание дизайн-макета и прототипа в </w:t>
-      </w:r>
-      <w:proofErr w:type="spellStart"/>
-      <w:r>
-        <w:rPr>
-          <w:rFonts w:ascii="Times New Roman" w:hAnsi="Times New Roman" w:cs="Times New Roman"/>
-          <w:sz w:val="28"/>
-          <w:szCs w:val="28"/>
-        </w:rPr>
-        <w:t>Figma</w:t>
-      </w:r>
-      <w:proofErr w:type="spellEnd"/>
-      <w:r>
-        <w:rPr>
-          <w:rFonts w:ascii="Times New Roman" w:hAnsi="Times New Roman" w:cs="Times New Roman"/>
-          <w:sz w:val="28"/>
-          <w:szCs w:val="28"/>
-        </w:rPr>
-        <w:t xml:space="preserve"> позволило получить предварительное представление о будущем веб-интерфейсе, а Visual Studio Code обеспечил удобство и скорость вёрстки сайта. Результатом является качественный и функциональный ботанический сайт, который может быть </w:t>
-      </w:r>
-      <w:r>
-        <w:rPr>
-          <w:rFonts w:ascii="Times New Roman" w:hAnsi="Times New Roman" w:cs="Times New Roman"/>
-          <w:sz w:val="28"/>
-          <w:szCs w:val="28"/>
-        </w:rPr>
-        <w:lastRenderedPageBreak/>
-        <w:t>использован для получения полезной и интересной информации о растительном мире.</w:t>
+        <w:jc w:val="both"/>
+        <w:rPr>
+          <w:rFonts w:ascii="Times New Roman" w:hAnsi="Times New Roman" w:cs="Times New Roman"/>
+          <w:sz w:val="28"/>
+          <w:szCs w:val="28"/>
+        </w:rPr>
+      </w:pPr>
+      <w:r>
+        <w:rPr>
+          <w:rFonts w:ascii="Times New Roman" w:hAnsi="Times New Roman" w:cs="Times New Roman"/>
+          <w:sz w:val="28"/>
+          <w:szCs w:val="28"/>
+        </w:rPr>
+        <w:t>Для создания ботанического сайта использовались современные технологии и инструменты, такие как HTML, CSS/SCSS, JavaScript, сервис Figma и редактор кода Visual Studio Code. Создание дизайн-макета и прототипа в Figma позволило получить предварительное представление о будущем веб-интерфейсе, а Visual Studio Code обеспечил удобство и скорость вёрстки сайта. Результатом является качественный и функциональный ботанический сайт, который может быть использован для получения полезной и интересной информации о растительном мире.</w:t>
       </w:r>
     </w:p>
     <w:sectPr>
-      <w:headerReference w:type="first" r:id="rId18"/>
+      <w:headerReference w:type="first" r:id="rId19"/>
       <w:pgSz w:w="11906" w:h="16838"/>
       <w:pgMar w:top="1134" w:right="567" w:bottom="851" w:left="1304" w:header="709" w:footer="709" w:gutter="0"/>
       <w:pgNumType w:start="5"/>
@@ -3065,7 +3247,7 @@
 </file>
 
 <file path=word/comments.xml><?xml version="1.0" encoding="utf-8"?>
-<w:comments xmlns:wpc="http://schemas.microsoft.com/office/word/2010/wordprocessingCanvas" xmlns:cx="http://schemas.microsoft.com/office/drawing/2014/chartex" xmlns:cx1="http://schemas.microsoft.com/office/drawing/2015/9/8/chartex" xmlns:cx2="http://schemas.microsoft.com/office/drawing/2015/10/21/chartex" xmlns:cx3="http://schemas.microsoft.com/office/drawing/2016/5/9/chartex" xmlns:cx4="http://schemas.microsoft.com/office/drawing/2016/5/10/chartex" xmlns:cx5="http://schemas.microsoft.com/office/drawing/2016/5/11/chartex" xmlns:cx6="http://schemas.microsoft.com/office/drawing/2016/5/12/chartex" xmlns:cx7="http://schemas.microsoft.com/office/drawing/2016/5/13/chartex" xmlns:cx8="http://schemas.microsoft.com/office/drawing/2016/5/14/chartex" xmlns:mc="http://schemas.openxmlformats.org/markup-compatibility/2006" xmlns:aink="http://schemas.microsoft.com/office/drawing/2016/ink" xmlns:am3d="http://schemas.microsoft.com/office/drawing/2017/model3d" xmlns:o="urn:schemas-microsoft-com:office:office" xmlns:oel="http://schemas.microsoft.com/office/2019/extlst" xmlns:r="http://schemas.openxmlformats.org/officeDocument/2006/relationships" xmlns:m="http://schemas.openxmlformats.org/officeDocument/2006/math" xmlns:v="urn:schemas-microsoft-com:vml" xmlns:wp14="http://schemas.microsoft.com/office/word/2010/wordprocessingDrawing" xmlns:wp="http://schemas.openxmlformats.org/drawingml/2006/wordprocessingDrawing" xmlns:w10="urn:schemas-microsoft-com:office:word" xmlns:w="http://schemas.openxmlformats.org/wordprocessingml/2006/main" xmlns:w14="http://schemas.microsoft.com/office/word/2010/wordml" xmlns:w15="http://schemas.microsoft.com/office/word/2012/wordml" xmlns:w16cex="http://schemas.microsoft.com/office/word/2018/wordml/cex" xmlns:w16cid="http://schemas.microsoft.com/office/word/2016/wordml/cid" xmlns:w16="http://schemas.microsoft.com/office/word/2018/wordml" xmlns:w16du="http://schemas.microsoft.com/office/word/2023/wordml/word16du" xmlns:w16sdtdh="http://schemas.microsoft.com/office/word/2020/wordml/sdtdatahash" xmlns:w16se="http://schemas.microsoft.com/office/word/2015/wordml/symex" xmlns:wpg="http://schemas.microsoft.com/office/word/2010/wordprocessingGroup" xmlns:wpi="http://schemas.microsoft.com/office/word/2010/wordprocessingInk" xmlns:wne="http://schemas.microsoft.com/office/word/2006/wordml" xmlns:wps="http://schemas.microsoft.com/office/word/2010/wordprocessingShape" mc:Ignorable="w14 w15 w16se w16cid w16 w16cex w16sdtdh wp14">
+<w:comments xmlns:wpc="http://schemas.microsoft.com/office/word/2010/wordprocessingCanvas" xmlns:cx="http://schemas.microsoft.com/office/drawing/2014/chartex" xmlns:cx1="http://schemas.microsoft.com/office/drawing/2015/9/8/chartex" xmlns:cx2="http://schemas.microsoft.com/office/drawing/2015/10/21/chartex" xmlns:cx3="http://schemas.microsoft.com/office/drawing/2016/5/9/chartex" xmlns:cx4="http://schemas.microsoft.com/office/drawing/2016/5/10/chartex" xmlns:cx5="http://schemas.microsoft.com/office/drawing/2016/5/11/chartex" xmlns:cx6="http://schemas.microsoft.com/office/drawing/2016/5/12/chartex" xmlns:cx7="http://schemas.microsoft.com/office/drawing/2016/5/13/chartex" xmlns:cx8="http://schemas.microsoft.com/office/drawing/2016/5/14/chartex" xmlns:mc="http://schemas.openxmlformats.org/markup-compatibility/2006" xmlns:aink="http://schemas.microsoft.com/office/drawing/2016/ink" xmlns:am3d="http://schemas.microsoft.com/office/drawing/2017/model3d" xmlns:o="urn:schemas-microsoft-com:office:office" xmlns:r="http://schemas.openxmlformats.org/officeDocument/2006/relationships" xmlns:m="http://schemas.openxmlformats.org/officeDocument/2006/math" xmlns:v="urn:schemas-microsoft-com:vml" xmlns:wp14="http://schemas.microsoft.com/office/word/2010/wordprocessingDrawing" xmlns:wp="http://schemas.openxmlformats.org/drawingml/2006/wordprocessingDrawing" xmlns:w10="urn:schemas-microsoft-com:office:word" xmlns:w="http://schemas.openxmlformats.org/wordprocessingml/2006/main" xmlns:w14="http://schemas.microsoft.com/office/word/2010/wordml" xmlns:w15="http://schemas.microsoft.com/office/word/2012/wordml" xmlns:w16cex="http://schemas.microsoft.com/office/word/2018/wordml/cex" xmlns:w16cid="http://schemas.microsoft.com/office/word/2016/wordml/cid" xmlns:w16="http://schemas.microsoft.com/office/word/2018/wordml" xmlns:w16sdtdh="http://schemas.microsoft.com/office/word/2020/wordml/sdtdatahash" xmlns:w16se="http://schemas.microsoft.com/office/word/2015/wordml/symex" xmlns:wpg="http://schemas.microsoft.com/office/word/2010/wordprocessingGroup" xmlns:wpi="http://schemas.microsoft.com/office/word/2010/wordprocessingInk" xmlns:wne="http://schemas.microsoft.com/office/word/2006/wordml" xmlns:wps="http://schemas.microsoft.com/office/word/2010/wordprocessingShape" mc:Ignorable="w14 w15 w16se w16cid w16 w16cex w16sdtdh wp14">
   <w:comment w:id="6" w:author="Кирилл Монич" w:date="2023-03-23T15:23:00Z" w:initials="КМ">
     <w:p>
       <w:pPr>
@@ -3094,25 +3276,25 @@
 </file>
 
 <file path=word/commentsExtended.xml><?xml version="1.0" encoding="utf-8"?>
-<w15:commentsEx xmlns:wpc="http://schemas.microsoft.com/office/word/2010/wordprocessingCanvas" xmlns:cx="http://schemas.microsoft.com/office/drawing/2014/chartex" xmlns:cx1="http://schemas.microsoft.com/office/drawing/2015/9/8/chartex" xmlns:cx2="http://schemas.microsoft.com/office/drawing/2015/10/21/chartex" xmlns:cx3="http://schemas.microsoft.com/office/drawing/2016/5/9/chartex" xmlns:cx4="http://schemas.microsoft.com/office/drawing/2016/5/10/chartex" xmlns:cx5="http://schemas.microsoft.com/office/drawing/2016/5/11/chartex" xmlns:cx6="http://schemas.microsoft.com/office/drawing/2016/5/12/chartex" xmlns:cx7="http://schemas.microsoft.com/office/drawing/2016/5/13/chartex" xmlns:cx8="http://schemas.microsoft.com/office/drawing/2016/5/14/chartex" xmlns:mc="http://schemas.openxmlformats.org/markup-compatibility/2006" xmlns:aink="http://schemas.microsoft.com/office/drawing/2016/ink" xmlns:am3d="http://schemas.microsoft.com/office/drawing/2017/model3d" xmlns:o="urn:schemas-microsoft-com:office:office" xmlns:oel="http://schemas.microsoft.com/office/2019/extlst" xmlns:r="http://schemas.openxmlformats.org/officeDocument/2006/relationships" xmlns:m="http://schemas.openxmlformats.org/officeDocument/2006/math" xmlns:v="urn:schemas-microsoft-com:vml" xmlns:wp14="http://schemas.microsoft.com/office/word/2010/wordprocessingDrawing" xmlns:wp="http://schemas.openxmlformats.org/drawingml/2006/wordprocessingDrawing" xmlns:w10="urn:schemas-microsoft-com:office:word" xmlns:w="http://schemas.openxmlformats.org/wordprocessingml/2006/main" xmlns:w14="http://schemas.microsoft.com/office/word/2010/wordml" xmlns:w15="http://schemas.microsoft.com/office/word/2012/wordml" xmlns:w16cex="http://schemas.microsoft.com/office/word/2018/wordml/cex" xmlns:w16cid="http://schemas.microsoft.com/office/word/2016/wordml/cid" xmlns:w16="http://schemas.microsoft.com/office/word/2018/wordml" xmlns:w16du="http://schemas.microsoft.com/office/word/2023/wordml/word16du" xmlns:w16sdtdh="http://schemas.microsoft.com/office/word/2020/wordml/sdtdatahash" xmlns:w16se="http://schemas.microsoft.com/office/word/2015/wordml/symex" xmlns:wpg="http://schemas.microsoft.com/office/word/2010/wordprocessingGroup" xmlns:wpi="http://schemas.microsoft.com/office/word/2010/wordprocessingInk" xmlns:wne="http://schemas.microsoft.com/office/word/2006/wordml" xmlns:wps="http://schemas.microsoft.com/office/word/2010/wordprocessingShape" mc:Ignorable="w14 w15 w16se w16cid w16 w16cex w16sdtdh wp14">
+<w15:commentsEx xmlns:wpc="http://schemas.microsoft.com/office/word/2010/wordprocessingCanvas" xmlns:cx="http://schemas.microsoft.com/office/drawing/2014/chartex" xmlns:cx1="http://schemas.microsoft.com/office/drawing/2015/9/8/chartex" xmlns:cx2="http://schemas.microsoft.com/office/drawing/2015/10/21/chartex" xmlns:cx3="http://schemas.microsoft.com/office/drawing/2016/5/9/chartex" xmlns:cx4="http://schemas.microsoft.com/office/drawing/2016/5/10/chartex" xmlns:cx5="http://schemas.microsoft.com/office/drawing/2016/5/11/chartex" xmlns:cx6="http://schemas.microsoft.com/office/drawing/2016/5/12/chartex" xmlns:cx7="http://schemas.microsoft.com/office/drawing/2016/5/13/chartex" xmlns:cx8="http://schemas.microsoft.com/office/drawing/2016/5/14/chartex" xmlns:mc="http://schemas.openxmlformats.org/markup-compatibility/2006" xmlns:aink="http://schemas.microsoft.com/office/drawing/2016/ink" xmlns:am3d="http://schemas.microsoft.com/office/drawing/2017/model3d" xmlns:o="urn:schemas-microsoft-com:office:office" xmlns:r="http://schemas.openxmlformats.org/officeDocument/2006/relationships" xmlns:m="http://schemas.openxmlformats.org/officeDocument/2006/math" xmlns:v="urn:schemas-microsoft-com:vml" xmlns:wp14="http://schemas.microsoft.com/office/word/2010/wordprocessingDrawing" xmlns:wp="http://schemas.openxmlformats.org/drawingml/2006/wordprocessingDrawing" xmlns:w10="urn:schemas-microsoft-com:office:word" xmlns:w="http://schemas.openxmlformats.org/wordprocessingml/2006/main" xmlns:w14="http://schemas.microsoft.com/office/word/2010/wordml" xmlns:w15="http://schemas.microsoft.com/office/word/2012/wordml" xmlns:w16cex="http://schemas.microsoft.com/office/word/2018/wordml/cex" xmlns:w16cid="http://schemas.microsoft.com/office/word/2016/wordml/cid" xmlns:w16="http://schemas.microsoft.com/office/word/2018/wordml" xmlns:w16sdtdh="http://schemas.microsoft.com/office/word/2020/wordml/sdtdatahash" xmlns:w16se="http://schemas.microsoft.com/office/word/2015/wordml/symex" xmlns:wpg="http://schemas.microsoft.com/office/word/2010/wordprocessingGroup" xmlns:wpi="http://schemas.microsoft.com/office/word/2010/wordprocessingInk" xmlns:wne="http://schemas.microsoft.com/office/word/2006/wordml" xmlns:wps="http://schemas.microsoft.com/office/word/2010/wordprocessingShape" mc:Ignorable="w14 w15 w16se w16cid w16 w16cex w16sdtdh wp14">
   <w15:commentEx w15:paraId="1E1B8E0C" w15:done="0"/>
 </w15:commentsEx>
 </file>
 
 <file path=word/commentsExtensible.xml><?xml version="1.0" encoding="utf-8"?>
-<w16cex:commentsExtensible xmlns:wpc="http://schemas.microsoft.com/office/word/2010/wordprocessingCanvas" xmlns:cx="http://schemas.microsoft.com/office/drawing/2014/chartex" xmlns:cx1="http://schemas.microsoft.com/office/drawing/2015/9/8/chartex" xmlns:cx2="http://schemas.microsoft.com/office/drawing/2015/10/21/chartex" xmlns:cx3="http://schemas.microsoft.com/office/drawing/2016/5/9/chartex" xmlns:cx4="http://schemas.microsoft.com/office/drawing/2016/5/10/chartex" xmlns:cx5="http://schemas.microsoft.com/office/drawing/2016/5/11/chartex" xmlns:cx6="http://schemas.microsoft.com/office/drawing/2016/5/12/chartex" xmlns:cx7="http://schemas.microsoft.com/office/drawing/2016/5/13/chartex" xmlns:cx8="http://schemas.microsoft.com/office/drawing/2016/5/14/chartex" xmlns:mc="http://schemas.openxmlformats.org/markup-compatibility/2006" xmlns:aink="http://schemas.microsoft.com/office/drawing/2016/ink" xmlns:am3d="http://schemas.microsoft.com/office/drawing/2017/model3d" xmlns:o="urn:schemas-microsoft-com:office:office" xmlns:oel="http://schemas.microsoft.com/office/2019/extlst" xmlns:r="http://schemas.openxmlformats.org/officeDocument/2006/relationships" xmlns:m="http://schemas.openxmlformats.org/officeDocument/2006/math" xmlns:v="urn:schemas-microsoft-com:vml" xmlns:wp14="http://schemas.microsoft.com/office/word/2010/wordprocessingDrawing" xmlns:wp="http://schemas.openxmlformats.org/drawingml/2006/wordprocessingDrawing" xmlns:w10="urn:schemas-microsoft-com:office:word" xmlns:w="http://schemas.openxmlformats.org/wordprocessingml/2006/main" xmlns:w14="http://schemas.microsoft.com/office/word/2010/wordml" xmlns:w15="http://schemas.microsoft.com/office/word/2012/wordml" xmlns:w16cex="http://schemas.microsoft.com/office/word/2018/wordml/cex" xmlns:w16cid="http://schemas.microsoft.com/office/word/2016/wordml/cid" xmlns:w16="http://schemas.microsoft.com/office/word/2018/wordml" xmlns:w16du="http://schemas.microsoft.com/office/word/2023/wordml/word16du" xmlns:w16sdtdh="http://schemas.microsoft.com/office/word/2020/wordml/sdtdatahash" xmlns:w16se="http://schemas.microsoft.com/office/word/2015/wordml/symex" xmlns:wpg="http://schemas.microsoft.com/office/word/2010/wordprocessingGroup" xmlns:wpi="http://schemas.microsoft.com/office/word/2010/wordprocessingInk" xmlns:wne="http://schemas.microsoft.com/office/word/2006/wordml" xmlns:wps="http://schemas.microsoft.com/office/word/2010/wordprocessingShape" mc:Ignorable="w14 w15 w16se w16cid w16 w16cex w16sdtdh wp14">
+<w16cex:commentsExtensible xmlns:wpc="http://schemas.microsoft.com/office/word/2010/wordprocessingCanvas" xmlns:cx="http://schemas.microsoft.com/office/drawing/2014/chartex" xmlns:cx1="http://schemas.microsoft.com/office/drawing/2015/9/8/chartex" xmlns:cx2="http://schemas.microsoft.com/office/drawing/2015/10/21/chartex" xmlns:cx3="http://schemas.microsoft.com/office/drawing/2016/5/9/chartex" xmlns:cx4="http://schemas.microsoft.com/office/drawing/2016/5/10/chartex" xmlns:cx5="http://schemas.microsoft.com/office/drawing/2016/5/11/chartex" xmlns:cx6="http://schemas.microsoft.com/office/drawing/2016/5/12/chartex" xmlns:cx7="http://schemas.microsoft.com/office/drawing/2016/5/13/chartex" xmlns:cx8="http://schemas.microsoft.com/office/drawing/2016/5/14/chartex" xmlns:mc="http://schemas.openxmlformats.org/markup-compatibility/2006" xmlns:aink="http://schemas.microsoft.com/office/drawing/2016/ink" xmlns:am3d="http://schemas.microsoft.com/office/drawing/2017/model3d" xmlns:o="urn:schemas-microsoft-com:office:office" xmlns:r="http://schemas.openxmlformats.org/officeDocument/2006/relationships" xmlns:m="http://schemas.openxmlformats.org/officeDocument/2006/math" xmlns:v="urn:schemas-microsoft-com:vml" xmlns:wp14="http://schemas.microsoft.com/office/word/2010/wordprocessingDrawing" xmlns:wp="http://schemas.openxmlformats.org/drawingml/2006/wordprocessingDrawing" xmlns:w10="urn:schemas-microsoft-com:office:word" xmlns:w="http://schemas.openxmlformats.org/wordprocessingml/2006/main" xmlns:w14="http://schemas.microsoft.com/office/word/2010/wordml" xmlns:w15="http://schemas.microsoft.com/office/word/2012/wordml" xmlns:w16cex="http://schemas.microsoft.com/office/word/2018/wordml/cex" xmlns:w16cid="http://schemas.microsoft.com/office/word/2016/wordml/cid" xmlns:w16="http://schemas.microsoft.com/office/word/2018/wordml" xmlns:w16sdtdh="http://schemas.microsoft.com/office/word/2020/wordml/sdtdatahash" xmlns:w16se="http://schemas.microsoft.com/office/word/2015/wordml/symex" xmlns:wpg="http://schemas.microsoft.com/office/word/2010/wordprocessingGroup" xmlns:wpi="http://schemas.microsoft.com/office/word/2010/wordprocessingInk" xmlns:wne="http://schemas.microsoft.com/office/word/2006/wordml" xmlns:wps="http://schemas.microsoft.com/office/word/2010/wordprocessingShape" mc:Ignorable="w14 w15 w16se w16cid w16 w16cex w16sdtdh wp14">
   <w16cex:commentExtensible w16cex:durableId="27C6ED66" w16cex:dateUtc="2023-03-23T12:23:00Z"/>
 </w16cex:commentsExtensible>
 </file>
 
 <file path=word/commentsIds.xml><?xml version="1.0" encoding="utf-8"?>
-<w16cid:commentsIds xmlns:wpc="http://schemas.microsoft.com/office/word/2010/wordprocessingCanvas" xmlns:cx="http://schemas.microsoft.com/office/drawing/2014/chartex" xmlns:cx1="http://schemas.microsoft.com/office/drawing/2015/9/8/chartex" xmlns:cx2="http://schemas.microsoft.com/office/drawing/2015/10/21/chartex" xmlns:cx3="http://schemas.microsoft.com/office/drawing/2016/5/9/chartex" xmlns:cx4="http://schemas.microsoft.com/office/drawing/2016/5/10/chartex" xmlns:cx5="http://schemas.microsoft.com/office/drawing/2016/5/11/chartex" xmlns:cx6="http://schemas.microsoft.com/office/drawing/2016/5/12/chartex" xmlns:cx7="http://schemas.microsoft.com/office/drawing/2016/5/13/chartex" xmlns:cx8="http://schemas.microsoft.com/office/drawing/2016/5/14/chartex" xmlns:mc="http://schemas.openxmlformats.org/markup-compatibility/2006" xmlns:aink="http://schemas.microsoft.com/office/drawing/2016/ink" xmlns:am3d="http://schemas.microsoft.com/office/drawing/2017/model3d" xmlns:o="urn:schemas-microsoft-com:office:office" xmlns:oel="http://schemas.microsoft.com/office/2019/extlst" xmlns:r="http://schemas.openxmlformats.org/officeDocument/2006/relationships" xmlns:m="http://schemas.openxmlformats.org/officeDocument/2006/math" xmlns:v="urn:schemas-microsoft-com:vml" xmlns:wp14="http://schemas.microsoft.com/office/word/2010/wordprocessingDrawing" xmlns:wp="http://schemas.openxmlformats.org/drawingml/2006/wordprocessingDrawing" xmlns:w10="urn:schemas-microsoft-com:office:word" xmlns:w="http://schemas.openxmlformats.org/wordprocessingml/2006/main" xmlns:w14="http://schemas.microsoft.com/office/word/2010/wordml" xmlns:w15="http://schemas.microsoft.com/office/word/2012/wordml" xmlns:w16cex="http://schemas.microsoft.com/office/word/2018/wordml/cex" xmlns:w16cid="http://schemas.microsoft.com/office/word/2016/wordml/cid" xmlns:w16="http://schemas.microsoft.com/office/word/2018/wordml" xmlns:w16du="http://schemas.microsoft.com/office/word/2023/wordml/word16du" xmlns:w16sdtdh="http://schemas.microsoft.com/office/word/2020/wordml/sdtdatahash" xmlns:w16se="http://schemas.microsoft.com/office/word/2015/wordml/symex" xmlns:wpg="http://schemas.microsoft.com/office/word/2010/wordprocessingGroup" xmlns:wpi="http://schemas.microsoft.com/office/word/2010/wordprocessingInk" xmlns:wne="http://schemas.microsoft.com/office/word/2006/wordml" xmlns:wps="http://schemas.microsoft.com/office/word/2010/wordprocessingShape" mc:Ignorable="w14 w15 w16se w16cid w16 w16cex w16sdtdh wp14">
+<w16cid:commentsIds xmlns:wpc="http://schemas.microsoft.com/office/word/2010/wordprocessingCanvas" xmlns:cx="http://schemas.microsoft.com/office/drawing/2014/chartex" xmlns:cx1="http://schemas.microsoft.com/office/drawing/2015/9/8/chartex" xmlns:cx2="http://schemas.microsoft.com/office/drawing/2015/10/21/chartex" xmlns:cx3="http://schemas.microsoft.com/office/drawing/2016/5/9/chartex" xmlns:cx4="http://schemas.microsoft.com/office/drawing/2016/5/10/chartex" xmlns:cx5="http://schemas.microsoft.com/office/drawing/2016/5/11/chartex" xmlns:cx6="http://schemas.microsoft.com/office/drawing/2016/5/12/chartex" xmlns:cx7="http://schemas.microsoft.com/office/drawing/2016/5/13/chartex" xmlns:cx8="http://schemas.microsoft.com/office/drawing/2016/5/14/chartex" xmlns:mc="http://schemas.openxmlformats.org/markup-compatibility/2006" xmlns:aink="http://schemas.microsoft.com/office/drawing/2016/ink" xmlns:am3d="http://schemas.microsoft.com/office/drawing/2017/model3d" xmlns:o="urn:schemas-microsoft-com:office:office" xmlns:r="http://schemas.openxmlformats.org/officeDocument/2006/relationships" xmlns:m="http://schemas.openxmlformats.org/officeDocument/2006/math" xmlns:v="urn:schemas-microsoft-com:vml" xmlns:wp14="http://schemas.microsoft.com/office/word/2010/wordprocessingDrawing" xmlns:wp="http://schemas.openxmlformats.org/drawingml/2006/wordprocessingDrawing" xmlns:w10="urn:schemas-microsoft-com:office:word" xmlns:w="http://schemas.openxmlformats.org/wordprocessingml/2006/main" xmlns:w14="http://schemas.microsoft.com/office/word/2010/wordml" xmlns:w15="http://schemas.microsoft.com/office/word/2012/wordml" xmlns:w16cex="http://schemas.microsoft.com/office/word/2018/wordml/cex" xmlns:w16cid="http://schemas.microsoft.com/office/word/2016/wordml/cid" xmlns:w16="http://schemas.microsoft.com/office/word/2018/wordml" xmlns:w16sdtdh="http://schemas.microsoft.com/office/word/2020/wordml/sdtdatahash" xmlns:w16se="http://schemas.microsoft.com/office/word/2015/wordml/symex" xmlns:wpg="http://schemas.microsoft.com/office/word/2010/wordprocessingGroup" xmlns:wpi="http://schemas.microsoft.com/office/word/2010/wordprocessingInk" xmlns:wne="http://schemas.microsoft.com/office/word/2006/wordml" xmlns:wps="http://schemas.microsoft.com/office/word/2010/wordprocessingShape" mc:Ignorable="w14 w15 w16se w16cid w16 w16cex w16sdtdh wp14">
   <w16cid:commentId w16cid:paraId="1E1B8E0C" w16cid:durableId="27C6ED66"/>
 </w16cid:commentsIds>
 </file>
 
 <file path=word/endnotes.xml><?xml version="1.0" encoding="utf-8"?>
-<w:endnotes xmlns:wpc="http://schemas.microsoft.com/office/word/2010/wordprocessingCanvas" xmlns:cx="http://schemas.microsoft.com/office/drawing/2014/chartex" xmlns:cx1="http://schemas.microsoft.com/office/drawing/2015/9/8/chartex" xmlns:cx2="http://schemas.microsoft.com/office/drawing/2015/10/21/chartex" xmlns:cx3="http://schemas.microsoft.com/office/drawing/2016/5/9/chartex" xmlns:cx4="http://schemas.microsoft.com/office/drawing/2016/5/10/chartex" xmlns:cx5="http://schemas.microsoft.com/office/drawing/2016/5/11/chartex" xmlns:cx6="http://schemas.microsoft.com/office/drawing/2016/5/12/chartex" xmlns:cx7="http://schemas.microsoft.com/office/drawing/2016/5/13/chartex" xmlns:cx8="http://schemas.microsoft.com/office/drawing/2016/5/14/chartex" xmlns:mc="http://schemas.openxmlformats.org/markup-compatibility/2006" xmlns:aink="http://schemas.microsoft.com/office/drawing/2016/ink" xmlns:am3d="http://schemas.microsoft.com/office/drawing/2017/model3d" xmlns:o="urn:schemas-microsoft-com:office:office" xmlns:oel="http://schemas.microsoft.com/office/2019/extlst" xmlns:r="http://schemas.openxmlformats.org/officeDocument/2006/relationships" xmlns:m="http://schemas.openxmlformats.org/officeDocument/2006/math" xmlns:v="urn:schemas-microsoft-com:vml" xmlns:wp14="http://schemas.microsoft.com/office/word/2010/wordprocessingDrawing" xmlns:wp="http://schemas.openxmlformats.org/drawingml/2006/wordprocessingDrawing" xmlns:w10="urn:schemas-microsoft-com:office:word" xmlns:w="http://schemas.openxmlformats.org/wordprocessingml/2006/main" xmlns:w14="http://schemas.microsoft.com/office/word/2010/wordml" xmlns:w15="http://schemas.microsoft.com/office/word/2012/wordml" xmlns:w16cex="http://schemas.microsoft.com/office/word/2018/wordml/cex" xmlns:w16cid="http://schemas.microsoft.com/office/word/2016/wordml/cid" xmlns:w16="http://schemas.microsoft.com/office/word/2018/wordml" xmlns:w16du="http://schemas.microsoft.com/office/word/2023/wordml/word16du" xmlns:w16sdtdh="http://schemas.microsoft.com/office/word/2020/wordml/sdtdatahash" xmlns:w16se="http://schemas.microsoft.com/office/word/2015/wordml/symex" xmlns:wpg="http://schemas.microsoft.com/office/word/2010/wordprocessingGroup" xmlns:wpi="http://schemas.microsoft.com/office/word/2010/wordprocessingInk" xmlns:wne="http://schemas.microsoft.com/office/word/2006/wordml" xmlns:wps="http://schemas.microsoft.com/office/word/2010/wordprocessingShape" mc:Ignorable="w14 w15 w16se w16cid w16 w16cex w16sdtdh wp14">
+<w:endnotes xmlns:wpc="http://schemas.microsoft.com/office/word/2010/wordprocessingCanvas" xmlns:cx="http://schemas.microsoft.com/office/drawing/2014/chartex" xmlns:cx1="http://schemas.microsoft.com/office/drawing/2015/9/8/chartex" xmlns:cx2="http://schemas.microsoft.com/office/drawing/2015/10/21/chartex" xmlns:cx3="http://schemas.microsoft.com/office/drawing/2016/5/9/chartex" xmlns:cx4="http://schemas.microsoft.com/office/drawing/2016/5/10/chartex" xmlns:cx5="http://schemas.microsoft.com/office/drawing/2016/5/11/chartex" xmlns:cx6="http://schemas.microsoft.com/office/drawing/2016/5/12/chartex" xmlns:cx7="http://schemas.microsoft.com/office/drawing/2016/5/13/chartex" xmlns:cx8="http://schemas.microsoft.com/office/drawing/2016/5/14/chartex" xmlns:mc="http://schemas.openxmlformats.org/markup-compatibility/2006" xmlns:aink="http://schemas.microsoft.com/office/drawing/2016/ink" xmlns:am3d="http://schemas.microsoft.com/office/drawing/2017/model3d" xmlns:o="urn:schemas-microsoft-com:office:office" xmlns:r="http://schemas.openxmlformats.org/officeDocument/2006/relationships" xmlns:m="http://schemas.openxmlformats.org/officeDocument/2006/math" xmlns:v="urn:schemas-microsoft-com:vml" xmlns:wp14="http://schemas.microsoft.com/office/word/2010/wordprocessingDrawing" xmlns:wp="http://schemas.openxmlformats.org/drawingml/2006/wordprocessingDrawing" xmlns:w10="urn:schemas-microsoft-com:office:word" xmlns:w="http://schemas.openxmlformats.org/wordprocessingml/2006/main" xmlns:w14="http://schemas.microsoft.com/office/word/2010/wordml" xmlns:w15="http://schemas.microsoft.com/office/word/2012/wordml" xmlns:w16cex="http://schemas.microsoft.com/office/word/2018/wordml/cex" xmlns:w16cid="http://schemas.microsoft.com/office/word/2016/wordml/cid" xmlns:w16="http://schemas.microsoft.com/office/word/2018/wordml" xmlns:w16sdtdh="http://schemas.microsoft.com/office/word/2020/wordml/sdtdatahash" xmlns:w16se="http://schemas.microsoft.com/office/word/2015/wordml/symex" xmlns:wpg="http://schemas.microsoft.com/office/word/2010/wordprocessingGroup" xmlns:wpi="http://schemas.microsoft.com/office/word/2010/wordprocessingInk" xmlns:wne="http://schemas.microsoft.com/office/word/2006/wordml" xmlns:wps="http://schemas.microsoft.com/office/word/2010/wordprocessingShape" mc:Ignorable="w14 w15 w16se w16cid w16 w16cex w16sdtdh wp14">
   <w:endnote w:type="separator" w:id="-1">
     <w:p>
       <w:pPr>
@@ -3137,7 +3319,7 @@
 </file>
 
 <file path=word/footer1.xml><?xml version="1.0" encoding="utf-8"?>
-<w:ftr xmlns:wpc="http://schemas.microsoft.com/office/word/2010/wordprocessingCanvas" xmlns:cx="http://schemas.microsoft.com/office/drawing/2014/chartex" xmlns:cx1="http://schemas.microsoft.com/office/drawing/2015/9/8/chartex" xmlns:cx2="http://schemas.microsoft.com/office/drawing/2015/10/21/chartex" xmlns:cx3="http://schemas.microsoft.com/office/drawing/2016/5/9/chartex" xmlns:cx4="http://schemas.microsoft.com/office/drawing/2016/5/10/chartex" xmlns:cx5="http://schemas.microsoft.com/office/drawing/2016/5/11/chartex" xmlns:cx6="http://schemas.microsoft.com/office/drawing/2016/5/12/chartex" xmlns:cx7="http://schemas.microsoft.com/office/drawing/2016/5/13/chartex" xmlns:cx8="http://schemas.microsoft.com/office/drawing/2016/5/14/chartex" xmlns:mc="http://schemas.openxmlformats.org/markup-compatibility/2006" xmlns:aink="http://schemas.microsoft.com/office/drawing/2016/ink" xmlns:am3d="http://schemas.microsoft.com/office/drawing/2017/model3d" xmlns:o="urn:schemas-microsoft-com:office:office" xmlns:oel="http://schemas.microsoft.com/office/2019/extlst" xmlns:r="http://schemas.openxmlformats.org/officeDocument/2006/relationships" xmlns:m="http://schemas.openxmlformats.org/officeDocument/2006/math" xmlns:v="urn:schemas-microsoft-com:vml" xmlns:wp14="http://schemas.microsoft.com/office/word/2010/wordprocessingDrawing" xmlns:wp="http://schemas.openxmlformats.org/drawingml/2006/wordprocessingDrawing" xmlns:w10="urn:schemas-microsoft-com:office:word" xmlns:w="http://schemas.openxmlformats.org/wordprocessingml/2006/main" xmlns:w14="http://schemas.microsoft.com/office/word/2010/wordml" xmlns:w15="http://schemas.microsoft.com/office/word/2012/wordml" xmlns:w16cex="http://schemas.microsoft.com/office/word/2018/wordml/cex" xmlns:w16cid="http://schemas.microsoft.com/office/word/2016/wordml/cid" xmlns:w16="http://schemas.microsoft.com/office/word/2018/wordml" xmlns:w16du="http://schemas.microsoft.com/office/word/2023/wordml/word16du" xmlns:w16sdtdh="http://schemas.microsoft.com/office/word/2020/wordml/sdtdatahash" xmlns:w16se="http://schemas.microsoft.com/office/word/2015/wordml/symex" xmlns:wpg="http://schemas.microsoft.com/office/word/2010/wordprocessingGroup" xmlns:wpi="http://schemas.microsoft.com/office/word/2010/wordprocessingInk" xmlns:wne="http://schemas.microsoft.com/office/word/2006/wordml" xmlns:wps="http://schemas.microsoft.com/office/word/2010/wordprocessingShape" mc:Ignorable="w14 w15 w16se w16cid w16 w16cex w16sdtdh wp14">
+<w:ftr xmlns:wpc="http://schemas.microsoft.com/office/word/2010/wordprocessingCanvas" xmlns:cx="http://schemas.microsoft.com/office/drawing/2014/chartex" xmlns:cx1="http://schemas.microsoft.com/office/drawing/2015/9/8/chartex" xmlns:cx2="http://schemas.microsoft.com/office/drawing/2015/10/21/chartex" xmlns:cx3="http://schemas.microsoft.com/office/drawing/2016/5/9/chartex" xmlns:cx4="http://schemas.microsoft.com/office/drawing/2016/5/10/chartex" xmlns:cx5="http://schemas.microsoft.com/office/drawing/2016/5/11/chartex" xmlns:cx6="http://schemas.microsoft.com/office/drawing/2016/5/12/chartex" xmlns:cx7="http://schemas.microsoft.com/office/drawing/2016/5/13/chartex" xmlns:cx8="http://schemas.microsoft.com/office/drawing/2016/5/14/chartex" xmlns:mc="http://schemas.openxmlformats.org/markup-compatibility/2006" xmlns:aink="http://schemas.microsoft.com/office/drawing/2016/ink" xmlns:am3d="http://schemas.microsoft.com/office/drawing/2017/model3d" xmlns:o="urn:schemas-microsoft-com:office:office" xmlns:r="http://schemas.openxmlformats.org/officeDocument/2006/relationships" xmlns:m="http://schemas.openxmlformats.org/officeDocument/2006/math" xmlns:v="urn:schemas-microsoft-com:vml" xmlns:wp14="http://schemas.microsoft.com/office/word/2010/wordprocessingDrawing" xmlns:wp="http://schemas.openxmlformats.org/drawingml/2006/wordprocessingDrawing" xmlns:w10="urn:schemas-microsoft-com:office:word" xmlns:w="http://schemas.openxmlformats.org/wordprocessingml/2006/main" xmlns:w14="http://schemas.microsoft.com/office/word/2010/wordml" xmlns:w15="http://schemas.microsoft.com/office/word/2012/wordml" xmlns:w16cex="http://schemas.microsoft.com/office/word/2018/wordml/cex" xmlns:w16cid="http://schemas.microsoft.com/office/word/2016/wordml/cid" xmlns:w16="http://schemas.microsoft.com/office/word/2018/wordml" xmlns:w16sdtdh="http://schemas.microsoft.com/office/word/2020/wordml/sdtdatahash" xmlns:w16se="http://schemas.microsoft.com/office/word/2015/wordml/symex" xmlns:wpg="http://schemas.microsoft.com/office/word/2010/wordprocessingGroup" xmlns:wpi="http://schemas.microsoft.com/office/word/2010/wordprocessingInk" xmlns:wne="http://schemas.microsoft.com/office/word/2006/wordml" xmlns:wps="http://schemas.microsoft.com/office/word/2010/wordprocessingShape" mc:Ignorable="w14 w15 w16se w16cid w16 w16cex w16sdtdh wp14">
   <w:p>
     <w:pPr>
       <w:pStyle w:val="ad"/>
@@ -3166,7 +3348,7 @@
 </file>
 
 <file path=word/footer2.xml><?xml version="1.0" encoding="utf-8"?>
-<w:ftr xmlns:wpc="http://schemas.microsoft.com/office/word/2010/wordprocessingCanvas" xmlns:cx="http://schemas.microsoft.com/office/drawing/2014/chartex" xmlns:cx1="http://schemas.microsoft.com/office/drawing/2015/9/8/chartex" xmlns:cx2="http://schemas.microsoft.com/office/drawing/2015/10/21/chartex" xmlns:cx3="http://schemas.microsoft.com/office/drawing/2016/5/9/chartex" xmlns:cx4="http://schemas.microsoft.com/office/drawing/2016/5/10/chartex" xmlns:cx5="http://schemas.microsoft.com/office/drawing/2016/5/11/chartex" xmlns:cx6="http://schemas.microsoft.com/office/drawing/2016/5/12/chartex" xmlns:cx7="http://schemas.microsoft.com/office/drawing/2016/5/13/chartex" xmlns:cx8="http://schemas.microsoft.com/office/drawing/2016/5/14/chartex" xmlns:mc="http://schemas.openxmlformats.org/markup-compatibility/2006" xmlns:aink="http://schemas.microsoft.com/office/drawing/2016/ink" xmlns:am3d="http://schemas.microsoft.com/office/drawing/2017/model3d" xmlns:o="urn:schemas-microsoft-com:office:office" xmlns:oel="http://schemas.microsoft.com/office/2019/extlst" xmlns:r="http://schemas.openxmlformats.org/officeDocument/2006/relationships" xmlns:m="http://schemas.openxmlformats.org/officeDocument/2006/math" xmlns:v="urn:schemas-microsoft-com:vml" xmlns:wp14="http://schemas.microsoft.com/office/word/2010/wordprocessingDrawing" xmlns:wp="http://schemas.openxmlformats.org/drawingml/2006/wordprocessingDrawing" xmlns:w10="urn:schemas-microsoft-com:office:word" xmlns:w="http://schemas.openxmlformats.org/wordprocessingml/2006/main" xmlns:w14="http://schemas.microsoft.com/office/word/2010/wordml" xmlns:w15="http://schemas.microsoft.com/office/word/2012/wordml" xmlns:w16cex="http://schemas.microsoft.com/office/word/2018/wordml/cex" xmlns:w16cid="http://schemas.microsoft.com/office/word/2016/wordml/cid" xmlns:w16="http://schemas.microsoft.com/office/word/2018/wordml" xmlns:w16du="http://schemas.microsoft.com/office/word/2023/wordml/word16du" xmlns:w16sdtdh="http://schemas.microsoft.com/office/word/2020/wordml/sdtdatahash" xmlns:w16se="http://schemas.microsoft.com/office/word/2015/wordml/symex" xmlns:wpg="http://schemas.microsoft.com/office/word/2010/wordprocessingGroup" xmlns:wpi="http://schemas.microsoft.com/office/word/2010/wordprocessingInk" xmlns:wne="http://schemas.microsoft.com/office/word/2006/wordml" xmlns:wps="http://schemas.microsoft.com/office/word/2010/wordprocessingShape" mc:Ignorable="w14 w15 w16se w16cid w16 w16cex w16sdtdh wp14">
+<w:ftr xmlns:wpc="http://schemas.microsoft.com/office/word/2010/wordprocessingCanvas" xmlns:cx="http://schemas.microsoft.com/office/drawing/2014/chartex" xmlns:cx1="http://schemas.microsoft.com/office/drawing/2015/9/8/chartex" xmlns:cx2="http://schemas.microsoft.com/office/drawing/2015/10/21/chartex" xmlns:cx3="http://schemas.microsoft.com/office/drawing/2016/5/9/chartex" xmlns:cx4="http://schemas.microsoft.com/office/drawing/2016/5/10/chartex" xmlns:cx5="http://schemas.microsoft.com/office/drawing/2016/5/11/chartex" xmlns:cx6="http://schemas.microsoft.com/office/drawing/2016/5/12/chartex" xmlns:cx7="http://schemas.microsoft.com/office/drawing/2016/5/13/chartex" xmlns:cx8="http://schemas.microsoft.com/office/drawing/2016/5/14/chartex" xmlns:mc="http://schemas.openxmlformats.org/markup-compatibility/2006" xmlns:aink="http://schemas.microsoft.com/office/drawing/2016/ink" xmlns:am3d="http://schemas.microsoft.com/office/drawing/2017/model3d" xmlns:o="urn:schemas-microsoft-com:office:office" xmlns:r="http://schemas.openxmlformats.org/officeDocument/2006/relationships" xmlns:m="http://schemas.openxmlformats.org/officeDocument/2006/math" xmlns:v="urn:schemas-microsoft-com:vml" xmlns:wp14="http://schemas.microsoft.com/office/word/2010/wordprocessingDrawing" xmlns:wp="http://schemas.openxmlformats.org/drawingml/2006/wordprocessingDrawing" xmlns:w10="urn:schemas-microsoft-com:office:word" xmlns:w="http://schemas.openxmlformats.org/wordprocessingml/2006/main" xmlns:w14="http://schemas.microsoft.com/office/word/2010/wordml" xmlns:w15="http://schemas.microsoft.com/office/word/2012/wordml" xmlns:w16cex="http://schemas.microsoft.com/office/word/2018/wordml/cex" xmlns:w16cid="http://schemas.microsoft.com/office/word/2016/wordml/cid" xmlns:w16="http://schemas.microsoft.com/office/word/2018/wordml" xmlns:w16sdtdh="http://schemas.microsoft.com/office/word/2020/wordml/sdtdatahash" xmlns:w16se="http://schemas.microsoft.com/office/word/2015/wordml/symex" xmlns:wpg="http://schemas.microsoft.com/office/word/2010/wordprocessingGroup" xmlns:wpi="http://schemas.microsoft.com/office/word/2010/wordprocessingInk" xmlns:wne="http://schemas.microsoft.com/office/word/2006/wordml" xmlns:wps="http://schemas.microsoft.com/office/word/2010/wordprocessingShape" mc:Ignorable="w14 w15 w16se w16cid w16 w16cex w16sdtdh wp14">
   <w:p>
     <w:pPr>
       <w:pStyle w:val="ad"/>
@@ -3190,7 +3372,7 @@
 </file>
 
 <file path=word/footnotes.xml><?xml version="1.0" encoding="utf-8"?>
-<w:footnotes xmlns:wpc="http://schemas.microsoft.com/office/word/2010/wordprocessingCanvas" xmlns:cx="http://schemas.microsoft.com/office/drawing/2014/chartex" xmlns:cx1="http://schemas.microsoft.com/office/drawing/2015/9/8/chartex" xmlns:cx2="http://schemas.microsoft.com/office/drawing/2015/10/21/chartex" xmlns:cx3="http://schemas.microsoft.com/office/drawing/2016/5/9/chartex" xmlns:cx4="http://schemas.microsoft.com/office/drawing/2016/5/10/chartex" xmlns:cx5="http://schemas.microsoft.com/office/drawing/2016/5/11/chartex" xmlns:cx6="http://schemas.microsoft.com/office/drawing/2016/5/12/chartex" xmlns:cx7="http://schemas.microsoft.com/office/drawing/2016/5/13/chartex" xmlns:cx8="http://schemas.microsoft.com/office/drawing/2016/5/14/chartex" xmlns:mc="http://schemas.openxmlformats.org/markup-compatibility/2006" xmlns:aink="http://schemas.microsoft.com/office/drawing/2016/ink" xmlns:am3d="http://schemas.microsoft.com/office/drawing/2017/model3d" xmlns:o="urn:schemas-microsoft-com:office:office" xmlns:oel="http://schemas.microsoft.com/office/2019/extlst" xmlns:r="http://schemas.openxmlformats.org/officeDocument/2006/relationships" xmlns:m="http://schemas.openxmlformats.org/officeDocument/2006/math" xmlns:v="urn:schemas-microsoft-com:vml" xmlns:wp14="http://schemas.microsoft.com/office/word/2010/wordprocessingDrawing" xmlns:wp="http://schemas.openxmlformats.org/drawingml/2006/wordprocessingDrawing" xmlns:w10="urn:schemas-microsoft-com:office:word" xmlns:w="http://schemas.openxmlformats.org/wordprocessingml/2006/main" xmlns:w14="http://schemas.microsoft.com/office/word/2010/wordml" xmlns:w15="http://schemas.microsoft.com/office/word/2012/wordml" xmlns:w16cex="http://schemas.microsoft.com/office/word/2018/wordml/cex" xmlns:w16cid="http://schemas.microsoft.com/office/word/2016/wordml/cid" xmlns:w16="http://schemas.microsoft.com/office/word/2018/wordml" xmlns:w16du="http://schemas.microsoft.com/office/word/2023/wordml/word16du" xmlns:w16sdtdh="http://schemas.microsoft.com/office/word/2020/wordml/sdtdatahash" xmlns:w16se="http://schemas.microsoft.com/office/word/2015/wordml/symex" xmlns:wpg="http://schemas.microsoft.com/office/word/2010/wordprocessingGroup" xmlns:wpi="http://schemas.microsoft.com/office/word/2010/wordprocessingInk" xmlns:wne="http://schemas.microsoft.com/office/word/2006/wordml" xmlns:wps="http://schemas.microsoft.com/office/word/2010/wordprocessingShape" mc:Ignorable="w14 w15 w16se w16cid w16 w16cex w16sdtdh wp14">
+<w:footnotes xmlns:wpc="http://schemas.microsoft.com/office/word/2010/wordprocessingCanvas" xmlns:cx="http://schemas.microsoft.com/office/drawing/2014/chartex" xmlns:cx1="http://schemas.microsoft.com/office/drawing/2015/9/8/chartex" xmlns:cx2="http://schemas.microsoft.com/office/drawing/2015/10/21/chartex" xmlns:cx3="http://schemas.microsoft.com/office/drawing/2016/5/9/chartex" xmlns:cx4="http://schemas.microsoft.com/office/drawing/2016/5/10/chartex" xmlns:cx5="http://schemas.microsoft.com/office/drawing/2016/5/11/chartex" xmlns:cx6="http://schemas.microsoft.com/office/drawing/2016/5/12/chartex" xmlns:cx7="http://schemas.microsoft.com/office/drawing/2016/5/13/chartex" xmlns:cx8="http://schemas.microsoft.com/office/drawing/2016/5/14/chartex" xmlns:mc="http://schemas.openxmlformats.org/markup-compatibility/2006" xmlns:aink="http://schemas.microsoft.com/office/drawing/2016/ink" xmlns:am3d="http://schemas.microsoft.com/office/drawing/2017/model3d" xmlns:o="urn:schemas-microsoft-com:office:office" xmlns:r="http://schemas.openxmlformats.org/officeDocument/2006/relationships" xmlns:m="http://schemas.openxmlformats.org/officeDocument/2006/math" xmlns:v="urn:schemas-microsoft-com:vml" xmlns:wp14="http://schemas.microsoft.com/office/word/2010/wordprocessingDrawing" xmlns:wp="http://schemas.openxmlformats.org/drawingml/2006/wordprocessingDrawing" xmlns:w10="urn:schemas-microsoft-com:office:word" xmlns:w="http://schemas.openxmlformats.org/wordprocessingml/2006/main" xmlns:w14="http://schemas.microsoft.com/office/word/2010/wordml" xmlns:w15="http://schemas.microsoft.com/office/word/2012/wordml" xmlns:w16cex="http://schemas.microsoft.com/office/word/2018/wordml/cex" xmlns:w16cid="http://schemas.microsoft.com/office/word/2016/wordml/cid" xmlns:w16="http://schemas.microsoft.com/office/word/2018/wordml" xmlns:w16sdtdh="http://schemas.microsoft.com/office/word/2020/wordml/sdtdatahash" xmlns:w16se="http://schemas.microsoft.com/office/word/2015/wordml/symex" xmlns:wpg="http://schemas.microsoft.com/office/word/2010/wordprocessingGroup" xmlns:wpi="http://schemas.microsoft.com/office/word/2010/wordprocessingInk" xmlns:wne="http://schemas.microsoft.com/office/word/2006/wordml" xmlns:wps="http://schemas.microsoft.com/office/word/2010/wordprocessingShape" mc:Ignorable="w14 w15 w16se w16cid w16 w16cex w16sdtdh wp14">
   <w:footnote w:type="separator" w:id="-1">
     <w:p>
       <w:pPr>
@@ -3215,7 +3397,7 @@
 </file>
 
 <file path=word/header1.xml><?xml version="1.0" encoding="utf-8"?>
-<w:hdr xmlns:wpc="http://schemas.microsoft.com/office/word/2010/wordprocessingCanvas" xmlns:cx="http://schemas.microsoft.com/office/drawing/2014/chartex" xmlns:cx1="http://schemas.microsoft.com/office/drawing/2015/9/8/chartex" xmlns:cx2="http://schemas.microsoft.com/office/drawing/2015/10/21/chartex" xmlns:cx3="http://schemas.microsoft.com/office/drawing/2016/5/9/chartex" xmlns:cx4="http://schemas.microsoft.com/office/drawing/2016/5/10/chartex" xmlns:cx5="http://schemas.microsoft.com/office/drawing/2016/5/11/chartex" xmlns:cx6="http://schemas.microsoft.com/office/drawing/2016/5/12/chartex" xmlns:cx7="http://schemas.microsoft.com/office/drawing/2016/5/13/chartex" xmlns:cx8="http://schemas.microsoft.com/office/drawing/2016/5/14/chartex" xmlns:mc="http://schemas.openxmlformats.org/markup-compatibility/2006" xmlns:aink="http://schemas.microsoft.com/office/drawing/2016/ink" xmlns:am3d="http://schemas.microsoft.com/office/drawing/2017/model3d" xmlns:o="urn:schemas-microsoft-com:office:office" xmlns:oel="http://schemas.microsoft.com/office/2019/extlst" xmlns:r="http://schemas.openxmlformats.org/officeDocument/2006/relationships" xmlns:m="http://schemas.openxmlformats.org/officeDocument/2006/math" xmlns:v="urn:schemas-microsoft-com:vml" xmlns:wp14="http://schemas.microsoft.com/office/word/2010/wordprocessingDrawing" xmlns:wp="http://schemas.openxmlformats.org/drawingml/2006/wordprocessingDrawing" xmlns:w10="urn:schemas-microsoft-com:office:word" xmlns:w="http://schemas.openxmlformats.org/wordprocessingml/2006/main" xmlns:w14="http://schemas.microsoft.com/office/word/2010/wordml" xmlns:w15="http://schemas.microsoft.com/office/word/2012/wordml" xmlns:w16cex="http://schemas.microsoft.com/office/word/2018/wordml/cex" xmlns:w16cid="http://schemas.microsoft.com/office/word/2016/wordml/cid" xmlns:w16="http://schemas.microsoft.com/office/word/2018/wordml" xmlns:w16du="http://schemas.microsoft.com/office/word/2023/wordml/word16du" xmlns:w16sdtdh="http://schemas.microsoft.com/office/word/2020/wordml/sdtdatahash" xmlns:w16se="http://schemas.microsoft.com/office/word/2015/wordml/symex" xmlns:wpg="http://schemas.microsoft.com/office/word/2010/wordprocessingGroup" xmlns:wpi="http://schemas.microsoft.com/office/word/2010/wordprocessingInk" xmlns:wne="http://schemas.microsoft.com/office/word/2006/wordml" xmlns:wps="http://schemas.microsoft.com/office/word/2010/wordprocessingShape" mc:Ignorable="w14 w15 w16se w16cid w16 w16cex w16sdtdh wp14">
+<w:hdr xmlns:wpc="http://schemas.microsoft.com/office/word/2010/wordprocessingCanvas" xmlns:cx="http://schemas.microsoft.com/office/drawing/2014/chartex" xmlns:cx1="http://schemas.microsoft.com/office/drawing/2015/9/8/chartex" xmlns:cx2="http://schemas.microsoft.com/office/drawing/2015/10/21/chartex" xmlns:cx3="http://schemas.microsoft.com/office/drawing/2016/5/9/chartex" xmlns:cx4="http://schemas.microsoft.com/office/drawing/2016/5/10/chartex" xmlns:cx5="http://schemas.microsoft.com/office/drawing/2016/5/11/chartex" xmlns:cx6="http://schemas.microsoft.com/office/drawing/2016/5/12/chartex" xmlns:cx7="http://schemas.microsoft.com/office/drawing/2016/5/13/chartex" xmlns:cx8="http://schemas.microsoft.com/office/drawing/2016/5/14/chartex" xmlns:mc="http://schemas.openxmlformats.org/markup-compatibility/2006" xmlns:aink="http://schemas.microsoft.com/office/drawing/2016/ink" xmlns:am3d="http://schemas.microsoft.com/office/drawing/2017/model3d" xmlns:o="urn:schemas-microsoft-com:office:office" xmlns:r="http://schemas.openxmlformats.org/officeDocument/2006/relationships" xmlns:m="http://schemas.openxmlformats.org/officeDocument/2006/math" xmlns:v="urn:schemas-microsoft-com:vml" xmlns:wp14="http://schemas.microsoft.com/office/word/2010/wordprocessingDrawing" xmlns:wp="http://schemas.openxmlformats.org/drawingml/2006/wordprocessingDrawing" xmlns:w10="urn:schemas-microsoft-com:office:word" xmlns:w="http://schemas.openxmlformats.org/wordprocessingml/2006/main" xmlns:w14="http://schemas.microsoft.com/office/word/2010/wordml" xmlns:w15="http://schemas.microsoft.com/office/word/2012/wordml" xmlns:w16cex="http://schemas.microsoft.com/office/word/2018/wordml/cex" xmlns:w16cid="http://schemas.microsoft.com/office/word/2016/wordml/cid" xmlns:w16="http://schemas.microsoft.com/office/word/2018/wordml" xmlns:w16sdtdh="http://schemas.microsoft.com/office/word/2020/wordml/sdtdatahash" xmlns:w16se="http://schemas.microsoft.com/office/word/2015/wordml/symex" xmlns:wpg="http://schemas.microsoft.com/office/word/2010/wordprocessingGroup" xmlns:wpi="http://schemas.microsoft.com/office/word/2010/wordprocessingInk" xmlns:wne="http://schemas.microsoft.com/office/word/2006/wordml" xmlns:wps="http://schemas.microsoft.com/office/word/2010/wordprocessingShape" mc:Ignorable="w14 w15 w16se w16cid w16 w16cex w16sdtdh wp14">
   <w:p>
     <w:pPr>
       <w:pStyle w:val="a3"/>
@@ -3235,7 +3417,7 @@
 </file>
 
 <file path=word/header2.xml><?xml version="1.0" encoding="utf-8"?>
-<w:hdr xmlns:wpc="http://schemas.microsoft.com/office/word/2010/wordprocessingCanvas" xmlns:cx="http://schemas.microsoft.com/office/drawing/2014/chartex" xmlns:cx1="http://schemas.microsoft.com/office/drawing/2015/9/8/chartex" xmlns:cx2="http://schemas.microsoft.com/office/drawing/2015/10/21/chartex" xmlns:cx3="http://schemas.microsoft.com/office/drawing/2016/5/9/chartex" xmlns:cx4="http://schemas.microsoft.com/office/drawing/2016/5/10/chartex" xmlns:cx5="http://schemas.microsoft.com/office/drawing/2016/5/11/chartex" xmlns:cx6="http://schemas.microsoft.com/office/drawing/2016/5/12/chartex" xmlns:cx7="http://schemas.microsoft.com/office/drawing/2016/5/13/chartex" xmlns:cx8="http://schemas.microsoft.com/office/drawing/2016/5/14/chartex" xmlns:mc="http://schemas.openxmlformats.org/markup-compatibility/2006" xmlns:aink="http://schemas.microsoft.com/office/drawing/2016/ink" xmlns:am3d="http://schemas.microsoft.com/office/drawing/2017/model3d" xmlns:o="urn:schemas-microsoft-com:office:office" xmlns:oel="http://schemas.microsoft.com/office/2019/extlst" xmlns:r="http://schemas.openxmlformats.org/officeDocument/2006/relationships" xmlns:m="http://schemas.openxmlformats.org/officeDocument/2006/math" xmlns:v="urn:schemas-microsoft-com:vml" xmlns:wp14="http://schemas.microsoft.com/office/word/2010/wordprocessingDrawing" xmlns:wp="http://schemas.openxmlformats.org/drawingml/2006/wordprocessingDrawing" xmlns:w10="urn:schemas-microsoft-com:office:word" xmlns:w="http://schemas.openxmlformats.org/wordprocessingml/2006/main" xmlns:w14="http://schemas.microsoft.com/office/word/2010/wordml" xmlns:w15="http://schemas.microsoft.com/office/word/2012/wordml" xmlns:w16cex="http://schemas.microsoft.com/office/word/2018/wordml/cex" xmlns:w16cid="http://schemas.microsoft.com/office/word/2016/wordml/cid" xmlns:w16="http://schemas.microsoft.com/office/word/2018/wordml" xmlns:w16du="http://schemas.microsoft.com/office/word/2023/wordml/word16du" xmlns:w16sdtdh="http://schemas.microsoft.com/office/word/2020/wordml/sdtdatahash" xmlns:w16se="http://schemas.microsoft.com/office/word/2015/wordml/symex" xmlns:wpg="http://schemas.microsoft.com/office/word/2010/wordprocessingGroup" xmlns:wpi="http://schemas.microsoft.com/office/word/2010/wordprocessingInk" xmlns:wne="http://schemas.microsoft.com/office/word/2006/wordml" xmlns:wps="http://schemas.microsoft.com/office/word/2010/wordprocessingShape" mc:Ignorable="w14 w15 w16se w16cid w16 w16cex w16sdtdh wp14">
+<w:hdr xmlns:wpc="http://schemas.microsoft.com/office/word/2010/wordprocessingCanvas" xmlns:cx="http://schemas.microsoft.com/office/drawing/2014/chartex" xmlns:cx1="http://schemas.microsoft.com/office/drawing/2015/9/8/chartex" xmlns:cx2="http://schemas.microsoft.com/office/drawing/2015/10/21/chartex" xmlns:cx3="http://schemas.microsoft.com/office/drawing/2016/5/9/chartex" xmlns:cx4="http://schemas.microsoft.com/office/drawing/2016/5/10/chartex" xmlns:cx5="http://schemas.microsoft.com/office/drawing/2016/5/11/chartex" xmlns:cx6="http://schemas.microsoft.com/office/drawing/2016/5/12/chartex" xmlns:cx7="http://schemas.microsoft.com/office/drawing/2016/5/13/chartex" xmlns:cx8="http://schemas.microsoft.com/office/drawing/2016/5/14/chartex" xmlns:mc="http://schemas.openxmlformats.org/markup-compatibility/2006" xmlns:aink="http://schemas.microsoft.com/office/drawing/2016/ink" xmlns:am3d="http://schemas.microsoft.com/office/drawing/2017/model3d" xmlns:o="urn:schemas-microsoft-com:office:office" xmlns:r="http://schemas.openxmlformats.org/officeDocument/2006/relationships" xmlns:m="http://schemas.openxmlformats.org/officeDocument/2006/math" xmlns:v="urn:schemas-microsoft-com:vml" xmlns:wp14="http://schemas.microsoft.com/office/word/2010/wordprocessingDrawing" xmlns:wp="http://schemas.openxmlformats.org/drawingml/2006/wordprocessingDrawing" xmlns:w10="urn:schemas-microsoft-com:office:word" xmlns:w="http://schemas.openxmlformats.org/wordprocessingml/2006/main" xmlns:w14="http://schemas.microsoft.com/office/word/2010/wordml" xmlns:w15="http://schemas.microsoft.com/office/word/2012/wordml" xmlns:w16cex="http://schemas.microsoft.com/office/word/2018/wordml/cex" xmlns:w16cid="http://schemas.microsoft.com/office/word/2016/wordml/cid" xmlns:w16="http://schemas.microsoft.com/office/word/2018/wordml" xmlns:w16sdtdh="http://schemas.microsoft.com/office/word/2020/wordml/sdtdatahash" xmlns:w16se="http://schemas.microsoft.com/office/word/2015/wordml/symex" xmlns:wpg="http://schemas.microsoft.com/office/word/2010/wordprocessingGroup" xmlns:wpi="http://schemas.microsoft.com/office/word/2010/wordprocessingInk" xmlns:wne="http://schemas.microsoft.com/office/word/2006/wordml" xmlns:wps="http://schemas.microsoft.com/office/word/2010/wordprocessingShape" mc:Ignorable="w14 w15 w16se w16cid w16 w16cex w16sdtdh wp14">
   <w:p>
     <w:pPr>
       <w:pStyle w:val="a3"/>
@@ -3255,7 +3437,7 @@
 </file>
 
 <file path=word/header3.xml><?xml version="1.0" encoding="utf-8"?>
-<w:hdr xmlns:wpc="http://schemas.microsoft.com/office/word/2010/wordprocessingCanvas" xmlns:cx="http://schemas.microsoft.com/office/drawing/2014/chartex" xmlns:cx1="http://schemas.microsoft.com/office/drawing/2015/9/8/chartex" xmlns:cx2="http://schemas.microsoft.com/office/drawing/2015/10/21/chartex" xmlns:cx3="http://schemas.microsoft.com/office/drawing/2016/5/9/chartex" xmlns:cx4="http://schemas.microsoft.com/office/drawing/2016/5/10/chartex" xmlns:cx5="http://schemas.microsoft.com/office/drawing/2016/5/11/chartex" xmlns:cx6="http://schemas.microsoft.com/office/drawing/2016/5/12/chartex" xmlns:cx7="http://schemas.microsoft.com/office/drawing/2016/5/13/chartex" xmlns:cx8="http://schemas.microsoft.com/office/drawing/2016/5/14/chartex" xmlns:mc="http://schemas.openxmlformats.org/markup-compatibility/2006" xmlns:aink="http://schemas.microsoft.com/office/drawing/2016/ink" xmlns:am3d="http://schemas.microsoft.com/office/drawing/2017/model3d" xmlns:o="urn:schemas-microsoft-com:office:office" xmlns:oel="http://schemas.microsoft.com/office/2019/extlst" xmlns:r="http://schemas.openxmlformats.org/officeDocument/2006/relationships" xmlns:m="http://schemas.openxmlformats.org/officeDocument/2006/math" xmlns:v="urn:schemas-microsoft-com:vml" xmlns:wp14="http://schemas.microsoft.com/office/word/2010/wordprocessingDrawing" xmlns:wp="http://schemas.openxmlformats.org/drawingml/2006/wordprocessingDrawing" xmlns:w10="urn:schemas-microsoft-com:office:word" xmlns:w="http://schemas.openxmlformats.org/wordprocessingml/2006/main" xmlns:w14="http://schemas.microsoft.com/office/word/2010/wordml" xmlns:w15="http://schemas.microsoft.com/office/word/2012/wordml" xmlns:w16cex="http://schemas.microsoft.com/office/word/2018/wordml/cex" xmlns:w16cid="http://schemas.microsoft.com/office/word/2016/wordml/cid" xmlns:w16="http://schemas.microsoft.com/office/word/2018/wordml" xmlns:w16du="http://schemas.microsoft.com/office/word/2023/wordml/word16du" xmlns:w16sdtdh="http://schemas.microsoft.com/office/word/2020/wordml/sdtdatahash" xmlns:w16se="http://schemas.microsoft.com/office/word/2015/wordml/symex" xmlns:wpg="http://schemas.microsoft.com/office/word/2010/wordprocessingGroup" xmlns:wpi="http://schemas.microsoft.com/office/word/2010/wordprocessingInk" xmlns:wne="http://schemas.microsoft.com/office/word/2006/wordml" xmlns:wps="http://schemas.microsoft.com/office/word/2010/wordprocessingShape" mc:Ignorable="w14 w15 w16se w16cid w16 w16cex w16sdtdh wp14">
+<w:hdr xmlns:wpc="http://schemas.microsoft.com/office/word/2010/wordprocessingCanvas" xmlns:cx="http://schemas.microsoft.com/office/drawing/2014/chartex" xmlns:cx1="http://schemas.microsoft.com/office/drawing/2015/9/8/chartex" xmlns:cx2="http://schemas.microsoft.com/office/drawing/2015/10/21/chartex" xmlns:cx3="http://schemas.microsoft.com/office/drawing/2016/5/9/chartex" xmlns:cx4="http://schemas.microsoft.com/office/drawing/2016/5/10/chartex" xmlns:cx5="http://schemas.microsoft.com/office/drawing/2016/5/11/chartex" xmlns:cx6="http://schemas.microsoft.com/office/drawing/2016/5/12/chartex" xmlns:cx7="http://schemas.microsoft.com/office/drawing/2016/5/13/chartex" xmlns:cx8="http://schemas.microsoft.com/office/drawing/2016/5/14/chartex" xmlns:mc="http://schemas.openxmlformats.org/markup-compatibility/2006" xmlns:aink="http://schemas.microsoft.com/office/drawing/2016/ink" xmlns:am3d="http://schemas.microsoft.com/office/drawing/2017/model3d" xmlns:o="urn:schemas-microsoft-com:office:office" xmlns:r="http://schemas.openxmlformats.org/officeDocument/2006/relationships" xmlns:m="http://schemas.openxmlformats.org/officeDocument/2006/math" xmlns:v="urn:schemas-microsoft-com:vml" xmlns:wp14="http://schemas.microsoft.com/office/word/2010/wordprocessingDrawing" xmlns:wp="http://schemas.openxmlformats.org/drawingml/2006/wordprocessingDrawing" xmlns:w10="urn:schemas-microsoft-com:office:word" xmlns:w="http://schemas.openxmlformats.org/wordprocessingml/2006/main" xmlns:w14="http://schemas.microsoft.com/office/word/2010/wordml" xmlns:w15="http://schemas.microsoft.com/office/word/2012/wordml" xmlns:w16cex="http://schemas.microsoft.com/office/word/2018/wordml/cex" xmlns:w16cid="http://schemas.microsoft.com/office/word/2016/wordml/cid" xmlns:w16="http://schemas.microsoft.com/office/word/2018/wordml" xmlns:w16sdtdh="http://schemas.microsoft.com/office/word/2020/wordml/sdtdatahash" xmlns:w16se="http://schemas.microsoft.com/office/word/2015/wordml/symex" xmlns:wpg="http://schemas.microsoft.com/office/word/2010/wordprocessingGroup" xmlns:wpi="http://schemas.microsoft.com/office/word/2010/wordprocessingInk" xmlns:wne="http://schemas.microsoft.com/office/word/2006/wordml" xmlns:wps="http://schemas.microsoft.com/office/word/2010/wordprocessingShape" mc:Ignorable="w14 w15 w16se w16cid w16 w16cex w16sdtdh wp14">
   <w:sdt>
     <w:sdtPr>
       <w:id w:val="1134293196"/>
@@ -3264,6 +3446,7 @@
         <w:docPartUnique/>
       </w:docPartObj>
     </w:sdtPr>
+    <w:sdtEndPr/>
     <w:sdtContent>
       <w:p>
         <w:pPr>
@@ -3300,7 +3483,7 @@
 </file>
 
 <file path=word/numbering.xml><?xml version="1.0" encoding="utf-8"?>
-<w:numbering xmlns:wpc="http://schemas.microsoft.com/office/word/2010/wordprocessingCanvas" xmlns:cx="http://schemas.microsoft.com/office/drawing/2014/chartex" xmlns:cx1="http://schemas.microsoft.com/office/drawing/2015/9/8/chartex" xmlns:cx2="http://schemas.microsoft.com/office/drawing/2015/10/21/chartex" xmlns:cx3="http://schemas.microsoft.com/office/drawing/2016/5/9/chartex" xmlns:cx4="http://schemas.microsoft.com/office/drawing/2016/5/10/chartex" xmlns:cx5="http://schemas.microsoft.com/office/drawing/2016/5/11/chartex" xmlns:cx6="http://schemas.microsoft.com/office/drawing/2016/5/12/chartex" xmlns:cx7="http://schemas.microsoft.com/office/drawing/2016/5/13/chartex" xmlns:cx8="http://schemas.microsoft.com/office/drawing/2016/5/14/chartex" xmlns:mc="http://schemas.openxmlformats.org/markup-compatibility/2006" xmlns:aink="http://schemas.microsoft.com/office/drawing/2016/ink" xmlns:am3d="http://schemas.microsoft.com/office/drawing/2017/model3d" xmlns:o="urn:schemas-microsoft-com:office:office" xmlns:oel="http://schemas.microsoft.com/office/2019/extlst" xmlns:r="http://schemas.openxmlformats.org/officeDocument/2006/relationships" xmlns:m="http://schemas.openxmlformats.org/officeDocument/2006/math" xmlns:v="urn:schemas-microsoft-com:vml" xmlns:wp14="http://schemas.microsoft.com/office/word/2010/wordprocessingDrawing" xmlns:wp="http://schemas.openxmlformats.org/drawingml/2006/wordprocessingDrawing" xmlns:w10="urn:schemas-microsoft-com:office:word" xmlns:w="http://schemas.openxmlformats.org/wordprocessingml/2006/main" xmlns:w14="http://schemas.microsoft.com/office/word/2010/wordml" xmlns:w15="http://schemas.microsoft.com/office/word/2012/wordml" xmlns:w16cex="http://schemas.microsoft.com/office/word/2018/wordml/cex" xmlns:w16cid="http://schemas.microsoft.com/office/word/2016/wordml/cid" xmlns:w16="http://schemas.microsoft.com/office/word/2018/wordml" xmlns:w16du="http://schemas.microsoft.com/office/word/2023/wordml/word16du" xmlns:w16sdtdh="http://schemas.microsoft.com/office/word/2020/wordml/sdtdatahash" xmlns:w16se="http://schemas.microsoft.com/office/word/2015/wordml/symex" xmlns:wpg="http://schemas.microsoft.com/office/word/2010/wordprocessingGroup" xmlns:wpi="http://schemas.microsoft.com/office/word/2010/wordprocessingInk" xmlns:wne="http://schemas.microsoft.com/office/word/2006/wordml" xmlns:wps="http://schemas.microsoft.com/office/word/2010/wordprocessingShape" mc:Ignorable="w14 w15 w16se w16cid w16 w16cex w16sdtdh wp14">
+<w:numbering xmlns:wpc="http://schemas.microsoft.com/office/word/2010/wordprocessingCanvas" xmlns:cx="http://schemas.microsoft.com/office/drawing/2014/chartex" xmlns:cx1="http://schemas.microsoft.com/office/drawing/2015/9/8/chartex" xmlns:cx2="http://schemas.microsoft.com/office/drawing/2015/10/21/chartex" xmlns:cx3="http://schemas.microsoft.com/office/drawing/2016/5/9/chartex" xmlns:cx4="http://schemas.microsoft.com/office/drawing/2016/5/10/chartex" xmlns:cx5="http://schemas.microsoft.com/office/drawing/2016/5/11/chartex" xmlns:cx6="http://schemas.microsoft.com/office/drawing/2016/5/12/chartex" xmlns:cx7="http://schemas.microsoft.com/office/drawing/2016/5/13/chartex" xmlns:cx8="http://schemas.microsoft.com/office/drawing/2016/5/14/chartex" xmlns:mc="http://schemas.openxmlformats.org/markup-compatibility/2006" xmlns:aink="http://schemas.microsoft.com/office/drawing/2016/ink" xmlns:am3d="http://schemas.microsoft.com/office/drawing/2017/model3d" xmlns:o="urn:schemas-microsoft-com:office:office" xmlns:r="http://schemas.openxmlformats.org/officeDocument/2006/relationships" xmlns:m="http://schemas.openxmlformats.org/officeDocument/2006/math" xmlns:v="urn:schemas-microsoft-com:vml" xmlns:wp14="http://schemas.microsoft.com/office/word/2010/wordprocessingDrawing" xmlns:wp="http://schemas.openxmlformats.org/drawingml/2006/wordprocessingDrawing" xmlns:w10="urn:schemas-microsoft-com:office:word" xmlns:w="http://schemas.openxmlformats.org/wordprocessingml/2006/main" xmlns:w14="http://schemas.microsoft.com/office/word/2010/wordml" xmlns:w15="http://schemas.microsoft.com/office/word/2012/wordml" xmlns:w16cex="http://schemas.microsoft.com/office/word/2018/wordml/cex" xmlns:w16cid="http://schemas.microsoft.com/office/word/2016/wordml/cid" xmlns:w16="http://schemas.microsoft.com/office/word/2018/wordml" xmlns:w16sdtdh="http://schemas.microsoft.com/office/word/2020/wordml/sdtdatahash" xmlns:w16se="http://schemas.microsoft.com/office/word/2015/wordml/symex" xmlns:wpg="http://schemas.microsoft.com/office/word/2010/wordprocessingGroup" xmlns:wpi="http://schemas.microsoft.com/office/word/2010/wordprocessingInk" xmlns:wne="http://schemas.microsoft.com/office/word/2006/wordml" xmlns:wps="http://schemas.microsoft.com/office/word/2010/wordprocessingShape" mc:Ignorable="w14 w15 w16se w16cid w16 w16cex w16sdtdh wp14">
   <w:abstractNum w:abstractNumId="0" w15:restartNumberingAfterBreak="0">
     <w:nsid w:val="02080FCB"/>
     <w:multiLevelType w:val="hybridMultilevel"/>
@@ -4806,46 +4989,46 @@
       </w:pPr>
     </w:lvl>
   </w:abstractNum>
-  <w:num w:numId="1" w16cid:durableId="2050764079">
+  <w:num w:numId="1">
     <w:abstractNumId w:val="0"/>
   </w:num>
-  <w:num w:numId="2" w16cid:durableId="875234683">
+  <w:num w:numId="2">
     <w:abstractNumId w:val="7"/>
   </w:num>
-  <w:num w:numId="3" w16cid:durableId="960648345">
+  <w:num w:numId="3">
     <w:abstractNumId w:val="2"/>
   </w:num>
-  <w:num w:numId="4" w16cid:durableId="482551180">
+  <w:num w:numId="4">
     <w:abstractNumId w:val="11"/>
   </w:num>
-  <w:num w:numId="5" w16cid:durableId="1475223303">
+  <w:num w:numId="5">
     <w:abstractNumId w:val="1"/>
   </w:num>
-  <w:num w:numId="6" w16cid:durableId="903678816">
+  <w:num w:numId="6">
     <w:abstractNumId w:val="9"/>
   </w:num>
-  <w:num w:numId="7" w16cid:durableId="589971308">
+  <w:num w:numId="7">
     <w:abstractNumId w:val="4"/>
   </w:num>
-  <w:num w:numId="8" w16cid:durableId="1433432955">
+  <w:num w:numId="8">
     <w:abstractNumId w:val="13"/>
   </w:num>
-  <w:num w:numId="9" w16cid:durableId="976111983">
+  <w:num w:numId="9">
     <w:abstractNumId w:val="5"/>
   </w:num>
-  <w:num w:numId="10" w16cid:durableId="199587803">
+  <w:num w:numId="10">
     <w:abstractNumId w:val="6"/>
   </w:num>
-  <w:num w:numId="11" w16cid:durableId="1473252804">
+  <w:num w:numId="11">
     <w:abstractNumId w:val="12"/>
   </w:num>
-  <w:num w:numId="12" w16cid:durableId="1682001597">
+  <w:num w:numId="12">
     <w:abstractNumId w:val="10"/>
   </w:num>
-  <w:num w:numId="13" w16cid:durableId="1009598302">
+  <w:num w:numId="13">
     <w:abstractNumId w:val="3"/>
   </w:num>
-  <w:num w:numId="14" w16cid:durableId="2057313433">
+  <w:num w:numId="14">
     <w:abstractNumId w:val="8"/>
   </w:num>
   <w:numIdMacAtCleanup w:val="7"/>
@@ -4853,7 +5036,7 @@
 </file>
 
 <file path=word/people.xml><?xml version="1.0" encoding="utf-8"?>
-<w15:people xmlns:wpc="http://schemas.microsoft.com/office/word/2010/wordprocessingCanvas" xmlns:cx="http://schemas.microsoft.com/office/drawing/2014/chartex" xmlns:cx1="http://schemas.microsoft.com/office/drawing/2015/9/8/chartex" xmlns:cx2="http://schemas.microsoft.com/office/drawing/2015/10/21/chartex" xmlns:cx3="http://schemas.microsoft.com/office/drawing/2016/5/9/chartex" xmlns:cx4="http://schemas.microsoft.com/office/drawing/2016/5/10/chartex" xmlns:cx5="http://schemas.microsoft.com/office/drawing/2016/5/11/chartex" xmlns:cx6="http://schemas.microsoft.com/office/drawing/2016/5/12/chartex" xmlns:cx7="http://schemas.microsoft.com/office/drawing/2016/5/13/chartex" xmlns:cx8="http://schemas.microsoft.com/office/drawing/2016/5/14/chartex" xmlns:mc="http://schemas.openxmlformats.org/markup-compatibility/2006" xmlns:aink="http://schemas.microsoft.com/office/drawing/2016/ink" xmlns:am3d="http://schemas.microsoft.com/office/drawing/2017/model3d" xmlns:o="urn:schemas-microsoft-com:office:office" xmlns:oel="http://schemas.microsoft.com/office/2019/extlst" xmlns:r="http://schemas.openxmlformats.org/officeDocument/2006/relationships" xmlns:m="http://schemas.openxmlformats.org/officeDocument/2006/math" xmlns:v="urn:schemas-microsoft-com:vml" xmlns:wp14="http://schemas.microsoft.com/office/word/2010/wordprocessingDrawing" xmlns:wp="http://schemas.openxmlformats.org/drawingml/2006/wordprocessingDrawing" xmlns:w10="urn:schemas-microsoft-com:office:word" xmlns:w="http://schemas.openxmlformats.org/wordprocessingml/2006/main" xmlns:w14="http://schemas.microsoft.com/office/word/2010/wordml" xmlns:w15="http://schemas.microsoft.com/office/word/2012/wordml" xmlns:w16cex="http://schemas.microsoft.com/office/word/2018/wordml/cex" xmlns:w16cid="http://schemas.microsoft.com/office/word/2016/wordml/cid" xmlns:w16="http://schemas.microsoft.com/office/word/2018/wordml" xmlns:w16du="http://schemas.microsoft.com/office/word/2023/wordml/word16du" xmlns:w16sdtdh="http://schemas.microsoft.com/office/word/2020/wordml/sdtdatahash" xmlns:w16se="http://schemas.microsoft.com/office/word/2015/wordml/symex" xmlns:wpg="http://schemas.microsoft.com/office/word/2010/wordprocessingGroup" xmlns:wpi="http://schemas.microsoft.com/office/word/2010/wordprocessingInk" xmlns:wne="http://schemas.microsoft.com/office/word/2006/wordml" xmlns:wps="http://schemas.microsoft.com/office/word/2010/wordprocessingShape" mc:Ignorable="w14 w15 w16se w16cid w16 w16cex w16sdtdh wp14">
+<w15:people xmlns:wpc="http://schemas.microsoft.com/office/word/2010/wordprocessingCanvas" xmlns:cx="http://schemas.microsoft.com/office/drawing/2014/chartex" xmlns:cx1="http://schemas.microsoft.com/office/drawing/2015/9/8/chartex" xmlns:cx2="http://schemas.microsoft.com/office/drawing/2015/10/21/chartex" xmlns:cx3="http://schemas.microsoft.com/office/drawing/2016/5/9/chartex" xmlns:cx4="http://schemas.microsoft.com/office/drawing/2016/5/10/chartex" xmlns:cx5="http://schemas.microsoft.com/office/drawing/2016/5/11/chartex" xmlns:cx6="http://schemas.microsoft.com/office/drawing/2016/5/12/chartex" xmlns:cx7="http://schemas.microsoft.com/office/drawing/2016/5/13/chartex" xmlns:cx8="http://schemas.microsoft.com/office/drawing/2016/5/14/chartex" xmlns:mc="http://schemas.openxmlformats.org/markup-compatibility/2006" xmlns:aink="http://schemas.microsoft.com/office/drawing/2016/ink" xmlns:am3d="http://schemas.microsoft.com/office/drawing/2017/model3d" xmlns:o="urn:schemas-microsoft-com:office:office" xmlns:r="http://schemas.openxmlformats.org/officeDocument/2006/relationships" xmlns:m="http://schemas.openxmlformats.org/officeDocument/2006/math" xmlns:v="urn:schemas-microsoft-com:vml" xmlns:wp14="http://schemas.microsoft.com/office/word/2010/wordprocessingDrawing" xmlns:wp="http://schemas.openxmlformats.org/drawingml/2006/wordprocessingDrawing" xmlns:w10="urn:schemas-microsoft-com:office:word" xmlns:w="http://schemas.openxmlformats.org/wordprocessingml/2006/main" xmlns:w14="http://schemas.microsoft.com/office/word/2010/wordml" xmlns:w15="http://schemas.microsoft.com/office/word/2012/wordml" xmlns:w16cex="http://schemas.microsoft.com/office/word/2018/wordml/cex" xmlns:w16cid="http://schemas.microsoft.com/office/word/2016/wordml/cid" xmlns:w16="http://schemas.microsoft.com/office/word/2018/wordml" xmlns:w16sdtdh="http://schemas.microsoft.com/office/word/2020/wordml/sdtdatahash" xmlns:w16se="http://schemas.microsoft.com/office/word/2015/wordml/symex" xmlns:wpg="http://schemas.microsoft.com/office/word/2010/wordprocessingGroup" xmlns:wpi="http://schemas.microsoft.com/office/word/2010/wordprocessingInk" xmlns:wne="http://schemas.microsoft.com/office/word/2006/wordml" xmlns:wps="http://schemas.microsoft.com/office/word/2010/wordprocessingShape" mc:Ignorable="w14 w15 w16se w16cid w16 w16cex w16sdtdh wp14">
   <w15:person w15:author="Кирилл Монич">
     <w15:presenceInfo w15:providerId="None" w15:userId="Кирилл Монич"/>
   </w15:person>
@@ -5333,6 +5516,7 @@
   <w:style w:type="character" w:default="1" w:styleId="a0">
     <w:name w:val="Default Paragraph Font"/>
     <w:uiPriority w:val="1"/>
+    <w:semiHidden/>
     <w:unhideWhenUsed/>
   </w:style>
   <w:style w:type="table" w:default="1" w:styleId="a1">

--- a/course/course.docx
+++ b/course/course.docx
@@ -1,6 +1,6 @@
 
 <file path=word/document.xml><?xml version="1.0" encoding="utf-8"?>
-<w:document xmlns:wpc="http://schemas.microsoft.com/office/word/2010/wordprocessingCanvas" xmlns:cx="http://schemas.microsoft.com/office/drawing/2014/chartex" xmlns:cx1="http://schemas.microsoft.com/office/drawing/2015/9/8/chartex" xmlns:cx2="http://schemas.microsoft.com/office/drawing/2015/10/21/chartex" xmlns:cx3="http://schemas.microsoft.com/office/drawing/2016/5/9/chartex" xmlns:cx4="http://schemas.microsoft.com/office/drawing/2016/5/10/chartex" xmlns:cx5="http://schemas.microsoft.com/office/drawing/2016/5/11/chartex" xmlns:cx6="http://schemas.microsoft.com/office/drawing/2016/5/12/chartex" xmlns:cx7="http://schemas.microsoft.com/office/drawing/2016/5/13/chartex" xmlns:cx8="http://schemas.microsoft.com/office/drawing/2016/5/14/chartex" xmlns:mc="http://schemas.openxmlformats.org/markup-compatibility/2006" xmlns:aink="http://schemas.microsoft.com/office/drawing/2016/ink" xmlns:am3d="http://schemas.microsoft.com/office/drawing/2017/model3d" xmlns:o="urn:schemas-microsoft-com:office:office" xmlns:r="http://schemas.openxmlformats.org/officeDocument/2006/relationships" xmlns:m="http://schemas.openxmlformats.org/officeDocument/2006/math" xmlns:v="urn:schemas-microsoft-com:vml" xmlns:wp14="http://schemas.microsoft.com/office/word/2010/wordprocessingDrawing" xmlns:wp="http://schemas.openxmlformats.org/drawingml/2006/wordprocessingDrawing" xmlns:w10="urn:schemas-microsoft-com:office:word" xmlns:w="http://schemas.openxmlformats.org/wordprocessingml/2006/main" xmlns:w14="http://schemas.microsoft.com/office/word/2010/wordml" xmlns:w15="http://schemas.microsoft.com/office/word/2012/wordml" xmlns:w16cex="http://schemas.microsoft.com/office/word/2018/wordml/cex" xmlns:w16cid="http://schemas.microsoft.com/office/word/2016/wordml/cid" xmlns:w16="http://schemas.microsoft.com/office/word/2018/wordml" xmlns:w16sdtdh="http://schemas.microsoft.com/office/word/2020/wordml/sdtdatahash" xmlns:w16se="http://schemas.microsoft.com/office/word/2015/wordml/symex" xmlns:wpg="http://schemas.microsoft.com/office/word/2010/wordprocessingGroup" xmlns:wpi="http://schemas.microsoft.com/office/word/2010/wordprocessingInk" xmlns:wne="http://schemas.microsoft.com/office/word/2006/wordml" xmlns:wps="http://schemas.microsoft.com/office/word/2010/wordprocessingShape" mc:Ignorable="w14 w15 w16se w16cid w16 w16cex w16sdtdh wp14">
+<w:document xmlns:wpc="http://schemas.microsoft.com/office/word/2010/wordprocessingCanvas" xmlns:cx="http://schemas.microsoft.com/office/drawing/2014/chartex" xmlns:cx1="http://schemas.microsoft.com/office/drawing/2015/9/8/chartex" xmlns:cx2="http://schemas.microsoft.com/office/drawing/2015/10/21/chartex" xmlns:cx3="http://schemas.microsoft.com/office/drawing/2016/5/9/chartex" xmlns:cx4="http://schemas.microsoft.com/office/drawing/2016/5/10/chartex" xmlns:cx5="http://schemas.microsoft.com/office/drawing/2016/5/11/chartex" xmlns:cx6="http://schemas.microsoft.com/office/drawing/2016/5/12/chartex" xmlns:cx7="http://schemas.microsoft.com/office/drawing/2016/5/13/chartex" xmlns:cx8="http://schemas.microsoft.com/office/drawing/2016/5/14/chartex" xmlns:mc="http://schemas.openxmlformats.org/markup-compatibility/2006" xmlns:aink="http://schemas.microsoft.com/office/drawing/2016/ink" xmlns:am3d="http://schemas.microsoft.com/office/drawing/2017/model3d" xmlns:o="urn:schemas-microsoft-com:office:office" xmlns:oel="http://schemas.microsoft.com/office/2019/extlst" xmlns:r="http://schemas.openxmlformats.org/officeDocument/2006/relationships" xmlns:m="http://schemas.openxmlformats.org/officeDocument/2006/math" xmlns:v="urn:schemas-microsoft-com:vml" xmlns:wp14="http://schemas.microsoft.com/office/word/2010/wordprocessingDrawing" xmlns:wp="http://schemas.openxmlformats.org/drawingml/2006/wordprocessingDrawing" xmlns:w10="urn:schemas-microsoft-com:office:word" xmlns:w="http://schemas.openxmlformats.org/wordprocessingml/2006/main" xmlns:w14="http://schemas.microsoft.com/office/word/2010/wordml" xmlns:w15="http://schemas.microsoft.com/office/word/2012/wordml" xmlns:w16cex="http://schemas.microsoft.com/office/word/2018/wordml/cex" xmlns:w16cid="http://schemas.microsoft.com/office/word/2016/wordml/cid" xmlns:w16="http://schemas.microsoft.com/office/word/2018/wordml" xmlns:w16du="http://schemas.microsoft.com/office/word/2023/wordml/word16du" xmlns:w16sdtdh="http://schemas.microsoft.com/office/word/2020/wordml/sdtdatahash" xmlns:w16se="http://schemas.microsoft.com/office/word/2015/wordml/symex" xmlns:wpg="http://schemas.microsoft.com/office/word/2010/wordprocessingGroup" xmlns:wpi="http://schemas.microsoft.com/office/word/2010/wordprocessingInk" xmlns:wne="http://schemas.microsoft.com/office/word/2006/wordml" xmlns:wps="http://schemas.microsoft.com/office/word/2010/wordprocessingShape" mc:Ignorable="w14 w15 w16se w16cid w16 w16cex w16sdtdh wp14">
   <w:body>
     <w:p>
       <w:pPr>
@@ -13,6 +13,7 @@
         </w:rPr>
       </w:pPr>
       <w:bookmarkStart w:id="0" w:name="_Hlk27312521"/>
+      <w:bookmarkStart w:id="1" w:name="_Hlk134025941"/>
       <w:bookmarkEnd w:id="0"/>
       <w:r>
         <w:rPr>
@@ -379,7 +380,6 @@
           <w:tab w:val="left" w:pos="9900"/>
         </w:tabs>
         <w:snapToGrid w:val="0"/>
-        <w:spacing w:after="0" w:line="240" w:lineRule="auto"/>
         <w:jc w:val="both"/>
         <w:rPr>
           <w:rFonts w:ascii="Times New Roman" w:eastAsia="Times New Roman" w:hAnsi="Times New Roman" w:cs="Times New Roman"/>
@@ -413,7 +413,6 @@
           <w:tab w:val="left" w:pos="9900"/>
         </w:tabs>
         <w:snapToGrid w:val="0"/>
-        <w:spacing w:after="0" w:line="240" w:lineRule="auto"/>
         <w:jc w:val="both"/>
         <w:rPr>
           <w:rFonts w:ascii="Times New Roman" w:eastAsia="Times New Roman" w:hAnsi="Times New Roman" w:cs="Times New Roman"/>
@@ -500,7 +499,7 @@
           <w:tab w:val="left" w:pos="9900"/>
         </w:tabs>
         <w:snapToGrid w:val="0"/>
-        <w:spacing w:after="600" w:line="240" w:lineRule="auto"/>
+        <w:spacing w:after="600"/>
         <w:ind w:firstLine="4820"/>
         <w:jc w:val="both"/>
         <w:rPr>
@@ -531,7 +530,7 @@
           <w:tab w:val="left" w:pos="9900"/>
         </w:tabs>
         <w:snapToGrid w:val="0"/>
-        <w:spacing w:after="120" w:line="240" w:lineRule="auto"/>
+        <w:spacing w:after="120"/>
         <w:jc w:val="both"/>
         <w:rPr>
           <w:rFonts w:ascii="Times New Roman" w:eastAsia="Times New Roman" w:hAnsi="Times New Roman" w:cs="Times New Roman"/>
@@ -559,7 +558,6 @@
           <w:tab w:val="left" w:pos="567"/>
         </w:tabs>
         <w:snapToGrid w:val="0"/>
-        <w:spacing w:after="0" w:line="240" w:lineRule="auto"/>
         <w:jc w:val="both"/>
         <w:rPr>
           <w:rFonts w:ascii="Times New Roman" w:eastAsia="Times New Roman" w:hAnsi="Times New Roman" w:cs="Times New Roman"/>
@@ -710,7 +708,7 @@
         <w:tabs>
           <w:tab w:val="center" w:pos="567"/>
         </w:tabs>
-        <w:spacing w:after="1080" w:line="240" w:lineRule="auto"/>
+        <w:spacing w:after="1080"/>
         <w:rPr>
           <w:rFonts w:ascii="Times New Roman" w:hAnsi="Times New Roman" w:cs="Times New Roman"/>
           <w:sz w:val="20"/>
@@ -782,7 +780,7 @@
           <w:tab w:val="left" w:pos="7249"/>
         </w:tabs>
         <w:snapToGrid w:val="0"/>
-        <w:spacing w:after="240" w:line="240" w:lineRule="auto"/>
+        <w:spacing w:after="240"/>
         <w:jc w:val="both"/>
         <w:rPr>
           <w:rFonts w:ascii="Times New Roman" w:eastAsia="Times New Roman" w:hAnsi="Times New Roman" w:cs="Times New Roman"/>
@@ -1074,7 +1072,7 @@
           <w:tab w:val="left" w:pos="-1843"/>
         </w:tabs>
         <w:snapToGrid w:val="0"/>
-        <w:spacing w:after="120" w:line="240" w:lineRule="auto"/>
+        <w:spacing w:after="120"/>
         <w:rPr>
           <w:rFonts w:ascii="Times New Roman" w:eastAsia="Times New Roman" w:hAnsi="Times New Roman" w:cs="Times New Roman"/>
           <w:bCs/>
@@ -1140,7 +1138,7 @@
       <w:pPr>
         <w:widowControl w:val="0"/>
         <w:snapToGrid w:val="0"/>
-        <w:spacing w:after="120" w:line="240" w:lineRule="auto"/>
+        <w:spacing w:after="120"/>
         <w:ind w:left="538" w:hanging="538"/>
         <w:jc w:val="both"/>
         <w:rPr>
@@ -1174,7 +1172,7 @@
       <w:pPr>
         <w:widowControl w:val="0"/>
         <w:snapToGrid w:val="0"/>
-        <w:spacing w:before="120" w:after="120" w:line="240" w:lineRule="auto"/>
+        <w:spacing w:before="120" w:after="120"/>
         <w:jc w:val="both"/>
         <w:rPr>
           <w:rFonts w:ascii="Times New Roman" w:eastAsia="Times New Roman" w:hAnsi="Times New Roman" w:cs="Times New Roman"/>
@@ -1209,7 +1207,7 @@
         <w:autoSpaceDE w:val="0"/>
         <w:autoSpaceDN w:val="0"/>
         <w:adjustRightInd w:val="0"/>
-        <w:spacing w:after="120" w:line="240" w:lineRule="auto"/>
+        <w:spacing w:after="120"/>
         <w:ind w:firstLine="340"/>
         <w:jc w:val="both"/>
         <w:rPr>
@@ -1316,7 +1314,7 @@
         <w:autoSpaceDE w:val="0"/>
         <w:autoSpaceDN w:val="0"/>
         <w:adjustRightInd w:val="0"/>
-        <w:spacing w:after="120" w:line="240" w:lineRule="auto"/>
+        <w:spacing w:after="120"/>
         <w:ind w:firstLine="340"/>
         <w:jc w:val="both"/>
         <w:rPr>
@@ -1343,7 +1341,7 @@
         <w:autoSpaceDE w:val="0"/>
         <w:autoSpaceDN w:val="0"/>
         <w:adjustRightInd w:val="0"/>
-        <w:spacing w:after="120" w:line="240" w:lineRule="auto"/>
+        <w:spacing w:after="120"/>
         <w:ind w:firstLine="340"/>
         <w:jc w:val="both"/>
         <w:rPr>
@@ -1370,7 +1368,7 @@
         <w:autoSpaceDE w:val="0"/>
         <w:autoSpaceDN w:val="0"/>
         <w:adjustRightInd w:val="0"/>
-        <w:spacing w:after="120" w:line="240" w:lineRule="auto"/>
+        <w:spacing w:after="120"/>
         <w:ind w:firstLine="340"/>
         <w:jc w:val="both"/>
         <w:rPr>
@@ -1419,7 +1417,7 @@
         <w:autoSpaceDE w:val="0"/>
         <w:autoSpaceDN w:val="0"/>
         <w:adjustRightInd w:val="0"/>
-        <w:spacing w:after="120" w:line="240" w:lineRule="auto"/>
+        <w:spacing w:after="120"/>
         <w:ind w:firstLine="340"/>
         <w:jc w:val="both"/>
         <w:rPr>
@@ -1446,7 +1444,7 @@
         <w:autoSpaceDE w:val="0"/>
         <w:autoSpaceDN w:val="0"/>
         <w:adjustRightInd w:val="0"/>
-        <w:spacing w:after="120" w:line="240" w:lineRule="auto"/>
+        <w:spacing w:after="120"/>
         <w:ind w:firstLine="794"/>
         <w:jc w:val="both"/>
         <w:rPr>
@@ -1473,7 +1471,7 @@
         <w:autoSpaceDE w:val="0"/>
         <w:autoSpaceDN w:val="0"/>
         <w:adjustRightInd w:val="0"/>
-        <w:spacing w:after="120" w:line="240" w:lineRule="auto"/>
+        <w:spacing w:after="120"/>
         <w:ind w:firstLine="794"/>
         <w:jc w:val="both"/>
         <w:rPr>
@@ -1500,7 +1498,7 @@
         <w:autoSpaceDE w:val="0"/>
         <w:autoSpaceDN w:val="0"/>
         <w:adjustRightInd w:val="0"/>
-        <w:spacing w:after="120" w:line="240" w:lineRule="auto"/>
+        <w:spacing w:after="120"/>
         <w:ind w:firstLine="794"/>
         <w:jc w:val="both"/>
         <w:rPr>
@@ -1547,7 +1545,7 @@
         <w:autoSpaceDE w:val="0"/>
         <w:autoSpaceDN w:val="0"/>
         <w:adjustRightInd w:val="0"/>
-        <w:spacing w:after="120" w:line="240" w:lineRule="auto"/>
+        <w:spacing w:after="120"/>
         <w:ind w:firstLine="794"/>
         <w:jc w:val="both"/>
         <w:rPr>
@@ -1574,7 +1572,7 @@
         <w:autoSpaceDE w:val="0"/>
         <w:autoSpaceDN w:val="0"/>
         <w:adjustRightInd w:val="0"/>
-        <w:spacing w:after="120" w:line="240" w:lineRule="auto"/>
+        <w:spacing w:after="120"/>
         <w:ind w:firstLine="340"/>
         <w:jc w:val="both"/>
         <w:rPr>
@@ -1623,7 +1621,7 @@
         <w:autoSpaceDE w:val="0"/>
         <w:autoSpaceDN w:val="0"/>
         <w:adjustRightInd w:val="0"/>
-        <w:spacing w:after="120" w:line="240" w:lineRule="auto"/>
+        <w:spacing w:after="120"/>
         <w:ind w:firstLine="340"/>
         <w:jc w:val="both"/>
         <w:rPr>
@@ -1672,7 +1670,7 @@
         <w:autoSpaceDE w:val="0"/>
         <w:autoSpaceDN w:val="0"/>
         <w:adjustRightInd w:val="0"/>
-        <w:spacing w:after="120" w:line="240" w:lineRule="auto"/>
+        <w:spacing w:after="120"/>
         <w:ind w:right="396" w:firstLine="340"/>
         <w:jc w:val="center"/>
         <w:rPr>
@@ -1691,7 +1689,18 @@
           <w:szCs w:val="20"/>
           <w:lang w:eastAsia="ru-RU"/>
         </w:rPr>
-        <w:t xml:space="preserve">3.8 Проект и пояснения к проекту должны быть размещены на </w:t>
+        <w:t xml:space="preserve">3.8 Проект и пояснения </w:t>
+      </w:r>
+      <w:bookmarkEnd w:id="1"/>
+      <w:r>
+        <w:rPr>
+          <w:rFonts w:ascii="Times New Roman" w:eastAsia="Times New Roman" w:hAnsi="Times New Roman" w:cs="Times New Roman"/>
+          <w:color w:val="000000"/>
+          <w:sz w:val="28"/>
+          <w:szCs w:val="20"/>
+          <w:lang w:eastAsia="ru-RU"/>
+        </w:rPr>
+        <w:t xml:space="preserve">к проекту должны быть размещены на </w:t>
       </w:r>
       <w:proofErr w:type="spellStart"/>
       <w:r>
@@ -1729,13 +1738,13 @@
     <w:sdt>
       <w:sdtPr>
         <w:rPr>
-          <w:rFonts w:ascii="Times New Roman" w:eastAsiaTheme="minorHAnsi" w:hAnsi="Times New Roman" w:cs="Times New Roman"/>
+          <w:rFonts w:asciiTheme="minorHAnsi" w:eastAsiaTheme="minorHAnsi" w:hAnsiTheme="minorHAnsi" w:cstheme="minorBidi"/>
+          <w:b w:val="0"/>
           <w:color w:val="auto"/>
-          <w:sz w:val="28"/>
-          <w:szCs w:val="28"/>
-          <w:lang w:eastAsia="en-US"/>
-        </w:rPr>
-        <w:id w:val="-168947695"/>
+          <w:sz w:val="22"/>
+          <w:szCs w:val="22"/>
+        </w:rPr>
+        <w:id w:val="-556015712"/>
         <w:docPartObj>
           <w:docPartGallery w:val="Table of Contents"/>
           <w:docPartUnique/>
@@ -1743,35 +1752,20 @@
       </w:sdtPr>
       <w:sdtEndPr>
         <w:rPr>
-          <w:b/>
           <w:bCs/>
         </w:rPr>
       </w:sdtEndPr>
       <w:sdtContent>
         <w:p>
           <w:pPr>
-            <w:pStyle w:val="af2"/>
-            <w:jc w:val="center"/>
-            <w:rPr>
-              <w:rFonts w:ascii="Times New Roman" w:hAnsi="Times New Roman" w:cs="Times New Roman"/>
-              <w:b/>
-              <w:bCs/>
-              <w:color w:val="000000" w:themeColor="text1"/>
-              <w:sz w:val="28"/>
-              <w:szCs w:val="28"/>
-              <w:lang w:val="en-US"/>
-            </w:rPr>
+            <w:pStyle w:val="1"/>
+            <w:numPr>
+              <w:ilvl w:val="0"/>
+              <w:numId w:val="0"/>
+            </w:numPr>
           </w:pPr>
           <w:r>
-            <w:rPr>
-              <w:rFonts w:ascii="Times New Roman" w:hAnsi="Times New Roman" w:cs="Times New Roman"/>
-              <w:b/>
-              <w:bCs/>
-              <w:color w:val="000000" w:themeColor="text1"/>
-              <w:sz w:val="28"/>
-              <w:szCs w:val="28"/>
-            </w:rPr>
-            <w:t>Содержание</w:t>
+            <w:t>Оглавление</w:t>
           </w:r>
         </w:p>
         <w:p>
@@ -1781,115 +1775,75 @@
               <w:tab w:val="right" w:leader="dot" w:pos="10025"/>
             </w:tabs>
             <w:rPr>
-              <w:rFonts w:ascii="Times New Roman" w:eastAsiaTheme="minorEastAsia" w:hAnsi="Times New Roman" w:cs="Times New Roman"/>
+              <w:rFonts w:eastAsiaTheme="minorEastAsia"/>
               <w:noProof/>
-              <w:sz w:val="28"/>
-              <w:szCs w:val="28"/>
               <w:lang w:eastAsia="ru-RU"/>
             </w:rPr>
           </w:pPr>
           <w:r>
-            <w:rPr>
-              <w:rFonts w:ascii="Times New Roman" w:hAnsi="Times New Roman" w:cs="Times New Roman"/>
-              <w:sz w:val="28"/>
-              <w:szCs w:val="28"/>
-            </w:rPr>
             <w:fldChar w:fldCharType="begin"/>
           </w:r>
           <w:r>
-            <w:rPr>
-              <w:rFonts w:ascii="Times New Roman" w:hAnsi="Times New Roman" w:cs="Times New Roman"/>
-              <w:sz w:val="28"/>
-              <w:szCs w:val="28"/>
-            </w:rPr>
             <w:instrText xml:space="preserve"> TOC \o "1-3" \h \z \u </w:instrText>
           </w:r>
           <w:r>
-            <w:rPr>
-              <w:rFonts w:ascii="Times New Roman" w:hAnsi="Times New Roman" w:cs="Times New Roman"/>
-              <w:sz w:val="28"/>
-              <w:szCs w:val="28"/>
-            </w:rPr>
             <w:fldChar w:fldCharType="separate"/>
           </w:r>
-          <w:hyperlink w:anchor="_Toc130385254" w:history="1">
+          <w:hyperlink w:anchor="_Toc134026557" w:history="1">
             <w:r>
               <w:rPr>
                 <w:rStyle w:val="aa"/>
-                <w:rFonts w:ascii="Times New Roman" w:eastAsia="Times New Roman" w:hAnsi="Times New Roman" w:cs="Times New Roman"/>
+                <w:rFonts w:eastAsia="Times New Roman" w:cs="Times New Roman"/>
                 <w:noProof/>
-                <w:sz w:val="28"/>
-                <w:szCs w:val="28"/>
                 <w:lang w:eastAsia="ru-RU"/>
               </w:rPr>
               <w:t>Введение</w:t>
             </w:r>
             <w:r>
               <w:rPr>
-                <w:rFonts w:ascii="Times New Roman" w:hAnsi="Times New Roman" w:cs="Times New Roman"/>
                 <w:noProof/>
                 <w:webHidden/>
-                <w:sz w:val="28"/>
-                <w:szCs w:val="28"/>
               </w:rPr>
               <w:tab/>
             </w:r>
             <w:r>
               <w:rPr>
-                <w:rFonts w:ascii="Times New Roman" w:hAnsi="Times New Roman" w:cs="Times New Roman"/>
                 <w:noProof/>
                 <w:webHidden/>
-                <w:sz w:val="28"/>
-                <w:szCs w:val="28"/>
               </w:rPr>
               <w:fldChar w:fldCharType="begin"/>
             </w:r>
             <w:r>
               <w:rPr>
-                <w:rFonts w:ascii="Times New Roman" w:hAnsi="Times New Roman" w:cs="Times New Roman"/>
                 <w:noProof/>
                 <w:webHidden/>
-                <w:sz w:val="28"/>
-                <w:szCs w:val="28"/>
               </w:rPr>
-              <w:instrText xml:space="preserve"> PAGEREF _Toc130385254 \h </w:instrText>
+              <w:instrText xml:space="preserve"> PAGEREF _Toc134026557 \h </w:instrText>
             </w:r>
             <w:r>
               <w:rPr>
-                <w:rFonts w:ascii="Times New Roman" w:hAnsi="Times New Roman" w:cs="Times New Roman"/>
                 <w:noProof/>
                 <w:webHidden/>
-                <w:sz w:val="28"/>
-                <w:szCs w:val="28"/>
               </w:rPr>
             </w:r>
             <w:r>
               <w:rPr>
-                <w:rFonts w:ascii="Times New Roman" w:hAnsi="Times New Roman" w:cs="Times New Roman"/>
                 <w:noProof/>
                 <w:webHidden/>
-                <w:sz w:val="28"/>
-                <w:szCs w:val="28"/>
               </w:rPr>
               <w:fldChar w:fldCharType="separate"/>
             </w:r>
             <w:r>
               <w:rPr>
-                <w:rFonts w:ascii="Times New Roman" w:hAnsi="Times New Roman" w:cs="Times New Roman"/>
                 <w:noProof/>
                 <w:webHidden/>
-                <w:sz w:val="28"/>
-                <w:szCs w:val="28"/>
               </w:rPr>
               <w:t>5</w:t>
             </w:r>
             <w:r>
               <w:rPr>
-                <w:rFonts w:ascii="Times New Roman" w:hAnsi="Times New Roman" w:cs="Times New Roman"/>
                 <w:noProof/>
                 <w:webHidden/>
-                <w:sz w:val="28"/>
-                <w:szCs w:val="28"/>
               </w:rPr>
               <w:fldChar w:fldCharType="end"/>
             </w:r>
@@ -1903,31 +1857,23 @@
               <w:tab w:val="right" w:leader="dot" w:pos="10025"/>
             </w:tabs>
             <w:rPr>
-              <w:rFonts w:ascii="Times New Roman" w:eastAsiaTheme="minorEastAsia" w:hAnsi="Times New Roman" w:cs="Times New Roman"/>
+              <w:rFonts w:eastAsiaTheme="minorEastAsia"/>
               <w:noProof/>
-              <w:sz w:val="28"/>
-              <w:szCs w:val="28"/>
               <w:lang w:eastAsia="ru-RU"/>
             </w:rPr>
           </w:pPr>
-          <w:hyperlink w:anchor="_Toc130385255" w:history="1">
+          <w:hyperlink w:anchor="_Toc134026558" w:history="1">
             <w:r>
               <w:rPr>
                 <w:rStyle w:val="aa"/>
-                <w:rFonts w:ascii="Times New Roman" w:eastAsia="Times New Roman" w:hAnsi="Times New Roman" w:cs="Times New Roman"/>
                 <w:noProof/>
-                <w:sz w:val="28"/>
-                <w:szCs w:val="28"/>
-                <w:lang w:eastAsia="ru-RU"/>
               </w:rPr>
               <w:t>1.</w:t>
             </w:r>
             <w:r>
               <w:rPr>
-                <w:rFonts w:ascii="Times New Roman" w:eastAsiaTheme="minorEastAsia" w:hAnsi="Times New Roman" w:cs="Times New Roman"/>
+                <w:rFonts w:eastAsiaTheme="minorEastAsia"/>
                 <w:noProof/>
-                <w:sz w:val="28"/>
-                <w:szCs w:val="28"/>
                 <w:lang w:eastAsia="ru-RU"/>
               </w:rPr>
               <w:tab/>
@@ -1935,80 +1881,55 @@
             <w:r>
               <w:rPr>
                 <w:rStyle w:val="aa"/>
-                <w:rFonts w:ascii="Times New Roman" w:eastAsia="Times New Roman" w:hAnsi="Times New Roman" w:cs="Times New Roman"/>
                 <w:noProof/>
-                <w:sz w:val="28"/>
-                <w:szCs w:val="28"/>
-                <w:lang w:eastAsia="ru-RU"/>
               </w:rPr>
               <w:t>Постановка задачи</w:t>
             </w:r>
             <w:r>
               <w:rPr>
-                <w:rFonts w:ascii="Times New Roman" w:hAnsi="Times New Roman" w:cs="Times New Roman"/>
                 <w:noProof/>
                 <w:webHidden/>
-                <w:sz w:val="28"/>
-                <w:szCs w:val="28"/>
               </w:rPr>
               <w:tab/>
             </w:r>
             <w:r>
               <w:rPr>
-                <w:rFonts w:ascii="Times New Roman" w:hAnsi="Times New Roman" w:cs="Times New Roman"/>
                 <w:noProof/>
                 <w:webHidden/>
-                <w:sz w:val="28"/>
-                <w:szCs w:val="28"/>
               </w:rPr>
               <w:fldChar w:fldCharType="begin"/>
             </w:r>
             <w:r>
               <w:rPr>
-                <w:rFonts w:ascii="Times New Roman" w:hAnsi="Times New Roman" w:cs="Times New Roman"/>
                 <w:noProof/>
                 <w:webHidden/>
-                <w:sz w:val="28"/>
-                <w:szCs w:val="28"/>
               </w:rPr>
-              <w:instrText xml:space="preserve"> PAGEREF _Toc130385255 \h </w:instrText>
+              <w:instrText xml:space="preserve"> PAGEREF _Toc134026558 \h </w:instrText>
             </w:r>
             <w:r>
               <w:rPr>
-                <w:rFonts w:ascii="Times New Roman" w:hAnsi="Times New Roman" w:cs="Times New Roman"/>
                 <w:noProof/>
                 <w:webHidden/>
-                <w:sz w:val="28"/>
-                <w:szCs w:val="28"/>
               </w:rPr>
             </w:r>
             <w:r>
               <w:rPr>
-                <w:rFonts w:ascii="Times New Roman" w:hAnsi="Times New Roman" w:cs="Times New Roman"/>
                 <w:noProof/>
                 <w:webHidden/>
-                <w:sz w:val="28"/>
-                <w:szCs w:val="28"/>
               </w:rPr>
               <w:fldChar w:fldCharType="separate"/>
             </w:r>
             <w:r>
               <w:rPr>
-                <w:rFonts w:ascii="Times New Roman" w:hAnsi="Times New Roman" w:cs="Times New Roman"/>
                 <w:noProof/>
                 <w:webHidden/>
-                <w:sz w:val="28"/>
-                <w:szCs w:val="28"/>
               </w:rPr>
               <w:t>6</w:t>
             </w:r>
             <w:r>
               <w:rPr>
-                <w:rFonts w:ascii="Times New Roman" w:hAnsi="Times New Roman" w:cs="Times New Roman"/>
                 <w:noProof/>
                 <w:webHidden/>
-                <w:sz w:val="28"/>
-                <w:szCs w:val="28"/>
               </w:rPr>
               <w:fldChar w:fldCharType="end"/>
             </w:r>
@@ -2018,139 +1939,83 @@
           <w:pPr>
             <w:pStyle w:val="21"/>
             <w:tabs>
+              <w:tab w:val="left" w:pos="880"/>
               <w:tab w:val="right" w:leader="dot" w:pos="10025"/>
             </w:tabs>
             <w:rPr>
-              <w:rFonts w:ascii="Times New Roman" w:eastAsiaTheme="minorEastAsia" w:hAnsi="Times New Roman" w:cs="Times New Roman"/>
+              <w:rFonts w:eastAsiaTheme="minorEastAsia"/>
               <w:noProof/>
-              <w:sz w:val="28"/>
-              <w:szCs w:val="28"/>
               <w:lang w:eastAsia="ru-RU"/>
             </w:rPr>
           </w:pPr>
-          <w:hyperlink w:anchor="_Toc130385256" w:history="1">
+          <w:hyperlink w:anchor="_Toc134026559" w:history="1">
             <w:r>
               <w:rPr>
                 <w:rStyle w:val="aa"/>
-                <w:rFonts w:ascii="Times New Roman" w:hAnsi="Times New Roman" w:cs="Times New Roman"/>
-                <w:bCs/>
                 <w:noProof/>
-                <w:sz w:val="28"/>
-                <w:szCs w:val="28"/>
-                <w:lang w:eastAsia="ru-RU"/>
               </w:rPr>
-              <w:t>1.</w:t>
+              <w:t>1.1</w:t>
             </w:r>
             <w:r>
               <w:rPr>
-                <w:rStyle w:val="aa"/>
-                <w:rFonts w:ascii="Times New Roman" w:hAnsi="Times New Roman" w:cs="Times New Roman"/>
-                <w:bCs/>
+                <w:rFonts w:eastAsiaTheme="minorEastAsia"/>
                 <w:noProof/>
-                <w:sz w:val="28"/>
-                <w:szCs w:val="28"/>
-                <w:lang w:val="en-US" w:eastAsia="ru-RU"/>
-              </w:rPr>
-              <w:t>1</w:t>
-            </w:r>
-            <w:r>
-              <w:rPr>
-                <w:rStyle w:val="aa"/>
-                <w:rFonts w:ascii="Times New Roman" w:hAnsi="Times New Roman" w:cs="Times New Roman"/>
-                <w:bCs/>
-                <w:noProof/>
-                <w:sz w:val="28"/>
-                <w:szCs w:val="28"/>
                 <w:lang w:eastAsia="ru-RU"/>
-              </w:rPr>
-              <w:t xml:space="preserve"> Обзор аналогичных решений</w:t>
-            </w:r>
-            <w:r>
-              <w:rPr>
-                <w:rFonts w:ascii="Times New Roman" w:hAnsi="Times New Roman" w:cs="Times New Roman"/>
-                <w:sz w:val="28"/>
-                <w:szCs w:val="28"/>
-              </w:rPr>
-              <w:t xml:space="preserve"> </w:t>
-            </w:r>
-            <w:r>
-              <w:rPr>
-                <w:rStyle w:val="aa"/>
-                <w:rFonts w:ascii="Times New Roman" w:hAnsi="Times New Roman" w:cs="Times New Roman"/>
-                <w:bCs/>
-                <w:noProof/>
-                <w:sz w:val="28"/>
-                <w:szCs w:val="28"/>
-                <w:lang w:eastAsia="ru-RU"/>
-              </w:rPr>
-              <w:t>средств</w:t>
-            </w:r>
-            <w:r>
-              <w:rPr>
-                <w:rFonts w:ascii="Times New Roman" w:hAnsi="Times New Roman" w:cs="Times New Roman"/>
-                <w:noProof/>
-                <w:webHidden/>
-                <w:sz w:val="28"/>
-                <w:szCs w:val="28"/>
               </w:rPr>
               <w:tab/>
             </w:r>
             <w:r>
               <w:rPr>
-                <w:rFonts w:ascii="Times New Roman" w:hAnsi="Times New Roman" w:cs="Times New Roman"/>
+                <w:rStyle w:val="aa"/>
+                <w:noProof/>
+              </w:rPr>
+              <w:t>Обзор аналогичных решений</w:t>
+            </w:r>
+            <w:r>
+              <w:rPr>
                 <w:noProof/>
                 <w:webHidden/>
-                <w:sz w:val="28"/>
-                <w:szCs w:val="28"/>
+              </w:rPr>
+              <w:tab/>
+            </w:r>
+            <w:r>
+              <w:rPr>
+                <w:noProof/>
+                <w:webHidden/>
               </w:rPr>
               <w:fldChar w:fldCharType="begin"/>
             </w:r>
             <w:r>
               <w:rPr>
-                <w:rFonts w:ascii="Times New Roman" w:hAnsi="Times New Roman" w:cs="Times New Roman"/>
                 <w:noProof/>
                 <w:webHidden/>
-                <w:sz w:val="28"/>
-                <w:szCs w:val="28"/>
               </w:rPr>
-              <w:instrText xml:space="preserve"> PAGEREF _Toc130385256 \h </w:instrText>
+              <w:instrText xml:space="preserve"> PAGEREF _Toc134026559 \h </w:instrText>
             </w:r>
             <w:r>
               <w:rPr>
-                <w:rFonts w:ascii="Times New Roman" w:hAnsi="Times New Roman" w:cs="Times New Roman"/>
                 <w:noProof/>
                 <w:webHidden/>
-                <w:sz w:val="28"/>
-                <w:szCs w:val="28"/>
               </w:rPr>
             </w:r>
             <w:r>
               <w:rPr>
-                <w:rFonts w:ascii="Times New Roman" w:hAnsi="Times New Roman" w:cs="Times New Roman"/>
                 <w:noProof/>
                 <w:webHidden/>
-                <w:sz w:val="28"/>
-                <w:szCs w:val="28"/>
               </w:rPr>
               <w:fldChar w:fldCharType="separate"/>
             </w:r>
             <w:r>
               <w:rPr>
-                <w:rFonts w:ascii="Times New Roman" w:hAnsi="Times New Roman" w:cs="Times New Roman"/>
                 <w:noProof/>
                 <w:webHidden/>
-                <w:sz w:val="28"/>
-                <w:szCs w:val="28"/>
               </w:rPr>
               <w:t>6</w:t>
             </w:r>
             <w:r>
               <w:rPr>
-                <w:rFonts w:ascii="Times New Roman" w:hAnsi="Times New Roman" w:cs="Times New Roman"/>
                 <w:noProof/>
                 <w:webHidden/>
-                <w:sz w:val="28"/>
-                <w:szCs w:val="28"/>
               </w:rPr>
               <w:fldChar w:fldCharType="end"/>
             </w:r>
@@ -2160,117 +2025,83 @@
           <w:pPr>
             <w:pStyle w:val="21"/>
             <w:tabs>
+              <w:tab w:val="left" w:pos="880"/>
               <w:tab w:val="right" w:leader="dot" w:pos="10025"/>
             </w:tabs>
             <w:rPr>
-              <w:rFonts w:ascii="Times New Roman" w:eastAsiaTheme="minorEastAsia" w:hAnsi="Times New Roman" w:cs="Times New Roman"/>
+              <w:rFonts w:eastAsiaTheme="minorEastAsia"/>
               <w:noProof/>
-              <w:sz w:val="28"/>
-              <w:szCs w:val="28"/>
               <w:lang w:eastAsia="ru-RU"/>
             </w:rPr>
           </w:pPr>
-          <w:hyperlink w:anchor="_Toc130385257" w:history="1">
+          <w:hyperlink w:anchor="_Toc134026560" w:history="1">
             <w:r>
               <w:rPr>
                 <w:rStyle w:val="aa"/>
-                <w:rFonts w:ascii="Times New Roman" w:hAnsi="Times New Roman" w:cs="Times New Roman"/>
-                <w:bCs/>
                 <w:noProof/>
-                <w:sz w:val="28"/>
-                <w:szCs w:val="28"/>
               </w:rPr>
-              <w:t>1.</w:t>
+              <w:t>1.2</w:t>
             </w:r>
             <w:r>
               <w:rPr>
-                <w:rStyle w:val="aa"/>
-                <w:rFonts w:ascii="Times New Roman" w:hAnsi="Times New Roman" w:cs="Times New Roman"/>
-                <w:bCs/>
+                <w:rFonts w:eastAsiaTheme="minorEastAsia"/>
                 <w:noProof/>
-                <w:sz w:val="28"/>
-                <w:szCs w:val="28"/>
-                <w:lang w:val="en-US"/>
-              </w:rPr>
-              <w:t>2</w:t>
-            </w:r>
-            <w:r>
-              <w:rPr>
-                <w:rStyle w:val="aa"/>
-                <w:rFonts w:ascii="Times New Roman" w:hAnsi="Times New Roman" w:cs="Times New Roman"/>
-                <w:bCs/>
-                <w:noProof/>
-                <w:sz w:val="28"/>
-                <w:szCs w:val="28"/>
-              </w:rPr>
-              <w:t xml:space="preserve"> Обзор технологий и программных</w:t>
-            </w:r>
-            <w:r>
-              <w:rPr>
-                <w:rFonts w:ascii="Times New Roman" w:hAnsi="Times New Roman" w:cs="Times New Roman"/>
-                <w:noProof/>
-                <w:webHidden/>
-                <w:sz w:val="28"/>
-                <w:szCs w:val="28"/>
+                <w:lang w:eastAsia="ru-RU"/>
               </w:rPr>
               <w:tab/>
             </w:r>
             <w:r>
               <w:rPr>
-                <w:rFonts w:ascii="Times New Roman" w:hAnsi="Times New Roman" w:cs="Times New Roman"/>
+                <w:rStyle w:val="aa"/>
+                <w:noProof/>
+              </w:rPr>
+              <w:t>Обзор технологий и программных средств</w:t>
+            </w:r>
+            <w:r>
+              <w:rPr>
                 <w:noProof/>
                 <w:webHidden/>
-                <w:sz w:val="28"/>
-                <w:szCs w:val="28"/>
+              </w:rPr>
+              <w:tab/>
+            </w:r>
+            <w:r>
+              <w:rPr>
+                <w:noProof/>
+                <w:webHidden/>
               </w:rPr>
               <w:fldChar w:fldCharType="begin"/>
             </w:r>
             <w:r>
               <w:rPr>
-                <w:rFonts w:ascii="Times New Roman" w:hAnsi="Times New Roman" w:cs="Times New Roman"/>
                 <w:noProof/>
                 <w:webHidden/>
-                <w:sz w:val="28"/>
-                <w:szCs w:val="28"/>
               </w:rPr>
-              <w:instrText xml:space="preserve"> PAGEREF _Toc130385257 \h </w:instrText>
+              <w:instrText xml:space="preserve"> PAGEREF _Toc134026560 \h </w:instrText>
             </w:r>
             <w:r>
               <w:rPr>
-                <w:rFonts w:ascii="Times New Roman" w:hAnsi="Times New Roman" w:cs="Times New Roman"/>
                 <w:noProof/>
                 <w:webHidden/>
-                <w:sz w:val="28"/>
-                <w:szCs w:val="28"/>
               </w:rPr>
             </w:r>
             <w:r>
               <w:rPr>
-                <w:rFonts w:ascii="Times New Roman" w:hAnsi="Times New Roman" w:cs="Times New Roman"/>
                 <w:noProof/>
                 <w:webHidden/>
-                <w:sz w:val="28"/>
-                <w:szCs w:val="28"/>
               </w:rPr>
               <w:fldChar w:fldCharType="separate"/>
             </w:r>
             <w:r>
               <w:rPr>
-                <w:rFonts w:ascii="Times New Roman" w:hAnsi="Times New Roman" w:cs="Times New Roman"/>
                 <w:noProof/>
                 <w:webHidden/>
-                <w:sz w:val="28"/>
-                <w:szCs w:val="28"/>
               </w:rPr>
-              <w:t>8</w:t>
+              <w:t>7</w:t>
             </w:r>
             <w:r>
               <w:rPr>
-                <w:rFonts w:ascii="Times New Roman" w:hAnsi="Times New Roman" w:cs="Times New Roman"/>
                 <w:noProof/>
                 <w:webHidden/>
-                <w:sz w:val="28"/>
-                <w:szCs w:val="28"/>
               </w:rPr>
               <w:fldChar w:fldCharType="end"/>
             </w:r>
@@ -2278,19 +2109,95 @@
         </w:p>
         <w:p>
           <w:pPr>
+            <w:pStyle w:val="21"/>
+            <w:tabs>
+              <w:tab w:val="left" w:pos="880"/>
+              <w:tab w:val="right" w:leader="dot" w:pos="10025"/>
+            </w:tabs>
             <w:rPr>
-              <w:rFonts w:ascii="Times New Roman" w:hAnsi="Times New Roman" w:cs="Times New Roman"/>
-              <w:sz w:val="28"/>
-              <w:szCs w:val="28"/>
+              <w:rFonts w:eastAsiaTheme="minorEastAsia"/>
+              <w:noProof/>
+              <w:lang w:eastAsia="ru-RU"/>
             </w:rPr>
           </w:pPr>
+          <w:hyperlink w:anchor="_Toc134026561" w:history="1">
+            <w:r>
+              <w:rPr>
+                <w:rStyle w:val="aa"/>
+                <w:noProof/>
+              </w:rPr>
+              <w:t>1.3</w:t>
+            </w:r>
+            <w:r>
+              <w:rPr>
+                <w:rFonts w:eastAsiaTheme="minorEastAsia"/>
+                <w:noProof/>
+                <w:lang w:eastAsia="ru-RU"/>
+              </w:rPr>
+              <w:tab/>
+            </w:r>
+            <w:r>
+              <w:rPr>
+                <w:rStyle w:val="aa"/>
+                <w:noProof/>
+              </w:rPr>
+              <w:t>Вывод</w:t>
+            </w:r>
+            <w:r>
+              <w:rPr>
+                <w:noProof/>
+                <w:webHidden/>
+              </w:rPr>
+              <w:tab/>
+            </w:r>
+            <w:r>
+              <w:rPr>
+                <w:noProof/>
+                <w:webHidden/>
+              </w:rPr>
+              <w:fldChar w:fldCharType="begin"/>
+            </w:r>
+            <w:r>
+              <w:rPr>
+                <w:noProof/>
+                <w:webHidden/>
+              </w:rPr>
+              <w:instrText xml:space="preserve"> PAGEREF _Toc134026561 \h </w:instrText>
+            </w:r>
+            <w:r>
+              <w:rPr>
+                <w:noProof/>
+                <w:webHidden/>
+              </w:rPr>
+            </w:r>
+            <w:r>
+              <w:rPr>
+                <w:noProof/>
+                <w:webHidden/>
+              </w:rPr>
+              <w:fldChar w:fldCharType="separate"/>
+            </w:r>
+            <w:r>
+              <w:rPr>
+                <w:noProof/>
+                <w:webHidden/>
+              </w:rPr>
+              <w:t>8</w:t>
+            </w:r>
+            <w:r>
+              <w:rPr>
+                <w:noProof/>
+                <w:webHidden/>
+              </w:rPr>
+              <w:fldChar w:fldCharType="end"/>
+            </w:r>
+          </w:hyperlink>
+        </w:p>
+        <w:p>
           <w:r>
             <w:rPr>
-              <w:rFonts w:ascii="Times New Roman" w:hAnsi="Times New Roman" w:cs="Times New Roman"/>
               <w:b/>
               <w:bCs/>
-              <w:sz w:val="28"/>
-              <w:szCs w:val="28"/>
             </w:rPr>
             <w:fldChar w:fldCharType="end"/>
           </w:r>
@@ -2299,12 +2206,13 @@
     </w:sdt>
     <w:p>
       <w:pPr>
-        <w:spacing w:after="0" w:line="240" w:lineRule="auto"/>
-        <w:rPr>
-          <w:rFonts w:eastAsia="Times New Roman" w:cs="Times New Roman"/>
-          <w:color w:val="000000"/>
-          <w:szCs w:val="20"/>
-          <w:lang w:eastAsia="ru-RU"/>
+        <w:tabs>
+          <w:tab w:val="left" w:pos="3615"/>
+        </w:tabs>
+        <w:rPr>
+          <w:rFonts w:ascii="Times New Roman" w:hAnsi="Times New Roman" w:cs="Times New Roman"/>
+          <w:sz w:val="28"/>
+          <w:szCs w:val="28"/>
         </w:rPr>
         <w:sectPr>
           <w:headerReference w:type="default" r:id="rId11"/>
@@ -2316,10 +2224,23 @@
           <w:docGrid w:linePitch="360"/>
         </w:sectPr>
       </w:pPr>
+      <w:r>
+        <w:rPr>
+          <w:rFonts w:ascii="Times New Roman" w:hAnsi="Times New Roman" w:cs="Times New Roman"/>
+          <w:sz w:val="28"/>
+          <w:szCs w:val="28"/>
+        </w:rPr>
+        <w:tab/>
+      </w:r>
     </w:p>
     <w:p>
       <w:pPr>
-        <w:spacing w:after="0" w:line="240" w:lineRule="auto"/>
+        <w:pStyle w:val="1"/>
+        <w:numPr>
+          <w:ilvl w:val="0"/>
+          <w:numId w:val="0"/>
+        </w:numPr>
+        <w:jc w:val="center"/>
         <w:rPr>
           <w:rFonts w:eastAsia="Times New Roman" w:cs="Times New Roman"/>
           <w:color w:val="000000"/>
@@ -2327,29 +2248,20 @@
           <w:lang w:eastAsia="ru-RU"/>
         </w:rPr>
       </w:pPr>
-    </w:p>
-    <w:p>
-      <w:pPr>
-        <w:pStyle w:val="1"/>
-        <w:jc w:val="center"/>
+      <w:bookmarkStart w:id="2" w:name="_Toc130385254"/>
+      <w:bookmarkStart w:id="3" w:name="_Toc134026557"/>
+      <w:r>
         <w:rPr>
           <w:rFonts w:eastAsia="Times New Roman" w:cs="Times New Roman"/>
           <w:color w:val="000000"/>
           <w:szCs w:val="20"/>
           <w:lang w:eastAsia="ru-RU"/>
         </w:rPr>
-      </w:pPr>
-      <w:bookmarkStart w:id="1" w:name="_Toc130385254"/>
-      <w:r>
-        <w:rPr>
-          <w:rFonts w:eastAsia="Times New Roman" w:cs="Times New Roman"/>
-          <w:color w:val="000000"/>
-          <w:szCs w:val="20"/>
-          <w:lang w:eastAsia="ru-RU"/>
-        </w:rPr>
+        <w:lastRenderedPageBreak/>
         <w:t>Введение</w:t>
       </w:r>
-      <w:bookmarkEnd w:id="1"/>
+      <w:bookmarkEnd w:id="2"/>
+      <w:bookmarkEnd w:id="3"/>
     </w:p>
     <w:p>
       <w:pPr>
@@ -2417,33 +2329,14 @@
     <w:p>
       <w:pPr>
         <w:pStyle w:val="1"/>
-        <w:numPr>
-          <w:ilvl w:val="0"/>
-          <w:numId w:val="13"/>
-        </w:numPr>
-        <w:tabs>
-          <w:tab w:val="left" w:pos="993"/>
-        </w:tabs>
-        <w:ind w:hanging="11"/>
-        <w:rPr>
-          <w:rFonts w:eastAsia="Times New Roman" w:cs="Times New Roman"/>
-          <w:color w:val="000000"/>
-          <w:szCs w:val="20"/>
-          <w:lang w:eastAsia="ru-RU"/>
-        </w:rPr>
-      </w:pPr>
-      <w:bookmarkStart w:id="2" w:name="_Toc130385255"/>
-      <w:r>
-        <w:rPr>
-          <w:rFonts w:eastAsia="Times New Roman" w:cs="Times New Roman"/>
-          <w:color w:val="000000"/>
-          <w:szCs w:val="20"/>
-          <w:lang w:eastAsia="ru-RU"/>
-        </w:rPr>
+      </w:pPr>
+      <w:bookmarkStart w:id="4" w:name="_Toc134026558"/>
+      <w:bookmarkStart w:id="5" w:name="_Toc130385256"/>
+      <w:r>
         <w:lastRenderedPageBreak/>
         <w:t>Постановка задачи</w:t>
       </w:r>
-      <w:bookmarkEnd w:id="2"/>
+      <w:bookmarkEnd w:id="4"/>
     </w:p>
     <w:p>
       <w:pPr>
@@ -2451,11 +2344,14 @@
         <w:jc w:val="both"/>
         <w:rPr>
           <w:rFonts w:ascii="Times New Roman" w:hAnsi="Times New Roman" w:cs="Times New Roman"/>
-          <w:sz w:val="28"/>
-          <w:szCs w:val="28"/>
-        </w:rPr>
-      </w:pPr>
-      <w:bookmarkStart w:id="3" w:name="_Toc130385256"/>
+          <w:b/>
+          <w:bCs/>
+          <w:caps/>
+          <w:sz w:val="28"/>
+          <w:szCs w:val="24"/>
+          <w:lang w:eastAsia="ru-RU"/>
+        </w:rPr>
+      </w:pPr>
       <w:r>
         <w:rPr>
           <w:rFonts w:ascii="Times New Roman" w:hAnsi="Times New Roman" w:cs="Times New Roman"/>
@@ -2464,53 +2360,53 @@
         </w:rPr>
         <w:t>Цель общеобразовательного ботанического сайта - повышение общего уровня знаний пользователей о растительном мире и его значении для нашей жизни. Общеобразовательный ботанический сайт будет полезен для всех людей, интересующихся природой.</w:t>
       </w:r>
-    </w:p>
-    <w:p>
-      <w:pPr>
-        <w:pStyle w:val="2"/>
+      <w:r>
         <w:rPr>
           <w:rFonts w:cs="Times New Roman"/>
           <w:b/>
           <w:bCs/>
-          <w:caps w:val="0"/>
+          <w:caps/>
           <w:sz w:val="26"/>
           <w:lang w:eastAsia="ru-RU"/>
         </w:rPr>
-      </w:pPr>
-      <w:r>
+        <w:t xml:space="preserve"> </w:t>
+      </w:r>
+    </w:p>
+    <w:p>
+      <w:pPr>
+        <w:ind w:firstLine="709"/>
         <w:rPr>
           <w:rFonts w:cs="Times New Roman"/>
           <w:b/>
           <w:bCs/>
-          <w:caps w:val="0"/>
+          <w:caps/>
           <w:sz w:val="26"/>
           <w:lang w:eastAsia="ru-RU"/>
         </w:rPr>
-        <w:t>1.</w:t>
-      </w:r>
-      <w:r>
-        <w:rPr>
-          <w:rFonts w:cs="Times New Roman"/>
+      </w:pPr>
+    </w:p>
+    <w:p>
+      <w:pPr>
+        <w:pStyle w:val="2"/>
+        <w:rPr>
+          <w:rStyle w:val="20"/>
           <w:b/>
           <w:bCs/>
-          <w:caps w:val="0"/>
-          <w:sz w:val="26"/>
-          <w:lang w:eastAsia="ru-RU"/>
-        </w:rPr>
-        <w:t>1</w:t>
-      </w:r>
-      <w:r>
-        <w:rPr>
-          <w:rFonts w:cs="Times New Roman"/>
+        </w:rPr>
+      </w:pPr>
+      <w:bookmarkStart w:id="6" w:name="_Toc134026559"/>
+      <w:bookmarkEnd w:id="5"/>
+      <w:r>
+        <w:rPr>
+          <w:rStyle w:val="20"/>
           <w:b/>
           <w:bCs/>
-          <w:caps w:val="0"/>
-          <w:sz w:val="26"/>
-          <w:lang w:eastAsia="ru-RU"/>
-        </w:rPr>
-        <w:t xml:space="preserve"> Обзор аналогичных решений</w:t>
-      </w:r>
-      <w:bookmarkEnd w:id="3"/>
+        </w:rPr>
+        <w:t>Обзор аналогичных решений</w:t>
+      </w:r>
+      <w:bookmarkStart w:id="7" w:name="_Toc122565657"/>
+      <w:bookmarkStart w:id="8" w:name="_Toc130385257"/>
+      <w:bookmarkEnd w:id="6"/>
     </w:p>
     <w:p>
       <w:pPr>
@@ -2518,12 +2414,11 @@
         <w:jc w:val="both"/>
         <w:rPr>
           <w:rFonts w:ascii="Times New Roman" w:hAnsi="Times New Roman" w:cs="Times New Roman"/>
-          <w:sz w:val="28"/>
-          <w:szCs w:val="28"/>
-        </w:rPr>
-      </w:pPr>
-      <w:bookmarkStart w:id="4" w:name="_Toc122565657"/>
-      <w:bookmarkStart w:id="5" w:name="_Toc130385257"/>
+          <w:noProof/>
+          <w:sz w:val="28"/>
+          <w:szCs w:val="28"/>
+        </w:rPr>
+      </w:pPr>
       <w:r>
         <w:rPr>
           <w:rFonts w:ascii="Times New Roman" w:hAnsi="Times New Roman" w:cs="Times New Roman"/>
@@ -2531,97 +2426,30 @@
           <w:szCs w:val="28"/>
         </w:rPr>
         <w:t>Использование материалов аналогов ботанических сайтов может быть полезным по нескольким причинам. Во-первых, это может помочь расширить обзор представленных на сайте тем и углубить понимание изучаемых вопросов. Во-вторых, использование материалов из других источников может предоставить более широкий или более глубокий взгляд на некоторые аспекты, что может привести к более полному пониманию вопросов.</w:t>
-      </w:r>
-      <w:r>
-        <w:rPr>
-          <w:rFonts w:ascii="Times New Roman" w:hAnsi="Times New Roman" w:cs="Times New Roman"/>
-          <w:sz w:val="28"/>
-          <w:szCs w:val="28"/>
-        </w:rPr>
-        <w:t xml:space="preserve"> </w:t>
       </w:r>
     </w:p>
     <w:p>
       <w:pPr>
-        <w:ind w:firstLine="709"/>
+        <w:spacing w:before="280"/>
         <w:jc w:val="center"/>
-      </w:pPr>
-      <w:r>
-        <w:rPr>
-          <w:rFonts w:ascii="Times New Roman" w:hAnsi="Times New Roman" w:cs="Times New Roman"/>
-          <w:sz w:val="28"/>
-          <w:szCs w:val="28"/>
-        </w:rPr>
-        <w:t xml:space="preserve">Сайт </w:t>
-      </w:r>
-      <w:r>
-        <w:rPr>
-          <w:rFonts w:ascii="Times New Roman" w:hAnsi="Times New Roman" w:cs="Times New Roman"/>
-          <w:sz w:val="28"/>
-          <w:szCs w:val="28"/>
-          <w:lang w:val="en-US"/>
-        </w:rPr>
-        <w:t>Environmental</w:t>
-      </w:r>
-      <w:r>
-        <w:rPr>
-          <w:rFonts w:ascii="Times New Roman" w:hAnsi="Times New Roman" w:cs="Times New Roman"/>
-          <w:sz w:val="28"/>
-          <w:szCs w:val="28"/>
-        </w:rPr>
-        <w:t xml:space="preserve"> Science</w:t>
-      </w:r>
-      <w:r>
-        <w:rPr>
-          <w:rFonts w:ascii="Times New Roman" w:hAnsi="Times New Roman" w:cs="Times New Roman"/>
-          <w:sz w:val="28"/>
-          <w:szCs w:val="28"/>
-        </w:rPr>
-        <w:t xml:space="preserve"> [1]</w:t>
-      </w:r>
-      <w:r>
-        <w:rPr>
-          <w:rFonts w:ascii="Times New Roman" w:hAnsi="Times New Roman" w:cs="Times New Roman"/>
-          <w:sz w:val="28"/>
-          <w:szCs w:val="28"/>
-        </w:rPr>
-        <w:t xml:space="preserve"> был использован в качестве </w:t>
-      </w:r>
-      <w:r>
-        <w:rPr>
-          <w:rFonts w:ascii="Times New Roman" w:hAnsi="Times New Roman" w:cs="Times New Roman"/>
-          <w:sz w:val="28"/>
-          <w:szCs w:val="28"/>
-        </w:rPr>
-        <w:t>примера и аналога</w:t>
-      </w:r>
-      <w:r>
-        <w:rPr>
-          <w:rFonts w:ascii="Times New Roman" w:hAnsi="Times New Roman" w:cs="Times New Roman"/>
-          <w:sz w:val="28"/>
-          <w:szCs w:val="28"/>
-        </w:rPr>
-        <w:t xml:space="preserve"> (рис. 1.1)</w:t>
-      </w:r>
-      <w:r>
-        <w:rPr>
-          <w:rFonts w:ascii="Times New Roman" w:hAnsi="Times New Roman" w:cs="Times New Roman"/>
-          <w:sz w:val="28"/>
-          <w:szCs w:val="28"/>
-        </w:rPr>
-        <w:t xml:space="preserve">. </w:t>
-      </w:r>
-      <w:r>
         <w:rPr>
           <w:rFonts w:ascii="Times New Roman" w:hAnsi="Times New Roman" w:cs="Times New Roman"/>
           <w:noProof/>
           <w:sz w:val="28"/>
           <w:szCs w:val="28"/>
         </w:rPr>
+      </w:pPr>
+      <w:r>
+        <w:rPr>
+          <w:rFonts w:ascii="Times New Roman" w:hAnsi="Times New Roman" w:cs="Times New Roman"/>
+          <w:noProof/>
+          <w:sz w:val="28"/>
+          <w:szCs w:val="28"/>
+        </w:rPr>
         <w:drawing>
-          <wp:inline distT="0" distB="0" distL="0" distR="0" wp14:anchorId="5E903815" wp14:editId="599EE9AE">
+          <wp:inline distT="0" distB="0" distL="0" distR="0" wp14:anchorId="1C6942E3" wp14:editId="325152C1">
             <wp:extent cx="6372225" cy="4487545"/>
-            <wp:effectExtent l="0" t="0" r="9525" b="8255"/>
+            <wp:effectExtent l="0" t="0" r="0" b="0"/>
             <wp:docPr id="1" name="Рисунок 1"/>
             <wp:cNvGraphicFramePr>
               <a:graphicFrameLocks xmlns:a="http://schemas.openxmlformats.org/drawingml/2006/main" noChangeAspect="1"/>
@@ -2654,51 +2482,48 @@
           </wp:inline>
         </w:drawing>
       </w:r>
-      <w:r>
-        <w:rPr>
-          <w:rFonts w:ascii="Times New Roman" w:hAnsi="Times New Roman" w:cs="Times New Roman"/>
-          <w:sz w:val="28"/>
-          <w:szCs w:val="28"/>
-        </w:rPr>
-        <w:t xml:space="preserve"> </w:t>
-      </w:r>
-      <w:r>
-        <w:rPr>
-          <w:rFonts w:ascii="Times New Roman" w:hAnsi="Times New Roman" w:cs="Times New Roman"/>
-          <w:sz w:val="28"/>
-          <w:szCs w:val="28"/>
-        </w:rPr>
-        <w:t>Рисунок 1.1 – главная страница</w:t>
-      </w:r>
-      <w:r>
-        <w:rPr>
-          <w:rFonts w:ascii="Times New Roman" w:hAnsi="Times New Roman" w:cs="Times New Roman"/>
-          <w:sz w:val="28"/>
-          <w:szCs w:val="28"/>
-          <w:lang w:val="en-US"/>
-        </w:rPr>
-        <w:t xml:space="preserve"> </w:t>
-      </w:r>
-      <w:r>
-        <w:rPr>
-          <w:rFonts w:ascii="Times New Roman" w:hAnsi="Times New Roman" w:cs="Times New Roman"/>
-          <w:sz w:val="28"/>
-          <w:szCs w:val="28"/>
-          <w:lang w:val="en-US"/>
-        </w:rPr>
-        <w:t>Environmental</w:t>
-      </w:r>
-      <w:r>
-        <w:rPr>
-          <w:rFonts w:ascii="Times New Roman" w:hAnsi="Times New Roman" w:cs="Times New Roman"/>
-          <w:sz w:val="28"/>
-          <w:szCs w:val="28"/>
-        </w:rPr>
-        <w:t xml:space="preserve"> Science</w:t>
-      </w:r>
     </w:p>
     <w:p>
       <w:pPr>
+        <w:spacing w:after="280"/>
+        <w:jc w:val="center"/>
+      </w:pPr>
+      <w:r>
+        <w:rPr>
+          <w:rFonts w:ascii="Times New Roman" w:hAnsi="Times New Roman" w:cs="Times New Roman"/>
+          <w:sz w:val="28"/>
+          <w:szCs w:val="28"/>
+        </w:rPr>
+        <w:t>Рисунок 1.1 – главная страница</w:t>
+      </w:r>
+      <w:r>
+        <w:rPr>
+          <w:rFonts w:ascii="Times New Roman" w:hAnsi="Times New Roman" w:cs="Times New Roman"/>
+          <w:sz w:val="28"/>
+          <w:szCs w:val="28"/>
+        </w:rPr>
+        <w:t xml:space="preserve"> </w:t>
+      </w:r>
+      <w:r>
+        <w:rPr>
+          <w:rFonts w:ascii="Times New Roman" w:hAnsi="Times New Roman" w:cs="Times New Roman"/>
+          <w:sz w:val="28"/>
+          <w:szCs w:val="28"/>
+          <w:lang w:val="en-US"/>
+        </w:rPr>
+        <w:t>Environmental</w:t>
+      </w:r>
+      <w:r>
+        <w:rPr>
+          <w:rFonts w:ascii="Times New Roman" w:hAnsi="Times New Roman" w:cs="Times New Roman"/>
+          <w:sz w:val="28"/>
+          <w:szCs w:val="28"/>
+        </w:rPr>
+        <w:t xml:space="preserve"> Science</w:t>
+      </w:r>
+    </w:p>
+    <w:p>
+      <w:pPr>
         <w:ind w:firstLine="709"/>
         <w:jc w:val="both"/>
         <w:rPr>
@@ -2713,7 +2538,7 @@
           <w:sz w:val="28"/>
           <w:szCs w:val="28"/>
         </w:rPr>
-        <w:t xml:space="preserve">Этот сайт содержит обширную коллекцию информации о различных аспектах ботаники, включая описание различных семейств и видов растений, их </w:t>
+        <w:t xml:space="preserve">Этот сайт содержит обширную коллекцию информации о различных аспектах ботаники, включая описание различных семейств и видов растений, их ботанические особенности, среду обитания и экологические аспекты. Также на </w:t>
       </w:r>
       <w:r>
         <w:rPr>
@@ -2722,58 +2547,23 @@
           <w:szCs w:val="28"/>
         </w:rPr>
         <w:lastRenderedPageBreak/>
-        <w:t>ботанические особенности, среду обитания и экологические аспекты. Также на сайте представлены статьи и новости о последних изысканиях в области ботаники, а также информация о работе и достижениях ведущих ученых и институтов по всему миру.</w:t>
-      </w:r>
+        <w:t>сайте представлены статьи и новости о последних изысканиях в области ботаники, а также информация о работе и достижениях ведущих ученых и институтов по всему миру</w:t>
+      </w:r>
+      <w:commentRangeStart w:id="9"/>
       <w:r>
         <w:rPr>
           <w:rFonts w:ascii="Times New Roman" w:hAnsi="Times New Roman" w:cs="Times New Roman"/>
           <w:sz w:val="28"/>
           <w:szCs w:val="28"/>
         </w:rPr>
-        <w:t>////</w:t>
-      </w:r>
-      <w:r>
-        <w:rPr>
-          <w:rFonts w:ascii="Times New Roman" w:hAnsi="Times New Roman" w:cs="Times New Roman"/>
-          <w:sz w:val="28"/>
-          <w:szCs w:val="28"/>
-        </w:rPr>
-        <w:t xml:space="preserve"> </w:t>
-      </w:r>
-      <w:commentRangeStart w:id="6"/>
-      <w:r>
-        <w:rPr>
-          <w:rFonts w:ascii="Times New Roman" w:hAnsi="Times New Roman" w:cs="Times New Roman"/>
-          <w:sz w:val="28"/>
-          <w:szCs w:val="28"/>
-        </w:rPr>
-        <w:t xml:space="preserve">Ссылка на сайт </w:t>
-      </w:r>
-      <w:hyperlink r:id="rId13" w:history="1">
-        <w:r>
-          <w:rPr>
-            <w:rStyle w:val="aa"/>
-            <w:rFonts w:ascii="Times New Roman" w:hAnsi="Times New Roman" w:cs="Times New Roman"/>
-            <w:sz w:val="28"/>
-            <w:szCs w:val="28"/>
-          </w:rPr>
-          <w:t>https://www.environmentalscience.org/botany</w:t>
-        </w:r>
-      </w:hyperlink>
-      <w:r>
-        <w:rPr>
-          <w:rFonts w:ascii="Times New Roman" w:hAnsi="Times New Roman" w:cs="Times New Roman"/>
-          <w:sz w:val="28"/>
-          <w:szCs w:val="28"/>
-        </w:rPr>
         <w:t>.</w:t>
       </w:r>
-      <w:commentRangeEnd w:id="6"/>
+      <w:commentRangeEnd w:id="9"/>
       <w:r>
         <w:rPr>
           <w:rStyle w:val="af4"/>
         </w:rPr>
-        <w:commentReference w:id="6"/>
+        <w:commentReference w:id="9"/>
       </w:r>
     </w:p>
     <w:p>
@@ -2845,7 +2635,23 @@
           <w:sz w:val="28"/>
           <w:szCs w:val="28"/>
         </w:rPr>
-        <w:t xml:space="preserve"> [1]</w:t>
+        <w:t xml:space="preserve"> [</w:t>
+      </w:r>
+      <w:r>
+        <w:rPr>
+          <w:rFonts w:ascii="Times New Roman" w:hAnsi="Times New Roman" w:cs="Times New Roman"/>
+          <w:sz w:val="28"/>
+          <w:szCs w:val="28"/>
+        </w:rPr>
+        <w:t>2</w:t>
+      </w:r>
+      <w:r>
+        <w:rPr>
+          <w:rFonts w:ascii="Times New Roman" w:hAnsi="Times New Roman" w:cs="Times New Roman"/>
+          <w:sz w:val="28"/>
+          <w:szCs w:val="28"/>
+        </w:rPr>
+        <w:t>]</w:t>
       </w:r>
       <w:r>
         <w:rPr>
@@ -2890,6 +2696,7 @@
     </w:p>
     <w:p>
       <w:pPr>
+        <w:spacing w:before="280"/>
         <w:rPr>
           <w:rFonts w:ascii="Times New Roman" w:hAnsi="Times New Roman" w:cs="Times New Roman"/>
           <w:sz w:val="28"/>
@@ -2899,6 +2706,7 @@
       <w:r>
         <w:rPr>
           <w:rFonts w:ascii="Times New Roman" w:hAnsi="Times New Roman" w:cs="Times New Roman"/>
+          <w:noProof/>
           <w:sz w:val="28"/>
           <w:szCs w:val="28"/>
         </w:rPr>
@@ -2918,7 +2726,7 @@
                     <pic:cNvPicPr/>
                   </pic:nvPicPr>
                   <pic:blipFill>
-                    <a:blip r:embed="rId18"/>
+                    <a:blip r:embed="rId17"/>
                     <a:stretch>
                       <a:fillRect/>
                     </a:stretch>
@@ -2941,6 +2749,7 @@
     </w:p>
     <w:p>
       <w:pPr>
+        <w:spacing w:after="280"/>
         <w:jc w:val="center"/>
         <w:rPr>
           <w:rFonts w:ascii="Times New Roman" w:hAnsi="Times New Roman" w:cs="Times New Roman"/>
@@ -3045,52 +2854,19 @@
     <w:p>
       <w:pPr>
         <w:pStyle w:val="2"/>
-        <w:rPr>
-          <w:rFonts w:cs="Times New Roman"/>
+      </w:pPr>
+      <w:bookmarkStart w:id="10" w:name="_Toc134026560"/>
+      <w:bookmarkEnd w:id="7"/>
+      <w:bookmarkEnd w:id="8"/>
+      <w:r>
+        <w:rPr>
+          <w:rStyle w:val="20"/>
           <w:b/>
           <w:bCs/>
-          <w:szCs w:val="28"/>
-        </w:rPr>
-      </w:pPr>
-      <w:r>
-        <w:rPr>
-          <w:rFonts w:cs="Times New Roman"/>
-          <w:b/>
-          <w:bCs/>
-          <w:szCs w:val="28"/>
-        </w:rPr>
-        <w:t>1.</w:t>
-      </w:r>
-      <w:r>
-        <w:rPr>
-          <w:rFonts w:cs="Times New Roman"/>
-          <w:b/>
-          <w:bCs/>
-          <w:szCs w:val="28"/>
-        </w:rPr>
-        <w:t>2</w:t>
-      </w:r>
-      <w:r>
-        <w:rPr>
-          <w:rFonts w:cs="Times New Roman"/>
-          <w:b/>
-          <w:bCs/>
-          <w:szCs w:val="28"/>
-        </w:rPr>
-        <w:t xml:space="preserve"> </w:t>
-      </w:r>
-      <w:r>
-        <w:rPr>
-          <w:rFonts w:cs="Times New Roman"/>
-          <w:b/>
-          <w:bCs/>
-          <w:caps w:val="0"/>
-          <w:szCs w:val="28"/>
         </w:rPr>
         <w:t>Обзор технологий и программных средств</w:t>
       </w:r>
-      <w:bookmarkEnd w:id="4"/>
-      <w:bookmarkEnd w:id="5"/>
+      <w:bookmarkEnd w:id="10"/>
     </w:p>
     <w:p>
       <w:pPr>
@@ -3108,7 +2884,7 @@
           <w:sz w:val="28"/>
           <w:szCs w:val="28"/>
         </w:rPr>
-        <w:t xml:space="preserve">Для создания макета и прототипа сайта был использован сервис Figma. Figma предоставляет возможность проектировать пользовательские интерфейсы. С </w:t>
+        <w:t xml:space="preserve">Для создания макета и прототипа сайта был использован сервис Figma. Figma предоставляет возможность проектировать пользовательские интерфейсы. С помощью этого инструмента была реализована визуализация дизайн-концепции сайта, разработка дизайна и верстка страниц. Дизайн-макет позволил получить предварительное представление о том, как будет выглядеть сайт после реализации </w:t>
       </w:r>
       <w:r>
         <w:rPr>
@@ -3117,7 +2893,7 @@
           <w:szCs w:val="28"/>
         </w:rPr>
         <w:lastRenderedPageBreak/>
-        <w:t>помощью этого инструмента была реализована визуализация дизайн-концепции сайта, разработка дизайна и верстка страниц. Дизайн-макет позволил получить предварительное представление о том, как будет выглядеть сайт после реализации и какие будут функциональности. Создание дизайн-макета и прототипа с помощью Figma упростило процесс разработки и помогло создать эстетически привлекательный и легко используемый веб-интерфейс.</w:t>
+        <w:t>и какие будут функциональности. Создание дизайн-макета и прототипа с помощью Figma упростило процесс разработки и помогло создать эстетически привлекательный и легко используемый веб-интерфейс.</w:t>
       </w:r>
     </w:p>
     <w:p>
@@ -3159,25 +2935,7 @@
           <w:sz w:val="28"/>
           <w:szCs w:val="28"/>
         </w:rPr>
-        <w:t xml:space="preserve">Для вёрстки ботанического сайта используется редактор кода Visual Studio Code, который является одним из наиболее популярных редакторов кода среди веб-разработчиков. Visual Studio Code обладает широким набором возможностей, которые делают процесс вёрстки сайтов более удобным и быстрым. Редактор предоставляет множество инструментов для работы с HTML, CSS/SCSS и JavaScript, а также поддерживает </w:t>
-      </w:r>
-      <w:proofErr w:type="spellStart"/>
-      <w:r>
-        <w:rPr>
-          <w:rFonts w:ascii="Times New Roman" w:hAnsi="Times New Roman" w:cs="Times New Roman"/>
-          <w:sz w:val="28"/>
-          <w:szCs w:val="28"/>
-        </w:rPr>
-        <w:t>автодополнение</w:t>
-      </w:r>
-      <w:proofErr w:type="spellEnd"/>
-      <w:r>
-        <w:rPr>
-          <w:rFonts w:ascii="Times New Roman" w:hAnsi="Times New Roman" w:cs="Times New Roman"/>
-          <w:sz w:val="28"/>
-          <w:szCs w:val="28"/>
-        </w:rPr>
-        <w:t>, проверку синтаксиса и другие функции, которые помогают разработчику выполнять свою работу э</w:t>
+        <w:t>Для вёрстки ботанического сайта используется редактор кода Visual Studio Code, который является одним из наиболее популярных редакторов кода среди веб-разработчиков. Visual Studio Code обладает широким набором возможностей, которые делают процесс вёрстки сайтов более удобным и быстрым. Редактор предоставляет множество инструментов для работы с HTML, CSS/SCSS и JavaScript, а также поддерживает автодополнение, проверку синтаксиса и другие функции, которые помогают разработчику выполнять свою работу э</w:t>
       </w:r>
       <w:r>
         <w:rPr>
@@ -3190,56 +2948,55 @@
     </w:p>
     <w:p>
       <w:pPr>
-        <w:pStyle w:val="a7"/>
-        <w:numPr>
-          <w:ilvl w:val="1"/>
-          <w:numId w:val="13"/>
-        </w:numPr>
+        <w:pStyle w:val="2"/>
+      </w:pPr>
+      <w:bookmarkStart w:id="11" w:name="_Toc134026561"/>
+      <w:r>
+        <w:rPr>
+          <w:rStyle w:val="20"/>
+          <w:b/>
+          <w:bCs/>
+        </w:rPr>
+        <w:t>Вывод</w:t>
+      </w:r>
+      <w:bookmarkEnd w:id="11"/>
+    </w:p>
+    <w:p>
+      <w:pPr>
+        <w:ind w:firstLine="709"/>
+        <w:jc w:val="both"/>
         <w:rPr>
           <w:rFonts w:cs="Times New Roman"/>
           <w:b/>
           <w:bCs/>
           <w:szCs w:val="28"/>
-          <w:shd w:val="clear" w:color="auto" w:fill="FFFFFF"/>
-        </w:rPr>
-      </w:pPr>
+        </w:rPr>
+      </w:pPr>
+      <w:r>
+        <w:rPr>
+          <w:rFonts w:ascii="Times New Roman" w:hAnsi="Times New Roman" w:cs="Times New Roman"/>
+          <w:sz w:val="28"/>
+          <w:szCs w:val="28"/>
+        </w:rPr>
+        <w:t>Для создания ботанического сайта использовались современные технологии и инструменты, такие как HTML, CSS/SCSS, JavaScript, сервис Figma и редактор кода Visual Studio Code. Создание дизайн-макета и прототипа в Figma позволило получить предварительное представление о будущем веб-интерфейсе, а Visual Studio Code обеспечил удобство и скорость вёрстки сайта. Результатом является качественный и функциональный ботанический сайт, который может быть использован для получения полезной и интересной информации о растительном мире.</w:t>
+      </w:r>
       <w:r>
         <w:rPr>
           <w:rFonts w:cs="Times New Roman"/>
           <w:b/>
           <w:bCs/>
           <w:szCs w:val="28"/>
-          <w:shd w:val="clear" w:color="auto" w:fill="FFFFFF"/>
-        </w:rPr>
-        <w:t>Вывод</w:t>
-      </w:r>
-    </w:p>
-    <w:p>
-      <w:pPr>
-        <w:ind w:firstLine="709"/>
-        <w:jc w:val="both"/>
-        <w:rPr>
-          <w:rFonts w:ascii="Times New Roman" w:hAnsi="Times New Roman" w:cs="Times New Roman"/>
-          <w:sz w:val="28"/>
-          <w:szCs w:val="28"/>
-        </w:rPr>
-      </w:pPr>
-      <w:r>
-        <w:rPr>
-          <w:rFonts w:ascii="Times New Roman" w:hAnsi="Times New Roman" w:cs="Times New Roman"/>
-          <w:sz w:val="28"/>
-          <w:szCs w:val="28"/>
-        </w:rPr>
-        <w:t>Для создания ботанического сайта использовались современные технологии и инструменты, такие как HTML, CSS/SCSS, JavaScript, сервис Figma и редактор кода Visual Studio Code. Создание дизайн-макета и прототипа в Figma позволило получить предварительное представление о будущем веб-интерфейсе, а Visual Studio Code обеспечил удобство и скорость вёрстки сайта. Результатом является качественный и функциональный ботанический сайт, который может быть использован для получения полезной и интересной информации о растительном мире.</w:t>
+        </w:rPr>
+        <w:t xml:space="preserve"> </w:t>
       </w:r>
     </w:p>
     <w:sectPr>
+      <w:headerReference w:type="default" r:id="rId18"/>
       <w:headerReference w:type="first" r:id="rId19"/>
       <w:pgSz w:w="11906" w:h="16838"/>
       <w:pgMar w:top="1134" w:right="567" w:bottom="851" w:left="1304" w:header="709" w:footer="709" w:gutter="0"/>
-      <w:pgNumType w:start="5"/>
+      <w:pgNumType w:start="4"/>
       <w:cols w:space="708"/>
-      <w:titlePg/>
       <w:docGrid w:linePitch="360"/>
     </w:sectPr>
   </w:body>
@@ -3247,8 +3004,8 @@
 </file>
 
 <file path=word/comments.xml><?xml version="1.0" encoding="utf-8"?>
-<w:comments xmlns:wpc="http://schemas.microsoft.com/office/word/2010/wordprocessingCanvas" xmlns:cx="http://schemas.microsoft.com/office/drawing/2014/chartex" xmlns:cx1="http://schemas.microsoft.com/office/drawing/2015/9/8/chartex" xmlns:cx2="http://schemas.microsoft.com/office/drawing/2015/10/21/chartex" xmlns:cx3="http://schemas.microsoft.com/office/drawing/2016/5/9/chartex" xmlns:cx4="http://schemas.microsoft.com/office/drawing/2016/5/10/chartex" xmlns:cx5="http://schemas.microsoft.com/office/drawing/2016/5/11/chartex" xmlns:cx6="http://schemas.microsoft.com/office/drawing/2016/5/12/chartex" xmlns:cx7="http://schemas.microsoft.com/office/drawing/2016/5/13/chartex" xmlns:cx8="http://schemas.microsoft.com/office/drawing/2016/5/14/chartex" xmlns:mc="http://schemas.openxmlformats.org/markup-compatibility/2006" xmlns:aink="http://schemas.microsoft.com/office/drawing/2016/ink" xmlns:am3d="http://schemas.microsoft.com/office/drawing/2017/model3d" xmlns:o="urn:schemas-microsoft-com:office:office" xmlns:r="http://schemas.openxmlformats.org/officeDocument/2006/relationships" xmlns:m="http://schemas.openxmlformats.org/officeDocument/2006/math" xmlns:v="urn:schemas-microsoft-com:vml" xmlns:wp14="http://schemas.microsoft.com/office/word/2010/wordprocessingDrawing" xmlns:wp="http://schemas.openxmlformats.org/drawingml/2006/wordprocessingDrawing" xmlns:w10="urn:schemas-microsoft-com:office:word" xmlns:w="http://schemas.openxmlformats.org/wordprocessingml/2006/main" xmlns:w14="http://schemas.microsoft.com/office/word/2010/wordml" xmlns:w15="http://schemas.microsoft.com/office/word/2012/wordml" xmlns:w16cex="http://schemas.microsoft.com/office/word/2018/wordml/cex" xmlns:w16cid="http://schemas.microsoft.com/office/word/2016/wordml/cid" xmlns:w16="http://schemas.microsoft.com/office/word/2018/wordml" xmlns:w16sdtdh="http://schemas.microsoft.com/office/word/2020/wordml/sdtdatahash" xmlns:w16se="http://schemas.microsoft.com/office/word/2015/wordml/symex" xmlns:wpg="http://schemas.microsoft.com/office/word/2010/wordprocessingGroup" xmlns:wpi="http://schemas.microsoft.com/office/word/2010/wordprocessingInk" xmlns:wne="http://schemas.microsoft.com/office/word/2006/wordml" xmlns:wps="http://schemas.microsoft.com/office/word/2010/wordprocessingShape" mc:Ignorable="w14 w15 w16se w16cid w16 w16cex w16sdtdh wp14">
-  <w:comment w:id="6" w:author="Кирилл Монич" w:date="2023-03-23T15:23:00Z" w:initials="КМ">
+<w:comments xmlns:wpc="http://schemas.microsoft.com/office/word/2010/wordprocessingCanvas" xmlns:cx="http://schemas.microsoft.com/office/drawing/2014/chartex" xmlns:cx1="http://schemas.microsoft.com/office/drawing/2015/9/8/chartex" xmlns:cx2="http://schemas.microsoft.com/office/drawing/2015/10/21/chartex" xmlns:cx3="http://schemas.microsoft.com/office/drawing/2016/5/9/chartex" xmlns:cx4="http://schemas.microsoft.com/office/drawing/2016/5/10/chartex" xmlns:cx5="http://schemas.microsoft.com/office/drawing/2016/5/11/chartex" xmlns:cx6="http://schemas.microsoft.com/office/drawing/2016/5/12/chartex" xmlns:cx7="http://schemas.microsoft.com/office/drawing/2016/5/13/chartex" xmlns:cx8="http://schemas.microsoft.com/office/drawing/2016/5/14/chartex" xmlns:mc="http://schemas.openxmlformats.org/markup-compatibility/2006" xmlns:aink="http://schemas.microsoft.com/office/drawing/2016/ink" xmlns:am3d="http://schemas.microsoft.com/office/drawing/2017/model3d" xmlns:o="urn:schemas-microsoft-com:office:office" xmlns:oel="http://schemas.microsoft.com/office/2019/extlst" xmlns:r="http://schemas.openxmlformats.org/officeDocument/2006/relationships" xmlns:m="http://schemas.openxmlformats.org/officeDocument/2006/math" xmlns:v="urn:schemas-microsoft-com:vml" xmlns:wp14="http://schemas.microsoft.com/office/word/2010/wordprocessingDrawing" xmlns:wp="http://schemas.openxmlformats.org/drawingml/2006/wordprocessingDrawing" xmlns:w10="urn:schemas-microsoft-com:office:word" xmlns:w="http://schemas.openxmlformats.org/wordprocessingml/2006/main" xmlns:w14="http://schemas.microsoft.com/office/word/2010/wordml" xmlns:w15="http://schemas.microsoft.com/office/word/2012/wordml" xmlns:w16cex="http://schemas.microsoft.com/office/word/2018/wordml/cex" xmlns:w16cid="http://schemas.microsoft.com/office/word/2016/wordml/cid" xmlns:w16="http://schemas.microsoft.com/office/word/2018/wordml" xmlns:w16du="http://schemas.microsoft.com/office/word/2023/wordml/word16du" xmlns:w16sdtdh="http://schemas.microsoft.com/office/word/2020/wordml/sdtdatahash" xmlns:w16se="http://schemas.microsoft.com/office/word/2015/wordml/symex" xmlns:wpg="http://schemas.microsoft.com/office/word/2010/wordprocessingGroup" xmlns:wpi="http://schemas.microsoft.com/office/word/2010/wordprocessingInk" xmlns:wne="http://schemas.microsoft.com/office/word/2006/wordml" xmlns:wps="http://schemas.microsoft.com/office/word/2010/wordprocessingShape" mc:Ignorable="w14 w15 w16se w16cid w16 w16cex w16sdtdh wp14">
+  <w:comment w:id="9" w:author="Кирилл Монич" w:date="2023-03-23T15:23:00Z" w:initials="КМ">
     <w:p>
       <w:pPr>
         <w:pStyle w:val="af5"/>
@@ -3276,30 +3033,27 @@
 </file>
 
 <file path=word/commentsExtended.xml><?xml version="1.0" encoding="utf-8"?>
-<w15:commentsEx xmlns:wpc="http://schemas.microsoft.com/office/word/2010/wordprocessingCanvas" xmlns:cx="http://schemas.microsoft.com/office/drawing/2014/chartex" xmlns:cx1="http://schemas.microsoft.com/office/drawing/2015/9/8/chartex" xmlns:cx2="http://schemas.microsoft.com/office/drawing/2015/10/21/chartex" xmlns:cx3="http://schemas.microsoft.com/office/drawing/2016/5/9/chartex" xmlns:cx4="http://schemas.microsoft.com/office/drawing/2016/5/10/chartex" xmlns:cx5="http://schemas.microsoft.com/office/drawing/2016/5/11/chartex" xmlns:cx6="http://schemas.microsoft.com/office/drawing/2016/5/12/chartex" xmlns:cx7="http://schemas.microsoft.com/office/drawing/2016/5/13/chartex" xmlns:cx8="http://schemas.microsoft.com/office/drawing/2016/5/14/chartex" xmlns:mc="http://schemas.openxmlformats.org/markup-compatibility/2006" xmlns:aink="http://schemas.microsoft.com/office/drawing/2016/ink" xmlns:am3d="http://schemas.microsoft.com/office/drawing/2017/model3d" xmlns:o="urn:schemas-microsoft-com:office:office" xmlns:r="http://schemas.openxmlformats.org/officeDocument/2006/relationships" xmlns:m="http://schemas.openxmlformats.org/officeDocument/2006/math" xmlns:v="urn:schemas-microsoft-com:vml" xmlns:wp14="http://schemas.microsoft.com/office/word/2010/wordprocessingDrawing" xmlns:wp="http://schemas.openxmlformats.org/drawingml/2006/wordprocessingDrawing" xmlns:w10="urn:schemas-microsoft-com:office:word" xmlns:w="http://schemas.openxmlformats.org/wordprocessingml/2006/main" xmlns:w14="http://schemas.microsoft.com/office/word/2010/wordml" xmlns:w15="http://schemas.microsoft.com/office/word/2012/wordml" xmlns:w16cex="http://schemas.microsoft.com/office/word/2018/wordml/cex" xmlns:w16cid="http://schemas.microsoft.com/office/word/2016/wordml/cid" xmlns:w16="http://schemas.microsoft.com/office/word/2018/wordml" xmlns:w16sdtdh="http://schemas.microsoft.com/office/word/2020/wordml/sdtdatahash" xmlns:w16se="http://schemas.microsoft.com/office/word/2015/wordml/symex" xmlns:wpg="http://schemas.microsoft.com/office/word/2010/wordprocessingGroup" xmlns:wpi="http://schemas.microsoft.com/office/word/2010/wordprocessingInk" xmlns:wne="http://schemas.microsoft.com/office/word/2006/wordml" xmlns:wps="http://schemas.microsoft.com/office/word/2010/wordprocessingShape" mc:Ignorable="w14 w15 w16se w16cid w16 w16cex w16sdtdh wp14">
+<w15:commentsEx xmlns:wpc="http://schemas.microsoft.com/office/word/2010/wordprocessingCanvas" xmlns:cx="http://schemas.microsoft.com/office/drawing/2014/chartex" xmlns:cx1="http://schemas.microsoft.com/office/drawing/2015/9/8/chartex" xmlns:cx2="http://schemas.microsoft.com/office/drawing/2015/10/21/chartex" xmlns:cx3="http://schemas.microsoft.com/office/drawing/2016/5/9/chartex" xmlns:cx4="http://schemas.microsoft.com/office/drawing/2016/5/10/chartex" xmlns:cx5="http://schemas.microsoft.com/office/drawing/2016/5/11/chartex" xmlns:cx6="http://schemas.microsoft.com/office/drawing/2016/5/12/chartex" xmlns:cx7="http://schemas.microsoft.com/office/drawing/2016/5/13/chartex" xmlns:cx8="http://schemas.microsoft.com/office/drawing/2016/5/14/chartex" xmlns:mc="http://schemas.openxmlformats.org/markup-compatibility/2006" xmlns:aink="http://schemas.microsoft.com/office/drawing/2016/ink" xmlns:am3d="http://schemas.microsoft.com/office/drawing/2017/model3d" xmlns:o="urn:schemas-microsoft-com:office:office" xmlns:oel="http://schemas.microsoft.com/office/2019/extlst" xmlns:r="http://schemas.openxmlformats.org/officeDocument/2006/relationships" xmlns:m="http://schemas.openxmlformats.org/officeDocument/2006/math" xmlns:v="urn:schemas-microsoft-com:vml" xmlns:wp14="http://schemas.microsoft.com/office/word/2010/wordprocessingDrawing" xmlns:wp="http://schemas.openxmlformats.org/drawingml/2006/wordprocessingDrawing" xmlns:w10="urn:schemas-microsoft-com:office:word" xmlns:w="http://schemas.openxmlformats.org/wordprocessingml/2006/main" xmlns:w14="http://schemas.microsoft.com/office/word/2010/wordml" xmlns:w15="http://schemas.microsoft.com/office/word/2012/wordml" xmlns:w16cex="http://schemas.microsoft.com/office/word/2018/wordml/cex" xmlns:w16cid="http://schemas.microsoft.com/office/word/2016/wordml/cid" xmlns:w16="http://schemas.microsoft.com/office/word/2018/wordml" xmlns:w16du="http://schemas.microsoft.com/office/word/2023/wordml/word16du" xmlns:w16sdtdh="http://schemas.microsoft.com/office/word/2020/wordml/sdtdatahash" xmlns:w16se="http://schemas.microsoft.com/office/word/2015/wordml/symex" xmlns:wpg="http://schemas.microsoft.com/office/word/2010/wordprocessingGroup" xmlns:wpi="http://schemas.microsoft.com/office/word/2010/wordprocessingInk" xmlns:wne="http://schemas.microsoft.com/office/word/2006/wordml" xmlns:wps="http://schemas.microsoft.com/office/word/2010/wordprocessingShape" mc:Ignorable="w14 w15 w16se w16cid w16 w16cex w16sdtdh wp14">
   <w15:commentEx w15:paraId="1E1B8E0C" w15:done="0"/>
 </w15:commentsEx>
 </file>
 
 <file path=word/commentsExtensible.xml><?xml version="1.0" encoding="utf-8"?>
-<w16cex:commentsExtensible xmlns:wpc="http://schemas.microsoft.com/office/word/2010/wordprocessingCanvas" xmlns:cx="http://schemas.microsoft.com/office/drawing/2014/chartex" xmlns:cx1="http://schemas.microsoft.com/office/drawing/2015/9/8/chartex" xmlns:cx2="http://schemas.microsoft.com/office/drawing/2015/10/21/chartex" xmlns:cx3="http://schemas.microsoft.com/office/drawing/2016/5/9/chartex" xmlns:cx4="http://schemas.microsoft.com/office/drawing/2016/5/10/chartex" xmlns:cx5="http://schemas.microsoft.com/office/drawing/2016/5/11/chartex" xmlns:cx6="http://schemas.microsoft.com/office/drawing/2016/5/12/chartex" xmlns:cx7="http://schemas.microsoft.com/office/drawing/2016/5/13/chartex" xmlns:cx8="http://schemas.microsoft.com/office/drawing/2016/5/14/chartex" xmlns:mc="http://schemas.openxmlformats.org/markup-compatibility/2006" xmlns:aink="http://schemas.microsoft.com/office/drawing/2016/ink" xmlns:am3d="http://schemas.microsoft.com/office/drawing/2017/model3d" xmlns:o="urn:schemas-microsoft-com:office:office" xmlns:r="http://schemas.openxmlformats.org/officeDocument/2006/relationships" xmlns:m="http://schemas.openxmlformats.org/officeDocument/2006/math" xmlns:v="urn:schemas-microsoft-com:vml" xmlns:wp14="http://schemas.microsoft.com/office/word/2010/wordprocessingDrawing" xmlns:wp="http://schemas.openxmlformats.org/drawingml/2006/wordprocessingDrawing" xmlns:w10="urn:schemas-microsoft-com:office:word" xmlns:w="http://schemas.openxmlformats.org/wordprocessingml/2006/main" xmlns:w14="http://schemas.microsoft.com/office/word/2010/wordml" xmlns:w15="http://schemas.microsoft.com/office/word/2012/wordml" xmlns:w16cex="http://schemas.microsoft.com/office/word/2018/wordml/cex" xmlns:w16cid="http://schemas.microsoft.com/office/word/2016/wordml/cid" xmlns:w16="http://schemas.microsoft.com/office/word/2018/wordml" xmlns:w16sdtdh="http://schemas.microsoft.com/office/word/2020/wordml/sdtdatahash" xmlns:w16se="http://schemas.microsoft.com/office/word/2015/wordml/symex" xmlns:wpg="http://schemas.microsoft.com/office/word/2010/wordprocessingGroup" xmlns:wpi="http://schemas.microsoft.com/office/word/2010/wordprocessingInk" xmlns:wne="http://schemas.microsoft.com/office/word/2006/wordml" xmlns:wps="http://schemas.microsoft.com/office/word/2010/wordprocessingShape" mc:Ignorable="w14 w15 w16se w16cid w16 w16cex w16sdtdh wp14">
+<w16cex:commentsExtensible xmlns:wpc="http://schemas.microsoft.com/office/word/2010/wordprocessingCanvas" xmlns:cx="http://schemas.microsoft.com/office/drawing/2014/chartex" xmlns:cx1="http://schemas.microsoft.com/office/drawing/2015/9/8/chartex" xmlns:cx2="http://schemas.microsoft.com/office/drawing/2015/10/21/chartex" xmlns:cx3="http://schemas.microsoft.com/office/drawing/2016/5/9/chartex" xmlns:cx4="http://schemas.microsoft.com/office/drawing/2016/5/10/chartex" xmlns:cx5="http://schemas.microsoft.com/office/drawing/2016/5/11/chartex" xmlns:cx6="http://schemas.microsoft.com/office/drawing/2016/5/12/chartex" xmlns:cx7="http://schemas.microsoft.com/office/drawing/2016/5/13/chartex" xmlns:cx8="http://schemas.microsoft.com/office/drawing/2016/5/14/chartex" xmlns:mc="http://schemas.openxmlformats.org/markup-compatibility/2006" xmlns:aink="http://schemas.microsoft.com/office/drawing/2016/ink" xmlns:am3d="http://schemas.microsoft.com/office/drawing/2017/model3d" xmlns:o="urn:schemas-microsoft-com:office:office" xmlns:oel="http://schemas.microsoft.com/office/2019/extlst" xmlns:r="http://schemas.openxmlformats.org/officeDocument/2006/relationships" xmlns:m="http://schemas.openxmlformats.org/officeDocument/2006/math" xmlns:v="urn:schemas-microsoft-com:vml" xmlns:wp14="http://schemas.microsoft.com/office/word/2010/wordprocessingDrawing" xmlns:wp="http://schemas.openxmlformats.org/drawingml/2006/wordprocessingDrawing" xmlns:w10="urn:schemas-microsoft-com:office:word" xmlns:w="http://schemas.openxmlformats.org/wordprocessingml/2006/main" xmlns:w14="http://schemas.microsoft.com/office/word/2010/wordml" xmlns:w15="http://schemas.microsoft.com/office/word/2012/wordml" xmlns:w16cex="http://schemas.microsoft.com/office/word/2018/wordml/cex" xmlns:w16cid="http://schemas.microsoft.com/office/word/2016/wordml/cid" xmlns:w16="http://schemas.microsoft.com/office/word/2018/wordml" xmlns:w16du="http://schemas.microsoft.com/office/word/2023/wordml/word16du" xmlns:w16sdtdh="http://schemas.microsoft.com/office/word/2020/wordml/sdtdatahash" xmlns:w16se="http://schemas.microsoft.com/office/word/2015/wordml/symex" xmlns:wpg="http://schemas.microsoft.com/office/word/2010/wordprocessingGroup" xmlns:wpi="http://schemas.microsoft.com/office/word/2010/wordprocessingInk" xmlns:wne="http://schemas.microsoft.com/office/word/2006/wordml" xmlns:wps="http://schemas.microsoft.com/office/word/2010/wordprocessingShape" mc:Ignorable="w14 w15 w16se w16cid w16 w16cex w16sdtdh wp14">
   <w16cex:commentExtensible w16cex:durableId="27C6ED66" w16cex:dateUtc="2023-03-23T12:23:00Z"/>
 </w16cex:commentsExtensible>
 </file>
 
 <file path=word/commentsIds.xml><?xml version="1.0" encoding="utf-8"?>
-<w16cid:commentsIds xmlns:wpc="http://schemas.microsoft.com/office/word/2010/wordprocessingCanvas" xmlns:cx="http://schemas.microsoft.com/office/drawing/2014/chartex" xmlns:cx1="http://schemas.microsoft.com/office/drawing/2015/9/8/chartex" xmlns:cx2="http://schemas.microsoft.com/office/drawing/2015/10/21/chartex" xmlns:cx3="http://schemas.microsoft.com/office/drawing/2016/5/9/chartex" xmlns:cx4="http://schemas.microsoft.com/office/drawing/2016/5/10/chartex" xmlns:cx5="http://schemas.microsoft.com/office/drawing/2016/5/11/chartex" xmlns:cx6="http://schemas.microsoft.com/office/drawing/2016/5/12/chartex" xmlns:cx7="http://schemas.microsoft.com/office/drawing/2016/5/13/chartex" xmlns:cx8="http://schemas.microsoft.com/office/drawing/2016/5/14/chartex" xmlns:mc="http://schemas.openxmlformats.org/markup-compatibility/2006" xmlns:aink="http://schemas.microsoft.com/office/drawing/2016/ink" xmlns:am3d="http://schemas.microsoft.com/office/drawing/2017/model3d" xmlns:o="urn:schemas-microsoft-com:office:office" xmlns:r="http://schemas.openxmlformats.org/officeDocument/2006/relationships" xmlns:m="http://schemas.openxmlformats.org/officeDocument/2006/math" xmlns:v="urn:schemas-microsoft-com:vml" xmlns:wp14="http://schemas.microsoft.com/office/word/2010/wordprocessingDrawing" xmlns:wp="http://schemas.openxmlformats.org/drawingml/2006/wordprocessingDrawing" xmlns:w10="urn:schemas-microsoft-com:office:word" xmlns:w="http://schemas.openxmlformats.org/wordprocessingml/2006/main" xmlns:w14="http://schemas.microsoft.com/office/word/2010/wordml" xmlns:w15="http://schemas.microsoft.com/office/word/2012/wordml" xmlns:w16cex="http://schemas.microsoft.com/office/word/2018/wordml/cex" xmlns:w16cid="http://schemas.microsoft.com/office/word/2016/wordml/cid" xmlns:w16="http://schemas.microsoft.com/office/word/2018/wordml" xmlns:w16sdtdh="http://schemas.microsoft.com/office/word/2020/wordml/sdtdatahash" xmlns:w16se="http://schemas.microsoft.com/office/word/2015/wordml/symex" xmlns:wpg="http://schemas.microsoft.com/office/word/2010/wordprocessingGroup" xmlns:wpi="http://schemas.microsoft.com/office/word/2010/wordprocessingInk" xmlns:wne="http://schemas.microsoft.com/office/word/2006/wordml" xmlns:wps="http://schemas.microsoft.com/office/word/2010/wordprocessingShape" mc:Ignorable="w14 w15 w16se w16cid w16 w16cex w16sdtdh wp14">
+<w16cid:commentsIds xmlns:wpc="http://schemas.microsoft.com/office/word/2010/wordprocessingCanvas" xmlns:cx="http://schemas.microsoft.com/office/drawing/2014/chartex" xmlns:cx1="http://schemas.microsoft.com/office/drawing/2015/9/8/chartex" xmlns:cx2="http://schemas.microsoft.com/office/drawing/2015/10/21/chartex" xmlns:cx3="http://schemas.microsoft.com/office/drawing/2016/5/9/chartex" xmlns:cx4="http://schemas.microsoft.com/office/drawing/2016/5/10/chartex" xmlns:cx5="http://schemas.microsoft.com/office/drawing/2016/5/11/chartex" xmlns:cx6="http://schemas.microsoft.com/office/drawing/2016/5/12/chartex" xmlns:cx7="http://schemas.microsoft.com/office/drawing/2016/5/13/chartex" xmlns:cx8="http://schemas.microsoft.com/office/drawing/2016/5/14/chartex" xmlns:mc="http://schemas.openxmlformats.org/markup-compatibility/2006" xmlns:aink="http://schemas.microsoft.com/office/drawing/2016/ink" xmlns:am3d="http://schemas.microsoft.com/office/drawing/2017/model3d" xmlns:o="urn:schemas-microsoft-com:office:office" xmlns:oel="http://schemas.microsoft.com/office/2019/extlst" xmlns:r="http://schemas.openxmlformats.org/officeDocument/2006/relationships" xmlns:m="http://schemas.openxmlformats.org/officeDocument/2006/math" xmlns:v="urn:schemas-microsoft-com:vml" xmlns:wp14="http://schemas.microsoft.com/office/word/2010/wordprocessingDrawing" xmlns:wp="http://schemas.openxmlformats.org/drawingml/2006/wordprocessingDrawing" xmlns:w10="urn:schemas-microsoft-com:office:word" xmlns:w="http://schemas.openxmlformats.org/wordprocessingml/2006/main" xmlns:w14="http://schemas.microsoft.com/office/word/2010/wordml" xmlns:w15="http://schemas.microsoft.com/office/word/2012/wordml" xmlns:w16cex="http://schemas.microsoft.com/office/word/2018/wordml/cex" xmlns:w16cid="http://schemas.microsoft.com/office/word/2016/wordml/cid" xmlns:w16="http://schemas.microsoft.com/office/word/2018/wordml" xmlns:w16du="http://schemas.microsoft.com/office/word/2023/wordml/word16du" xmlns:w16sdtdh="http://schemas.microsoft.com/office/word/2020/wordml/sdtdatahash" xmlns:w16se="http://schemas.microsoft.com/office/word/2015/wordml/symex" xmlns:wpg="http://schemas.microsoft.com/office/word/2010/wordprocessingGroup" xmlns:wpi="http://schemas.microsoft.com/office/word/2010/wordprocessingInk" xmlns:wne="http://schemas.microsoft.com/office/word/2006/wordml" xmlns:wps="http://schemas.microsoft.com/office/word/2010/wordprocessingShape" mc:Ignorable="w14 w15 w16se w16cid w16 w16cex w16sdtdh wp14">
   <w16cid:commentId w16cid:paraId="1E1B8E0C" w16cid:durableId="27C6ED66"/>
 </w16cid:commentsIds>
 </file>
 
 <file path=word/endnotes.xml><?xml version="1.0" encoding="utf-8"?>
-<w:endnotes xmlns:wpc="http://schemas.microsoft.com/office/word/2010/wordprocessingCanvas" xmlns:cx="http://schemas.microsoft.com/office/drawing/2014/chartex" xmlns:cx1="http://schemas.microsoft.com/office/drawing/2015/9/8/chartex" xmlns:cx2="http://schemas.microsoft.com/office/drawing/2015/10/21/chartex" xmlns:cx3="http://schemas.microsoft.com/office/drawing/2016/5/9/chartex" xmlns:cx4="http://schemas.microsoft.com/office/drawing/2016/5/10/chartex" xmlns:cx5="http://schemas.microsoft.com/office/drawing/2016/5/11/chartex" xmlns:cx6="http://schemas.microsoft.com/office/drawing/2016/5/12/chartex" xmlns:cx7="http://schemas.microsoft.com/office/drawing/2016/5/13/chartex" xmlns:cx8="http://schemas.microsoft.com/office/drawing/2016/5/14/chartex" xmlns:mc="http://schemas.openxmlformats.org/markup-compatibility/2006" xmlns:aink="http://schemas.microsoft.com/office/drawing/2016/ink" xmlns:am3d="http://schemas.microsoft.com/office/drawing/2017/model3d" xmlns:o="urn:schemas-microsoft-com:office:office" xmlns:r="http://schemas.openxmlformats.org/officeDocument/2006/relationships" xmlns:m="http://schemas.openxmlformats.org/officeDocument/2006/math" xmlns:v="urn:schemas-microsoft-com:vml" xmlns:wp14="http://schemas.microsoft.com/office/word/2010/wordprocessingDrawing" xmlns:wp="http://schemas.openxmlformats.org/drawingml/2006/wordprocessingDrawing" xmlns:w10="urn:schemas-microsoft-com:office:word" xmlns:w="http://schemas.openxmlformats.org/wordprocessingml/2006/main" xmlns:w14="http://schemas.microsoft.com/office/word/2010/wordml" xmlns:w15="http://schemas.microsoft.com/office/word/2012/wordml" xmlns:w16cex="http://schemas.microsoft.com/office/word/2018/wordml/cex" xmlns:w16cid="http://schemas.microsoft.com/office/word/2016/wordml/cid" xmlns:w16="http://schemas.microsoft.com/office/word/2018/wordml" xmlns:w16sdtdh="http://schemas.microsoft.com/office/word/2020/wordml/sdtdatahash" xmlns:w16se="http://schemas.microsoft.com/office/word/2015/wordml/symex" xmlns:wpg="http://schemas.microsoft.com/office/word/2010/wordprocessingGroup" xmlns:wpi="http://schemas.microsoft.com/office/word/2010/wordprocessingInk" xmlns:wne="http://schemas.microsoft.com/office/word/2006/wordml" xmlns:wps="http://schemas.microsoft.com/office/word/2010/wordprocessingShape" mc:Ignorable="w14 w15 w16se w16cid w16 w16cex w16sdtdh wp14">
+<w:endnotes xmlns:wpc="http://schemas.microsoft.com/office/word/2010/wordprocessingCanvas" xmlns:cx="http://schemas.microsoft.com/office/drawing/2014/chartex" xmlns:cx1="http://schemas.microsoft.com/office/drawing/2015/9/8/chartex" xmlns:cx2="http://schemas.microsoft.com/office/drawing/2015/10/21/chartex" xmlns:cx3="http://schemas.microsoft.com/office/drawing/2016/5/9/chartex" xmlns:cx4="http://schemas.microsoft.com/office/drawing/2016/5/10/chartex" xmlns:cx5="http://schemas.microsoft.com/office/drawing/2016/5/11/chartex" xmlns:cx6="http://schemas.microsoft.com/office/drawing/2016/5/12/chartex" xmlns:cx7="http://schemas.microsoft.com/office/drawing/2016/5/13/chartex" xmlns:cx8="http://schemas.microsoft.com/office/drawing/2016/5/14/chartex" xmlns:mc="http://schemas.openxmlformats.org/markup-compatibility/2006" xmlns:aink="http://schemas.microsoft.com/office/drawing/2016/ink" xmlns:am3d="http://schemas.microsoft.com/office/drawing/2017/model3d" xmlns:o="urn:schemas-microsoft-com:office:office" xmlns:oel="http://schemas.microsoft.com/office/2019/extlst" xmlns:r="http://schemas.openxmlformats.org/officeDocument/2006/relationships" xmlns:m="http://schemas.openxmlformats.org/officeDocument/2006/math" xmlns:v="urn:schemas-microsoft-com:vml" xmlns:wp14="http://schemas.microsoft.com/office/word/2010/wordprocessingDrawing" xmlns:wp="http://schemas.openxmlformats.org/drawingml/2006/wordprocessingDrawing" xmlns:w10="urn:schemas-microsoft-com:office:word" xmlns:w="http://schemas.openxmlformats.org/wordprocessingml/2006/main" xmlns:w14="http://schemas.microsoft.com/office/word/2010/wordml" xmlns:w15="http://schemas.microsoft.com/office/word/2012/wordml" xmlns:w16cex="http://schemas.microsoft.com/office/word/2018/wordml/cex" xmlns:w16cid="http://schemas.microsoft.com/office/word/2016/wordml/cid" xmlns:w16="http://schemas.microsoft.com/office/word/2018/wordml" xmlns:w16du="http://schemas.microsoft.com/office/word/2023/wordml/word16du" xmlns:w16sdtdh="http://schemas.microsoft.com/office/word/2020/wordml/sdtdatahash" xmlns:w16se="http://schemas.microsoft.com/office/word/2015/wordml/symex" xmlns:wpg="http://schemas.microsoft.com/office/word/2010/wordprocessingGroup" xmlns:wpi="http://schemas.microsoft.com/office/word/2010/wordprocessingInk" xmlns:wne="http://schemas.microsoft.com/office/word/2006/wordml" xmlns:wps="http://schemas.microsoft.com/office/word/2010/wordprocessingShape" mc:Ignorable="w14 w15 w16se w16cid w16 w16cex w16sdtdh wp14">
   <w:endnote w:type="separator" w:id="-1">
     <w:p>
-      <w:pPr>
-        <w:spacing w:after="0" w:line="240" w:lineRule="auto"/>
-      </w:pPr>
       <w:r>
         <w:separator/>
       </w:r>
@@ -3307,9 +3061,6 @@
   </w:endnote>
   <w:endnote w:type="continuationSeparator" w:id="0">
     <w:p>
-      <w:pPr>
-        <w:spacing w:after="0" w:line="240" w:lineRule="auto"/>
-      </w:pPr>
       <w:r>
         <w:continuationSeparator/>
       </w:r>
@@ -3319,25 +3070,16 @@
 </file>
 
 <file path=word/footer1.xml><?xml version="1.0" encoding="utf-8"?>
-<w:ftr xmlns:wpc="http://schemas.microsoft.com/office/word/2010/wordprocessingCanvas" xmlns:cx="http://schemas.microsoft.com/office/drawing/2014/chartex" xmlns:cx1="http://schemas.microsoft.com/office/drawing/2015/9/8/chartex" xmlns:cx2="http://schemas.microsoft.com/office/drawing/2015/10/21/chartex" xmlns:cx3="http://schemas.microsoft.com/office/drawing/2016/5/9/chartex" xmlns:cx4="http://schemas.microsoft.com/office/drawing/2016/5/10/chartex" xmlns:cx5="http://schemas.microsoft.com/office/drawing/2016/5/11/chartex" xmlns:cx6="http://schemas.microsoft.com/office/drawing/2016/5/12/chartex" xmlns:cx7="http://schemas.microsoft.com/office/drawing/2016/5/13/chartex" xmlns:cx8="http://schemas.microsoft.com/office/drawing/2016/5/14/chartex" xmlns:mc="http://schemas.openxmlformats.org/markup-compatibility/2006" xmlns:aink="http://schemas.microsoft.com/office/drawing/2016/ink" xmlns:am3d="http://schemas.microsoft.com/office/drawing/2017/model3d" xmlns:o="urn:schemas-microsoft-com:office:office" xmlns:r="http://schemas.openxmlformats.org/officeDocument/2006/relationships" xmlns:m="http://schemas.openxmlformats.org/officeDocument/2006/math" xmlns:v="urn:schemas-microsoft-com:vml" xmlns:wp14="http://schemas.microsoft.com/office/word/2010/wordprocessingDrawing" xmlns:wp="http://schemas.openxmlformats.org/drawingml/2006/wordprocessingDrawing" xmlns:w10="urn:schemas-microsoft-com:office:word" xmlns:w="http://schemas.openxmlformats.org/wordprocessingml/2006/main" xmlns:w14="http://schemas.microsoft.com/office/word/2010/wordml" xmlns:w15="http://schemas.microsoft.com/office/word/2012/wordml" xmlns:w16cex="http://schemas.microsoft.com/office/word/2018/wordml/cex" xmlns:w16cid="http://schemas.microsoft.com/office/word/2016/wordml/cid" xmlns:w16="http://schemas.microsoft.com/office/word/2018/wordml" xmlns:w16sdtdh="http://schemas.microsoft.com/office/word/2020/wordml/sdtdatahash" xmlns:w16se="http://schemas.microsoft.com/office/word/2015/wordml/symex" xmlns:wpg="http://schemas.microsoft.com/office/word/2010/wordprocessingGroup" xmlns:wpi="http://schemas.microsoft.com/office/word/2010/wordprocessingInk" xmlns:wne="http://schemas.microsoft.com/office/word/2006/wordml" xmlns:wps="http://schemas.microsoft.com/office/word/2010/wordprocessingShape" mc:Ignorable="w14 w15 w16se w16cid w16 w16cex w16sdtdh wp14">
+<w:ftr xmlns:wpc="http://schemas.microsoft.com/office/word/2010/wordprocessingCanvas" xmlns:cx="http://schemas.microsoft.com/office/drawing/2014/chartex" xmlns:cx1="http://schemas.microsoft.com/office/drawing/2015/9/8/chartex" xmlns:cx2="http://schemas.microsoft.com/office/drawing/2015/10/21/chartex" xmlns:cx3="http://schemas.microsoft.com/office/drawing/2016/5/9/chartex" xmlns:cx4="http://schemas.microsoft.com/office/drawing/2016/5/10/chartex" xmlns:cx5="http://schemas.microsoft.com/office/drawing/2016/5/11/chartex" xmlns:cx6="http://schemas.microsoft.com/office/drawing/2016/5/12/chartex" xmlns:cx7="http://schemas.microsoft.com/office/drawing/2016/5/13/chartex" xmlns:cx8="http://schemas.microsoft.com/office/drawing/2016/5/14/chartex" xmlns:mc="http://schemas.openxmlformats.org/markup-compatibility/2006" xmlns:aink="http://schemas.microsoft.com/office/drawing/2016/ink" xmlns:am3d="http://schemas.microsoft.com/office/drawing/2017/model3d" xmlns:o="urn:schemas-microsoft-com:office:office" xmlns:oel="http://schemas.microsoft.com/office/2019/extlst" xmlns:r="http://schemas.openxmlformats.org/officeDocument/2006/relationships" xmlns:m="http://schemas.openxmlformats.org/officeDocument/2006/math" xmlns:v="urn:schemas-microsoft-com:vml" xmlns:wp14="http://schemas.microsoft.com/office/word/2010/wordprocessingDrawing" xmlns:wp="http://schemas.openxmlformats.org/drawingml/2006/wordprocessingDrawing" xmlns:w10="urn:schemas-microsoft-com:office:word" xmlns:w="http://schemas.openxmlformats.org/wordprocessingml/2006/main" xmlns:w14="http://schemas.microsoft.com/office/word/2010/wordml" xmlns:w15="http://schemas.microsoft.com/office/word/2012/wordml" xmlns:w16cex="http://schemas.microsoft.com/office/word/2018/wordml/cex" xmlns:w16cid="http://schemas.microsoft.com/office/word/2016/wordml/cid" xmlns:w16="http://schemas.microsoft.com/office/word/2018/wordml" xmlns:w16du="http://schemas.microsoft.com/office/word/2023/wordml/word16du" xmlns:w16sdtdh="http://schemas.microsoft.com/office/word/2020/wordml/sdtdatahash" xmlns:w16se="http://schemas.microsoft.com/office/word/2015/wordml/symex" xmlns:wpg="http://schemas.microsoft.com/office/word/2010/wordprocessingGroup" xmlns:wpi="http://schemas.microsoft.com/office/word/2010/wordprocessingInk" xmlns:wne="http://schemas.microsoft.com/office/word/2006/wordml" xmlns:wps="http://schemas.microsoft.com/office/word/2010/wordprocessingShape" mc:Ignorable="w14 w15 w16se w16cid w16 w16cex w16sdtdh wp14">
   <w:p>
     <w:pPr>
       <w:pStyle w:val="ad"/>
-      <w:jc w:val="center"/>
       <w:rPr>
         <w:rFonts w:ascii="Times New Roman" w:hAnsi="Times New Roman" w:cs="Times New Roman"/>
         <w:sz w:val="28"/>
         <w:szCs w:val="28"/>
       </w:rPr>
     </w:pPr>
-    <w:r>
-      <w:rPr>
-        <w:rFonts w:ascii="Times New Roman" w:hAnsi="Times New Roman" w:cs="Times New Roman"/>
-        <w:sz w:val="28"/>
-        <w:szCs w:val="28"/>
-      </w:rPr>
-      <w:t>Минск 2023</w:t>
-    </w:r>
   </w:p>
   <w:p>
     <w:pPr>
@@ -3348,7 +3090,7 @@
 </file>
 
 <file path=word/footer2.xml><?xml version="1.0" encoding="utf-8"?>
-<w:ftr xmlns:wpc="http://schemas.microsoft.com/office/word/2010/wordprocessingCanvas" xmlns:cx="http://schemas.microsoft.com/office/drawing/2014/chartex" xmlns:cx1="http://schemas.microsoft.com/office/drawing/2015/9/8/chartex" xmlns:cx2="http://schemas.microsoft.com/office/drawing/2015/10/21/chartex" xmlns:cx3="http://schemas.microsoft.com/office/drawing/2016/5/9/chartex" xmlns:cx4="http://schemas.microsoft.com/office/drawing/2016/5/10/chartex" xmlns:cx5="http://schemas.microsoft.com/office/drawing/2016/5/11/chartex" xmlns:cx6="http://schemas.microsoft.com/office/drawing/2016/5/12/chartex" xmlns:cx7="http://schemas.microsoft.com/office/drawing/2016/5/13/chartex" xmlns:cx8="http://schemas.microsoft.com/office/drawing/2016/5/14/chartex" xmlns:mc="http://schemas.openxmlformats.org/markup-compatibility/2006" xmlns:aink="http://schemas.microsoft.com/office/drawing/2016/ink" xmlns:am3d="http://schemas.microsoft.com/office/drawing/2017/model3d" xmlns:o="urn:schemas-microsoft-com:office:office" xmlns:r="http://schemas.openxmlformats.org/officeDocument/2006/relationships" xmlns:m="http://schemas.openxmlformats.org/officeDocument/2006/math" xmlns:v="urn:schemas-microsoft-com:vml" xmlns:wp14="http://schemas.microsoft.com/office/word/2010/wordprocessingDrawing" xmlns:wp="http://schemas.openxmlformats.org/drawingml/2006/wordprocessingDrawing" xmlns:w10="urn:schemas-microsoft-com:office:word" xmlns:w="http://schemas.openxmlformats.org/wordprocessingml/2006/main" xmlns:w14="http://schemas.microsoft.com/office/word/2010/wordml" xmlns:w15="http://schemas.microsoft.com/office/word/2012/wordml" xmlns:w16cex="http://schemas.microsoft.com/office/word/2018/wordml/cex" xmlns:w16cid="http://schemas.microsoft.com/office/word/2016/wordml/cid" xmlns:w16="http://schemas.microsoft.com/office/word/2018/wordml" xmlns:w16sdtdh="http://schemas.microsoft.com/office/word/2020/wordml/sdtdatahash" xmlns:w16se="http://schemas.microsoft.com/office/word/2015/wordml/symex" xmlns:wpg="http://schemas.microsoft.com/office/word/2010/wordprocessingGroup" xmlns:wpi="http://schemas.microsoft.com/office/word/2010/wordprocessingInk" xmlns:wne="http://schemas.microsoft.com/office/word/2006/wordml" xmlns:wps="http://schemas.microsoft.com/office/word/2010/wordprocessingShape" mc:Ignorable="w14 w15 w16se w16cid w16 w16cex w16sdtdh wp14">
+<w:ftr xmlns:wpc="http://schemas.microsoft.com/office/word/2010/wordprocessingCanvas" xmlns:cx="http://schemas.microsoft.com/office/drawing/2014/chartex" xmlns:cx1="http://schemas.microsoft.com/office/drawing/2015/9/8/chartex" xmlns:cx2="http://schemas.microsoft.com/office/drawing/2015/10/21/chartex" xmlns:cx3="http://schemas.microsoft.com/office/drawing/2016/5/9/chartex" xmlns:cx4="http://schemas.microsoft.com/office/drawing/2016/5/10/chartex" xmlns:cx5="http://schemas.microsoft.com/office/drawing/2016/5/11/chartex" xmlns:cx6="http://schemas.microsoft.com/office/drawing/2016/5/12/chartex" xmlns:cx7="http://schemas.microsoft.com/office/drawing/2016/5/13/chartex" xmlns:cx8="http://schemas.microsoft.com/office/drawing/2016/5/14/chartex" xmlns:mc="http://schemas.openxmlformats.org/markup-compatibility/2006" xmlns:aink="http://schemas.microsoft.com/office/drawing/2016/ink" xmlns:am3d="http://schemas.microsoft.com/office/drawing/2017/model3d" xmlns:o="urn:schemas-microsoft-com:office:office" xmlns:oel="http://schemas.microsoft.com/office/2019/extlst" xmlns:r="http://schemas.openxmlformats.org/officeDocument/2006/relationships" xmlns:m="http://schemas.openxmlformats.org/officeDocument/2006/math" xmlns:v="urn:schemas-microsoft-com:vml" xmlns:wp14="http://schemas.microsoft.com/office/word/2010/wordprocessingDrawing" xmlns:wp="http://schemas.openxmlformats.org/drawingml/2006/wordprocessingDrawing" xmlns:w10="urn:schemas-microsoft-com:office:word" xmlns:w="http://schemas.openxmlformats.org/wordprocessingml/2006/main" xmlns:w14="http://schemas.microsoft.com/office/word/2010/wordml" xmlns:w15="http://schemas.microsoft.com/office/word/2012/wordml" xmlns:w16cex="http://schemas.microsoft.com/office/word/2018/wordml/cex" xmlns:w16cid="http://schemas.microsoft.com/office/word/2016/wordml/cid" xmlns:w16="http://schemas.microsoft.com/office/word/2018/wordml" xmlns:w16du="http://schemas.microsoft.com/office/word/2023/wordml/word16du" xmlns:w16sdtdh="http://schemas.microsoft.com/office/word/2020/wordml/sdtdatahash" xmlns:w16se="http://schemas.microsoft.com/office/word/2015/wordml/symex" xmlns:wpg="http://schemas.microsoft.com/office/word/2010/wordprocessingGroup" xmlns:wpi="http://schemas.microsoft.com/office/word/2010/wordprocessingInk" xmlns:wne="http://schemas.microsoft.com/office/word/2006/wordml" xmlns:wps="http://schemas.microsoft.com/office/word/2010/wordprocessingShape" mc:Ignorable="w14 w15 w16se w16cid w16 w16cex w16sdtdh wp14">
   <w:p>
     <w:pPr>
       <w:pStyle w:val="ad"/>
@@ -3372,12 +3114,9 @@
 </file>
 
 <file path=word/footnotes.xml><?xml version="1.0" encoding="utf-8"?>
-<w:footnotes xmlns:wpc="http://schemas.microsoft.com/office/word/2010/wordprocessingCanvas" xmlns:cx="http://schemas.microsoft.com/office/drawing/2014/chartex" xmlns:cx1="http://schemas.microsoft.com/office/drawing/2015/9/8/chartex" xmlns:cx2="http://schemas.microsoft.com/office/drawing/2015/10/21/chartex" xmlns:cx3="http://schemas.microsoft.com/office/drawing/2016/5/9/chartex" xmlns:cx4="http://schemas.microsoft.com/office/drawing/2016/5/10/chartex" xmlns:cx5="http://schemas.microsoft.com/office/drawing/2016/5/11/chartex" xmlns:cx6="http://schemas.microsoft.com/office/drawing/2016/5/12/chartex" xmlns:cx7="http://schemas.microsoft.com/office/drawing/2016/5/13/chartex" xmlns:cx8="http://schemas.microsoft.com/office/drawing/2016/5/14/chartex" xmlns:mc="http://schemas.openxmlformats.org/markup-compatibility/2006" xmlns:aink="http://schemas.microsoft.com/office/drawing/2016/ink" xmlns:am3d="http://schemas.microsoft.com/office/drawing/2017/model3d" xmlns:o="urn:schemas-microsoft-com:office:office" xmlns:r="http://schemas.openxmlformats.org/officeDocument/2006/relationships" xmlns:m="http://schemas.openxmlformats.org/officeDocument/2006/math" xmlns:v="urn:schemas-microsoft-com:vml" xmlns:wp14="http://schemas.microsoft.com/office/word/2010/wordprocessingDrawing" xmlns:wp="http://schemas.openxmlformats.org/drawingml/2006/wordprocessingDrawing" xmlns:w10="urn:schemas-microsoft-com:office:word" xmlns:w="http://schemas.openxmlformats.org/wordprocessingml/2006/main" xmlns:w14="http://schemas.microsoft.com/office/word/2010/wordml" xmlns:w15="http://schemas.microsoft.com/office/word/2012/wordml" xmlns:w16cex="http://schemas.microsoft.com/office/word/2018/wordml/cex" xmlns:w16cid="http://schemas.microsoft.com/office/word/2016/wordml/cid" xmlns:w16="http://schemas.microsoft.com/office/word/2018/wordml" xmlns:w16sdtdh="http://schemas.microsoft.com/office/word/2020/wordml/sdtdatahash" xmlns:w16se="http://schemas.microsoft.com/office/word/2015/wordml/symex" xmlns:wpg="http://schemas.microsoft.com/office/word/2010/wordprocessingGroup" xmlns:wpi="http://schemas.microsoft.com/office/word/2010/wordprocessingInk" xmlns:wne="http://schemas.microsoft.com/office/word/2006/wordml" xmlns:wps="http://schemas.microsoft.com/office/word/2010/wordprocessingShape" mc:Ignorable="w14 w15 w16se w16cid w16 w16cex w16sdtdh wp14">
+<w:footnotes xmlns:wpc="http://schemas.microsoft.com/office/word/2010/wordprocessingCanvas" xmlns:cx="http://schemas.microsoft.com/office/drawing/2014/chartex" xmlns:cx1="http://schemas.microsoft.com/office/drawing/2015/9/8/chartex" xmlns:cx2="http://schemas.microsoft.com/office/drawing/2015/10/21/chartex" xmlns:cx3="http://schemas.microsoft.com/office/drawing/2016/5/9/chartex" xmlns:cx4="http://schemas.microsoft.com/office/drawing/2016/5/10/chartex" xmlns:cx5="http://schemas.microsoft.com/office/drawing/2016/5/11/chartex" xmlns:cx6="http://schemas.microsoft.com/office/drawing/2016/5/12/chartex" xmlns:cx7="http://schemas.microsoft.com/office/drawing/2016/5/13/chartex" xmlns:cx8="http://schemas.microsoft.com/office/drawing/2016/5/14/chartex" xmlns:mc="http://schemas.openxmlformats.org/markup-compatibility/2006" xmlns:aink="http://schemas.microsoft.com/office/drawing/2016/ink" xmlns:am3d="http://schemas.microsoft.com/office/drawing/2017/model3d" xmlns:o="urn:schemas-microsoft-com:office:office" xmlns:oel="http://schemas.microsoft.com/office/2019/extlst" xmlns:r="http://schemas.openxmlformats.org/officeDocument/2006/relationships" xmlns:m="http://schemas.openxmlformats.org/officeDocument/2006/math" xmlns:v="urn:schemas-microsoft-com:vml" xmlns:wp14="http://schemas.microsoft.com/office/word/2010/wordprocessingDrawing" xmlns:wp="http://schemas.openxmlformats.org/drawingml/2006/wordprocessingDrawing" xmlns:w10="urn:schemas-microsoft-com:office:word" xmlns:w="http://schemas.openxmlformats.org/wordprocessingml/2006/main" xmlns:w14="http://schemas.microsoft.com/office/word/2010/wordml" xmlns:w15="http://schemas.microsoft.com/office/word/2012/wordml" xmlns:w16cex="http://schemas.microsoft.com/office/word/2018/wordml/cex" xmlns:w16cid="http://schemas.microsoft.com/office/word/2016/wordml/cid" xmlns:w16="http://schemas.microsoft.com/office/word/2018/wordml" xmlns:w16du="http://schemas.microsoft.com/office/word/2023/wordml/word16du" xmlns:w16sdtdh="http://schemas.microsoft.com/office/word/2020/wordml/sdtdatahash" xmlns:w16se="http://schemas.microsoft.com/office/word/2015/wordml/symex" xmlns:wpg="http://schemas.microsoft.com/office/word/2010/wordprocessingGroup" xmlns:wpi="http://schemas.microsoft.com/office/word/2010/wordprocessingInk" xmlns:wne="http://schemas.microsoft.com/office/word/2006/wordml" xmlns:wps="http://schemas.microsoft.com/office/word/2010/wordprocessingShape" mc:Ignorable="w14 w15 w16se w16cid w16 w16cex w16sdtdh wp14">
   <w:footnote w:type="separator" w:id="-1">
     <w:p>
-      <w:pPr>
-        <w:spacing w:after="0" w:line="240" w:lineRule="auto"/>
-      </w:pPr>
       <w:r>
         <w:separator/>
       </w:r>
@@ -3385,9 +3124,6 @@
   </w:footnote>
   <w:footnote w:type="continuationSeparator" w:id="0">
     <w:p>
-      <w:pPr>
-        <w:spacing w:after="0" w:line="240" w:lineRule="auto"/>
-      </w:pPr>
       <w:r>
         <w:continuationSeparator/>
       </w:r>
@@ -3397,7 +3133,7 @@
 </file>
 
 <file path=word/header1.xml><?xml version="1.0" encoding="utf-8"?>
-<w:hdr xmlns:wpc="http://schemas.microsoft.com/office/word/2010/wordprocessingCanvas" xmlns:cx="http://schemas.microsoft.com/office/drawing/2014/chartex" xmlns:cx1="http://schemas.microsoft.com/office/drawing/2015/9/8/chartex" xmlns:cx2="http://schemas.microsoft.com/office/drawing/2015/10/21/chartex" xmlns:cx3="http://schemas.microsoft.com/office/drawing/2016/5/9/chartex" xmlns:cx4="http://schemas.microsoft.com/office/drawing/2016/5/10/chartex" xmlns:cx5="http://schemas.microsoft.com/office/drawing/2016/5/11/chartex" xmlns:cx6="http://schemas.microsoft.com/office/drawing/2016/5/12/chartex" xmlns:cx7="http://schemas.microsoft.com/office/drawing/2016/5/13/chartex" xmlns:cx8="http://schemas.microsoft.com/office/drawing/2016/5/14/chartex" xmlns:mc="http://schemas.openxmlformats.org/markup-compatibility/2006" xmlns:aink="http://schemas.microsoft.com/office/drawing/2016/ink" xmlns:am3d="http://schemas.microsoft.com/office/drawing/2017/model3d" xmlns:o="urn:schemas-microsoft-com:office:office" xmlns:r="http://schemas.openxmlformats.org/officeDocument/2006/relationships" xmlns:m="http://schemas.openxmlformats.org/officeDocument/2006/math" xmlns:v="urn:schemas-microsoft-com:vml" xmlns:wp14="http://schemas.microsoft.com/office/word/2010/wordprocessingDrawing" xmlns:wp="http://schemas.openxmlformats.org/drawingml/2006/wordprocessingDrawing" xmlns:w10="urn:schemas-microsoft-com:office:word" xmlns:w="http://schemas.openxmlformats.org/wordprocessingml/2006/main" xmlns:w14="http://schemas.microsoft.com/office/word/2010/wordml" xmlns:w15="http://schemas.microsoft.com/office/word/2012/wordml" xmlns:w16cex="http://schemas.microsoft.com/office/word/2018/wordml/cex" xmlns:w16cid="http://schemas.microsoft.com/office/word/2016/wordml/cid" xmlns:w16="http://schemas.microsoft.com/office/word/2018/wordml" xmlns:w16sdtdh="http://schemas.microsoft.com/office/word/2020/wordml/sdtdatahash" xmlns:w16se="http://schemas.microsoft.com/office/word/2015/wordml/symex" xmlns:wpg="http://schemas.microsoft.com/office/word/2010/wordprocessingGroup" xmlns:wpi="http://schemas.microsoft.com/office/word/2010/wordprocessingInk" xmlns:wne="http://schemas.microsoft.com/office/word/2006/wordml" xmlns:wps="http://schemas.microsoft.com/office/word/2010/wordprocessingShape" mc:Ignorable="w14 w15 w16se w16cid w16 w16cex w16sdtdh wp14">
+<w:hdr xmlns:wpc="http://schemas.microsoft.com/office/word/2010/wordprocessingCanvas" xmlns:cx="http://schemas.microsoft.com/office/drawing/2014/chartex" xmlns:cx1="http://schemas.microsoft.com/office/drawing/2015/9/8/chartex" xmlns:cx2="http://schemas.microsoft.com/office/drawing/2015/10/21/chartex" xmlns:cx3="http://schemas.microsoft.com/office/drawing/2016/5/9/chartex" xmlns:cx4="http://schemas.microsoft.com/office/drawing/2016/5/10/chartex" xmlns:cx5="http://schemas.microsoft.com/office/drawing/2016/5/11/chartex" xmlns:cx6="http://schemas.microsoft.com/office/drawing/2016/5/12/chartex" xmlns:cx7="http://schemas.microsoft.com/office/drawing/2016/5/13/chartex" xmlns:cx8="http://schemas.microsoft.com/office/drawing/2016/5/14/chartex" xmlns:mc="http://schemas.openxmlformats.org/markup-compatibility/2006" xmlns:aink="http://schemas.microsoft.com/office/drawing/2016/ink" xmlns:am3d="http://schemas.microsoft.com/office/drawing/2017/model3d" xmlns:o="urn:schemas-microsoft-com:office:office" xmlns:oel="http://schemas.microsoft.com/office/2019/extlst" xmlns:r="http://schemas.openxmlformats.org/officeDocument/2006/relationships" xmlns:m="http://schemas.openxmlformats.org/officeDocument/2006/math" xmlns:v="urn:schemas-microsoft-com:vml" xmlns:wp14="http://schemas.microsoft.com/office/word/2010/wordprocessingDrawing" xmlns:wp="http://schemas.openxmlformats.org/drawingml/2006/wordprocessingDrawing" xmlns:w10="urn:schemas-microsoft-com:office:word" xmlns:w="http://schemas.openxmlformats.org/wordprocessingml/2006/main" xmlns:w14="http://schemas.microsoft.com/office/word/2010/wordml" xmlns:w15="http://schemas.microsoft.com/office/word/2012/wordml" xmlns:w16cex="http://schemas.microsoft.com/office/word/2018/wordml/cex" xmlns:w16cid="http://schemas.microsoft.com/office/word/2016/wordml/cid" xmlns:w16="http://schemas.microsoft.com/office/word/2018/wordml" xmlns:w16du="http://schemas.microsoft.com/office/word/2023/wordml/word16du" xmlns:w16sdtdh="http://schemas.microsoft.com/office/word/2020/wordml/sdtdatahash" xmlns:w16se="http://schemas.microsoft.com/office/word/2015/wordml/symex" xmlns:wpg="http://schemas.microsoft.com/office/word/2010/wordprocessingGroup" xmlns:wpi="http://schemas.microsoft.com/office/word/2010/wordprocessingInk" xmlns:wne="http://schemas.microsoft.com/office/word/2006/wordml" xmlns:wps="http://schemas.microsoft.com/office/word/2010/wordprocessingShape" mc:Ignorable="w14 w15 w16se w16cid w16 w16cex w16sdtdh wp14">
   <w:p>
     <w:pPr>
       <w:pStyle w:val="a3"/>
@@ -3417,15 +3153,11 @@
 </file>
 
 <file path=word/header2.xml><?xml version="1.0" encoding="utf-8"?>
-<w:hdr xmlns:wpc="http://schemas.microsoft.com/office/word/2010/wordprocessingCanvas" xmlns:cx="http://schemas.microsoft.com/office/drawing/2014/chartex" xmlns:cx1="http://schemas.microsoft.com/office/drawing/2015/9/8/chartex" xmlns:cx2="http://schemas.microsoft.com/office/drawing/2015/10/21/chartex" xmlns:cx3="http://schemas.microsoft.com/office/drawing/2016/5/9/chartex" xmlns:cx4="http://schemas.microsoft.com/office/drawing/2016/5/10/chartex" xmlns:cx5="http://schemas.microsoft.com/office/drawing/2016/5/11/chartex" xmlns:cx6="http://schemas.microsoft.com/office/drawing/2016/5/12/chartex" xmlns:cx7="http://schemas.microsoft.com/office/drawing/2016/5/13/chartex" xmlns:cx8="http://schemas.microsoft.com/office/drawing/2016/5/14/chartex" xmlns:mc="http://schemas.openxmlformats.org/markup-compatibility/2006" xmlns:aink="http://schemas.microsoft.com/office/drawing/2016/ink" xmlns:am3d="http://schemas.microsoft.com/office/drawing/2017/model3d" xmlns:o="urn:schemas-microsoft-com:office:office" xmlns:r="http://schemas.openxmlformats.org/officeDocument/2006/relationships" xmlns:m="http://schemas.openxmlformats.org/officeDocument/2006/math" xmlns:v="urn:schemas-microsoft-com:vml" xmlns:wp14="http://schemas.microsoft.com/office/word/2010/wordprocessingDrawing" xmlns:wp="http://schemas.openxmlformats.org/drawingml/2006/wordprocessingDrawing" xmlns:w10="urn:schemas-microsoft-com:office:word" xmlns:w="http://schemas.openxmlformats.org/wordprocessingml/2006/main" xmlns:w14="http://schemas.microsoft.com/office/word/2010/wordml" xmlns:w15="http://schemas.microsoft.com/office/word/2012/wordml" xmlns:w16cex="http://schemas.microsoft.com/office/word/2018/wordml/cex" xmlns:w16cid="http://schemas.microsoft.com/office/word/2016/wordml/cid" xmlns:w16="http://schemas.microsoft.com/office/word/2018/wordml" xmlns:w16sdtdh="http://schemas.microsoft.com/office/word/2020/wordml/sdtdatahash" xmlns:w16se="http://schemas.microsoft.com/office/word/2015/wordml/symex" xmlns:wpg="http://schemas.microsoft.com/office/word/2010/wordprocessingGroup" xmlns:wpi="http://schemas.microsoft.com/office/word/2010/wordprocessingInk" xmlns:wne="http://schemas.microsoft.com/office/word/2006/wordml" xmlns:wps="http://schemas.microsoft.com/office/word/2010/wordprocessingShape" mc:Ignorable="w14 w15 w16se w16cid w16 w16cex w16sdtdh wp14">
+<w:hdr xmlns:wpc="http://schemas.microsoft.com/office/word/2010/wordprocessingCanvas" xmlns:cx="http://schemas.microsoft.com/office/drawing/2014/chartex" xmlns:cx1="http://schemas.microsoft.com/office/drawing/2015/9/8/chartex" xmlns:cx2="http://schemas.microsoft.com/office/drawing/2015/10/21/chartex" xmlns:cx3="http://schemas.microsoft.com/office/drawing/2016/5/9/chartex" xmlns:cx4="http://schemas.microsoft.com/office/drawing/2016/5/10/chartex" xmlns:cx5="http://schemas.microsoft.com/office/drawing/2016/5/11/chartex" xmlns:cx6="http://schemas.microsoft.com/office/drawing/2016/5/12/chartex" xmlns:cx7="http://schemas.microsoft.com/office/drawing/2016/5/13/chartex" xmlns:cx8="http://schemas.microsoft.com/office/drawing/2016/5/14/chartex" xmlns:mc="http://schemas.openxmlformats.org/markup-compatibility/2006" xmlns:aink="http://schemas.microsoft.com/office/drawing/2016/ink" xmlns:am3d="http://schemas.microsoft.com/office/drawing/2017/model3d" xmlns:o="urn:schemas-microsoft-com:office:office" xmlns:oel="http://schemas.microsoft.com/office/2019/extlst" xmlns:r="http://schemas.openxmlformats.org/officeDocument/2006/relationships" xmlns:m="http://schemas.openxmlformats.org/officeDocument/2006/math" xmlns:v="urn:schemas-microsoft-com:vml" xmlns:wp14="http://schemas.microsoft.com/office/word/2010/wordprocessingDrawing" xmlns:wp="http://schemas.openxmlformats.org/drawingml/2006/wordprocessingDrawing" xmlns:w10="urn:schemas-microsoft-com:office:word" xmlns:w="http://schemas.openxmlformats.org/wordprocessingml/2006/main" xmlns:w14="http://schemas.microsoft.com/office/word/2010/wordml" xmlns:w15="http://schemas.microsoft.com/office/word/2012/wordml" xmlns:w16cex="http://schemas.microsoft.com/office/word/2018/wordml/cex" xmlns:w16cid="http://schemas.microsoft.com/office/word/2016/wordml/cid" xmlns:w16="http://schemas.microsoft.com/office/word/2018/wordml" xmlns:w16du="http://schemas.microsoft.com/office/word/2023/wordml/word16du" xmlns:w16sdtdh="http://schemas.microsoft.com/office/word/2020/wordml/sdtdatahash" xmlns:w16se="http://schemas.microsoft.com/office/word/2015/wordml/symex" xmlns:wpg="http://schemas.microsoft.com/office/word/2010/wordprocessingGroup" xmlns:wpi="http://schemas.microsoft.com/office/word/2010/wordprocessingInk" xmlns:wne="http://schemas.microsoft.com/office/word/2006/wordml" xmlns:wps="http://schemas.microsoft.com/office/word/2010/wordprocessingShape" mc:Ignorable="w14 w15 w16se w16cid w16 w16cex w16sdtdh wp14">
   <w:p>
     <w:pPr>
       <w:pStyle w:val="a3"/>
-      <w:rPr>
-        <w:rFonts w:ascii="Times New Roman" w:hAnsi="Times New Roman" w:cs="Times New Roman"/>
-        <w:sz w:val="28"/>
-        <w:szCs w:val="28"/>
-      </w:rPr>
+      <w:jc w:val="right"/>
     </w:pPr>
   </w:p>
   <w:p>
@@ -3437,38 +3169,69 @@
 </file>
 
 <file path=word/header3.xml><?xml version="1.0" encoding="utf-8"?>
-<w:hdr xmlns:wpc="http://schemas.microsoft.com/office/word/2010/wordprocessingCanvas" xmlns:cx="http://schemas.microsoft.com/office/drawing/2014/chartex" xmlns:cx1="http://schemas.microsoft.com/office/drawing/2015/9/8/chartex" xmlns:cx2="http://schemas.microsoft.com/office/drawing/2015/10/21/chartex" xmlns:cx3="http://schemas.microsoft.com/office/drawing/2016/5/9/chartex" xmlns:cx4="http://schemas.microsoft.com/office/drawing/2016/5/10/chartex" xmlns:cx5="http://schemas.microsoft.com/office/drawing/2016/5/11/chartex" xmlns:cx6="http://schemas.microsoft.com/office/drawing/2016/5/12/chartex" xmlns:cx7="http://schemas.microsoft.com/office/drawing/2016/5/13/chartex" xmlns:cx8="http://schemas.microsoft.com/office/drawing/2016/5/14/chartex" xmlns:mc="http://schemas.openxmlformats.org/markup-compatibility/2006" xmlns:aink="http://schemas.microsoft.com/office/drawing/2016/ink" xmlns:am3d="http://schemas.microsoft.com/office/drawing/2017/model3d" xmlns:o="urn:schemas-microsoft-com:office:office" xmlns:r="http://schemas.openxmlformats.org/officeDocument/2006/relationships" xmlns:m="http://schemas.openxmlformats.org/officeDocument/2006/math" xmlns:v="urn:schemas-microsoft-com:vml" xmlns:wp14="http://schemas.microsoft.com/office/word/2010/wordprocessingDrawing" xmlns:wp="http://schemas.openxmlformats.org/drawingml/2006/wordprocessingDrawing" xmlns:w10="urn:schemas-microsoft-com:office:word" xmlns:w="http://schemas.openxmlformats.org/wordprocessingml/2006/main" xmlns:w14="http://schemas.microsoft.com/office/word/2010/wordml" xmlns:w15="http://schemas.microsoft.com/office/word/2012/wordml" xmlns:w16cex="http://schemas.microsoft.com/office/word/2018/wordml/cex" xmlns:w16cid="http://schemas.microsoft.com/office/word/2016/wordml/cid" xmlns:w16="http://schemas.microsoft.com/office/word/2018/wordml" xmlns:w16sdtdh="http://schemas.microsoft.com/office/word/2020/wordml/sdtdatahash" xmlns:w16se="http://schemas.microsoft.com/office/word/2015/wordml/symex" xmlns:wpg="http://schemas.microsoft.com/office/word/2010/wordprocessingGroup" xmlns:wpi="http://schemas.microsoft.com/office/word/2010/wordprocessingInk" xmlns:wne="http://schemas.microsoft.com/office/word/2006/wordml" xmlns:wps="http://schemas.microsoft.com/office/word/2010/wordprocessingShape" mc:Ignorable="w14 w15 w16se w16cid w16 w16cex w16sdtdh wp14">
+<w:hdr xmlns:wpc="http://schemas.microsoft.com/office/word/2010/wordprocessingCanvas" xmlns:cx="http://schemas.microsoft.com/office/drawing/2014/chartex" xmlns:cx1="http://schemas.microsoft.com/office/drawing/2015/9/8/chartex" xmlns:cx2="http://schemas.microsoft.com/office/drawing/2015/10/21/chartex" xmlns:cx3="http://schemas.microsoft.com/office/drawing/2016/5/9/chartex" xmlns:cx4="http://schemas.microsoft.com/office/drawing/2016/5/10/chartex" xmlns:cx5="http://schemas.microsoft.com/office/drawing/2016/5/11/chartex" xmlns:cx6="http://schemas.microsoft.com/office/drawing/2016/5/12/chartex" xmlns:cx7="http://schemas.microsoft.com/office/drawing/2016/5/13/chartex" xmlns:cx8="http://schemas.microsoft.com/office/drawing/2016/5/14/chartex" xmlns:mc="http://schemas.openxmlformats.org/markup-compatibility/2006" xmlns:aink="http://schemas.microsoft.com/office/drawing/2016/ink" xmlns:am3d="http://schemas.microsoft.com/office/drawing/2017/model3d" xmlns:o="urn:schemas-microsoft-com:office:office" xmlns:oel="http://schemas.microsoft.com/office/2019/extlst" xmlns:r="http://schemas.openxmlformats.org/officeDocument/2006/relationships" xmlns:m="http://schemas.openxmlformats.org/officeDocument/2006/math" xmlns:v="urn:schemas-microsoft-com:vml" xmlns:wp14="http://schemas.microsoft.com/office/word/2010/wordprocessingDrawing" xmlns:wp="http://schemas.openxmlformats.org/drawingml/2006/wordprocessingDrawing" xmlns:w10="urn:schemas-microsoft-com:office:word" xmlns:w="http://schemas.openxmlformats.org/wordprocessingml/2006/main" xmlns:w14="http://schemas.microsoft.com/office/word/2010/wordml" xmlns:w15="http://schemas.microsoft.com/office/word/2012/wordml" xmlns:w16cex="http://schemas.microsoft.com/office/word/2018/wordml/cex" xmlns:w16cid="http://schemas.microsoft.com/office/word/2016/wordml/cid" xmlns:w16="http://schemas.microsoft.com/office/word/2018/wordml" xmlns:w16du="http://schemas.microsoft.com/office/word/2023/wordml/word16du" xmlns:w16sdtdh="http://schemas.microsoft.com/office/word/2020/wordml/sdtdatahash" xmlns:w16se="http://schemas.microsoft.com/office/word/2015/wordml/symex" xmlns:wpg="http://schemas.microsoft.com/office/word/2010/wordprocessingGroup" xmlns:wpi="http://schemas.microsoft.com/office/word/2010/wordprocessingInk" xmlns:wne="http://schemas.microsoft.com/office/word/2006/wordml" xmlns:wps="http://schemas.microsoft.com/office/word/2010/wordprocessingShape" mc:Ignorable="w14 w15 w16se w16cid w16 w16cex w16sdtdh wp14">
   <w:sdt>
     <w:sdtPr>
-      <w:id w:val="1134293196"/>
+      <w:rPr>
+        <w:rFonts w:ascii="Times New Roman" w:hAnsi="Times New Roman" w:cs="Times New Roman"/>
+        <w:sz w:val="24"/>
+        <w:szCs w:val="24"/>
+      </w:rPr>
+      <w:id w:val="-596943229"/>
       <w:docPartObj>
         <w:docPartGallery w:val="Page Numbers (Top of Page)"/>
         <w:docPartUnique/>
       </w:docPartObj>
     </w:sdtPr>
-    <w:sdtEndPr/>
     <w:sdtContent>
       <w:p>
         <w:pPr>
           <w:pStyle w:val="a3"/>
           <w:jc w:val="right"/>
+          <w:rPr>
+            <w:rFonts w:ascii="Times New Roman" w:hAnsi="Times New Roman" w:cs="Times New Roman"/>
+            <w:sz w:val="24"/>
+            <w:szCs w:val="24"/>
+          </w:rPr>
         </w:pPr>
         <w:r>
+          <w:rPr>
+            <w:rFonts w:ascii="Times New Roman" w:hAnsi="Times New Roman" w:cs="Times New Roman"/>
+            <w:sz w:val="24"/>
+            <w:szCs w:val="24"/>
+          </w:rPr>
           <w:fldChar w:fldCharType="begin"/>
         </w:r>
         <w:r>
+          <w:rPr>
+            <w:rFonts w:ascii="Times New Roman" w:hAnsi="Times New Roman" w:cs="Times New Roman"/>
+            <w:sz w:val="24"/>
+            <w:szCs w:val="24"/>
+          </w:rPr>
           <w:instrText>PAGE   \* MERGEFORMAT</w:instrText>
         </w:r>
         <w:r>
+          <w:rPr>
+            <w:rFonts w:ascii="Times New Roman" w:hAnsi="Times New Roman" w:cs="Times New Roman"/>
+            <w:sz w:val="24"/>
+            <w:szCs w:val="24"/>
+          </w:rPr>
           <w:fldChar w:fldCharType="separate"/>
         </w:r>
         <w:r>
           <w:rPr>
-            <w:noProof/>
+            <w:rFonts w:ascii="Times New Roman" w:hAnsi="Times New Roman" w:cs="Times New Roman"/>
+            <w:sz w:val="24"/>
+            <w:szCs w:val="24"/>
           </w:rPr>
-          <w:t>5</w:t>
+          <w:t>2</w:t>
         </w:r>
         <w:r>
+          <w:rPr>
+            <w:rFonts w:ascii="Times New Roman" w:hAnsi="Times New Roman" w:cs="Times New Roman"/>
+            <w:sz w:val="24"/>
+            <w:szCs w:val="24"/>
+          </w:rPr>
           <w:fldChar w:fldCharType="end"/>
         </w:r>
       </w:p>
@@ -3482,8 +3245,23 @@
 </w:hdr>
 </file>
 
+<file path=word/header4.xml><?xml version="1.0" encoding="utf-8"?>
+<w:hdr xmlns:wpc="http://schemas.microsoft.com/office/word/2010/wordprocessingCanvas" xmlns:cx="http://schemas.microsoft.com/office/drawing/2014/chartex" xmlns:cx1="http://schemas.microsoft.com/office/drawing/2015/9/8/chartex" xmlns:cx2="http://schemas.microsoft.com/office/drawing/2015/10/21/chartex" xmlns:cx3="http://schemas.microsoft.com/office/drawing/2016/5/9/chartex" xmlns:cx4="http://schemas.microsoft.com/office/drawing/2016/5/10/chartex" xmlns:cx5="http://schemas.microsoft.com/office/drawing/2016/5/11/chartex" xmlns:cx6="http://schemas.microsoft.com/office/drawing/2016/5/12/chartex" xmlns:cx7="http://schemas.microsoft.com/office/drawing/2016/5/13/chartex" xmlns:cx8="http://schemas.microsoft.com/office/drawing/2016/5/14/chartex" xmlns:mc="http://schemas.openxmlformats.org/markup-compatibility/2006" xmlns:aink="http://schemas.microsoft.com/office/drawing/2016/ink" xmlns:am3d="http://schemas.microsoft.com/office/drawing/2017/model3d" xmlns:o="urn:schemas-microsoft-com:office:office" xmlns:oel="http://schemas.microsoft.com/office/2019/extlst" xmlns:r="http://schemas.openxmlformats.org/officeDocument/2006/relationships" xmlns:m="http://schemas.openxmlformats.org/officeDocument/2006/math" xmlns:v="urn:schemas-microsoft-com:vml" xmlns:wp14="http://schemas.microsoft.com/office/word/2010/wordprocessingDrawing" xmlns:wp="http://schemas.openxmlformats.org/drawingml/2006/wordprocessingDrawing" xmlns:w10="urn:schemas-microsoft-com:office:word" xmlns:w="http://schemas.openxmlformats.org/wordprocessingml/2006/main" xmlns:w14="http://schemas.microsoft.com/office/word/2010/wordml" xmlns:w15="http://schemas.microsoft.com/office/word/2012/wordml" xmlns:w16cex="http://schemas.microsoft.com/office/word/2018/wordml/cex" xmlns:w16cid="http://schemas.microsoft.com/office/word/2016/wordml/cid" xmlns:w16="http://schemas.microsoft.com/office/word/2018/wordml" xmlns:w16du="http://schemas.microsoft.com/office/word/2023/wordml/word16du" xmlns:w16sdtdh="http://schemas.microsoft.com/office/word/2020/wordml/sdtdatahash" xmlns:w16se="http://schemas.microsoft.com/office/word/2015/wordml/symex" xmlns:wpg="http://schemas.microsoft.com/office/word/2010/wordprocessingGroup" xmlns:wpi="http://schemas.microsoft.com/office/word/2010/wordprocessingInk" xmlns:wne="http://schemas.microsoft.com/office/word/2006/wordml" xmlns:wps="http://schemas.microsoft.com/office/word/2010/wordprocessingShape" mc:Ignorable="w14 w15 w16se w16cid w16 w16cex w16sdtdh wp14">
+  <w:p>
+    <w:pPr>
+      <w:pStyle w:val="a3"/>
+    </w:pPr>
+  </w:p>
+  <w:p>
+    <w:pPr>
+      <w:pStyle w:val="a3"/>
+    </w:pPr>
+  </w:p>
+</w:hdr>
+</file>
+
 <file path=word/numbering.xml><?xml version="1.0" encoding="utf-8"?>
-<w:numbering xmlns:wpc="http://schemas.microsoft.com/office/word/2010/wordprocessingCanvas" xmlns:cx="http://schemas.microsoft.com/office/drawing/2014/chartex" xmlns:cx1="http://schemas.microsoft.com/office/drawing/2015/9/8/chartex" xmlns:cx2="http://schemas.microsoft.com/office/drawing/2015/10/21/chartex" xmlns:cx3="http://schemas.microsoft.com/office/drawing/2016/5/9/chartex" xmlns:cx4="http://schemas.microsoft.com/office/drawing/2016/5/10/chartex" xmlns:cx5="http://schemas.microsoft.com/office/drawing/2016/5/11/chartex" xmlns:cx6="http://schemas.microsoft.com/office/drawing/2016/5/12/chartex" xmlns:cx7="http://schemas.microsoft.com/office/drawing/2016/5/13/chartex" xmlns:cx8="http://schemas.microsoft.com/office/drawing/2016/5/14/chartex" xmlns:mc="http://schemas.openxmlformats.org/markup-compatibility/2006" xmlns:aink="http://schemas.microsoft.com/office/drawing/2016/ink" xmlns:am3d="http://schemas.microsoft.com/office/drawing/2017/model3d" xmlns:o="urn:schemas-microsoft-com:office:office" xmlns:r="http://schemas.openxmlformats.org/officeDocument/2006/relationships" xmlns:m="http://schemas.openxmlformats.org/officeDocument/2006/math" xmlns:v="urn:schemas-microsoft-com:vml" xmlns:wp14="http://schemas.microsoft.com/office/word/2010/wordprocessingDrawing" xmlns:wp="http://schemas.openxmlformats.org/drawingml/2006/wordprocessingDrawing" xmlns:w10="urn:schemas-microsoft-com:office:word" xmlns:w="http://schemas.openxmlformats.org/wordprocessingml/2006/main" xmlns:w14="http://schemas.microsoft.com/office/word/2010/wordml" xmlns:w15="http://schemas.microsoft.com/office/word/2012/wordml" xmlns:w16cex="http://schemas.microsoft.com/office/word/2018/wordml/cex" xmlns:w16cid="http://schemas.microsoft.com/office/word/2016/wordml/cid" xmlns:w16="http://schemas.microsoft.com/office/word/2018/wordml" xmlns:w16sdtdh="http://schemas.microsoft.com/office/word/2020/wordml/sdtdatahash" xmlns:w16se="http://schemas.microsoft.com/office/word/2015/wordml/symex" xmlns:wpg="http://schemas.microsoft.com/office/word/2010/wordprocessingGroup" xmlns:wpi="http://schemas.microsoft.com/office/word/2010/wordprocessingInk" xmlns:wne="http://schemas.microsoft.com/office/word/2006/wordml" xmlns:wps="http://schemas.microsoft.com/office/word/2010/wordprocessingShape" mc:Ignorable="w14 w15 w16se w16cid w16 w16cex w16sdtdh wp14">
+<w:numbering xmlns:wpc="http://schemas.microsoft.com/office/word/2010/wordprocessingCanvas" xmlns:cx="http://schemas.microsoft.com/office/drawing/2014/chartex" xmlns:cx1="http://schemas.microsoft.com/office/drawing/2015/9/8/chartex" xmlns:cx2="http://schemas.microsoft.com/office/drawing/2015/10/21/chartex" xmlns:cx3="http://schemas.microsoft.com/office/drawing/2016/5/9/chartex" xmlns:cx4="http://schemas.microsoft.com/office/drawing/2016/5/10/chartex" xmlns:cx5="http://schemas.microsoft.com/office/drawing/2016/5/11/chartex" xmlns:cx6="http://schemas.microsoft.com/office/drawing/2016/5/12/chartex" xmlns:cx7="http://schemas.microsoft.com/office/drawing/2016/5/13/chartex" xmlns:cx8="http://schemas.microsoft.com/office/drawing/2016/5/14/chartex" xmlns:mc="http://schemas.openxmlformats.org/markup-compatibility/2006" xmlns:aink="http://schemas.microsoft.com/office/drawing/2016/ink" xmlns:am3d="http://schemas.microsoft.com/office/drawing/2017/model3d" xmlns:o="urn:schemas-microsoft-com:office:office" xmlns:oel="http://schemas.microsoft.com/office/2019/extlst" xmlns:r="http://schemas.openxmlformats.org/officeDocument/2006/relationships" xmlns:m="http://schemas.openxmlformats.org/officeDocument/2006/math" xmlns:v="urn:schemas-microsoft-com:vml" xmlns:wp14="http://schemas.microsoft.com/office/word/2010/wordprocessingDrawing" xmlns:wp="http://schemas.openxmlformats.org/drawingml/2006/wordprocessingDrawing" xmlns:w10="urn:schemas-microsoft-com:office:word" xmlns:w="http://schemas.openxmlformats.org/wordprocessingml/2006/main" xmlns:w14="http://schemas.microsoft.com/office/word/2010/wordml" xmlns:w15="http://schemas.microsoft.com/office/word/2012/wordml" xmlns:w16cex="http://schemas.microsoft.com/office/word/2018/wordml/cex" xmlns:w16cid="http://schemas.microsoft.com/office/word/2016/wordml/cid" xmlns:w16="http://schemas.microsoft.com/office/word/2018/wordml" xmlns:w16du="http://schemas.microsoft.com/office/word/2023/wordml/word16du" xmlns:w16sdtdh="http://schemas.microsoft.com/office/word/2020/wordml/sdtdatahash" xmlns:w16se="http://schemas.microsoft.com/office/word/2015/wordml/symex" xmlns:wpg="http://schemas.microsoft.com/office/word/2010/wordprocessingGroup" xmlns:wpi="http://schemas.microsoft.com/office/word/2010/wordprocessingInk" xmlns:wne="http://schemas.microsoft.com/office/word/2006/wordml" xmlns:wps="http://schemas.microsoft.com/office/word/2010/wordprocessingShape" mc:Ignorable="w14 w15 w16se w16cid w16 w16cex w16sdtdh wp14">
   <w:abstractNum w:abstractNumId="0" w15:restartNumberingAfterBreak="0">
     <w:nsid w:val="02080FCB"/>
     <w:multiLevelType w:val="hybridMultilevel"/>
@@ -3692,6 +3470,221 @@
     </w:lvl>
   </w:abstractNum>
   <w:abstractNum w:abstractNumId="2" w15:restartNumberingAfterBreak="0">
+    <w:nsid w:val="050966D5"/>
+    <w:multiLevelType w:val="multilevel"/>
+    <w:tmpl w:val="B254EC44"/>
+    <w:lvl w:ilvl="0">
+      <w:start w:val="1"/>
+      <w:numFmt w:val="decimal"/>
+      <w:pStyle w:val="1"/>
+      <w:lvlText w:val="%1"/>
+      <w:lvlJc w:val="left"/>
+      <w:pPr>
+        <w:ind w:left="432" w:hanging="432"/>
+      </w:pPr>
+      <w:rPr>
+        <w:rFonts w:hint="default"/>
+      </w:rPr>
+    </w:lvl>
+    <w:lvl w:ilvl="1">
+      <w:start w:val="1"/>
+      <w:numFmt w:val="decimal"/>
+      <w:pStyle w:val="2"/>
+      <w:lvlText w:val="%1.%2"/>
+      <w:lvlJc w:val="left"/>
+      <w:pPr>
+        <w:ind w:left="576" w:hanging="576"/>
+      </w:pPr>
+      <w:rPr>
+        <w:b w:val="0"/>
+        <w:bCs w:val="0"/>
+      </w:rPr>
+    </w:lvl>
+    <w:lvl w:ilvl="2">
+      <w:start w:val="1"/>
+      <w:numFmt w:val="decimal"/>
+      <w:pStyle w:val="3"/>
+      <w:lvlText w:val="%1.%2.%3"/>
+      <w:lvlJc w:val="left"/>
+      <w:pPr>
+        <w:ind w:left="720" w:hanging="720"/>
+      </w:pPr>
+    </w:lvl>
+    <w:lvl w:ilvl="3">
+      <w:start w:val="1"/>
+      <w:numFmt w:val="decimal"/>
+      <w:pStyle w:val="4"/>
+      <w:lvlText w:val="%1.%2.%3.%4"/>
+      <w:lvlJc w:val="left"/>
+      <w:pPr>
+        <w:ind w:left="864" w:hanging="864"/>
+      </w:pPr>
+    </w:lvl>
+    <w:lvl w:ilvl="4">
+      <w:start w:val="1"/>
+      <w:numFmt w:val="decimal"/>
+      <w:pStyle w:val="5"/>
+      <w:lvlText w:val="%1.%2.%3.%4.%5"/>
+      <w:lvlJc w:val="left"/>
+      <w:pPr>
+        <w:ind w:left="1008" w:hanging="1008"/>
+      </w:pPr>
+    </w:lvl>
+    <w:lvl w:ilvl="5">
+      <w:start w:val="1"/>
+      <w:numFmt w:val="decimal"/>
+      <w:pStyle w:val="6"/>
+      <w:lvlText w:val="%1.%2.%3.%4.%5.%6"/>
+      <w:lvlJc w:val="left"/>
+      <w:pPr>
+        <w:ind w:left="1152" w:hanging="1152"/>
+      </w:pPr>
+    </w:lvl>
+    <w:lvl w:ilvl="6">
+      <w:start w:val="1"/>
+      <w:numFmt w:val="decimal"/>
+      <w:pStyle w:val="7"/>
+      <w:lvlText w:val="%1.%2.%3.%4.%5.%6.%7"/>
+      <w:lvlJc w:val="left"/>
+      <w:pPr>
+        <w:ind w:left="1296" w:hanging="1296"/>
+      </w:pPr>
+    </w:lvl>
+    <w:lvl w:ilvl="7">
+      <w:start w:val="1"/>
+      <w:numFmt w:val="decimal"/>
+      <w:pStyle w:val="8"/>
+      <w:lvlText w:val="%1.%2.%3.%4.%5.%6.%7.%8"/>
+      <w:lvlJc w:val="left"/>
+      <w:pPr>
+        <w:ind w:left="1440" w:hanging="1440"/>
+      </w:pPr>
+    </w:lvl>
+    <w:lvl w:ilvl="8">
+      <w:start w:val="1"/>
+      <w:numFmt w:val="decimal"/>
+      <w:pStyle w:val="9"/>
+      <w:lvlText w:val="%1.%2.%3.%4.%5.%6.%7.%8.%9"/>
+      <w:lvlJc w:val="left"/>
+      <w:pPr>
+        <w:ind w:left="1584" w:hanging="1584"/>
+      </w:pPr>
+    </w:lvl>
+  </w:abstractNum>
+  <w:abstractNum w:abstractNumId="3" w15:restartNumberingAfterBreak="0">
+    <w:nsid w:val="12382A3E"/>
+    <w:multiLevelType w:val="multilevel"/>
+    <w:tmpl w:val="85B28964"/>
+    <w:lvl w:ilvl="0">
+      <w:start w:val="1"/>
+      <w:numFmt w:val="decimal"/>
+      <w:lvlText w:val="%1"/>
+      <w:lvlJc w:val="left"/>
+      <w:pPr>
+        <w:ind w:left="360" w:hanging="360"/>
+      </w:pPr>
+      <w:rPr>
+        <w:rFonts w:hint="default"/>
+      </w:rPr>
+    </w:lvl>
+    <w:lvl w:ilvl="1">
+      <w:start w:val="1"/>
+      <w:numFmt w:val="decimal"/>
+      <w:lvlText w:val="%1.%2"/>
+      <w:lvlJc w:val="left"/>
+      <w:pPr>
+        <w:ind w:left="360" w:hanging="360"/>
+      </w:pPr>
+      <w:rPr>
+        <w:rFonts w:hint="default"/>
+      </w:rPr>
+    </w:lvl>
+    <w:lvl w:ilvl="2">
+      <w:start w:val="1"/>
+      <w:numFmt w:val="decimal"/>
+      <w:lvlText w:val="%1.%2.%3"/>
+      <w:lvlJc w:val="left"/>
+      <w:pPr>
+        <w:ind w:left="720" w:hanging="720"/>
+      </w:pPr>
+      <w:rPr>
+        <w:rFonts w:hint="default"/>
+      </w:rPr>
+    </w:lvl>
+    <w:lvl w:ilvl="3">
+      <w:start w:val="1"/>
+      <w:numFmt w:val="decimal"/>
+      <w:lvlText w:val="%1.%2.%3.%4"/>
+      <w:lvlJc w:val="left"/>
+      <w:pPr>
+        <w:ind w:left="720" w:hanging="720"/>
+      </w:pPr>
+      <w:rPr>
+        <w:rFonts w:hint="default"/>
+      </w:rPr>
+    </w:lvl>
+    <w:lvl w:ilvl="4">
+      <w:start w:val="1"/>
+      <w:numFmt w:val="decimal"/>
+      <w:lvlText w:val="%1.%2.%3.%4.%5"/>
+      <w:lvlJc w:val="left"/>
+      <w:pPr>
+        <w:ind w:left="1080" w:hanging="1080"/>
+      </w:pPr>
+      <w:rPr>
+        <w:rFonts w:hint="default"/>
+      </w:rPr>
+    </w:lvl>
+    <w:lvl w:ilvl="5">
+      <w:start w:val="1"/>
+      <w:numFmt w:val="decimal"/>
+      <w:lvlText w:val="%1.%2.%3.%4.%5.%6"/>
+      <w:lvlJc w:val="left"/>
+      <w:pPr>
+        <w:ind w:left="1080" w:hanging="1080"/>
+      </w:pPr>
+      <w:rPr>
+        <w:rFonts w:hint="default"/>
+      </w:rPr>
+    </w:lvl>
+    <w:lvl w:ilvl="6">
+      <w:start w:val="1"/>
+      <w:numFmt w:val="decimal"/>
+      <w:lvlText w:val="%1.%2.%3.%4.%5.%6.%7"/>
+      <w:lvlJc w:val="left"/>
+      <w:pPr>
+        <w:ind w:left="1440" w:hanging="1440"/>
+      </w:pPr>
+      <w:rPr>
+        <w:rFonts w:hint="default"/>
+      </w:rPr>
+    </w:lvl>
+    <w:lvl w:ilvl="7">
+      <w:start w:val="1"/>
+      <w:numFmt w:val="decimal"/>
+      <w:lvlText w:val="%1.%2.%3.%4.%5.%6.%7.%8"/>
+      <w:lvlJc w:val="left"/>
+      <w:pPr>
+        <w:ind w:left="1440" w:hanging="1440"/>
+      </w:pPr>
+      <w:rPr>
+        <w:rFonts w:hint="default"/>
+      </w:rPr>
+    </w:lvl>
+    <w:lvl w:ilvl="8">
+      <w:start w:val="1"/>
+      <w:numFmt w:val="decimal"/>
+      <w:lvlText w:val="%1.%2.%3.%4.%5.%6.%7.%8.%9"/>
+      <w:lvlJc w:val="left"/>
+      <w:pPr>
+        <w:ind w:left="1440" w:hanging="1440"/>
+      </w:pPr>
+      <w:rPr>
+        <w:rFonts w:hint="default"/>
+      </w:rPr>
+    </w:lvl>
+  </w:abstractNum>
+  <w:abstractNum w:abstractNumId="4" w15:restartNumberingAfterBreak="0">
     <w:nsid w:val="20272146"/>
     <w:multiLevelType w:val="multilevel"/>
     <w:tmpl w:val="5DACF4F4"/>
@@ -3815,7 +3808,7 @@
       </w:rPr>
     </w:lvl>
   </w:abstractNum>
-  <w:abstractNum w:abstractNumId="3" w15:restartNumberingAfterBreak="0">
+  <w:abstractNum w:abstractNumId="5" w15:restartNumberingAfterBreak="0">
     <w:nsid w:val="28A4539D"/>
     <w:multiLevelType w:val="multilevel"/>
     <w:tmpl w:val="BAD040D8"/>
@@ -3936,7 +3929,7 @@
       </w:rPr>
     </w:lvl>
   </w:abstractNum>
-  <w:abstractNum w:abstractNumId="4" w15:restartNumberingAfterBreak="0">
+  <w:abstractNum w:abstractNumId="6" w15:restartNumberingAfterBreak="0">
     <w:nsid w:val="2B3424C9"/>
     <w:multiLevelType w:val="hybridMultilevel"/>
     <w:tmpl w:val="9CB8E77E"/>
@@ -4049,7 +4042,7 @@
       </w:rPr>
     </w:lvl>
   </w:abstractNum>
-  <w:abstractNum w:abstractNumId="5" w15:restartNumberingAfterBreak="0">
+  <w:abstractNum w:abstractNumId="7" w15:restartNumberingAfterBreak="0">
     <w:nsid w:val="2BCC6450"/>
     <w:multiLevelType w:val="hybridMultilevel"/>
     <w:tmpl w:val="180C0A36"/>
@@ -4138,7 +4131,7 @@
       </w:pPr>
     </w:lvl>
   </w:abstractNum>
-  <w:abstractNum w:abstractNumId="6" w15:restartNumberingAfterBreak="0">
+  <w:abstractNum w:abstractNumId="8" w15:restartNumberingAfterBreak="0">
     <w:nsid w:val="2CBE40A4"/>
     <w:multiLevelType w:val="multilevel"/>
     <w:tmpl w:val="1D00DC2E"/>
@@ -4251,7 +4244,7 @@
       </w:rPr>
     </w:lvl>
   </w:abstractNum>
-  <w:abstractNum w:abstractNumId="7" w15:restartNumberingAfterBreak="0">
+  <w:abstractNum w:abstractNumId="9" w15:restartNumberingAfterBreak="0">
     <w:nsid w:val="3130356F"/>
     <w:multiLevelType w:val="hybridMultilevel"/>
     <w:tmpl w:val="2AB850E2"/>
@@ -4342,7 +4335,7 @@
       </w:pPr>
     </w:lvl>
   </w:abstractNum>
-  <w:abstractNum w:abstractNumId="8" w15:restartNumberingAfterBreak="0">
+  <w:abstractNum w:abstractNumId="10" w15:restartNumberingAfterBreak="0">
     <w:nsid w:val="32162AC7"/>
     <w:multiLevelType w:val="hybridMultilevel"/>
     <w:tmpl w:val="B338FFBA"/>
@@ -4455,7 +4448,7 @@
       </w:rPr>
     </w:lvl>
   </w:abstractNum>
-  <w:abstractNum w:abstractNumId="9" w15:restartNumberingAfterBreak="0">
+  <w:abstractNum w:abstractNumId="11" w15:restartNumberingAfterBreak="0">
     <w:nsid w:val="34D87FB6"/>
     <w:multiLevelType w:val="hybridMultilevel"/>
     <w:tmpl w:val="69122E06"/>
@@ -4569,7 +4562,7 @@
       </w:rPr>
     </w:lvl>
   </w:abstractNum>
-  <w:abstractNum w:abstractNumId="10" w15:restartNumberingAfterBreak="0">
+  <w:abstractNum w:abstractNumId="12" w15:restartNumberingAfterBreak="0">
     <w:nsid w:val="38B7078B"/>
     <w:multiLevelType w:val="hybridMultilevel"/>
     <w:tmpl w:val="00CCECFE"/>
@@ -4655,7 +4648,7 @@
       </w:pPr>
     </w:lvl>
   </w:abstractNum>
-  <w:abstractNum w:abstractNumId="11" w15:restartNumberingAfterBreak="0">
+  <w:abstractNum w:abstractNumId="13" w15:restartNumberingAfterBreak="0">
     <w:nsid w:val="4F07036E"/>
     <w:multiLevelType w:val="multilevel"/>
     <w:tmpl w:val="0E64711E"/>
@@ -4787,7 +4780,7 @@
       </w:rPr>
     </w:lvl>
   </w:abstractNum>
-  <w:abstractNum w:abstractNumId="12" w15:restartNumberingAfterBreak="0">
+  <w:abstractNum w:abstractNumId="14" w15:restartNumberingAfterBreak="0">
     <w:nsid w:val="58881A89"/>
     <w:multiLevelType w:val="multilevel"/>
     <w:tmpl w:val="7786DAD0"/>
@@ -4900,7 +4893,7 @@
       </w:rPr>
     </w:lvl>
   </w:abstractNum>
-  <w:abstractNum w:abstractNumId="13" w15:restartNumberingAfterBreak="0">
+  <w:abstractNum w:abstractNumId="15" w15:restartNumberingAfterBreak="0">
     <w:nsid w:val="5C7117F5"/>
     <w:multiLevelType w:val="hybridMultilevel"/>
     <w:tmpl w:val="923CB332"/>
@@ -4989,54 +4982,357 @@
       </w:pPr>
     </w:lvl>
   </w:abstractNum>
-  <w:num w:numId="1">
+  <w:abstractNum w:abstractNumId="16" w15:restartNumberingAfterBreak="0">
+    <w:nsid w:val="632843AA"/>
+    <w:multiLevelType w:val="hybridMultilevel"/>
+    <w:tmpl w:val="0680C9A2"/>
+    <w:lvl w:ilvl="0" w:tplc="0419000F">
+      <w:start w:val="1"/>
+      <w:numFmt w:val="decimal"/>
+      <w:lvlText w:val="%1."/>
+      <w:lvlJc w:val="left"/>
+      <w:pPr>
+        <w:ind w:left="720" w:hanging="360"/>
+      </w:pPr>
+    </w:lvl>
+    <w:lvl w:ilvl="1" w:tplc="04190019" w:tentative="1">
+      <w:start w:val="1"/>
+      <w:numFmt w:val="lowerLetter"/>
+      <w:lvlText w:val="%2."/>
+      <w:lvlJc w:val="left"/>
+      <w:pPr>
+        <w:ind w:left="1440" w:hanging="360"/>
+      </w:pPr>
+    </w:lvl>
+    <w:lvl w:ilvl="2" w:tplc="0419001B" w:tentative="1">
+      <w:start w:val="1"/>
+      <w:numFmt w:val="lowerRoman"/>
+      <w:lvlText w:val="%3."/>
+      <w:lvlJc w:val="right"/>
+      <w:pPr>
+        <w:ind w:left="2160" w:hanging="180"/>
+      </w:pPr>
+    </w:lvl>
+    <w:lvl w:ilvl="3" w:tplc="0419000F" w:tentative="1">
+      <w:start w:val="1"/>
+      <w:numFmt w:val="decimal"/>
+      <w:lvlText w:val="%4."/>
+      <w:lvlJc w:val="left"/>
+      <w:pPr>
+        <w:ind w:left="2880" w:hanging="360"/>
+      </w:pPr>
+    </w:lvl>
+    <w:lvl w:ilvl="4" w:tplc="04190019" w:tentative="1">
+      <w:start w:val="1"/>
+      <w:numFmt w:val="lowerLetter"/>
+      <w:lvlText w:val="%5."/>
+      <w:lvlJc w:val="left"/>
+      <w:pPr>
+        <w:ind w:left="3600" w:hanging="360"/>
+      </w:pPr>
+    </w:lvl>
+    <w:lvl w:ilvl="5" w:tplc="0419001B" w:tentative="1">
+      <w:start w:val="1"/>
+      <w:numFmt w:val="lowerRoman"/>
+      <w:lvlText w:val="%6."/>
+      <w:lvlJc w:val="right"/>
+      <w:pPr>
+        <w:ind w:left="4320" w:hanging="180"/>
+      </w:pPr>
+    </w:lvl>
+    <w:lvl w:ilvl="6" w:tplc="0419000F" w:tentative="1">
+      <w:start w:val="1"/>
+      <w:numFmt w:val="decimal"/>
+      <w:lvlText w:val="%7."/>
+      <w:lvlJc w:val="left"/>
+      <w:pPr>
+        <w:ind w:left="5040" w:hanging="360"/>
+      </w:pPr>
+    </w:lvl>
+    <w:lvl w:ilvl="7" w:tplc="04190019" w:tentative="1">
+      <w:start w:val="1"/>
+      <w:numFmt w:val="lowerLetter"/>
+      <w:lvlText w:val="%8."/>
+      <w:lvlJc w:val="left"/>
+      <w:pPr>
+        <w:ind w:left="5760" w:hanging="360"/>
+      </w:pPr>
+    </w:lvl>
+    <w:lvl w:ilvl="8" w:tplc="0419001B" w:tentative="1">
+      <w:start w:val="1"/>
+      <w:numFmt w:val="lowerRoman"/>
+      <w:lvlText w:val="%9."/>
+      <w:lvlJc w:val="right"/>
+      <w:pPr>
+        <w:ind w:left="6480" w:hanging="180"/>
+      </w:pPr>
+    </w:lvl>
+  </w:abstractNum>
+  <w:abstractNum w:abstractNumId="17" w15:restartNumberingAfterBreak="0">
+    <w:nsid w:val="76810C65"/>
+    <w:multiLevelType w:val="multilevel"/>
+    <w:tmpl w:val="814A98A4"/>
+    <w:lvl w:ilvl="0">
+      <w:start w:val="1"/>
+      <w:numFmt w:val="decimal"/>
+      <w:lvlText w:val="%1"/>
+      <w:lvlJc w:val="left"/>
+      <w:pPr>
+        <w:ind w:left="375" w:hanging="375"/>
+      </w:pPr>
+      <w:rPr>
+        <w:rFonts w:hint="default"/>
+      </w:rPr>
+    </w:lvl>
+    <w:lvl w:ilvl="1">
+      <w:start w:val="1"/>
+      <w:numFmt w:val="decimal"/>
+      <w:lvlText w:val="%1.%2"/>
+      <w:lvlJc w:val="left"/>
+      <w:pPr>
+        <w:ind w:left="735" w:hanging="375"/>
+      </w:pPr>
+      <w:rPr>
+        <w:rFonts w:hint="default"/>
+      </w:rPr>
+    </w:lvl>
+    <w:lvl w:ilvl="2">
+      <w:start w:val="1"/>
+      <w:numFmt w:val="decimal"/>
+      <w:lvlText w:val="%1.%2.%3"/>
+      <w:lvlJc w:val="left"/>
+      <w:pPr>
+        <w:ind w:left="1440" w:hanging="720"/>
+      </w:pPr>
+      <w:rPr>
+        <w:rFonts w:hint="default"/>
+      </w:rPr>
+    </w:lvl>
+    <w:lvl w:ilvl="3">
+      <w:start w:val="1"/>
+      <w:numFmt w:val="decimal"/>
+      <w:lvlText w:val="%1.%2.%3.%4"/>
+      <w:lvlJc w:val="left"/>
+      <w:pPr>
+        <w:ind w:left="2160" w:hanging="1080"/>
+      </w:pPr>
+      <w:rPr>
+        <w:rFonts w:hint="default"/>
+      </w:rPr>
+    </w:lvl>
+    <w:lvl w:ilvl="4">
+      <w:start w:val="1"/>
+      <w:numFmt w:val="decimal"/>
+      <w:lvlText w:val="%1.%2.%3.%4.%5"/>
+      <w:lvlJc w:val="left"/>
+      <w:pPr>
+        <w:ind w:left="2520" w:hanging="1080"/>
+      </w:pPr>
+      <w:rPr>
+        <w:rFonts w:hint="default"/>
+      </w:rPr>
+    </w:lvl>
+    <w:lvl w:ilvl="5">
+      <w:start w:val="1"/>
+      <w:numFmt w:val="decimal"/>
+      <w:lvlText w:val="%1.%2.%3.%4.%5.%6"/>
+      <w:lvlJc w:val="left"/>
+      <w:pPr>
+        <w:ind w:left="3240" w:hanging="1440"/>
+      </w:pPr>
+      <w:rPr>
+        <w:rFonts w:hint="default"/>
+      </w:rPr>
+    </w:lvl>
+    <w:lvl w:ilvl="6">
+      <w:start w:val="1"/>
+      <w:numFmt w:val="decimal"/>
+      <w:lvlText w:val="%1.%2.%3.%4.%5.%6.%7"/>
+      <w:lvlJc w:val="left"/>
+      <w:pPr>
+        <w:ind w:left="3600" w:hanging="1440"/>
+      </w:pPr>
+      <w:rPr>
+        <w:rFonts w:hint="default"/>
+      </w:rPr>
+    </w:lvl>
+    <w:lvl w:ilvl="7">
+      <w:start w:val="1"/>
+      <w:numFmt w:val="decimal"/>
+      <w:lvlText w:val="%1.%2.%3.%4.%5.%6.%7.%8"/>
+      <w:lvlJc w:val="left"/>
+      <w:pPr>
+        <w:ind w:left="4320" w:hanging="1800"/>
+      </w:pPr>
+      <w:rPr>
+        <w:rFonts w:hint="default"/>
+      </w:rPr>
+    </w:lvl>
+    <w:lvl w:ilvl="8">
+      <w:start w:val="1"/>
+      <w:numFmt w:val="decimal"/>
+      <w:lvlText w:val="%1.%2.%3.%4.%5.%6.%7.%8.%9"/>
+      <w:lvlJc w:val="left"/>
+      <w:pPr>
+        <w:ind w:left="5040" w:hanging="2160"/>
+      </w:pPr>
+      <w:rPr>
+        <w:rFonts w:hint="default"/>
+      </w:rPr>
+    </w:lvl>
+  </w:abstractNum>
+  <w:abstractNum w:abstractNumId="18" w15:restartNumberingAfterBreak="0">
+    <w:nsid w:val="7FCE5129"/>
+    <w:multiLevelType w:val="hybridMultilevel"/>
+    <w:tmpl w:val="39A4DC64"/>
+    <w:lvl w:ilvl="0" w:tplc="0419000F">
+      <w:start w:val="1"/>
+      <w:numFmt w:val="decimal"/>
+      <w:lvlText w:val="%1."/>
+      <w:lvlJc w:val="left"/>
+      <w:pPr>
+        <w:ind w:left="720" w:hanging="360"/>
+      </w:pPr>
+      <w:rPr>
+        <w:rFonts w:hint="default"/>
+      </w:rPr>
+    </w:lvl>
+    <w:lvl w:ilvl="1" w:tplc="04190019" w:tentative="1">
+      <w:start w:val="1"/>
+      <w:numFmt w:val="lowerLetter"/>
+      <w:lvlText w:val="%2."/>
+      <w:lvlJc w:val="left"/>
+      <w:pPr>
+        <w:ind w:left="1440" w:hanging="360"/>
+      </w:pPr>
+    </w:lvl>
+    <w:lvl w:ilvl="2" w:tplc="0419001B" w:tentative="1">
+      <w:start w:val="1"/>
+      <w:numFmt w:val="lowerRoman"/>
+      <w:lvlText w:val="%3."/>
+      <w:lvlJc w:val="right"/>
+      <w:pPr>
+        <w:ind w:left="2160" w:hanging="180"/>
+      </w:pPr>
+    </w:lvl>
+    <w:lvl w:ilvl="3" w:tplc="0419000F" w:tentative="1">
+      <w:start w:val="1"/>
+      <w:numFmt w:val="decimal"/>
+      <w:lvlText w:val="%4."/>
+      <w:lvlJc w:val="left"/>
+      <w:pPr>
+        <w:ind w:left="2880" w:hanging="360"/>
+      </w:pPr>
+    </w:lvl>
+    <w:lvl w:ilvl="4" w:tplc="04190019" w:tentative="1">
+      <w:start w:val="1"/>
+      <w:numFmt w:val="lowerLetter"/>
+      <w:lvlText w:val="%5."/>
+      <w:lvlJc w:val="left"/>
+      <w:pPr>
+        <w:ind w:left="3600" w:hanging="360"/>
+      </w:pPr>
+    </w:lvl>
+    <w:lvl w:ilvl="5" w:tplc="0419001B" w:tentative="1">
+      <w:start w:val="1"/>
+      <w:numFmt w:val="lowerRoman"/>
+      <w:lvlText w:val="%6."/>
+      <w:lvlJc w:val="right"/>
+      <w:pPr>
+        <w:ind w:left="4320" w:hanging="180"/>
+      </w:pPr>
+    </w:lvl>
+    <w:lvl w:ilvl="6" w:tplc="0419000F" w:tentative="1">
+      <w:start w:val="1"/>
+      <w:numFmt w:val="decimal"/>
+      <w:lvlText w:val="%7."/>
+      <w:lvlJc w:val="left"/>
+      <w:pPr>
+        <w:ind w:left="5040" w:hanging="360"/>
+      </w:pPr>
+    </w:lvl>
+    <w:lvl w:ilvl="7" w:tplc="04190019" w:tentative="1">
+      <w:start w:val="1"/>
+      <w:numFmt w:val="lowerLetter"/>
+      <w:lvlText w:val="%8."/>
+      <w:lvlJc w:val="left"/>
+      <w:pPr>
+        <w:ind w:left="5760" w:hanging="360"/>
+      </w:pPr>
+    </w:lvl>
+    <w:lvl w:ilvl="8" w:tplc="0419001B" w:tentative="1">
+      <w:start w:val="1"/>
+      <w:numFmt w:val="lowerRoman"/>
+      <w:lvlText w:val="%9."/>
+      <w:lvlJc w:val="right"/>
+      <w:pPr>
+        <w:ind w:left="6480" w:hanging="180"/>
+      </w:pPr>
+    </w:lvl>
+  </w:abstractNum>
+  <w:num w:numId="1" w16cid:durableId="601375752">
     <w:abstractNumId w:val="0"/>
   </w:num>
-  <w:num w:numId="2">
+  <w:num w:numId="2" w16cid:durableId="939222848">
+    <w:abstractNumId w:val="9"/>
+  </w:num>
+  <w:num w:numId="3" w16cid:durableId="1963925716">
+    <w:abstractNumId w:val="4"/>
+  </w:num>
+  <w:num w:numId="4" w16cid:durableId="1846550343">
+    <w:abstractNumId w:val="13"/>
+  </w:num>
+  <w:num w:numId="5" w16cid:durableId="38821479">
+    <w:abstractNumId w:val="1"/>
+  </w:num>
+  <w:num w:numId="6" w16cid:durableId="372266360">
+    <w:abstractNumId w:val="11"/>
+  </w:num>
+  <w:num w:numId="7" w16cid:durableId="18439471">
+    <w:abstractNumId w:val="6"/>
+  </w:num>
+  <w:num w:numId="8" w16cid:durableId="2102406953">
+    <w:abstractNumId w:val="15"/>
+  </w:num>
+  <w:num w:numId="9" w16cid:durableId="2005283841">
     <w:abstractNumId w:val="7"/>
   </w:num>
-  <w:num w:numId="3">
-    <w:abstractNumId w:val="2"/>
+  <w:num w:numId="10" w16cid:durableId="599676476">
+    <w:abstractNumId w:val="8"/>
   </w:num>
-  <w:num w:numId="4">
-    <w:abstractNumId w:val="11"/>
+  <w:num w:numId="11" w16cid:durableId="1071660853">
+    <w:abstractNumId w:val="14"/>
   </w:num>
-  <w:num w:numId="5">
-    <w:abstractNumId w:val="1"/>
+  <w:num w:numId="12" w16cid:durableId="1509254657">
+    <w:abstractNumId w:val="12"/>
   </w:num>
-  <w:num w:numId="6">
-    <w:abstractNumId w:val="9"/>
-  </w:num>
-  <w:num w:numId="7">
-    <w:abstractNumId w:val="4"/>
-  </w:num>
-  <w:num w:numId="8">
-    <w:abstractNumId w:val="13"/>
-  </w:num>
-  <w:num w:numId="9">
+  <w:num w:numId="13" w16cid:durableId="1697920694">
     <w:abstractNumId w:val="5"/>
   </w:num>
-  <w:num w:numId="10">
-    <w:abstractNumId w:val="6"/>
-  </w:num>
-  <w:num w:numId="11">
-    <w:abstractNumId w:val="12"/>
-  </w:num>
-  <w:num w:numId="12">
+  <w:num w:numId="14" w16cid:durableId="1182429730">
     <w:abstractNumId w:val="10"/>
   </w:num>
-  <w:num w:numId="13">
+  <w:num w:numId="15" w16cid:durableId="616565954">
+    <w:abstractNumId w:val="17"/>
+  </w:num>
+  <w:num w:numId="16" w16cid:durableId="554585096">
+    <w:abstractNumId w:val="18"/>
+  </w:num>
+  <w:num w:numId="17" w16cid:durableId="273942371">
     <w:abstractNumId w:val="3"/>
   </w:num>
-  <w:num w:numId="14">
-    <w:abstractNumId w:val="8"/>
+  <w:num w:numId="18" w16cid:durableId="1288581892">
+    <w:abstractNumId w:val="16"/>
+  </w:num>
+  <w:num w:numId="19" w16cid:durableId="2016377671">
+    <w:abstractNumId w:val="2"/>
   </w:num>
   <w:numIdMacAtCleanup w:val="7"/>
 </w:numbering>
 </file>
 
 <file path=word/people.xml><?xml version="1.0" encoding="utf-8"?>
-<w15:people xmlns:wpc="http://schemas.microsoft.com/office/word/2010/wordprocessingCanvas" xmlns:cx="http://schemas.microsoft.com/office/drawing/2014/chartex" xmlns:cx1="http://schemas.microsoft.com/office/drawing/2015/9/8/chartex" xmlns:cx2="http://schemas.microsoft.com/office/drawing/2015/10/21/chartex" xmlns:cx3="http://schemas.microsoft.com/office/drawing/2016/5/9/chartex" xmlns:cx4="http://schemas.microsoft.com/office/drawing/2016/5/10/chartex" xmlns:cx5="http://schemas.microsoft.com/office/drawing/2016/5/11/chartex" xmlns:cx6="http://schemas.microsoft.com/office/drawing/2016/5/12/chartex" xmlns:cx7="http://schemas.microsoft.com/office/drawing/2016/5/13/chartex" xmlns:cx8="http://schemas.microsoft.com/office/drawing/2016/5/14/chartex" xmlns:mc="http://schemas.openxmlformats.org/markup-compatibility/2006" xmlns:aink="http://schemas.microsoft.com/office/drawing/2016/ink" xmlns:am3d="http://schemas.microsoft.com/office/drawing/2017/model3d" xmlns:o="urn:schemas-microsoft-com:office:office" xmlns:r="http://schemas.openxmlformats.org/officeDocument/2006/relationships" xmlns:m="http://schemas.openxmlformats.org/officeDocument/2006/math" xmlns:v="urn:schemas-microsoft-com:vml" xmlns:wp14="http://schemas.microsoft.com/office/word/2010/wordprocessingDrawing" xmlns:wp="http://schemas.openxmlformats.org/drawingml/2006/wordprocessingDrawing" xmlns:w10="urn:schemas-microsoft-com:office:word" xmlns:w="http://schemas.openxmlformats.org/wordprocessingml/2006/main" xmlns:w14="http://schemas.microsoft.com/office/word/2010/wordml" xmlns:w15="http://schemas.microsoft.com/office/word/2012/wordml" xmlns:w16cex="http://schemas.microsoft.com/office/word/2018/wordml/cex" xmlns:w16cid="http://schemas.microsoft.com/office/word/2016/wordml/cid" xmlns:w16="http://schemas.microsoft.com/office/word/2018/wordml" xmlns:w16sdtdh="http://schemas.microsoft.com/office/word/2020/wordml/sdtdatahash" xmlns:w16se="http://schemas.microsoft.com/office/word/2015/wordml/symex" xmlns:wpg="http://schemas.microsoft.com/office/word/2010/wordprocessingGroup" xmlns:wpi="http://schemas.microsoft.com/office/word/2010/wordprocessingInk" xmlns:wne="http://schemas.microsoft.com/office/word/2006/wordml" xmlns:wps="http://schemas.microsoft.com/office/word/2010/wordprocessingShape" mc:Ignorable="w14 w15 w16se w16cid w16 w16cex w16sdtdh wp14">
+<w15:people xmlns:wpc="http://schemas.microsoft.com/office/word/2010/wordprocessingCanvas" xmlns:cx="http://schemas.microsoft.com/office/drawing/2014/chartex" xmlns:cx1="http://schemas.microsoft.com/office/drawing/2015/9/8/chartex" xmlns:cx2="http://schemas.microsoft.com/office/drawing/2015/10/21/chartex" xmlns:cx3="http://schemas.microsoft.com/office/drawing/2016/5/9/chartex" xmlns:cx4="http://schemas.microsoft.com/office/drawing/2016/5/10/chartex" xmlns:cx5="http://schemas.microsoft.com/office/drawing/2016/5/11/chartex" xmlns:cx6="http://schemas.microsoft.com/office/drawing/2016/5/12/chartex" xmlns:cx7="http://schemas.microsoft.com/office/drawing/2016/5/13/chartex" xmlns:cx8="http://schemas.microsoft.com/office/drawing/2016/5/14/chartex" xmlns:mc="http://schemas.openxmlformats.org/markup-compatibility/2006" xmlns:aink="http://schemas.microsoft.com/office/drawing/2016/ink" xmlns:am3d="http://schemas.microsoft.com/office/drawing/2017/model3d" xmlns:o="urn:schemas-microsoft-com:office:office" xmlns:oel="http://schemas.microsoft.com/office/2019/extlst" xmlns:r="http://schemas.openxmlformats.org/officeDocument/2006/relationships" xmlns:m="http://schemas.openxmlformats.org/officeDocument/2006/math" xmlns:v="urn:schemas-microsoft-com:vml" xmlns:wp14="http://schemas.microsoft.com/office/word/2010/wordprocessingDrawing" xmlns:wp="http://schemas.openxmlformats.org/drawingml/2006/wordprocessingDrawing" xmlns:w10="urn:schemas-microsoft-com:office:word" xmlns:w="http://schemas.openxmlformats.org/wordprocessingml/2006/main" xmlns:w14="http://schemas.microsoft.com/office/word/2010/wordml" xmlns:w15="http://schemas.microsoft.com/office/word/2012/wordml" xmlns:w16cex="http://schemas.microsoft.com/office/word/2018/wordml/cex" xmlns:w16cid="http://schemas.microsoft.com/office/word/2016/wordml/cid" xmlns:w16="http://schemas.microsoft.com/office/word/2018/wordml" xmlns:w16du="http://schemas.microsoft.com/office/word/2023/wordml/word16du" xmlns:w16sdtdh="http://schemas.microsoft.com/office/word/2020/wordml/sdtdatahash" xmlns:w16se="http://schemas.microsoft.com/office/word/2015/wordml/symex" xmlns:wpg="http://schemas.microsoft.com/office/word/2010/wordprocessingGroup" xmlns:wpi="http://schemas.microsoft.com/office/word/2010/wordprocessingInk" xmlns:wne="http://schemas.microsoft.com/office/word/2006/wordml" xmlns:wps="http://schemas.microsoft.com/office/word/2010/wordprocessingShape" mc:Ignorable="w14 w15 w16se w16cid w16 w16cex w16sdtdh wp14">
   <w15:person w15:author="Кирилл Монич">
     <w15:presenceInfo w15:providerId="None" w15:userId="Кирилл Монич"/>
   </w15:person>
@@ -5438,9 +5734,6 @@
     <w:name w:val="Normal"/>
     <w:qFormat/>
     <w:rsid w:val="0078447F"/>
-    <w:pPr>
-      <w:spacing w:after="160" w:line="259" w:lineRule="auto"/>
-    </w:pPr>
     <w:rPr>
       <w:rFonts w:asciiTheme="minorHAnsi" w:hAnsiTheme="minorHAnsi"/>
       <w:sz w:val="22"/>
@@ -5453,11 +5746,15 @@
     <w:link w:val="10"/>
     <w:uiPriority w:val="9"/>
     <w:qFormat/>
-    <w:rsid w:val="00085B45"/>
+    <w:rsid w:val="00074E60"/>
     <w:pPr>
       <w:keepNext/>
       <w:keepLines/>
-      <w:spacing w:before="360" w:after="240"/>
+      <w:numPr>
+        <w:numId w:val="19"/>
+      </w:numPr>
+      <w:spacing w:before="360" w:after="360"/>
+      <w:ind w:left="0" w:firstLine="709"/>
       <w:outlineLvl w:val="0"/>
     </w:pPr>
     <w:rPr>
@@ -5473,21 +5770,27 @@
     <w:basedOn w:val="a"/>
     <w:next w:val="a"/>
     <w:link w:val="20"/>
+    <w:autoRedefine/>
     <w:uiPriority w:val="9"/>
     <w:unhideWhenUsed/>
     <w:qFormat/>
-    <w:rsid w:val="00C2123E"/>
+    <w:rsid w:val="00AE79A1"/>
     <w:pPr>
-      <w:keepNext/>
-      <w:keepLines/>
-      <w:spacing w:after="240"/>
+      <w:numPr>
+        <w:ilvl w:val="1"/>
+        <w:numId w:val="19"/>
+      </w:numPr>
+      <w:spacing w:before="360" w:after="240"/>
+      <w:ind w:left="0" w:firstLine="709"/>
+      <w:jc w:val="both"/>
       <w:outlineLvl w:val="1"/>
     </w:pPr>
     <w:rPr>
-      <w:rFonts w:ascii="Times New Roman" w:eastAsiaTheme="majorEastAsia" w:hAnsi="Times New Roman" w:cstheme="majorBidi"/>
-      <w:caps/>
+      <w:rFonts w:ascii="Times New Roman" w:hAnsi="Times New Roman" w:cs="Times New Roman"/>
+      <w:b/>
+      <w:bCs/>
       <w:sz w:val="28"/>
-      <w:szCs w:val="26"/>
+      <w:szCs w:val="28"/>
     </w:rPr>
   </w:style>
   <w:style w:type="paragraph" w:styleId="3">
@@ -5496,14 +5799,17 @@
     <w:next w:val="a"/>
     <w:link w:val="30"/>
     <w:uiPriority w:val="9"/>
-    <w:semiHidden/>
     <w:unhideWhenUsed/>
     <w:qFormat/>
     <w:rsid w:val="00E8788A"/>
     <w:pPr>
       <w:keepNext/>
       <w:keepLines/>
-      <w:spacing w:before="40" w:after="0"/>
+      <w:numPr>
+        <w:ilvl w:val="2"/>
+        <w:numId w:val="19"/>
+      </w:numPr>
+      <w:spacing w:before="40"/>
       <w:outlineLvl w:val="2"/>
     </w:pPr>
     <w:rPr>
@@ -5511,6 +5817,166 @@
       <w:color w:val="1F3763" w:themeColor="accent1" w:themeShade="7F"/>
       <w:sz w:val="24"/>
       <w:szCs w:val="24"/>
+    </w:rPr>
+  </w:style>
+  <w:style w:type="paragraph" w:styleId="4">
+    <w:name w:val="heading 4"/>
+    <w:basedOn w:val="a"/>
+    <w:next w:val="a"/>
+    <w:link w:val="40"/>
+    <w:uiPriority w:val="9"/>
+    <w:semiHidden/>
+    <w:unhideWhenUsed/>
+    <w:qFormat/>
+    <w:rsid w:val="004324AE"/>
+    <w:pPr>
+      <w:keepNext/>
+      <w:keepLines/>
+      <w:numPr>
+        <w:ilvl w:val="3"/>
+        <w:numId w:val="19"/>
+      </w:numPr>
+      <w:spacing w:before="40"/>
+      <w:outlineLvl w:val="3"/>
+    </w:pPr>
+    <w:rPr>
+      <w:rFonts w:asciiTheme="majorHAnsi" w:eastAsiaTheme="majorEastAsia" w:hAnsiTheme="majorHAnsi" w:cstheme="majorBidi"/>
+      <w:i/>
+      <w:iCs/>
+      <w:color w:val="2F5496" w:themeColor="accent1" w:themeShade="BF"/>
+    </w:rPr>
+  </w:style>
+  <w:style w:type="paragraph" w:styleId="5">
+    <w:name w:val="heading 5"/>
+    <w:basedOn w:val="a"/>
+    <w:next w:val="a"/>
+    <w:link w:val="50"/>
+    <w:uiPriority w:val="9"/>
+    <w:semiHidden/>
+    <w:unhideWhenUsed/>
+    <w:qFormat/>
+    <w:rsid w:val="004324AE"/>
+    <w:pPr>
+      <w:keepNext/>
+      <w:keepLines/>
+      <w:numPr>
+        <w:ilvl w:val="4"/>
+        <w:numId w:val="19"/>
+      </w:numPr>
+      <w:spacing w:before="40"/>
+      <w:outlineLvl w:val="4"/>
+    </w:pPr>
+    <w:rPr>
+      <w:rFonts w:asciiTheme="majorHAnsi" w:eastAsiaTheme="majorEastAsia" w:hAnsiTheme="majorHAnsi" w:cstheme="majorBidi"/>
+      <w:color w:val="2F5496" w:themeColor="accent1" w:themeShade="BF"/>
+    </w:rPr>
+  </w:style>
+  <w:style w:type="paragraph" w:styleId="6">
+    <w:name w:val="heading 6"/>
+    <w:basedOn w:val="a"/>
+    <w:next w:val="a"/>
+    <w:link w:val="60"/>
+    <w:uiPriority w:val="9"/>
+    <w:semiHidden/>
+    <w:unhideWhenUsed/>
+    <w:qFormat/>
+    <w:rsid w:val="004324AE"/>
+    <w:pPr>
+      <w:keepNext/>
+      <w:keepLines/>
+      <w:numPr>
+        <w:ilvl w:val="5"/>
+        <w:numId w:val="19"/>
+      </w:numPr>
+      <w:spacing w:before="40"/>
+      <w:outlineLvl w:val="5"/>
+    </w:pPr>
+    <w:rPr>
+      <w:rFonts w:asciiTheme="majorHAnsi" w:eastAsiaTheme="majorEastAsia" w:hAnsiTheme="majorHAnsi" w:cstheme="majorBidi"/>
+      <w:color w:val="1F3763" w:themeColor="accent1" w:themeShade="7F"/>
+    </w:rPr>
+  </w:style>
+  <w:style w:type="paragraph" w:styleId="7">
+    <w:name w:val="heading 7"/>
+    <w:basedOn w:val="a"/>
+    <w:next w:val="a"/>
+    <w:link w:val="70"/>
+    <w:uiPriority w:val="9"/>
+    <w:semiHidden/>
+    <w:unhideWhenUsed/>
+    <w:qFormat/>
+    <w:rsid w:val="004324AE"/>
+    <w:pPr>
+      <w:keepNext/>
+      <w:keepLines/>
+      <w:numPr>
+        <w:ilvl w:val="6"/>
+        <w:numId w:val="19"/>
+      </w:numPr>
+      <w:spacing w:before="40"/>
+      <w:outlineLvl w:val="6"/>
+    </w:pPr>
+    <w:rPr>
+      <w:rFonts w:asciiTheme="majorHAnsi" w:eastAsiaTheme="majorEastAsia" w:hAnsiTheme="majorHAnsi" w:cstheme="majorBidi"/>
+      <w:i/>
+      <w:iCs/>
+      <w:color w:val="1F3763" w:themeColor="accent1" w:themeShade="7F"/>
+    </w:rPr>
+  </w:style>
+  <w:style w:type="paragraph" w:styleId="8">
+    <w:name w:val="heading 8"/>
+    <w:basedOn w:val="a"/>
+    <w:next w:val="a"/>
+    <w:link w:val="80"/>
+    <w:uiPriority w:val="9"/>
+    <w:semiHidden/>
+    <w:unhideWhenUsed/>
+    <w:qFormat/>
+    <w:rsid w:val="004324AE"/>
+    <w:pPr>
+      <w:keepNext/>
+      <w:keepLines/>
+      <w:numPr>
+        <w:ilvl w:val="7"/>
+        <w:numId w:val="19"/>
+      </w:numPr>
+      <w:spacing w:before="40"/>
+      <w:outlineLvl w:val="7"/>
+    </w:pPr>
+    <w:rPr>
+      <w:rFonts w:asciiTheme="majorHAnsi" w:eastAsiaTheme="majorEastAsia" w:hAnsiTheme="majorHAnsi" w:cstheme="majorBidi"/>
+      <w:color w:val="272727" w:themeColor="text1" w:themeTint="D8"/>
+      <w:sz w:val="21"/>
+      <w:szCs w:val="21"/>
+    </w:rPr>
+  </w:style>
+  <w:style w:type="paragraph" w:styleId="9">
+    <w:name w:val="heading 9"/>
+    <w:basedOn w:val="a"/>
+    <w:next w:val="a"/>
+    <w:link w:val="90"/>
+    <w:uiPriority w:val="9"/>
+    <w:semiHidden/>
+    <w:unhideWhenUsed/>
+    <w:qFormat/>
+    <w:rsid w:val="004324AE"/>
+    <w:pPr>
+      <w:keepNext/>
+      <w:keepLines/>
+      <w:numPr>
+        <w:ilvl w:val="8"/>
+        <w:numId w:val="19"/>
+      </w:numPr>
+      <w:spacing w:before="40"/>
+      <w:outlineLvl w:val="8"/>
+    </w:pPr>
+    <w:rPr>
+      <w:rFonts w:asciiTheme="majorHAnsi" w:eastAsiaTheme="majorEastAsia" w:hAnsiTheme="majorHAnsi" w:cstheme="majorBidi"/>
+      <w:i/>
+      <w:iCs/>
+      <w:color w:val="272727" w:themeColor="text1" w:themeTint="D8"/>
+      <w:sz w:val="21"/>
+      <w:szCs w:val="21"/>
     </w:rPr>
   </w:style>
   <w:style w:type="character" w:default="1" w:styleId="a0">
@@ -5552,7 +6018,6 @@
         <w:tab w:val="center" w:pos="4677"/>
         <w:tab w:val="right" w:pos="9355"/>
       </w:tabs>
-      <w:spacing w:after="0" w:line="240" w:lineRule="auto"/>
     </w:pPr>
   </w:style>
   <w:style w:type="character" w:customStyle="1" w:styleId="a4">
@@ -5577,7 +6042,7 @@
     <w:pPr>
       <w:widowControl w:val="0"/>
       <w:snapToGrid w:val="0"/>
-      <w:spacing w:after="120" w:line="240" w:lineRule="auto"/>
+      <w:spacing w:after="120"/>
       <w:ind w:firstLine="425"/>
       <w:jc w:val="both"/>
     </w:pPr>
@@ -5609,7 +6074,7 @@
     <w:qFormat/>
     <w:rsid w:val="00B63663"/>
     <w:pPr>
-      <w:spacing w:after="0" w:line="360" w:lineRule="auto"/>
+      <w:spacing w:line="360" w:lineRule="auto"/>
       <w:ind w:left="720" w:firstLine="709"/>
       <w:contextualSpacing/>
       <w:jc w:val="both"/>
@@ -5666,7 +6131,7 @@
     <w:unhideWhenUsed/>
     <w:rsid w:val="001728F2"/>
     <w:pPr>
-      <w:spacing w:before="100" w:beforeAutospacing="1" w:after="100" w:afterAutospacing="1" w:line="240" w:lineRule="auto"/>
+      <w:spacing w:before="100" w:beforeAutospacing="1" w:after="100" w:afterAutospacing="1"/>
     </w:pPr>
     <w:rPr>
       <w:rFonts w:ascii="Times New Roman" w:eastAsia="Times New Roman" w:hAnsi="Times New Roman" w:cs="Times New Roman"/>
@@ -5692,7 +6157,7 @@
     <w:qFormat/>
     <w:rsid w:val="00E8788A"/>
     <w:pPr>
-      <w:spacing w:before="240" w:after="360" w:line="240" w:lineRule="auto"/>
+      <w:spacing w:before="240" w:after="360"/>
       <w:jc w:val="center"/>
     </w:pPr>
     <w:rPr>
@@ -5719,7 +6184,6 @@
     <w:basedOn w:val="a0"/>
     <w:link w:val="3"/>
     <w:uiPriority w:val="9"/>
-    <w:semiHidden/>
     <w:rsid w:val="00E8788A"/>
     <w:rPr>
       <w:rFonts w:asciiTheme="majorHAnsi" w:eastAsiaTheme="majorEastAsia" w:hAnsiTheme="majorHAnsi" w:cstheme="majorBidi"/>
@@ -5736,9 +6200,6 @@
     <w:semiHidden/>
     <w:unhideWhenUsed/>
     <w:rsid w:val="00D433D8"/>
-    <w:pPr>
-      <w:spacing w:after="0" w:line="240" w:lineRule="auto"/>
-    </w:pPr>
     <w:rPr>
       <w:rFonts w:ascii="Segoe UI" w:hAnsi="Segoe UI" w:cs="Segoe UI"/>
       <w:sz w:val="18"/>
@@ -5771,7 +6232,6 @@
         <w:tab w:val="center" w:pos="4677"/>
         <w:tab w:val="right" w:pos="9355"/>
       </w:tabs>
-      <w:spacing w:after="0" w:line="240" w:lineRule="auto"/>
     </w:pPr>
   </w:style>
   <w:style w:type="character" w:customStyle="1" w:styleId="ae">
@@ -5803,7 +6263,7 @@
     <w:qFormat/>
     <w:rsid w:val="001121AE"/>
     <w:pPr>
-      <w:spacing w:after="100" w:afterAutospacing="1" w:line="240" w:lineRule="auto"/>
+      <w:spacing w:after="100" w:afterAutospacing="1"/>
       <w:ind w:firstLine="709"/>
       <w:contextualSpacing/>
       <w:jc w:val="both"/>
@@ -5834,7 +6294,7 @@
     <w:pPr>
       <w:keepNext/>
       <w:keepLines/>
-      <w:spacing w:before="280" w:after="280" w:line="240" w:lineRule="auto"/>
+      <w:spacing w:before="280" w:after="280"/>
       <w:jc w:val="center"/>
     </w:pPr>
     <w:rPr>
@@ -5850,7 +6310,7 @@
     <w:rsid w:val="001121AE"/>
     <w:pPr>
       <w:keepLines/>
-      <w:spacing w:after="280" w:line="240" w:lineRule="auto"/>
+      <w:spacing w:after="280"/>
       <w:jc w:val="center"/>
     </w:pPr>
     <w:rPr>
@@ -5863,7 +6323,7 @@
     <w:basedOn w:val="a0"/>
     <w:link w:val="1"/>
     <w:uiPriority w:val="9"/>
-    <w:rsid w:val="00085B45"/>
+    <w:rsid w:val="00074E60"/>
     <w:rPr>
       <w:rFonts w:eastAsiaTheme="majorEastAsia" w:cstheme="majorBidi"/>
       <w:b/>
@@ -5877,12 +6337,13 @@
     <w:basedOn w:val="a0"/>
     <w:link w:val="2"/>
     <w:uiPriority w:val="9"/>
-    <w:rsid w:val="00C2123E"/>
+    <w:rsid w:val="00AE79A1"/>
     <w:rPr>
-      <w:rFonts w:eastAsiaTheme="majorEastAsia" w:cstheme="majorBidi"/>
-      <w:caps/>
+      <w:rFonts w:cs="Times New Roman"/>
+      <w:b/>
+      <w:bCs/>
       <w:sz w:val="28"/>
-      <w:szCs w:val="26"/>
+      <w:szCs w:val="28"/>
     </w:rPr>
   </w:style>
   <w:style w:type="paragraph" w:styleId="af2">
@@ -5962,9 +6423,6 @@
     <w:semiHidden/>
     <w:unhideWhenUsed/>
     <w:rsid w:val="001C4603"/>
-    <w:pPr>
-      <w:spacing w:line="240" w:lineRule="auto"/>
-    </w:pPr>
     <w:rPr>
       <w:sz w:val="20"/>
       <w:szCs w:val="20"/>
@@ -6010,6 +6468,125 @@
       <w:bCs/>
       <w:sz w:val="20"/>
       <w:szCs w:val="20"/>
+    </w:rPr>
+  </w:style>
+  <w:style w:type="paragraph" w:styleId="af9">
+    <w:name w:val="Title"/>
+    <w:basedOn w:val="a"/>
+    <w:next w:val="a"/>
+    <w:link w:val="afa"/>
+    <w:uiPriority w:val="10"/>
+    <w:qFormat/>
+    <w:rsid w:val="00CD4380"/>
+    <w:pPr>
+      <w:contextualSpacing/>
+    </w:pPr>
+    <w:rPr>
+      <w:rFonts w:asciiTheme="majorHAnsi" w:eastAsiaTheme="majorEastAsia" w:hAnsiTheme="majorHAnsi" w:cstheme="majorBidi"/>
+      <w:spacing w:val="-10"/>
+      <w:kern w:val="28"/>
+      <w:sz w:val="56"/>
+      <w:szCs w:val="56"/>
+    </w:rPr>
+  </w:style>
+  <w:style w:type="character" w:customStyle="1" w:styleId="afa">
+    <w:name w:val="Заголовок Знак"/>
+    <w:basedOn w:val="a0"/>
+    <w:link w:val="af9"/>
+    <w:uiPriority w:val="10"/>
+    <w:rsid w:val="00CD4380"/>
+    <w:rPr>
+      <w:rFonts w:asciiTheme="majorHAnsi" w:eastAsiaTheme="majorEastAsia" w:hAnsiTheme="majorHAnsi" w:cstheme="majorBidi"/>
+      <w:spacing w:val="-10"/>
+      <w:kern w:val="28"/>
+      <w:sz w:val="56"/>
+      <w:szCs w:val="56"/>
+    </w:rPr>
+  </w:style>
+  <w:style w:type="character" w:customStyle="1" w:styleId="40">
+    <w:name w:val="Заголовок 4 Знак"/>
+    <w:basedOn w:val="a0"/>
+    <w:link w:val="4"/>
+    <w:uiPriority w:val="9"/>
+    <w:semiHidden/>
+    <w:rsid w:val="004324AE"/>
+    <w:rPr>
+      <w:rFonts w:asciiTheme="majorHAnsi" w:eastAsiaTheme="majorEastAsia" w:hAnsiTheme="majorHAnsi" w:cstheme="majorBidi"/>
+      <w:i/>
+      <w:iCs/>
+      <w:color w:val="2F5496" w:themeColor="accent1" w:themeShade="BF"/>
+      <w:sz w:val="22"/>
+    </w:rPr>
+  </w:style>
+  <w:style w:type="character" w:customStyle="1" w:styleId="50">
+    <w:name w:val="Заголовок 5 Знак"/>
+    <w:basedOn w:val="a0"/>
+    <w:link w:val="5"/>
+    <w:uiPriority w:val="9"/>
+    <w:semiHidden/>
+    <w:rsid w:val="004324AE"/>
+    <w:rPr>
+      <w:rFonts w:asciiTheme="majorHAnsi" w:eastAsiaTheme="majorEastAsia" w:hAnsiTheme="majorHAnsi" w:cstheme="majorBidi"/>
+      <w:color w:val="2F5496" w:themeColor="accent1" w:themeShade="BF"/>
+      <w:sz w:val="22"/>
+    </w:rPr>
+  </w:style>
+  <w:style w:type="character" w:customStyle="1" w:styleId="60">
+    <w:name w:val="Заголовок 6 Знак"/>
+    <w:basedOn w:val="a0"/>
+    <w:link w:val="6"/>
+    <w:uiPriority w:val="9"/>
+    <w:semiHidden/>
+    <w:rsid w:val="004324AE"/>
+    <w:rPr>
+      <w:rFonts w:asciiTheme="majorHAnsi" w:eastAsiaTheme="majorEastAsia" w:hAnsiTheme="majorHAnsi" w:cstheme="majorBidi"/>
+      <w:color w:val="1F3763" w:themeColor="accent1" w:themeShade="7F"/>
+      <w:sz w:val="22"/>
+    </w:rPr>
+  </w:style>
+  <w:style w:type="character" w:customStyle="1" w:styleId="70">
+    <w:name w:val="Заголовок 7 Знак"/>
+    <w:basedOn w:val="a0"/>
+    <w:link w:val="7"/>
+    <w:uiPriority w:val="9"/>
+    <w:semiHidden/>
+    <w:rsid w:val="004324AE"/>
+    <w:rPr>
+      <w:rFonts w:asciiTheme="majorHAnsi" w:eastAsiaTheme="majorEastAsia" w:hAnsiTheme="majorHAnsi" w:cstheme="majorBidi"/>
+      <w:i/>
+      <w:iCs/>
+      <w:color w:val="1F3763" w:themeColor="accent1" w:themeShade="7F"/>
+      <w:sz w:val="22"/>
+    </w:rPr>
+  </w:style>
+  <w:style w:type="character" w:customStyle="1" w:styleId="80">
+    <w:name w:val="Заголовок 8 Знак"/>
+    <w:basedOn w:val="a0"/>
+    <w:link w:val="8"/>
+    <w:uiPriority w:val="9"/>
+    <w:semiHidden/>
+    <w:rsid w:val="004324AE"/>
+    <w:rPr>
+      <w:rFonts w:asciiTheme="majorHAnsi" w:eastAsiaTheme="majorEastAsia" w:hAnsiTheme="majorHAnsi" w:cstheme="majorBidi"/>
+      <w:color w:val="272727" w:themeColor="text1" w:themeTint="D8"/>
+      <w:sz w:val="21"/>
+      <w:szCs w:val="21"/>
+    </w:rPr>
+  </w:style>
+  <w:style w:type="character" w:customStyle="1" w:styleId="90">
+    <w:name w:val="Заголовок 9 Знак"/>
+    <w:basedOn w:val="a0"/>
+    <w:link w:val="9"/>
+    <w:uiPriority w:val="9"/>
+    <w:semiHidden/>
+    <w:rsid w:val="004324AE"/>
+    <w:rPr>
+      <w:rFonts w:asciiTheme="majorHAnsi" w:eastAsiaTheme="majorEastAsia" w:hAnsiTheme="majorHAnsi" w:cstheme="majorBidi"/>
+      <w:i/>
+      <w:iCs/>
+      <w:color w:val="272727" w:themeColor="text1" w:themeTint="D8"/>
+      <w:sz w:val="21"/>
+      <w:szCs w:val="21"/>
     </w:rPr>
   </w:style>
 </w:styles>

--- a/course/course.docx
+++ b/course/course.docx
@@ -1,6 +1,6 @@
 
 <file path=word/document.xml><?xml version="1.0" encoding="utf-8"?>
-<w:document xmlns:wpc="http://schemas.microsoft.com/office/word/2010/wordprocessingCanvas" xmlns:cx="http://schemas.microsoft.com/office/drawing/2014/chartex" xmlns:cx1="http://schemas.microsoft.com/office/drawing/2015/9/8/chartex" xmlns:cx2="http://schemas.microsoft.com/office/drawing/2015/10/21/chartex" xmlns:cx3="http://schemas.microsoft.com/office/drawing/2016/5/9/chartex" xmlns:cx4="http://schemas.microsoft.com/office/drawing/2016/5/10/chartex" xmlns:cx5="http://schemas.microsoft.com/office/drawing/2016/5/11/chartex" xmlns:cx6="http://schemas.microsoft.com/office/drawing/2016/5/12/chartex" xmlns:cx7="http://schemas.microsoft.com/office/drawing/2016/5/13/chartex" xmlns:cx8="http://schemas.microsoft.com/office/drawing/2016/5/14/chartex" xmlns:mc="http://schemas.openxmlformats.org/markup-compatibility/2006" xmlns:aink="http://schemas.microsoft.com/office/drawing/2016/ink" xmlns:am3d="http://schemas.microsoft.com/office/drawing/2017/model3d" xmlns:o="urn:schemas-microsoft-com:office:office" xmlns:oel="http://schemas.microsoft.com/office/2019/extlst" xmlns:r="http://schemas.openxmlformats.org/officeDocument/2006/relationships" xmlns:m="http://schemas.openxmlformats.org/officeDocument/2006/math" xmlns:v="urn:schemas-microsoft-com:vml" xmlns:wp14="http://schemas.microsoft.com/office/word/2010/wordprocessingDrawing" xmlns:wp="http://schemas.openxmlformats.org/drawingml/2006/wordprocessingDrawing" xmlns:w10="urn:schemas-microsoft-com:office:word" xmlns:w="http://schemas.openxmlformats.org/wordprocessingml/2006/main" xmlns:w14="http://schemas.microsoft.com/office/word/2010/wordml" xmlns:w15="http://schemas.microsoft.com/office/word/2012/wordml" xmlns:w16cex="http://schemas.microsoft.com/office/word/2018/wordml/cex" xmlns:w16cid="http://schemas.microsoft.com/office/word/2016/wordml/cid" xmlns:w16="http://schemas.microsoft.com/office/word/2018/wordml" xmlns:w16du="http://schemas.microsoft.com/office/word/2023/wordml/word16du" xmlns:w16sdtdh="http://schemas.microsoft.com/office/word/2020/wordml/sdtdatahash" xmlns:w16se="http://schemas.microsoft.com/office/word/2015/wordml/symex" xmlns:wpg="http://schemas.microsoft.com/office/word/2010/wordprocessingGroup" xmlns:wpi="http://schemas.microsoft.com/office/word/2010/wordprocessingInk" xmlns:wne="http://schemas.microsoft.com/office/word/2006/wordml" xmlns:wps="http://schemas.microsoft.com/office/word/2010/wordprocessingShape" mc:Ignorable="w14 w15 w16se w16cid w16 w16cex w16sdtdh wp14">
+<w:document xmlns:wpc="http://schemas.microsoft.com/office/word/2010/wordprocessingCanvas" xmlns:cx="http://schemas.microsoft.com/office/drawing/2014/chartex" xmlns:cx1="http://schemas.microsoft.com/office/drawing/2015/9/8/chartex" xmlns:cx2="http://schemas.microsoft.com/office/drawing/2015/10/21/chartex" xmlns:cx3="http://schemas.microsoft.com/office/drawing/2016/5/9/chartex" xmlns:cx4="http://schemas.microsoft.com/office/drawing/2016/5/10/chartex" xmlns:cx5="http://schemas.microsoft.com/office/drawing/2016/5/11/chartex" xmlns:cx6="http://schemas.microsoft.com/office/drawing/2016/5/12/chartex" xmlns:cx7="http://schemas.microsoft.com/office/drawing/2016/5/13/chartex" xmlns:cx8="http://schemas.microsoft.com/office/drawing/2016/5/14/chartex" xmlns:mc="http://schemas.openxmlformats.org/markup-compatibility/2006" xmlns:aink="http://schemas.microsoft.com/office/drawing/2016/ink" xmlns:am3d="http://schemas.microsoft.com/office/drawing/2017/model3d" xmlns:o="urn:schemas-microsoft-com:office:office" xmlns:r="http://schemas.openxmlformats.org/officeDocument/2006/relationships" xmlns:m="http://schemas.openxmlformats.org/officeDocument/2006/math" xmlns:v="urn:schemas-microsoft-com:vml" xmlns:wp14="http://schemas.microsoft.com/office/word/2010/wordprocessingDrawing" xmlns:wp="http://schemas.openxmlformats.org/drawingml/2006/wordprocessingDrawing" xmlns:w10="urn:schemas-microsoft-com:office:word" xmlns:w="http://schemas.openxmlformats.org/wordprocessingml/2006/main" xmlns:w14="http://schemas.microsoft.com/office/word/2010/wordml" xmlns:w15="http://schemas.microsoft.com/office/word/2012/wordml" xmlns:w16cex="http://schemas.microsoft.com/office/word/2018/wordml/cex" xmlns:w16cid="http://schemas.microsoft.com/office/word/2016/wordml/cid" xmlns:w16="http://schemas.microsoft.com/office/word/2018/wordml" xmlns:w16sdtdh="http://schemas.microsoft.com/office/word/2020/wordml/sdtdatahash" xmlns:w16se="http://schemas.microsoft.com/office/word/2015/wordml/symex" xmlns:wpg="http://schemas.microsoft.com/office/word/2010/wordprocessingGroup" xmlns:wpi="http://schemas.microsoft.com/office/word/2010/wordprocessingInk" xmlns:wne="http://schemas.microsoft.com/office/word/2006/wordml" xmlns:wps="http://schemas.microsoft.com/office/word/2010/wordprocessingShape" mc:Ignorable="w14 w15 w16se w16cid w16 w16cex w16sdtdh wp14">
   <w:body>
     <w:p>
       <w:pPr>
@@ -380,20 +380,17 @@
           <w:tab w:val="left" w:pos="9900"/>
         </w:tabs>
         <w:snapToGrid w:val="0"/>
-        <w:jc w:val="both"/>
-        <w:rPr>
-          <w:rFonts w:ascii="Times New Roman" w:eastAsia="Times New Roman" w:hAnsi="Times New Roman" w:cs="Times New Roman"/>
+        <w:rPr>
+          <w:rFonts w:eastAsia="Times New Roman" w:cs="Times New Roman"/>
           <w:b/>
-          <w:sz w:val="28"/>
-          <w:szCs w:val="28"/>
-          <w:lang w:eastAsia="ru-RU"/>
-        </w:rPr>
-      </w:pPr>
-      <w:r>
-        <w:rPr>
-          <w:rFonts w:ascii="Times New Roman" w:eastAsia="Times New Roman" w:hAnsi="Times New Roman" w:cs="Times New Roman"/>
+          <w:szCs w:val="28"/>
+          <w:lang w:eastAsia="ru-RU"/>
+        </w:rPr>
+      </w:pPr>
+      <w:r>
+        <w:rPr>
+          <w:rFonts w:eastAsia="Times New Roman" w:cs="Times New Roman"/>
           <w:b/>
-          <w:sz w:val="28"/>
           <w:szCs w:val="28"/>
           <w:lang w:eastAsia="ru-RU"/>
         </w:rPr>
@@ -413,18 +410,15 @@
           <w:tab w:val="left" w:pos="9900"/>
         </w:tabs>
         <w:snapToGrid w:val="0"/>
-        <w:jc w:val="both"/>
-        <w:rPr>
-          <w:rFonts w:ascii="Times New Roman" w:eastAsia="Times New Roman" w:hAnsi="Times New Roman" w:cs="Times New Roman"/>
-          <w:sz w:val="28"/>
-          <w:szCs w:val="28"/>
-          <w:lang w:eastAsia="ru-RU"/>
-        </w:rPr>
-      </w:pPr>
-      <w:r>
-        <w:rPr>
-          <w:rFonts w:ascii="Times New Roman" w:eastAsia="Times New Roman" w:hAnsi="Times New Roman" w:cs="Times New Roman"/>
-          <w:sz w:val="28"/>
+        <w:rPr>
+          <w:rFonts w:eastAsia="Times New Roman" w:cs="Times New Roman"/>
+          <w:szCs w:val="28"/>
+          <w:lang w:eastAsia="ru-RU"/>
+        </w:rPr>
+      </w:pPr>
+      <w:r>
+        <w:rPr>
+          <w:rFonts w:eastAsia="Times New Roman" w:cs="Times New Roman"/>
           <w:szCs w:val="28"/>
           <w:lang w:eastAsia="ru-RU"/>
         </w:rPr>
@@ -432,9 +426,8 @@
       </w:r>
       <w:r>
         <w:rPr>
-          <w:rFonts w:ascii="Times New Roman" w:eastAsia="Times New Roman" w:hAnsi="Times New Roman" w:cs="Times New Roman"/>
+          <w:rFonts w:eastAsia="Times New Roman" w:cs="Times New Roman"/>
           <w:spacing w:val="-6"/>
-          <w:sz w:val="28"/>
           <w:szCs w:val="28"/>
           <w:lang w:eastAsia="ru-RU"/>
         </w:rPr>
@@ -442,8 +435,7 @@
       </w:r>
       <w:r>
         <w:rPr>
-          <w:rFonts w:ascii="Times New Roman" w:eastAsia="Times New Roman" w:hAnsi="Times New Roman" w:cs="Times New Roman"/>
-          <w:sz w:val="28"/>
+          <w:rFonts w:eastAsia="Times New Roman" w:cs="Times New Roman"/>
           <w:szCs w:val="28"/>
           <w:lang w:eastAsia="ru-RU"/>
         </w:rPr>
@@ -451,9 +443,8 @@
       </w:r>
       <w:r>
         <w:rPr>
-          <w:rFonts w:ascii="Times New Roman" w:eastAsia="Times New Roman" w:hAnsi="Times New Roman" w:cs="Times New Roman"/>
+          <w:rFonts w:eastAsia="Times New Roman" w:cs="Times New Roman"/>
           <w:spacing w:val="-4"/>
-          <w:sz w:val="28"/>
           <w:szCs w:val="28"/>
           <w:lang w:eastAsia="ru-RU"/>
         </w:rPr>
@@ -462,8 +453,7 @@
       </w:r>
       <w:r>
         <w:rPr>
-          <w:rFonts w:ascii="Times New Roman" w:eastAsia="Times New Roman" w:hAnsi="Times New Roman" w:cs="Times New Roman"/>
-          <w:sz w:val="28"/>
+          <w:rFonts w:eastAsia="Times New Roman" w:cs="Times New Roman"/>
           <w:szCs w:val="28"/>
           <w:lang w:eastAsia="ru-RU"/>
         </w:rPr>
@@ -471,8 +461,7 @@
       </w:r>
       <w:r>
         <w:rPr>
-          <w:rFonts w:ascii="Times New Roman" w:eastAsia="Times New Roman" w:hAnsi="Times New Roman" w:cs="Times New Roman"/>
-          <w:sz w:val="28"/>
+          <w:rFonts w:eastAsia="Times New Roman" w:cs="Times New Roman"/>
           <w:szCs w:val="28"/>
           <w:lang w:eastAsia="ru-RU"/>
         </w:rPr>
@@ -480,8 +469,7 @@
       </w:r>
       <w:r>
         <w:rPr>
-          <w:rFonts w:ascii="Times New Roman" w:eastAsia="Times New Roman" w:hAnsi="Times New Roman" w:cs="Times New Roman"/>
-          <w:sz w:val="28"/>
+          <w:rFonts w:eastAsia="Times New Roman" w:cs="Times New Roman"/>
           <w:szCs w:val="28"/>
           <w:lang w:eastAsia="ru-RU"/>
         </w:rPr>
@@ -501,9 +489,8 @@
         <w:snapToGrid w:val="0"/>
         <w:spacing w:after="600"/>
         <w:ind w:firstLine="4820"/>
-        <w:jc w:val="both"/>
-        <w:rPr>
-          <w:rFonts w:ascii="Times New Roman" w:eastAsia="Times New Roman" w:hAnsi="Times New Roman" w:cs="Times New Roman"/>
+        <w:rPr>
+          <w:rFonts w:eastAsia="Times New Roman" w:cs="Times New Roman"/>
           <w:sz w:val="20"/>
           <w:szCs w:val="20"/>
           <w:lang w:eastAsia="ru-RU"/>
@@ -511,7 +498,7 @@
       </w:pPr>
       <w:r>
         <w:rPr>
-          <w:rFonts w:ascii="Times New Roman" w:eastAsia="Times New Roman" w:hAnsi="Times New Roman" w:cs="Times New Roman"/>
+          <w:rFonts w:eastAsia="Times New Roman" w:cs="Times New Roman"/>
           <w:sz w:val="20"/>
           <w:szCs w:val="20"/>
           <w:lang w:eastAsia="ru-RU"/>
@@ -531,20 +518,17 @@
         </w:tabs>
         <w:snapToGrid w:val="0"/>
         <w:spacing w:after="120"/>
-        <w:jc w:val="both"/>
-        <w:rPr>
-          <w:rFonts w:ascii="Times New Roman" w:eastAsia="Times New Roman" w:hAnsi="Times New Roman" w:cs="Times New Roman"/>
+        <w:rPr>
+          <w:rFonts w:eastAsia="Times New Roman" w:cs="Times New Roman"/>
           <w:b/>
-          <w:sz w:val="28"/>
-          <w:szCs w:val="28"/>
-          <w:lang w:eastAsia="ru-RU"/>
-        </w:rPr>
-      </w:pPr>
-      <w:r>
-        <w:rPr>
-          <w:rFonts w:ascii="Times New Roman" w:eastAsia="Times New Roman" w:hAnsi="Times New Roman" w:cs="Times New Roman"/>
+          <w:szCs w:val="28"/>
+          <w:lang w:eastAsia="ru-RU"/>
+        </w:rPr>
+      </w:pPr>
+      <w:r>
+        <w:rPr>
+          <w:rFonts w:eastAsia="Times New Roman" w:cs="Times New Roman"/>
           <w:b/>
-          <w:sz w:val="28"/>
           <w:szCs w:val="28"/>
           <w:lang w:eastAsia="ru-RU"/>
         </w:rPr>
@@ -558,18 +542,15 @@
           <w:tab w:val="left" w:pos="567"/>
         </w:tabs>
         <w:snapToGrid w:val="0"/>
-        <w:jc w:val="both"/>
-        <w:rPr>
-          <w:rFonts w:ascii="Times New Roman" w:eastAsia="Times New Roman" w:hAnsi="Times New Roman" w:cs="Times New Roman"/>
-          <w:sz w:val="28"/>
-          <w:szCs w:val="28"/>
-          <w:lang w:eastAsia="ru-RU"/>
-        </w:rPr>
-      </w:pPr>
-      <w:r>
-        <w:rPr>
-          <w:rFonts w:ascii="Times New Roman" w:eastAsia="Times New Roman" w:hAnsi="Times New Roman" w:cs="Times New Roman"/>
-          <w:sz w:val="28"/>
+        <w:rPr>
+          <w:rFonts w:eastAsia="Times New Roman" w:cs="Times New Roman"/>
+          <w:szCs w:val="28"/>
+          <w:lang w:eastAsia="ru-RU"/>
+        </w:rPr>
+      </w:pPr>
+      <w:r>
+        <w:rPr>
+          <w:rFonts w:eastAsia="Times New Roman" w:cs="Times New Roman"/>
           <w:szCs w:val="28"/>
           <w:u w:val="single"/>
           <w:lang w:eastAsia="ru-RU"/>
@@ -578,8 +559,7 @@
       </w:r>
       <w:r>
         <w:rPr>
-          <w:rFonts w:ascii="Times New Roman" w:eastAsia="Times New Roman" w:hAnsi="Times New Roman" w:cs="Times New Roman"/>
-          <w:sz w:val="28"/>
+          <w:rFonts w:eastAsia="Times New Roman" w:cs="Times New Roman"/>
           <w:szCs w:val="28"/>
           <w:u w:val="single"/>
           <w:lang w:eastAsia="ru-RU"/>
@@ -588,8 +568,7 @@
       </w:r>
       <w:r>
         <w:rPr>
-          <w:rFonts w:ascii="Times New Roman" w:eastAsia="Times New Roman" w:hAnsi="Times New Roman" w:cs="Times New Roman"/>
-          <w:sz w:val="28"/>
+          <w:rFonts w:eastAsia="Times New Roman" w:cs="Times New Roman"/>
           <w:szCs w:val="28"/>
           <w:u w:val="single"/>
           <w:lang w:eastAsia="ru-RU"/>
@@ -598,8 +577,7 @@
       </w:r>
       <w:r>
         <w:rPr>
-          <w:rFonts w:ascii="Times New Roman" w:eastAsia="Times New Roman" w:hAnsi="Times New Roman" w:cs="Times New Roman"/>
-          <w:sz w:val="28"/>
+          <w:rFonts w:eastAsia="Times New Roman" w:cs="Times New Roman"/>
           <w:szCs w:val="28"/>
           <w:u w:val="single"/>
           <w:lang w:eastAsia="ru-RU"/>
@@ -608,8 +586,7 @@
       </w:r>
       <w:r>
         <w:rPr>
-          <w:rFonts w:ascii="Times New Roman" w:eastAsia="Times New Roman" w:hAnsi="Times New Roman" w:cs="Times New Roman"/>
-          <w:sz w:val="28"/>
+          <w:rFonts w:eastAsia="Times New Roman" w:cs="Times New Roman"/>
           <w:szCs w:val="28"/>
           <w:u w:val="single"/>
           <w:lang w:eastAsia="ru-RU"/>
@@ -618,8 +595,7 @@
       </w:r>
       <w:r>
         <w:rPr>
-          <w:rFonts w:ascii="Times New Roman" w:eastAsia="Times New Roman" w:hAnsi="Times New Roman" w:cs="Times New Roman"/>
-          <w:sz w:val="28"/>
+          <w:rFonts w:eastAsia="Times New Roman" w:cs="Times New Roman"/>
           <w:szCs w:val="28"/>
           <w:u w:val="single"/>
           <w:lang w:eastAsia="ru-RU"/>
@@ -628,8 +604,7 @@
       </w:r>
       <w:r>
         <w:rPr>
-          <w:rFonts w:ascii="Times New Roman" w:eastAsia="Times New Roman" w:hAnsi="Times New Roman" w:cs="Times New Roman"/>
-          <w:sz w:val="28"/>
+          <w:rFonts w:eastAsia="Times New Roman" w:cs="Times New Roman"/>
           <w:szCs w:val="28"/>
           <w:u w:val="single"/>
           <w:lang w:eastAsia="ru-RU"/>
@@ -638,8 +613,7 @@
       </w:r>
       <w:r>
         <w:rPr>
-          <w:rFonts w:ascii="Times New Roman" w:eastAsia="Times New Roman" w:hAnsi="Times New Roman" w:cs="Times New Roman"/>
-          <w:sz w:val="28"/>
+          <w:rFonts w:eastAsia="Times New Roman" w:cs="Times New Roman"/>
           <w:szCs w:val="28"/>
           <w:lang w:eastAsia="ru-RU"/>
         </w:rPr>
@@ -648,8 +622,7 @@
       </w:r>
       <w:r>
         <w:rPr>
-          <w:rFonts w:ascii="Times New Roman" w:eastAsia="Times New Roman" w:hAnsi="Times New Roman" w:cs="Times New Roman"/>
-          <w:sz w:val="28"/>
+          <w:rFonts w:eastAsia="Times New Roman" w:cs="Times New Roman"/>
           <w:szCs w:val="28"/>
           <w:lang w:eastAsia="ru-RU"/>
         </w:rPr>
@@ -657,8 +630,7 @@
       </w:r>
       <w:r>
         <w:rPr>
-          <w:rFonts w:ascii="Times New Roman" w:eastAsia="Times New Roman" w:hAnsi="Times New Roman" w:cs="Times New Roman"/>
-          <w:sz w:val="28"/>
+          <w:rFonts w:eastAsia="Times New Roman" w:cs="Times New Roman"/>
           <w:szCs w:val="28"/>
           <w:lang w:eastAsia="ru-RU"/>
         </w:rPr>
@@ -666,8 +638,7 @@
       </w:r>
       <w:r>
         <w:rPr>
-          <w:rFonts w:ascii="Times New Roman" w:eastAsia="Times New Roman" w:hAnsi="Times New Roman" w:cs="Times New Roman"/>
-          <w:sz w:val="28"/>
+          <w:rFonts w:eastAsia="Times New Roman" w:cs="Times New Roman"/>
           <w:szCs w:val="28"/>
           <w:lang w:eastAsia="ru-RU"/>
         </w:rPr>
@@ -675,8 +646,7 @@
       </w:r>
       <w:r>
         <w:rPr>
-          <w:rFonts w:ascii="Times New Roman" w:eastAsia="Times New Roman" w:hAnsi="Times New Roman" w:cs="Times New Roman"/>
-          <w:sz w:val="28"/>
+          <w:rFonts w:eastAsia="Times New Roman" w:cs="Times New Roman"/>
           <w:szCs w:val="28"/>
           <w:lang w:eastAsia="ru-RU"/>
         </w:rPr>
@@ -684,24 +654,12 @@
       </w:r>
       <w:r>
         <w:rPr>
-          <w:rFonts w:ascii="Times New Roman" w:eastAsia="Times New Roman" w:hAnsi="Times New Roman" w:cs="Times New Roman"/>
-          <w:sz w:val="28"/>
-          <w:szCs w:val="28"/>
-          <w:lang w:eastAsia="ru-RU"/>
-        </w:rPr>
-        <w:t xml:space="preserve">В. </w:t>
-      </w:r>
-      <w:proofErr w:type="spellStart"/>
-      <w:r>
-        <w:rPr>
-          <w:rFonts w:ascii="Times New Roman" w:eastAsia="Times New Roman" w:hAnsi="Times New Roman" w:cs="Times New Roman"/>
-          <w:sz w:val="28"/>
-          <w:szCs w:val="28"/>
-          <w:lang w:eastAsia="ru-RU"/>
-        </w:rPr>
-        <w:t>Харланович</w:t>
-      </w:r>
-      <w:proofErr w:type="spellEnd"/>
+          <w:rFonts w:eastAsia="Times New Roman" w:cs="Times New Roman"/>
+          <w:szCs w:val="28"/>
+          <w:lang w:eastAsia="ru-RU"/>
+        </w:rPr>
+        <w:t>В. Харланович</w:t>
+      </w:r>
     </w:p>
     <w:p>
       <w:pPr>
@@ -710,14 +668,14 @@
         </w:tabs>
         <w:spacing w:after="1080"/>
         <w:rPr>
-          <w:rFonts w:ascii="Times New Roman" w:hAnsi="Times New Roman" w:cs="Times New Roman"/>
+          <w:rFonts w:cs="Times New Roman"/>
           <w:sz w:val="20"/>
           <w:szCs w:val="20"/>
         </w:rPr>
       </w:pPr>
       <w:r>
         <w:rPr>
-          <w:rFonts w:ascii="Times New Roman" w:hAnsi="Times New Roman" w:cs="Times New Roman"/>
+          <w:rFonts w:cs="Times New Roman"/>
           <w:sz w:val="20"/>
           <w:szCs w:val="20"/>
         </w:rPr>
@@ -725,7 +683,7 @@
       </w:r>
       <w:r>
         <w:rPr>
-          <w:rFonts w:ascii="Times New Roman" w:hAnsi="Times New Roman" w:cs="Times New Roman"/>
+          <w:rFonts w:cs="Times New Roman"/>
           <w:sz w:val="20"/>
           <w:szCs w:val="20"/>
         </w:rPr>
@@ -733,7 +691,7 @@
       </w:r>
       <w:r>
         <w:rPr>
-          <w:rFonts w:ascii="Times New Roman" w:hAnsi="Times New Roman" w:cs="Times New Roman"/>
+          <w:rFonts w:cs="Times New Roman"/>
           <w:sz w:val="20"/>
           <w:szCs w:val="20"/>
         </w:rPr>
@@ -741,7 +699,7 @@
       </w:r>
       <w:r>
         <w:rPr>
-          <w:rFonts w:ascii="Times New Roman" w:hAnsi="Times New Roman" w:cs="Times New Roman"/>
+          <w:rFonts w:cs="Times New Roman"/>
           <w:sz w:val="20"/>
           <w:szCs w:val="20"/>
         </w:rPr>
@@ -749,7 +707,7 @@
       </w:r>
       <w:r>
         <w:rPr>
-          <w:rFonts w:ascii="Times New Roman" w:hAnsi="Times New Roman" w:cs="Times New Roman"/>
+          <w:rFonts w:cs="Times New Roman"/>
           <w:sz w:val="20"/>
           <w:szCs w:val="20"/>
         </w:rPr>
@@ -757,7 +715,7 @@
       </w:r>
       <w:r>
         <w:rPr>
-          <w:rFonts w:ascii="Times New Roman" w:hAnsi="Times New Roman" w:cs="Times New Roman"/>
+          <w:rFonts w:cs="Times New Roman"/>
           <w:sz w:val="20"/>
           <w:szCs w:val="20"/>
         </w:rPr>
@@ -766,7 +724,7 @@
       </w:r>
       <w:r>
         <w:rPr>
-          <w:rFonts w:ascii="Times New Roman" w:hAnsi="Times New Roman" w:cs="Times New Roman"/>
+          <w:rFonts w:cs="Times New Roman"/>
           <w:sz w:val="20"/>
           <w:szCs w:val="20"/>
         </w:rPr>
@@ -781,10 +739,8 @@
         </w:tabs>
         <w:snapToGrid w:val="0"/>
         <w:spacing w:after="240"/>
-        <w:jc w:val="both"/>
-        <w:rPr>
-          <w:rFonts w:ascii="Times New Roman" w:eastAsia="Times New Roman" w:hAnsi="Times New Roman" w:cs="Times New Roman"/>
-          <w:sz w:val="28"/>
+        <w:rPr>
+          <w:rFonts w:eastAsia="Times New Roman" w:cs="Times New Roman"/>
           <w:szCs w:val="28"/>
           <w:u w:val="single"/>
           <w:lang w:eastAsia="ru-RU"/>
@@ -792,8 +748,7 @@
       </w:pPr>
       <w:r>
         <w:rPr>
-          <w:rFonts w:ascii="Times New Roman" w:eastAsia="Times New Roman" w:hAnsi="Times New Roman" w:cs="Times New Roman"/>
-          <w:sz w:val="28"/>
+          <w:rFonts w:eastAsia="Times New Roman" w:cs="Times New Roman"/>
           <w:szCs w:val="28"/>
           <w:lang w:eastAsia="ru-RU"/>
         </w:rPr>
@@ -801,9 +756,8 @@
       </w:r>
       <w:r>
         <w:rPr>
-          <w:rFonts w:ascii="Times New Roman" w:eastAsia="Times New Roman" w:hAnsi="Times New Roman" w:cs="Times New Roman"/>
+          <w:rFonts w:eastAsia="Times New Roman" w:cs="Times New Roman"/>
           <w:spacing w:val="-10"/>
-          <w:sz w:val="28"/>
           <w:szCs w:val="28"/>
           <w:lang w:eastAsia="ru-RU"/>
         </w:rPr>
@@ -811,8 +765,7 @@
       </w:r>
       <w:r>
         <w:rPr>
-          <w:rFonts w:ascii="Times New Roman" w:eastAsia="Times New Roman" w:hAnsi="Times New Roman" w:cs="Times New Roman"/>
-          <w:sz w:val="28"/>
+          <w:rFonts w:eastAsia="Times New Roman" w:cs="Times New Roman"/>
           <w:szCs w:val="28"/>
           <w:lang w:eastAsia="ru-RU"/>
         </w:rPr>
@@ -820,8 +773,7 @@
       </w:r>
       <w:r>
         <w:rPr>
-          <w:rFonts w:ascii="Times New Roman" w:eastAsia="Times New Roman" w:hAnsi="Times New Roman" w:cs="Times New Roman"/>
-          <w:sz w:val="28"/>
+          <w:rFonts w:eastAsia="Times New Roman" w:cs="Times New Roman"/>
           <w:szCs w:val="28"/>
           <w:u w:val="single"/>
           <w:lang w:eastAsia="ru-RU"/>
@@ -830,8 +782,7 @@
       </w:r>
       <w:r>
         <w:rPr>
-          <w:rFonts w:ascii="Times New Roman" w:eastAsia="Times New Roman" w:hAnsi="Times New Roman" w:cs="Times New Roman"/>
-          <w:sz w:val="28"/>
+          <w:rFonts w:eastAsia="Times New Roman" w:cs="Times New Roman"/>
           <w:szCs w:val="28"/>
           <w:u w:val="single"/>
           <w:lang w:eastAsia="ru-RU"/>
@@ -840,8 +791,7 @@
       </w:r>
       <w:r>
         <w:rPr>
-          <w:rFonts w:ascii="Times New Roman" w:eastAsia="Times New Roman" w:hAnsi="Times New Roman" w:cs="Times New Roman"/>
-          <w:sz w:val="28"/>
+          <w:rFonts w:eastAsia="Times New Roman" w:cs="Times New Roman"/>
           <w:szCs w:val="28"/>
           <w:u w:val="single"/>
           <w:lang w:eastAsia="ru-RU"/>
@@ -850,8 +800,7 @@
       </w:r>
       <w:r>
         <w:rPr>
-          <w:rFonts w:ascii="Times New Roman" w:eastAsia="Times New Roman" w:hAnsi="Times New Roman" w:cs="Times New Roman"/>
-          <w:sz w:val="28"/>
+          <w:rFonts w:eastAsia="Times New Roman" w:cs="Times New Roman"/>
           <w:szCs w:val="28"/>
           <w:u w:val="single"/>
           <w:lang w:eastAsia="ru-RU"/>
@@ -944,17 +893,8 @@
           <w:szCs w:val="28"/>
           <w:u w:val="single"/>
         </w:rPr>
-        <w:t xml:space="preserve">В. </w:t>
-      </w:r>
-      <w:proofErr w:type="spellStart"/>
-      <w:r>
-        <w:rPr>
-          <w:szCs w:val="28"/>
-          <w:u w:val="single"/>
-        </w:rPr>
-        <w:t>Харланович</w:t>
-      </w:r>
-      <w:proofErr w:type="spellEnd"/>
+        <w:t>В. Харланович</w:t>
+      </w:r>
       <w:r>
         <w:rPr>
           <w:szCs w:val="28"/>
@@ -1074,19 +1014,17 @@
         <w:snapToGrid w:val="0"/>
         <w:spacing w:after="120"/>
         <w:rPr>
-          <w:rFonts w:ascii="Times New Roman" w:eastAsia="Times New Roman" w:hAnsi="Times New Roman" w:cs="Times New Roman"/>
+          <w:rFonts w:eastAsia="Times New Roman" w:cs="Times New Roman"/>
           <w:bCs/>
-          <w:sz w:val="28"/>
-          <w:szCs w:val="28"/>
-          <w:lang w:eastAsia="ru-RU"/>
-        </w:rPr>
-      </w:pPr>
-      <w:r>
-        <w:rPr>
-          <w:rFonts w:ascii="Times New Roman" w:eastAsia="Times New Roman" w:hAnsi="Times New Roman" w:cs="Times New Roman"/>
+          <w:szCs w:val="28"/>
+          <w:lang w:eastAsia="ru-RU"/>
+        </w:rPr>
+      </w:pPr>
+      <w:r>
+        <w:rPr>
+          <w:rFonts w:eastAsia="Times New Roman" w:cs="Times New Roman"/>
           <w:b/>
           <w:bCs/>
-          <w:sz w:val="28"/>
           <w:szCs w:val="28"/>
           <w:lang w:eastAsia="ru-RU"/>
         </w:rPr>
@@ -1094,10 +1032,9 @@
       </w:r>
       <w:r>
         <w:rPr>
-          <w:rFonts w:ascii="Times New Roman" w:eastAsia="Times New Roman" w:hAnsi="Times New Roman" w:cs="Times New Roman"/>
+          <w:rFonts w:eastAsia="Times New Roman" w:cs="Times New Roman"/>
           <w:b/>
           <w:bCs/>
-          <w:sz w:val="28"/>
           <w:szCs w:val="28"/>
           <w:lang w:eastAsia="ru-RU"/>
         </w:rPr>
@@ -1105,9 +1042,8 @@
       </w:r>
       <w:r>
         <w:rPr>
-          <w:rFonts w:ascii="Times New Roman" w:eastAsia="Times New Roman" w:hAnsi="Times New Roman" w:cs="Times New Roman"/>
+          <w:rFonts w:eastAsia="Times New Roman" w:cs="Times New Roman"/>
           <w:bCs/>
-          <w:sz w:val="28"/>
           <w:szCs w:val="28"/>
           <w:lang w:eastAsia="ru-RU"/>
         </w:rPr>
@@ -1115,9 +1051,8 @@
       </w:r>
       <w:r>
         <w:rPr>
-          <w:rFonts w:ascii="Times New Roman" w:eastAsia="Times New Roman" w:hAnsi="Times New Roman" w:cs="Times New Roman"/>
+          <w:rFonts w:eastAsia="Times New Roman" w:cs="Times New Roman"/>
           <w:bCs/>
-          <w:sz w:val="28"/>
           <w:szCs w:val="28"/>
           <w:lang w:eastAsia="ru-RU"/>
         </w:rPr>
@@ -1125,9 +1060,8 @@
       </w:r>
       <w:r>
         <w:rPr>
-          <w:rFonts w:ascii="Times New Roman" w:eastAsia="Times New Roman" w:hAnsi="Times New Roman" w:cs="Times New Roman"/>
+          <w:rFonts w:eastAsia="Times New Roman" w:cs="Times New Roman"/>
           <w:bCs/>
-          <w:sz w:val="28"/>
           <w:szCs w:val="28"/>
           <w:lang w:eastAsia="ru-RU"/>
         </w:rPr>
@@ -1140,19 +1074,16 @@
         <w:snapToGrid w:val="0"/>
         <w:spacing w:after="120"/>
         <w:ind w:left="538" w:hanging="538"/>
-        <w:jc w:val="both"/>
-        <w:rPr>
-          <w:rFonts w:ascii="Times New Roman" w:eastAsia="Times New Roman" w:hAnsi="Times New Roman" w:cs="Times New Roman"/>
-          <w:sz w:val="28"/>
+        <w:rPr>
+          <w:rFonts w:eastAsia="Times New Roman" w:cs="Times New Roman"/>
           <w:szCs w:val="24"/>
           <w:lang w:eastAsia="ru-RU"/>
         </w:rPr>
       </w:pPr>
       <w:r>
         <w:rPr>
-          <w:rFonts w:ascii="Times New Roman" w:eastAsia="Times New Roman" w:hAnsi="Times New Roman" w:cs="Times New Roman"/>
+          <w:rFonts w:eastAsia="Times New Roman" w:cs="Times New Roman"/>
           <w:b/>
-          <w:sz w:val="28"/>
           <w:szCs w:val="24"/>
           <w:lang w:eastAsia="ru-RU"/>
         </w:rPr>
@@ -1160,8 +1091,7 @@
       </w:r>
       <w:r>
         <w:rPr>
-          <w:rFonts w:ascii="Times New Roman" w:eastAsia="Times New Roman" w:hAnsi="Times New Roman" w:cs="Times New Roman"/>
-          <w:sz w:val="28"/>
+          <w:rFonts w:eastAsia="Times New Roman" w:cs="Times New Roman"/>
           <w:szCs w:val="24"/>
           <w:lang w:eastAsia="ru-RU"/>
         </w:rPr>
@@ -1173,19 +1103,16 @@
         <w:widowControl w:val="0"/>
         <w:snapToGrid w:val="0"/>
         <w:spacing w:before="120" w:after="120"/>
-        <w:jc w:val="both"/>
-        <w:rPr>
-          <w:rFonts w:ascii="Times New Roman" w:eastAsia="Times New Roman" w:hAnsi="Times New Roman" w:cs="Times New Roman"/>
-          <w:sz w:val="28"/>
-          <w:szCs w:val="28"/>
-          <w:lang w:eastAsia="ru-RU"/>
-        </w:rPr>
-      </w:pPr>
-      <w:r>
-        <w:rPr>
-          <w:rFonts w:ascii="Times New Roman" w:eastAsia="Times New Roman" w:hAnsi="Times New Roman" w:cs="Times New Roman"/>
+        <w:rPr>
+          <w:rFonts w:eastAsia="Times New Roman" w:cs="Times New Roman"/>
+          <w:szCs w:val="28"/>
+          <w:lang w:eastAsia="ru-RU"/>
+        </w:rPr>
+      </w:pPr>
+      <w:r>
+        <w:rPr>
+          <w:rFonts w:eastAsia="Times New Roman" w:cs="Times New Roman"/>
           <w:b/>
-          <w:sz w:val="28"/>
           <w:szCs w:val="24"/>
           <w:lang w:eastAsia="ru-RU"/>
         </w:rPr>
@@ -1193,9 +1120,8 @@
       </w:r>
       <w:r>
         <w:rPr>
-          <w:rFonts w:ascii="Times New Roman" w:eastAsia="Times New Roman" w:hAnsi="Times New Roman" w:cs="Times New Roman"/>
+          <w:rFonts w:eastAsia="Times New Roman" w:cs="Times New Roman"/>
           <w:b/>
-          <w:sz w:val="28"/>
           <w:szCs w:val="28"/>
           <w:lang w:eastAsia="ru-RU"/>
         </w:rPr>
@@ -1209,20 +1135,17 @@
         <w:adjustRightInd w:val="0"/>
         <w:spacing w:after="120"/>
         <w:ind w:firstLine="340"/>
-        <w:jc w:val="both"/>
-        <w:rPr>
-          <w:rFonts w:ascii="Times New Roman" w:eastAsia="Times New Roman" w:hAnsi="Times New Roman" w:cs="Times New Roman"/>
+        <w:rPr>
+          <w:rFonts w:eastAsia="Times New Roman" w:cs="Times New Roman"/>
           <w:color w:val="000000"/>
-          <w:sz w:val="28"/>
           <w:szCs w:val="20"/>
           <w:lang w:eastAsia="ru-RU"/>
         </w:rPr>
       </w:pPr>
       <w:r>
         <w:rPr>
-          <w:rFonts w:ascii="Times New Roman" w:eastAsia="Times New Roman" w:hAnsi="Times New Roman" w:cs="Times New Roman"/>
+          <w:rFonts w:eastAsia="Times New Roman" w:cs="Times New Roman"/>
           <w:color w:val="000000"/>
-          <w:sz w:val="28"/>
           <w:szCs w:val="20"/>
           <w:lang w:eastAsia="ru-RU"/>
         </w:rPr>
@@ -1230,9 +1153,8 @@
       </w:r>
       <w:r>
         <w:rPr>
-          <w:rFonts w:ascii="Times New Roman" w:eastAsia="Times New Roman" w:hAnsi="Times New Roman" w:cs="Times New Roman"/>
+          <w:rFonts w:eastAsia="Times New Roman" w:cs="Times New Roman"/>
           <w:color w:val="000000"/>
-          <w:sz w:val="28"/>
           <w:szCs w:val="20"/>
           <w:lang w:val="en-US" w:eastAsia="ru-RU"/>
         </w:rPr>
@@ -1240,9 +1162,8 @@
       </w:r>
       <w:r>
         <w:rPr>
-          <w:rFonts w:ascii="Times New Roman" w:eastAsia="Times New Roman" w:hAnsi="Times New Roman" w:cs="Times New Roman"/>
+          <w:rFonts w:eastAsia="Times New Roman" w:cs="Times New Roman"/>
           <w:color w:val="000000"/>
-          <w:sz w:val="28"/>
           <w:szCs w:val="20"/>
           <w:lang w:eastAsia="ru-RU"/>
         </w:rPr>
@@ -1250,9 +1171,8 @@
       </w:r>
       <w:r>
         <w:rPr>
-          <w:rFonts w:ascii="Times New Roman" w:eastAsia="Times New Roman" w:hAnsi="Times New Roman" w:cs="Times New Roman"/>
+          <w:rFonts w:eastAsia="Times New Roman" w:cs="Times New Roman"/>
           <w:color w:val="000000"/>
-          <w:sz w:val="28"/>
           <w:szCs w:val="20"/>
           <w:lang w:val="en-US" w:eastAsia="ru-RU"/>
         </w:rPr>
@@ -1260,9 +1180,8 @@
       </w:r>
       <w:r>
         <w:rPr>
-          <w:rFonts w:ascii="Times New Roman" w:eastAsia="Times New Roman" w:hAnsi="Times New Roman" w:cs="Times New Roman"/>
+          <w:rFonts w:eastAsia="Times New Roman" w:cs="Times New Roman"/>
           <w:color w:val="000000"/>
-          <w:sz w:val="28"/>
           <w:szCs w:val="20"/>
           <w:lang w:eastAsia="ru-RU"/>
         </w:rPr>
@@ -1270,9 +1189,8 @@
       </w:r>
       <w:r>
         <w:rPr>
-          <w:rFonts w:ascii="Times New Roman" w:eastAsia="Times New Roman" w:hAnsi="Times New Roman" w:cs="Times New Roman"/>
+          <w:rFonts w:eastAsia="Times New Roman" w:cs="Times New Roman"/>
           <w:color w:val="000000"/>
-          <w:sz w:val="28"/>
           <w:szCs w:val="20"/>
           <w:lang w:val="en-US" w:eastAsia="ru-RU"/>
         </w:rPr>
@@ -1280,9 +1198,8 @@
       </w:r>
       <w:r>
         <w:rPr>
-          <w:rFonts w:ascii="Times New Roman" w:eastAsia="Times New Roman" w:hAnsi="Times New Roman" w:cs="Times New Roman"/>
+          <w:rFonts w:eastAsia="Times New Roman" w:cs="Times New Roman"/>
           <w:color w:val="000000"/>
-          <w:sz w:val="28"/>
           <w:szCs w:val="20"/>
           <w:lang w:eastAsia="ru-RU"/>
         </w:rPr>
@@ -1290,9 +1207,8 @@
       </w:r>
       <w:r>
         <w:rPr>
-          <w:rFonts w:ascii="Times New Roman" w:eastAsia="Times New Roman" w:hAnsi="Times New Roman" w:cs="Times New Roman"/>
+          <w:rFonts w:eastAsia="Times New Roman" w:cs="Times New Roman"/>
           <w:color w:val="000000"/>
-          <w:sz w:val="28"/>
           <w:szCs w:val="20"/>
           <w:lang w:val="en-US" w:eastAsia="ru-RU"/>
         </w:rPr>
@@ -1300,9 +1216,8 @@
       </w:r>
       <w:r>
         <w:rPr>
-          <w:rFonts w:ascii="Times New Roman" w:eastAsia="Times New Roman" w:hAnsi="Times New Roman" w:cs="Times New Roman"/>
+          <w:rFonts w:eastAsia="Times New Roman" w:cs="Times New Roman"/>
           <w:color w:val="000000"/>
-          <w:sz w:val="28"/>
           <w:szCs w:val="20"/>
           <w:lang w:eastAsia="ru-RU"/>
         </w:rPr>
@@ -1316,20 +1231,17 @@
         <w:adjustRightInd w:val="0"/>
         <w:spacing w:after="120"/>
         <w:ind w:firstLine="340"/>
-        <w:jc w:val="both"/>
-        <w:rPr>
-          <w:rFonts w:ascii="Times New Roman" w:eastAsia="Times New Roman" w:hAnsi="Times New Roman" w:cs="Times New Roman"/>
+        <w:rPr>
+          <w:rFonts w:eastAsia="Times New Roman" w:cs="Times New Roman"/>
           <w:color w:val="000000"/>
-          <w:sz w:val="28"/>
           <w:szCs w:val="20"/>
           <w:lang w:eastAsia="ru-RU"/>
         </w:rPr>
       </w:pPr>
       <w:r>
         <w:rPr>
-          <w:rFonts w:ascii="Times New Roman" w:eastAsia="Times New Roman" w:hAnsi="Times New Roman" w:cs="Times New Roman"/>
+          <w:rFonts w:eastAsia="Times New Roman" w:cs="Times New Roman"/>
           <w:color w:val="000000"/>
-          <w:sz w:val="28"/>
           <w:szCs w:val="20"/>
           <w:lang w:eastAsia="ru-RU"/>
         </w:rPr>
@@ -1343,20 +1255,17 @@
         <w:adjustRightInd w:val="0"/>
         <w:spacing w:after="120"/>
         <w:ind w:firstLine="340"/>
-        <w:jc w:val="both"/>
-        <w:rPr>
-          <w:rFonts w:ascii="Times New Roman" w:eastAsia="Times New Roman" w:hAnsi="Times New Roman" w:cs="Times New Roman"/>
+        <w:rPr>
+          <w:rFonts w:eastAsia="Times New Roman" w:cs="Times New Roman"/>
           <w:color w:val="000000"/>
-          <w:sz w:val="28"/>
           <w:szCs w:val="20"/>
           <w:lang w:eastAsia="ru-RU"/>
         </w:rPr>
       </w:pPr>
       <w:r>
         <w:rPr>
-          <w:rFonts w:ascii="Times New Roman" w:eastAsia="Times New Roman" w:hAnsi="Times New Roman" w:cs="Times New Roman"/>
+          <w:rFonts w:eastAsia="Times New Roman" w:cs="Times New Roman"/>
           <w:color w:val="000000"/>
-          <w:sz w:val="28"/>
           <w:szCs w:val="20"/>
           <w:lang w:eastAsia="ru-RU"/>
         </w:rPr>
@@ -1370,46 +1279,21 @@
         <w:adjustRightInd w:val="0"/>
         <w:spacing w:after="120"/>
         <w:ind w:firstLine="340"/>
-        <w:jc w:val="both"/>
-        <w:rPr>
-          <w:rFonts w:ascii="Times New Roman" w:eastAsia="Times New Roman" w:hAnsi="Times New Roman" w:cs="Times New Roman"/>
+        <w:rPr>
+          <w:rFonts w:eastAsia="Times New Roman" w:cs="Times New Roman"/>
           <w:color w:val="000000"/>
-          <w:sz w:val="28"/>
           <w:szCs w:val="20"/>
           <w:lang w:eastAsia="ru-RU"/>
         </w:rPr>
       </w:pPr>
       <w:r>
         <w:rPr>
-          <w:rFonts w:ascii="Times New Roman" w:eastAsia="Times New Roman" w:hAnsi="Times New Roman" w:cs="Times New Roman"/>
+          <w:rFonts w:eastAsia="Times New Roman" w:cs="Times New Roman"/>
           <w:color w:val="000000"/>
-          <w:sz w:val="28"/>
           <w:szCs w:val="20"/>
           <w:lang w:eastAsia="ru-RU"/>
         </w:rPr>
-        <w:t xml:space="preserve">3.4 Для описания внешнего вида веб-страниц использовать </w:t>
-      </w:r>
-      <w:proofErr w:type="spellStart"/>
-      <w:r>
-        <w:rPr>
-          <w:rFonts w:ascii="Times New Roman" w:eastAsia="Times New Roman" w:hAnsi="Times New Roman" w:cs="Times New Roman"/>
-          <w:color w:val="000000"/>
-          <w:sz w:val="28"/>
-          <w:szCs w:val="20"/>
-          <w:lang w:eastAsia="ru-RU"/>
-        </w:rPr>
-        <w:t>Sass</w:t>
-      </w:r>
-      <w:proofErr w:type="spellEnd"/>
-      <w:r>
-        <w:rPr>
-          <w:rFonts w:ascii="Times New Roman" w:eastAsia="Times New Roman" w:hAnsi="Times New Roman" w:cs="Times New Roman"/>
-          <w:color w:val="000000"/>
-          <w:sz w:val="28"/>
-          <w:szCs w:val="20"/>
-          <w:lang w:eastAsia="ru-RU"/>
-        </w:rPr>
-        <w:t>/CSS3.</w:t>
+        <w:t>3.4 Для описания внешнего вида веб-страниц использовать Sass/CSS3.</w:t>
       </w:r>
     </w:p>
     <w:p>
@@ -1419,20 +1303,17 @@
         <w:adjustRightInd w:val="0"/>
         <w:spacing w:after="120"/>
         <w:ind w:firstLine="340"/>
-        <w:jc w:val="both"/>
-        <w:rPr>
-          <w:rFonts w:ascii="Times New Roman" w:eastAsia="Times New Roman" w:hAnsi="Times New Roman" w:cs="Times New Roman"/>
+        <w:rPr>
+          <w:rFonts w:eastAsia="Times New Roman" w:cs="Times New Roman"/>
           <w:color w:val="000000"/>
-          <w:sz w:val="28"/>
           <w:szCs w:val="20"/>
           <w:lang w:eastAsia="ru-RU"/>
         </w:rPr>
       </w:pPr>
       <w:r>
         <w:rPr>
-          <w:rFonts w:ascii="Times New Roman" w:eastAsia="Times New Roman" w:hAnsi="Times New Roman" w:cs="Times New Roman"/>
+          <w:rFonts w:eastAsia="Times New Roman" w:cs="Times New Roman"/>
           <w:color w:val="000000"/>
-          <w:sz w:val="28"/>
           <w:szCs w:val="20"/>
           <w:lang w:eastAsia="ru-RU"/>
         </w:rPr>
@@ -1446,20 +1327,17 @@
         <w:adjustRightInd w:val="0"/>
         <w:spacing w:after="120"/>
         <w:ind w:firstLine="794"/>
-        <w:jc w:val="both"/>
-        <w:rPr>
-          <w:rFonts w:ascii="Times New Roman" w:eastAsia="Times New Roman" w:hAnsi="Times New Roman" w:cs="Times New Roman"/>
+        <w:rPr>
+          <w:rFonts w:eastAsia="Times New Roman" w:cs="Times New Roman"/>
           <w:color w:val="000000"/>
-          <w:sz w:val="28"/>
           <w:szCs w:val="20"/>
           <w:lang w:eastAsia="ru-RU"/>
         </w:rPr>
       </w:pPr>
       <w:r>
         <w:rPr>
-          <w:rFonts w:ascii="Times New Roman" w:eastAsia="Times New Roman" w:hAnsi="Times New Roman" w:cs="Times New Roman"/>
+          <w:rFonts w:eastAsia="Times New Roman" w:cs="Times New Roman"/>
           <w:color w:val="000000"/>
-          <w:sz w:val="28"/>
           <w:szCs w:val="20"/>
           <w:lang w:eastAsia="ru-RU"/>
         </w:rPr>
@@ -1473,20 +1351,17 @@
         <w:adjustRightInd w:val="0"/>
         <w:spacing w:after="120"/>
         <w:ind w:firstLine="794"/>
-        <w:jc w:val="both"/>
-        <w:rPr>
-          <w:rFonts w:ascii="Times New Roman" w:eastAsia="Times New Roman" w:hAnsi="Times New Roman" w:cs="Times New Roman"/>
+        <w:rPr>
+          <w:rFonts w:eastAsia="Times New Roman" w:cs="Times New Roman"/>
           <w:color w:val="000000"/>
-          <w:sz w:val="28"/>
           <w:szCs w:val="20"/>
           <w:lang w:eastAsia="ru-RU"/>
         </w:rPr>
       </w:pPr>
       <w:r>
         <w:rPr>
-          <w:rFonts w:ascii="Times New Roman" w:eastAsia="Times New Roman" w:hAnsi="Times New Roman" w:cs="Times New Roman"/>
+          <w:rFonts w:eastAsia="Times New Roman" w:cs="Times New Roman"/>
           <w:color w:val="000000"/>
-          <w:sz w:val="28"/>
           <w:szCs w:val="20"/>
           <w:lang w:eastAsia="ru-RU"/>
         </w:rPr>
@@ -1500,20 +1375,17 @@
         <w:adjustRightInd w:val="0"/>
         <w:spacing w:after="120"/>
         <w:ind w:firstLine="794"/>
-        <w:jc w:val="both"/>
-        <w:rPr>
-          <w:rFonts w:ascii="Times New Roman" w:eastAsia="Times New Roman" w:hAnsi="Times New Roman" w:cs="Times New Roman"/>
+        <w:rPr>
+          <w:rFonts w:eastAsia="Times New Roman" w:cs="Times New Roman"/>
           <w:color w:val="000000"/>
-          <w:sz w:val="28"/>
           <w:szCs w:val="20"/>
           <w:lang w:eastAsia="ru-RU"/>
         </w:rPr>
       </w:pPr>
       <w:r>
         <w:rPr>
-          <w:rFonts w:ascii="Times New Roman" w:eastAsia="Times New Roman" w:hAnsi="Times New Roman" w:cs="Times New Roman"/>
+          <w:rFonts w:eastAsia="Times New Roman" w:cs="Times New Roman"/>
           <w:color w:val="000000"/>
-          <w:sz w:val="28"/>
           <w:szCs w:val="20"/>
           <w:lang w:eastAsia="ru-RU"/>
         </w:rPr>
@@ -1521,9 +1393,8 @@
       </w:r>
       <w:r>
         <w:rPr>
-          <w:rFonts w:ascii="Times New Roman" w:eastAsia="Times New Roman" w:hAnsi="Times New Roman" w:cs="Times New Roman"/>
+          <w:rFonts w:eastAsia="Times New Roman" w:cs="Times New Roman"/>
           <w:color w:val="000000"/>
-          <w:sz w:val="28"/>
           <w:szCs w:val="20"/>
           <w:lang w:val="en-US" w:eastAsia="ru-RU"/>
         </w:rPr>
@@ -1531,9 +1402,8 @@
       </w:r>
       <w:r>
         <w:rPr>
-          <w:rFonts w:ascii="Times New Roman" w:eastAsia="Times New Roman" w:hAnsi="Times New Roman" w:cs="Times New Roman"/>
+          <w:rFonts w:eastAsia="Times New Roman" w:cs="Times New Roman"/>
           <w:color w:val="000000"/>
-          <w:sz w:val="28"/>
           <w:szCs w:val="20"/>
           <w:lang w:eastAsia="ru-RU"/>
         </w:rPr>
@@ -1547,20 +1417,17 @@
         <w:adjustRightInd w:val="0"/>
         <w:spacing w:after="120"/>
         <w:ind w:firstLine="794"/>
-        <w:jc w:val="both"/>
-        <w:rPr>
-          <w:rFonts w:ascii="Times New Roman" w:eastAsia="Times New Roman" w:hAnsi="Times New Roman" w:cs="Times New Roman"/>
+        <w:rPr>
+          <w:rFonts w:eastAsia="Times New Roman" w:cs="Times New Roman"/>
           <w:color w:val="000000"/>
-          <w:sz w:val="28"/>
           <w:szCs w:val="20"/>
           <w:lang w:eastAsia="ru-RU"/>
         </w:rPr>
       </w:pPr>
       <w:r>
         <w:rPr>
-          <w:rFonts w:ascii="Times New Roman" w:eastAsia="Times New Roman" w:hAnsi="Times New Roman" w:cs="Times New Roman"/>
+          <w:rFonts w:eastAsia="Times New Roman" w:cs="Times New Roman"/>
           <w:color w:val="000000"/>
-          <w:sz w:val="28"/>
           <w:szCs w:val="20"/>
           <w:lang w:eastAsia="ru-RU"/>
         </w:rPr>
@@ -1574,46 +1441,21 @@
         <w:adjustRightInd w:val="0"/>
         <w:spacing w:after="120"/>
         <w:ind w:firstLine="340"/>
-        <w:jc w:val="both"/>
-        <w:rPr>
-          <w:rFonts w:ascii="Times New Roman" w:eastAsia="Times New Roman" w:hAnsi="Times New Roman" w:cs="Times New Roman"/>
+        <w:rPr>
+          <w:rFonts w:eastAsia="Times New Roman" w:cs="Times New Roman"/>
           <w:color w:val="000000"/>
-          <w:sz w:val="28"/>
           <w:szCs w:val="20"/>
           <w:lang w:eastAsia="ru-RU"/>
         </w:rPr>
       </w:pPr>
       <w:r>
         <w:rPr>
-          <w:rFonts w:ascii="Times New Roman" w:eastAsia="Times New Roman" w:hAnsi="Times New Roman" w:cs="Times New Roman"/>
+          <w:rFonts w:eastAsia="Times New Roman" w:cs="Times New Roman"/>
           <w:color w:val="000000"/>
-          <w:sz w:val="28"/>
           <w:szCs w:val="20"/>
           <w:lang w:eastAsia="ru-RU"/>
         </w:rPr>
-        <w:t xml:space="preserve">3.6 Верстка сайта должна быть адаптивной и </w:t>
-      </w:r>
-      <w:proofErr w:type="spellStart"/>
-      <w:r>
-        <w:rPr>
-          <w:rFonts w:ascii="Times New Roman" w:eastAsia="Times New Roman" w:hAnsi="Times New Roman" w:cs="Times New Roman"/>
-          <w:color w:val="000000"/>
-          <w:sz w:val="28"/>
-          <w:szCs w:val="20"/>
-          <w:lang w:eastAsia="ru-RU"/>
-        </w:rPr>
-        <w:t>кроссбраузерной</w:t>
-      </w:r>
-      <w:proofErr w:type="spellEnd"/>
-      <w:r>
-        <w:rPr>
-          <w:rFonts w:ascii="Times New Roman" w:eastAsia="Times New Roman" w:hAnsi="Times New Roman" w:cs="Times New Roman"/>
-          <w:color w:val="000000"/>
-          <w:sz w:val="28"/>
-          <w:szCs w:val="20"/>
-          <w:lang w:eastAsia="ru-RU"/>
-        </w:rPr>
-        <w:t>;</w:t>
+        <w:t>3.6 Верстка сайта должна быть адаптивной и кроссбраузерной;</w:t>
       </w:r>
     </w:p>
     <w:p>
@@ -1623,46 +1465,21 @@
         <w:adjustRightInd w:val="0"/>
         <w:spacing w:after="120"/>
         <w:ind w:firstLine="340"/>
-        <w:jc w:val="both"/>
-        <w:rPr>
-          <w:rFonts w:ascii="Times New Roman" w:eastAsia="Times New Roman" w:hAnsi="Times New Roman" w:cs="Times New Roman"/>
+        <w:rPr>
+          <w:rFonts w:eastAsia="Times New Roman" w:cs="Times New Roman"/>
           <w:color w:val="000000"/>
-          <w:sz w:val="28"/>
           <w:szCs w:val="20"/>
           <w:lang w:eastAsia="ru-RU"/>
         </w:rPr>
       </w:pPr>
       <w:r>
         <w:rPr>
-          <w:rFonts w:ascii="Times New Roman" w:eastAsia="Times New Roman" w:hAnsi="Times New Roman" w:cs="Times New Roman"/>
+          <w:rFonts w:eastAsia="Times New Roman" w:cs="Times New Roman"/>
           <w:color w:val="000000"/>
-          <w:sz w:val="28"/>
           <w:szCs w:val="20"/>
           <w:lang w:eastAsia="ru-RU"/>
         </w:rPr>
-        <w:t xml:space="preserve">3.7 Для тестирования использовать </w:t>
-      </w:r>
-      <w:proofErr w:type="spellStart"/>
-      <w:r>
-        <w:rPr>
-          <w:rFonts w:ascii="Times New Roman" w:eastAsia="Times New Roman" w:hAnsi="Times New Roman" w:cs="Times New Roman"/>
-          <w:color w:val="000000"/>
-          <w:sz w:val="28"/>
-          <w:szCs w:val="20"/>
-          <w:lang w:eastAsia="ru-RU"/>
-        </w:rPr>
-        <w:t>Linter</w:t>
-      </w:r>
-      <w:proofErr w:type="spellEnd"/>
-      <w:r>
-        <w:rPr>
-          <w:rFonts w:ascii="Times New Roman" w:eastAsia="Times New Roman" w:hAnsi="Times New Roman" w:cs="Times New Roman"/>
-          <w:color w:val="000000"/>
-          <w:sz w:val="28"/>
-          <w:szCs w:val="20"/>
-          <w:lang w:eastAsia="ru-RU"/>
-        </w:rPr>
-        <w:t>.</w:t>
+        <w:t>3.7 Для тестирования использовать Linter.</w:t>
       </w:r>
     </w:p>
     <w:p>
@@ -1674,18 +1491,16 @@
         <w:ind w:right="396" w:firstLine="340"/>
         <w:jc w:val="center"/>
         <w:rPr>
-          <w:rFonts w:ascii="Times New Roman" w:eastAsia="Times New Roman" w:hAnsi="Times New Roman" w:cs="Times New Roman"/>
+          <w:rFonts w:eastAsia="Times New Roman" w:cs="Times New Roman"/>
           <w:color w:val="000000"/>
-          <w:sz w:val="28"/>
           <w:szCs w:val="20"/>
           <w:lang w:eastAsia="ru-RU"/>
         </w:rPr>
       </w:pPr>
       <w:r>
         <w:rPr>
-          <w:rFonts w:ascii="Times New Roman" w:eastAsia="Times New Roman" w:hAnsi="Times New Roman" w:cs="Times New Roman"/>
+          <w:rFonts w:eastAsia="Times New Roman" w:cs="Times New Roman"/>
           <w:color w:val="000000"/>
-          <w:sz w:val="28"/>
           <w:szCs w:val="20"/>
           <w:lang w:eastAsia="ru-RU"/>
         </w:rPr>
@@ -1694,41 +1509,17 @@
       <w:bookmarkEnd w:id="1"/>
       <w:r>
         <w:rPr>
-          <w:rFonts w:ascii="Times New Roman" w:eastAsia="Times New Roman" w:hAnsi="Times New Roman" w:cs="Times New Roman"/>
+          <w:rFonts w:eastAsia="Times New Roman" w:cs="Times New Roman"/>
           <w:color w:val="000000"/>
-          <w:sz w:val="28"/>
           <w:szCs w:val="20"/>
           <w:lang w:eastAsia="ru-RU"/>
         </w:rPr>
-        <w:t xml:space="preserve">к проекту должны быть размещены на </w:t>
-      </w:r>
-      <w:proofErr w:type="spellStart"/>
-      <w:r>
-        <w:rPr>
-          <w:rFonts w:ascii="Times New Roman" w:eastAsia="Times New Roman" w:hAnsi="Times New Roman" w:cs="Times New Roman"/>
+        <w:t>к проекту должны быть размещены на GitHub.</w:t>
+      </w:r>
+      <w:r>
+        <w:rPr>
+          <w:rFonts w:eastAsia="Times New Roman" w:cs="Times New Roman"/>
           <w:color w:val="000000"/>
-          <w:sz w:val="28"/>
-          <w:szCs w:val="20"/>
-          <w:lang w:eastAsia="ru-RU"/>
-        </w:rPr>
-        <w:t>GitHub</w:t>
-      </w:r>
-      <w:proofErr w:type="spellEnd"/>
-      <w:r>
-        <w:rPr>
-          <w:rFonts w:ascii="Times New Roman" w:eastAsia="Times New Roman" w:hAnsi="Times New Roman" w:cs="Times New Roman"/>
-          <w:color w:val="000000"/>
-          <w:sz w:val="28"/>
-          <w:szCs w:val="20"/>
-          <w:lang w:eastAsia="ru-RU"/>
-        </w:rPr>
-        <w:t>.</w:t>
-      </w:r>
-      <w:r>
-        <w:rPr>
-          <w:rFonts w:ascii="Times New Roman" w:eastAsia="Times New Roman" w:hAnsi="Times New Roman" w:cs="Times New Roman"/>
-          <w:color w:val="000000"/>
-          <w:sz w:val="28"/>
           <w:szCs w:val="20"/>
           <w:lang w:eastAsia="ru-RU"/>
         </w:rPr>
@@ -1752,7 +1543,9 @@
       </w:sdtPr>
       <w:sdtEndPr>
         <w:rPr>
+          <w:rFonts w:ascii="Times New Roman" w:hAnsi="Times New Roman"/>
           <w:bCs/>
+          <w:sz w:val="28"/>
         </w:rPr>
       </w:sdtEndPr>
       <w:sdtContent>
@@ -2210,8 +2003,7 @@
           <w:tab w:val="left" w:pos="3615"/>
         </w:tabs>
         <w:rPr>
-          <w:rFonts w:ascii="Times New Roman" w:hAnsi="Times New Roman" w:cs="Times New Roman"/>
-          <w:sz w:val="28"/>
+          <w:rFonts w:cs="Times New Roman"/>
           <w:szCs w:val="28"/>
         </w:rPr>
         <w:sectPr>
@@ -2226,8 +2018,7 @@
       </w:pPr>
       <w:r>
         <w:rPr>
-          <w:rFonts w:ascii="Times New Roman" w:hAnsi="Times New Roman" w:cs="Times New Roman"/>
-          <w:sz w:val="28"/>
+          <w:rFonts w:cs="Times New Roman"/>
           <w:szCs w:val="28"/>
         </w:rPr>
         <w:tab/>
@@ -2265,26 +2056,21 @@
     </w:p>
     <w:p>
       <w:pPr>
-        <w:ind w:firstLine="709"/>
-        <w:jc w:val="both"/>
-        <w:rPr>
-          <w:rFonts w:ascii="Times New Roman" w:hAnsi="Times New Roman" w:cs="Times New Roman"/>
-          <w:sz w:val="28"/>
-          <w:szCs w:val="28"/>
-        </w:rPr>
-      </w:pPr>
-      <w:r>
-        <w:rPr>
-          <w:rFonts w:ascii="Times New Roman" w:hAnsi="Times New Roman" w:cs="Times New Roman"/>
-          <w:sz w:val="28"/>
+        <w:rPr>
+          <w:rFonts w:cs="Times New Roman"/>
+          <w:szCs w:val="28"/>
+        </w:rPr>
+      </w:pPr>
+      <w:r>
+        <w:rPr>
+          <w:rFonts w:cs="Times New Roman"/>
           <w:szCs w:val="28"/>
         </w:rPr>
         <w:t xml:space="preserve">Ботаника </w:t>
       </w:r>
       <w:r>
         <w:rPr>
-          <w:rFonts w:ascii="Times New Roman" w:hAnsi="Times New Roman" w:cs="Times New Roman"/>
-          <w:sz w:val="28"/>
+          <w:rFonts w:cs="Times New Roman"/>
           <w:szCs w:val="28"/>
           <w:shd w:val="clear" w:color="auto" w:fill="FFFFFF"/>
         </w:rPr>
@@ -2292,8 +2078,7 @@
       </w:r>
       <w:r>
         <w:rPr>
-          <w:rFonts w:ascii="Times New Roman" w:hAnsi="Times New Roman" w:cs="Times New Roman"/>
-          <w:sz w:val="28"/>
+          <w:rFonts w:cs="Times New Roman"/>
           <w:szCs w:val="28"/>
         </w:rPr>
         <w:t xml:space="preserve"> это наука, изучающая различные аспекты растительного мира, включая их морфологию, физиологию, классификацию, экологию, генетику и эволюцию. Ботаника помогает нам лучше понимать, как растения функционируют в природе, каковы их взаимоотношения с другими организмами и окружающей средой, и как можно использовать растительные ресурсы для нашей пользы. Ботаника имеет комплексное значение для человечества, включая улучшенное питание, производство лекарственных препаратов и различных других материалов, а также защиту окружающей среды.</w:t>
@@ -2301,26 +2086,21 @@
     </w:p>
     <w:p>
       <w:pPr>
-        <w:ind w:firstLine="709"/>
-        <w:jc w:val="both"/>
-        <w:rPr>
-          <w:rFonts w:ascii="Times New Roman" w:hAnsi="Times New Roman" w:cs="Times New Roman"/>
-          <w:sz w:val="28"/>
-          <w:szCs w:val="28"/>
-        </w:rPr>
-      </w:pPr>
-      <w:r>
-        <w:rPr>
-          <w:rFonts w:ascii="Times New Roman" w:hAnsi="Times New Roman" w:cs="Times New Roman"/>
-          <w:sz w:val="28"/>
+        <w:rPr>
+          <w:rFonts w:cs="Times New Roman"/>
+          <w:szCs w:val="28"/>
+        </w:rPr>
+      </w:pPr>
+      <w:r>
+        <w:rPr>
+          <w:rFonts w:cs="Times New Roman"/>
           <w:szCs w:val="28"/>
         </w:rPr>
         <w:t>Ботанический сайт создается для того, чтобы люди могли узнать больше о растениях и их разнообразии. На таком сайте можно найти информацию о различных видах растений, их характеристиках, местах обитания, истории и использовании в медицине, кулинарии или других сферах жизни. Такой сайт может помочь ботаникам в исследовании растительного мира, студентам и школьникам в обучении и узнавании растений, а также просто любителям природы в получении новых знаний и удовольствии от общения с живым миром.</w:t>
       </w:r>
       <w:r>
         <w:rPr>
-          <w:rFonts w:ascii="Times New Roman" w:hAnsi="Times New Roman" w:cs="Times New Roman"/>
-          <w:sz w:val="28"/>
+          <w:rFonts w:cs="Times New Roman"/>
           <w:szCs w:val="28"/>
         </w:rPr>
         <w:br w:type="page"/>
@@ -2329,33 +2109,30 @@
     <w:p>
       <w:pPr>
         <w:pStyle w:val="1"/>
-      </w:pPr>
-      <w:bookmarkStart w:id="4" w:name="_Toc134026558"/>
-      <w:bookmarkStart w:id="5" w:name="_Toc130385256"/>
+        <w:ind w:left="0" w:firstLine="709"/>
+      </w:pPr>
+      <w:bookmarkStart w:id="4" w:name="_Toc130385256"/>
+      <w:bookmarkStart w:id="5" w:name="_Toc134026558"/>
       <w:r>
         <w:lastRenderedPageBreak/>
         <w:t>Постановка задачи</w:t>
       </w:r>
-      <w:bookmarkEnd w:id="4"/>
-    </w:p>
-    <w:p>
-      <w:pPr>
-        <w:ind w:firstLine="709"/>
-        <w:jc w:val="both"/>
-        <w:rPr>
-          <w:rFonts w:ascii="Times New Roman" w:hAnsi="Times New Roman" w:cs="Times New Roman"/>
+      <w:bookmarkEnd w:id="5"/>
+    </w:p>
+    <w:p>
+      <w:pPr>
+        <w:rPr>
+          <w:rFonts w:cs="Times New Roman"/>
           <w:b/>
           <w:bCs/>
           <w:caps/>
-          <w:sz w:val="28"/>
           <w:szCs w:val="24"/>
           <w:lang w:eastAsia="ru-RU"/>
         </w:rPr>
       </w:pPr>
       <w:r>
         <w:rPr>
-          <w:rFonts w:ascii="Times New Roman" w:hAnsi="Times New Roman" w:cs="Times New Roman"/>
-          <w:sz w:val="28"/>
+          <w:rFonts w:cs="Times New Roman"/>
           <w:szCs w:val="28"/>
         </w:rPr>
         <w:t>Цель общеобразовательного ботанического сайта - повышение общего уровня знаний пользователей о растительном мире и его значении для нашей жизни. Общеобразовательный ботанический сайт будет полезен для всех людей, интересующихся природой.</w:t>
@@ -2374,32 +2151,17 @@
     </w:p>
     <w:p>
       <w:pPr>
-        <w:ind w:firstLine="709"/>
-        <w:rPr>
-          <w:rFonts w:cs="Times New Roman"/>
-          <w:b/>
+        <w:pStyle w:val="2"/>
+        <w:rPr>
+          <w:rStyle w:val="20"/>
           <w:bCs/>
-          <w:caps/>
-          <w:sz w:val="26"/>
-          <w:lang w:eastAsia="ru-RU"/>
-        </w:rPr>
-      </w:pPr>
-    </w:p>
-    <w:p>
-      <w:pPr>
-        <w:pStyle w:val="2"/>
+        </w:rPr>
+      </w:pPr>
+      <w:bookmarkStart w:id="6" w:name="_Toc134026559"/>
+      <w:bookmarkEnd w:id="4"/>
+      <w:r>
         <w:rPr>
           <w:rStyle w:val="20"/>
-          <w:b/>
-          <w:bCs/>
-        </w:rPr>
-      </w:pPr>
-      <w:bookmarkStart w:id="6" w:name="_Toc134026559"/>
-      <w:bookmarkEnd w:id="5"/>
-      <w:r>
-        <w:rPr>
-          <w:rStyle w:val="20"/>
-          <w:b/>
           <w:bCs/>
         </w:rPr>
         <w:t>Обзор аналогичных решений</w:t>
@@ -2410,22 +2172,82 @@
     </w:p>
     <w:p>
       <w:pPr>
-        <w:ind w:firstLine="709"/>
-        <w:jc w:val="both"/>
-        <w:rPr>
-          <w:rFonts w:ascii="Times New Roman" w:hAnsi="Times New Roman" w:cs="Times New Roman"/>
-          <w:noProof/>
-          <w:sz w:val="28"/>
-          <w:szCs w:val="28"/>
-        </w:rPr>
-      </w:pPr>
-      <w:r>
-        <w:rPr>
-          <w:rFonts w:ascii="Times New Roman" w:hAnsi="Times New Roman" w:cs="Times New Roman"/>
-          <w:sz w:val="28"/>
+        <w:rPr>
+          <w:rFonts w:cs="Times New Roman"/>
+          <w:szCs w:val="28"/>
+        </w:rPr>
+      </w:pPr>
+      <w:r>
+        <w:rPr>
+          <w:rFonts w:cs="Times New Roman"/>
           <w:szCs w:val="28"/>
         </w:rPr>
         <w:t>Использование материалов аналогов ботанических сайтов может быть полезным по нескольким причинам. Во-первых, это может помочь расширить обзор представленных на сайте тем и углубить понимание изучаемых вопросов. Во-вторых, использование материалов из других источников может предоставить более широкий или более глубокий взгляд на некоторые аспекты, что может привести к более полному пониманию вопросов.</w:t>
+      </w:r>
+      <w:r>
+        <w:rPr>
+          <w:rFonts w:cs="Times New Roman"/>
+          <w:szCs w:val="28"/>
+        </w:rPr>
+        <w:t xml:space="preserve"> Сайт </w:t>
+      </w:r>
+      <w:r>
+        <w:rPr>
+          <w:rFonts w:cs="Times New Roman"/>
+          <w:szCs w:val="28"/>
+          <w:lang w:val="en-US"/>
+        </w:rPr>
+        <w:t>Environmental</w:t>
+      </w:r>
+      <w:r>
+        <w:rPr>
+          <w:rFonts w:cs="Times New Roman"/>
+          <w:szCs w:val="28"/>
+        </w:rPr>
+        <w:t xml:space="preserve"> </w:t>
+      </w:r>
+      <w:r>
+        <w:rPr>
+          <w:rFonts w:cs="Times New Roman"/>
+          <w:szCs w:val="28"/>
+          <w:lang w:val="en-US"/>
+        </w:rPr>
+        <w:t>Science</w:t>
+      </w:r>
+      <w:r>
+        <w:rPr>
+          <w:rFonts w:cs="Times New Roman"/>
+          <w:szCs w:val="28"/>
+        </w:rPr>
+        <w:t xml:space="preserve"> </w:t>
+      </w:r>
+      <w:r>
+        <w:rPr>
+          <w:rFonts w:cs="Times New Roman"/>
+          <w:szCs w:val="28"/>
+        </w:rPr>
+        <w:t xml:space="preserve">[1] </w:t>
+      </w:r>
+      <w:r>
+        <w:rPr>
+          <w:rFonts w:cs="Times New Roman"/>
+          <w:szCs w:val="28"/>
+        </w:rPr>
+        <w:t xml:space="preserve">был использован в качестве аналога и примера </w:t>
+      </w:r>
+      <w:r>
+        <w:rPr>
+          <w:rFonts w:cs="Times New Roman"/>
+          <w:szCs w:val="28"/>
+        </w:rPr>
+        <w:t>(</w:t>
+      </w:r>
+      <w:r>
+        <w:rPr>
+          <w:rFonts w:cs="Times New Roman"/>
+          <w:szCs w:val="28"/>
+        </w:rPr>
+        <w:t>рис. 1.1).</w:t>
       </w:r>
     </w:p>
     <w:p>
@@ -2433,17 +2255,15 @@
         <w:spacing w:before="280"/>
         <w:jc w:val="center"/>
         <w:rPr>
-          <w:rFonts w:ascii="Times New Roman" w:hAnsi="Times New Roman" w:cs="Times New Roman"/>
+          <w:rFonts w:cs="Times New Roman"/>
           <w:noProof/>
-          <w:sz w:val="28"/>
-          <w:szCs w:val="28"/>
-        </w:rPr>
-      </w:pPr>
-      <w:r>
-        <w:rPr>
-          <w:rFonts w:ascii="Times New Roman" w:hAnsi="Times New Roman" w:cs="Times New Roman"/>
+          <w:szCs w:val="28"/>
+        </w:rPr>
+      </w:pPr>
+      <w:r>
+        <w:rPr>
+          <w:rFonts w:cs="Times New Roman"/>
           <w:noProof/>
-          <w:sz w:val="28"/>
           <w:szCs w:val="28"/>
         </w:rPr>
         <w:drawing>
@@ -2490,24 +2310,21 @@
       </w:pPr>
       <w:r>
         <w:rPr>
-          <w:rFonts w:ascii="Times New Roman" w:hAnsi="Times New Roman" w:cs="Times New Roman"/>
-          <w:sz w:val="28"/>
+          <w:rFonts w:cs="Times New Roman"/>
           <w:szCs w:val="28"/>
         </w:rPr>
         <w:t>Рисунок 1.1 – главная страница</w:t>
       </w:r>
       <w:r>
         <w:rPr>
-          <w:rFonts w:ascii="Times New Roman" w:hAnsi="Times New Roman" w:cs="Times New Roman"/>
-          <w:sz w:val="28"/>
+          <w:rFonts w:cs="Times New Roman"/>
           <w:szCs w:val="28"/>
         </w:rPr>
         <w:t xml:space="preserve"> </w:t>
       </w:r>
       <w:r>
         <w:rPr>
-          <w:rFonts w:ascii="Times New Roman" w:hAnsi="Times New Roman" w:cs="Times New Roman"/>
-          <w:sz w:val="28"/>
+          <w:rFonts w:cs="Times New Roman"/>
           <w:szCs w:val="28"/>
           <w:lang w:val="en-US"/>
         </w:rPr>
@@ -2515,8 +2332,7 @@
       </w:r>
       <w:r>
         <w:rPr>
-          <w:rFonts w:ascii="Times New Roman" w:hAnsi="Times New Roman" w:cs="Times New Roman"/>
-          <w:sz w:val="28"/>
+          <w:rFonts w:cs="Times New Roman"/>
           <w:szCs w:val="28"/>
         </w:rPr>
         <w:t xml:space="preserve"> Science</w:t>
@@ -2524,89 +2340,95 @@
     </w:p>
     <w:p>
       <w:pPr>
-        <w:ind w:firstLine="709"/>
-        <w:jc w:val="both"/>
-        <w:rPr>
-          <w:rFonts w:ascii="Times New Roman" w:hAnsi="Times New Roman" w:cs="Times New Roman"/>
-          <w:sz w:val="28"/>
-          <w:szCs w:val="28"/>
-        </w:rPr>
-      </w:pPr>
-      <w:r>
-        <w:rPr>
-          <w:rFonts w:ascii="Times New Roman" w:hAnsi="Times New Roman" w:cs="Times New Roman"/>
-          <w:sz w:val="28"/>
+        <w:rPr>
+          <w:rFonts w:cs="Times New Roman"/>
+          <w:szCs w:val="28"/>
+        </w:rPr>
+      </w:pPr>
+      <w:r>
+        <w:rPr>
+          <w:rFonts w:cs="Times New Roman"/>
           <w:szCs w:val="28"/>
         </w:rPr>
         <w:t xml:space="preserve">Этот сайт содержит обширную коллекцию информации о различных аспектах ботаники, включая описание различных семейств и видов растений, их ботанические особенности, среду обитания и экологические аспекты. Также на </w:t>
       </w:r>
       <w:r>
         <w:rPr>
-          <w:rFonts w:ascii="Times New Roman" w:hAnsi="Times New Roman" w:cs="Times New Roman"/>
-          <w:sz w:val="28"/>
+          <w:rFonts w:cs="Times New Roman"/>
           <w:szCs w:val="28"/>
         </w:rPr>
         <w:lastRenderedPageBreak/>
         <w:t>сайте представлены статьи и новости о последних изысканиях в области ботаники, а также информация о работе и достижениях ведущих ученых и институтов по всему миру</w:t>
       </w:r>
-      <w:commentRangeStart w:id="9"/>
-      <w:r>
-        <w:rPr>
-          <w:rFonts w:ascii="Times New Roman" w:hAnsi="Times New Roman" w:cs="Times New Roman"/>
-          <w:sz w:val="28"/>
+      <w:r>
+        <w:rPr>
+          <w:rFonts w:cs="Times New Roman"/>
           <w:szCs w:val="28"/>
         </w:rPr>
         <w:t>.</w:t>
       </w:r>
-      <w:commentRangeEnd w:id="9"/>
-      <w:r>
-        <w:rPr>
-          <w:rStyle w:val="af4"/>
-        </w:rPr>
-        <w:commentReference w:id="9"/>
-      </w:r>
-    </w:p>
-    <w:p>
-      <w:pPr>
-        <w:ind w:firstLine="709"/>
-        <w:jc w:val="both"/>
-        <w:rPr>
-          <w:rFonts w:ascii="Times New Roman" w:hAnsi="Times New Roman" w:cs="Times New Roman"/>
-          <w:sz w:val="28"/>
-          <w:szCs w:val="28"/>
-        </w:rPr>
-      </w:pPr>
-      <w:r>
-        <w:rPr>
-          <w:rFonts w:ascii="Times New Roman" w:hAnsi="Times New Roman" w:cs="Times New Roman"/>
-          <w:sz w:val="28"/>
+    </w:p>
+    <w:p>
+      <w:pPr>
+        <w:rPr>
+          <w:rFonts w:cs="Times New Roman"/>
+          <w:szCs w:val="28"/>
+        </w:rPr>
+      </w:pPr>
+      <w:r>
+        <w:rPr>
+          <w:rFonts w:cs="Times New Roman"/>
+          <w:szCs w:val="28"/>
+        </w:rPr>
+        <w:t xml:space="preserve">Следующим аналогом стал сайт </w:t>
+      </w:r>
+      <w:r>
+        <w:rPr>
+          <w:rFonts w:cs="Times New Roman"/>
+          <w:szCs w:val="28"/>
+          <w:lang w:val="en-US"/>
+        </w:rPr>
+        <w:t>Botany</w:t>
+      </w:r>
+      <w:r>
+        <w:rPr>
+          <w:rFonts w:cs="Times New Roman"/>
+          <w:szCs w:val="28"/>
+        </w:rPr>
+        <w:t>.</w:t>
+      </w:r>
+      <w:r>
+        <w:rPr>
+          <w:rFonts w:cs="Times New Roman"/>
+          <w:szCs w:val="28"/>
+          <w:lang w:val="en-US"/>
+        </w:rPr>
+        <w:t>by</w:t>
+      </w:r>
+      <w:r>
+        <w:rPr>
+          <w:rFonts w:cs="Times New Roman"/>
+          <w:szCs w:val="28"/>
+        </w:rPr>
+        <w:t xml:space="preserve">. </w:t>
+      </w:r>
+      <w:r>
+        <w:rPr>
+          <w:rFonts w:cs="Times New Roman"/>
           <w:szCs w:val="28"/>
         </w:rPr>
         <w:t xml:space="preserve">Botany.by — это ботанический сайт, созданный для любителей и профессионалов в области ботаники. На главной странице сайта можно найти разделы, которые охватывают различные темы, связанные с ботаникой, такие как классификация растений, фотосинтез, размножение растений и другие. Кроме того, на сайте можно найти интересные статьи о растительности разных регионов мира, охране природы и экологии. </w:t>
       </w:r>
-    </w:p>
-    <w:p>
-      <w:pPr>
-        <w:ind w:firstLine="709"/>
-        <w:jc w:val="center"/>
-        <w:rPr>
-          <w:rFonts w:ascii="Times New Roman" w:hAnsi="Times New Roman" w:cs="Times New Roman"/>
-          <w:sz w:val="28"/>
-          <w:szCs w:val="28"/>
-        </w:rPr>
-      </w:pPr>
-      <w:r>
-        <w:rPr>
-          <w:rFonts w:ascii="Times New Roman" w:hAnsi="Times New Roman" w:cs="Times New Roman"/>
-          <w:sz w:val="28"/>
+      <w:r>
+        <w:rPr>
+          <w:rFonts w:cs="Times New Roman"/>
           <w:szCs w:val="28"/>
         </w:rPr>
         <w:t xml:space="preserve">Сайт </w:t>
       </w:r>
       <w:r>
         <w:rPr>
-          <w:rFonts w:ascii="Times New Roman" w:hAnsi="Times New Roman" w:cs="Times New Roman"/>
-          <w:sz w:val="28"/>
+          <w:rFonts w:cs="Times New Roman"/>
           <w:szCs w:val="28"/>
           <w:lang w:val="en-US"/>
         </w:rPr>
@@ -2614,16 +2436,14 @@
       </w:r>
       <w:r>
         <w:rPr>
-          <w:rFonts w:ascii="Times New Roman" w:hAnsi="Times New Roman" w:cs="Times New Roman"/>
-          <w:sz w:val="28"/>
+          <w:rFonts w:cs="Times New Roman"/>
           <w:szCs w:val="28"/>
         </w:rPr>
         <w:t>.</w:t>
       </w:r>
       <w:r>
         <w:rPr>
-          <w:rFonts w:ascii="Times New Roman" w:hAnsi="Times New Roman" w:cs="Times New Roman"/>
-          <w:sz w:val="28"/>
+          <w:rFonts w:cs="Times New Roman"/>
           <w:szCs w:val="28"/>
           <w:lang w:val="en-US"/>
         </w:rPr>
@@ -2631,64 +2451,63 @@
       </w:r>
       <w:r>
         <w:rPr>
-          <w:rFonts w:ascii="Times New Roman" w:hAnsi="Times New Roman" w:cs="Times New Roman"/>
-          <w:sz w:val="28"/>
+          <w:rFonts w:cs="Times New Roman"/>
           <w:szCs w:val="28"/>
         </w:rPr>
         <w:t xml:space="preserve"> [</w:t>
       </w:r>
       <w:r>
         <w:rPr>
-          <w:rFonts w:ascii="Times New Roman" w:hAnsi="Times New Roman" w:cs="Times New Roman"/>
-          <w:sz w:val="28"/>
+          <w:rFonts w:cs="Times New Roman"/>
           <w:szCs w:val="28"/>
         </w:rPr>
         <w:t>2</w:t>
       </w:r>
       <w:r>
         <w:rPr>
-          <w:rFonts w:ascii="Times New Roman" w:hAnsi="Times New Roman" w:cs="Times New Roman"/>
-          <w:sz w:val="28"/>
+          <w:rFonts w:cs="Times New Roman"/>
           <w:szCs w:val="28"/>
         </w:rPr>
         <w:t>]</w:t>
       </w:r>
       <w:r>
         <w:rPr>
-          <w:rFonts w:ascii="Times New Roman" w:hAnsi="Times New Roman" w:cs="Times New Roman"/>
-          <w:sz w:val="28"/>
-          <w:szCs w:val="28"/>
-        </w:rPr>
-        <w:t xml:space="preserve"> был использован в качестве примера и аналога</w:t>
-      </w:r>
-      <w:r>
-        <w:rPr>
-          <w:rFonts w:ascii="Times New Roman" w:hAnsi="Times New Roman" w:cs="Times New Roman"/>
-          <w:sz w:val="28"/>
-          <w:szCs w:val="28"/>
-        </w:rPr>
-        <w:t xml:space="preserve"> (рис. 1.</w:t>
-      </w:r>
-      <w:r>
-        <w:rPr>
-          <w:rFonts w:ascii="Times New Roman" w:hAnsi="Times New Roman" w:cs="Times New Roman"/>
-          <w:sz w:val="28"/>
+          <w:rFonts w:cs="Times New Roman"/>
+          <w:szCs w:val="28"/>
+        </w:rPr>
+        <w:t xml:space="preserve"> был использован </w:t>
+      </w:r>
+      <w:r>
+        <w:rPr>
+          <w:rFonts w:cs="Times New Roman"/>
+          <w:szCs w:val="28"/>
+        </w:rPr>
+        <w:t xml:space="preserve">для лучшего понимая верстки сайта </w:t>
+      </w:r>
+      <w:r>
+        <w:rPr>
+          <w:rFonts w:cs="Times New Roman"/>
+          <w:szCs w:val="28"/>
+        </w:rPr>
+        <w:t>(рис. 1.</w:t>
+      </w:r>
+      <w:r>
+        <w:rPr>
+          <w:rFonts w:cs="Times New Roman"/>
           <w:szCs w:val="28"/>
         </w:rPr>
         <w:t>2</w:t>
       </w:r>
       <w:r>
         <w:rPr>
-          <w:rFonts w:ascii="Times New Roman" w:hAnsi="Times New Roman" w:cs="Times New Roman"/>
-          <w:sz w:val="28"/>
+          <w:rFonts w:cs="Times New Roman"/>
           <w:szCs w:val="28"/>
         </w:rPr>
         <w:t>)</w:t>
       </w:r>
       <w:r>
         <w:rPr>
-          <w:rFonts w:ascii="Times New Roman" w:hAnsi="Times New Roman" w:cs="Times New Roman"/>
-          <w:sz w:val="28"/>
+          <w:rFonts w:cs="Times New Roman"/>
           <w:szCs w:val="28"/>
         </w:rPr>
         <w:t>.</w:t>
@@ -2698,16 +2517,14 @@
       <w:pPr>
         <w:spacing w:before="280"/>
         <w:rPr>
-          <w:rFonts w:ascii="Times New Roman" w:hAnsi="Times New Roman" w:cs="Times New Roman"/>
-          <w:sz w:val="28"/>
-          <w:szCs w:val="28"/>
-        </w:rPr>
-      </w:pPr>
-      <w:r>
-        <w:rPr>
-          <w:rFonts w:ascii="Times New Roman" w:hAnsi="Times New Roman" w:cs="Times New Roman"/>
+          <w:rFonts w:cs="Times New Roman"/>
+          <w:szCs w:val="28"/>
+        </w:rPr>
+      </w:pPr>
+      <w:r>
+        <w:rPr>
+          <w:rFonts w:cs="Times New Roman"/>
           <w:noProof/>
-          <w:sz w:val="28"/>
           <w:szCs w:val="28"/>
         </w:rPr>
         <w:drawing>
@@ -2726,7 +2543,7 @@
                     <pic:cNvPicPr/>
                   </pic:nvPicPr>
                   <pic:blipFill>
-                    <a:blip r:embed="rId17"/>
+                    <a:blip r:embed="rId13"/>
                     <a:stretch>
                       <a:fillRect/>
                     </a:stretch>
@@ -2752,47 +2569,41 @@
         <w:spacing w:after="280"/>
         <w:jc w:val="center"/>
         <w:rPr>
-          <w:rFonts w:ascii="Times New Roman" w:hAnsi="Times New Roman" w:cs="Times New Roman"/>
-          <w:sz w:val="28"/>
-          <w:szCs w:val="28"/>
-        </w:rPr>
-      </w:pPr>
-      <w:r>
-        <w:rPr>
-          <w:rFonts w:ascii="Times New Roman" w:hAnsi="Times New Roman" w:cs="Times New Roman"/>
-          <w:sz w:val="28"/>
+          <w:rFonts w:cs="Times New Roman"/>
+          <w:szCs w:val="28"/>
+        </w:rPr>
+      </w:pPr>
+      <w:r>
+        <w:rPr>
+          <w:rFonts w:cs="Times New Roman"/>
           <w:szCs w:val="28"/>
         </w:rPr>
         <w:t>Рисунок 1.</w:t>
       </w:r>
       <w:r>
         <w:rPr>
-          <w:rFonts w:ascii="Times New Roman" w:hAnsi="Times New Roman" w:cs="Times New Roman"/>
-          <w:sz w:val="28"/>
+          <w:rFonts w:cs="Times New Roman"/>
           <w:szCs w:val="28"/>
         </w:rPr>
         <w:t>2</w:t>
       </w:r>
       <w:r>
         <w:rPr>
-          <w:rFonts w:ascii="Times New Roman" w:hAnsi="Times New Roman" w:cs="Times New Roman"/>
-          <w:sz w:val="28"/>
+          <w:rFonts w:cs="Times New Roman"/>
           <w:szCs w:val="28"/>
         </w:rPr>
         <w:t xml:space="preserve"> – главная страница</w:t>
       </w:r>
       <w:r>
         <w:rPr>
-          <w:rFonts w:ascii="Times New Roman" w:hAnsi="Times New Roman" w:cs="Times New Roman"/>
-          <w:sz w:val="28"/>
+          <w:rFonts w:cs="Times New Roman"/>
           <w:szCs w:val="28"/>
         </w:rPr>
         <w:t xml:space="preserve"> </w:t>
       </w:r>
       <w:r>
         <w:rPr>
-          <w:rFonts w:ascii="Times New Roman" w:hAnsi="Times New Roman" w:cs="Times New Roman"/>
-          <w:sz w:val="28"/>
+          <w:rFonts w:cs="Times New Roman"/>
           <w:szCs w:val="28"/>
           <w:lang w:val="en-US"/>
         </w:rPr>
@@ -2800,16 +2611,14 @@
       </w:r>
       <w:r>
         <w:rPr>
-          <w:rFonts w:ascii="Times New Roman" w:hAnsi="Times New Roman" w:cs="Times New Roman"/>
-          <w:sz w:val="28"/>
+          <w:rFonts w:cs="Times New Roman"/>
           <w:szCs w:val="28"/>
         </w:rPr>
         <w:t>.</w:t>
       </w:r>
       <w:r>
         <w:rPr>
-          <w:rFonts w:ascii="Times New Roman" w:hAnsi="Times New Roman" w:cs="Times New Roman"/>
-          <w:sz w:val="28"/>
+          <w:rFonts w:cs="Times New Roman"/>
           <w:szCs w:val="28"/>
           <w:lang w:val="en-US"/>
         </w:rPr>
@@ -2818,34 +2627,28 @@
     </w:p>
     <w:p>
       <w:pPr>
-        <w:ind w:firstLine="709"/>
-        <w:jc w:val="both"/>
-        <w:rPr>
-          <w:rFonts w:ascii="Times New Roman" w:hAnsi="Times New Roman" w:cs="Times New Roman"/>
-          <w:sz w:val="28"/>
-          <w:szCs w:val="28"/>
-        </w:rPr>
-      </w:pPr>
-      <w:r>
-        <w:rPr>
-          <w:rFonts w:ascii="Times New Roman" w:hAnsi="Times New Roman" w:cs="Times New Roman"/>
-          <w:sz w:val="28"/>
+        <w:rPr>
+          <w:rFonts w:cs="Times New Roman"/>
+          <w:szCs w:val="28"/>
+        </w:rPr>
+      </w:pPr>
+      <w:r>
+        <w:rPr>
+          <w:rFonts w:cs="Times New Roman"/>
           <w:szCs w:val="28"/>
         </w:rPr>
         <w:t>В целом, Botany.by — это</w:t>
       </w:r>
       <w:r>
         <w:rPr>
-          <w:rFonts w:ascii="Times New Roman" w:hAnsi="Times New Roman" w:cs="Times New Roman"/>
-          <w:sz w:val="28"/>
+          <w:rFonts w:cs="Times New Roman"/>
           <w:szCs w:val="28"/>
         </w:rPr>
         <w:t xml:space="preserve"> </w:t>
       </w:r>
       <w:r>
         <w:rPr>
-          <w:rFonts w:ascii="Times New Roman" w:hAnsi="Times New Roman" w:cs="Times New Roman"/>
-          <w:sz w:val="28"/>
+          <w:rFonts w:cs="Times New Roman"/>
           <w:szCs w:val="28"/>
         </w:rPr>
         <w:t>отличный ботанический сайт, который предоставляет полезную информацию о растениях и ботанике. Он может быть использован как для научных исследований, так и для образовательных целей.</w:t>
@@ -2853,146 +2656,931 @@
     </w:p>
     <w:p>
       <w:pPr>
+        <w:rPr>
+          <w:rFonts w:cs="Times New Roman"/>
+          <w:szCs w:val="28"/>
+        </w:rPr>
+      </w:pPr>
+      <w:r>
+        <w:rPr>
+          <w:rFonts w:cs="Times New Roman"/>
+          <w:szCs w:val="28"/>
+        </w:rPr>
+        <w:t xml:space="preserve">Последним из аналогов был </w:t>
+      </w:r>
+      <w:r>
+        <w:rPr>
+          <w:rFonts w:cs="Times New Roman"/>
+          <w:szCs w:val="28"/>
+        </w:rPr>
+        <w:t>рассмотрен</w:t>
+      </w:r>
+      <w:r>
+        <w:rPr>
+          <w:rFonts w:cs="Times New Roman"/>
+          <w:szCs w:val="28"/>
+        </w:rPr>
+        <w:t xml:space="preserve"> сайт </w:t>
+      </w:r>
+      <w:r>
+        <w:rPr>
+          <w:rFonts w:cs="Times New Roman"/>
+          <w:color w:val="3A3731"/>
+          <w:szCs w:val="28"/>
+        </w:rPr>
+        <w:t>б</w:t>
+      </w:r>
+      <w:r>
+        <w:rPr>
+          <w:rFonts w:cs="Times New Roman"/>
+          <w:color w:val="3A3731"/>
+          <w:szCs w:val="28"/>
+        </w:rPr>
+        <w:t>отанического сада НГУ</w:t>
+      </w:r>
+      <w:r>
+        <w:rPr>
+          <w:rFonts w:cs="Times New Roman"/>
+          <w:color w:val="3A3731"/>
+          <w:szCs w:val="28"/>
+        </w:rPr>
+        <w:t xml:space="preserve">. </w:t>
+      </w:r>
+      <w:r>
+        <w:rPr>
+          <w:rFonts w:cs="Times New Roman"/>
+          <w:color w:val="3A3731"/>
+          <w:szCs w:val="28"/>
+        </w:rPr>
+        <w:t xml:space="preserve">Сайт </w:t>
+      </w:r>
+      <w:r>
+        <w:rPr>
+          <w:rFonts w:cs="Times New Roman"/>
+          <w:szCs w:val="28"/>
+        </w:rPr>
+        <w:t>представляет собой информационный ресурс Ботанического сада Нижегородского государственного университета имени Н.И. Лобачевского. На сайте представлена информация о коллекциях растений, экспозициях, проводимых исследованиях и работах по селекции</w:t>
+      </w:r>
+      <w:r>
+        <w:rPr>
+          <w:rFonts w:cs="Times New Roman"/>
+          <w:szCs w:val="28"/>
+        </w:rPr>
+        <w:t xml:space="preserve"> и </w:t>
+      </w:r>
+      <w:r>
+        <w:rPr>
+          <w:rFonts w:cs="Times New Roman"/>
+          <w:szCs w:val="28"/>
+        </w:rPr>
+        <w:t>размножению</w:t>
+      </w:r>
+      <w:r>
+        <w:rPr>
+          <w:rFonts w:cs="Times New Roman"/>
+          <w:szCs w:val="28"/>
+        </w:rPr>
+        <w:t xml:space="preserve"> </w:t>
+      </w:r>
+      <w:r>
+        <w:rPr>
+          <w:rFonts w:cs="Times New Roman"/>
+          <w:szCs w:val="28"/>
+        </w:rPr>
+        <w:t>редких видов растений.</w:t>
+      </w:r>
+      <w:r>
+        <w:rPr>
+          <w:rFonts w:cs="Times New Roman"/>
+          <w:szCs w:val="28"/>
+        </w:rPr>
+        <w:t xml:space="preserve"> Страница ботанического сада </w:t>
+      </w:r>
+      <w:r>
+        <w:rPr>
+          <w:rFonts w:cs="Times New Roman"/>
+          <w:szCs w:val="28"/>
+        </w:rPr>
+        <w:t>Н</w:t>
+      </w:r>
+      <w:r>
+        <w:rPr>
+          <w:rFonts w:cs="Times New Roman"/>
+          <w:szCs w:val="28"/>
+        </w:rPr>
+        <w:t>Г</w:t>
+      </w:r>
+      <w:r>
+        <w:rPr>
+          <w:rFonts w:cs="Times New Roman"/>
+          <w:szCs w:val="28"/>
+        </w:rPr>
+        <w:t>У</w:t>
+      </w:r>
+      <w:r>
+        <w:rPr>
+          <w:rFonts w:cs="Times New Roman"/>
+          <w:szCs w:val="28"/>
+        </w:rPr>
+        <w:t xml:space="preserve"> (рис. 1.3).</w:t>
+      </w:r>
+    </w:p>
+    <w:p>
+      <w:pPr>
+        <w:spacing w:before="280"/>
+        <w:rPr>
+          <w:rFonts w:cs="Times New Roman"/>
+          <w:szCs w:val="28"/>
+        </w:rPr>
+      </w:pPr>
+      <w:r>
+        <w:rPr>
+          <w:rFonts w:cs="Times New Roman"/>
+          <w:szCs w:val="28"/>
+        </w:rPr>
+        <w:lastRenderedPageBreak/>
+        <w:drawing>
+          <wp:inline distT="0" distB="0" distL="0" distR="0" wp14:anchorId="6E437686" wp14:editId="26C11300">
+            <wp:extent cx="6372225" cy="3941445"/>
+            <wp:effectExtent l="0" t="0" r="0" b="0"/>
+            <wp:docPr id="3" name="Рисунок 3"/>
+            <wp:cNvGraphicFramePr>
+              <a:graphicFrameLocks xmlns:a="http://schemas.openxmlformats.org/drawingml/2006/main" noChangeAspect="1"/>
+            </wp:cNvGraphicFramePr>
+            <a:graphic xmlns:a="http://schemas.openxmlformats.org/drawingml/2006/main">
+              <a:graphicData uri="http://schemas.openxmlformats.org/drawingml/2006/picture">
+                <pic:pic xmlns:pic="http://schemas.openxmlformats.org/drawingml/2006/picture">
+                  <pic:nvPicPr>
+                    <pic:cNvPr id="1" name=""/>
+                    <pic:cNvPicPr/>
+                  </pic:nvPicPr>
+                  <pic:blipFill>
+                    <a:blip r:embed="rId14"/>
+                    <a:stretch>
+                      <a:fillRect/>
+                    </a:stretch>
+                  </pic:blipFill>
+                  <pic:spPr>
+                    <a:xfrm>
+                      <a:off x="0" y="0"/>
+                      <a:ext cx="6372225" cy="3941445"/>
+                    </a:xfrm>
+                    <a:prstGeom prst="rect">
+                      <a:avLst/>
+                    </a:prstGeom>
+                  </pic:spPr>
+                </pic:pic>
+              </a:graphicData>
+            </a:graphic>
+          </wp:inline>
+        </w:drawing>
+      </w:r>
+    </w:p>
+    <w:p>
+      <w:pPr>
+        <w:spacing w:after="280"/>
+        <w:jc w:val="center"/>
+        <w:rPr>
+          <w:rFonts w:cs="Times New Roman"/>
+          <w:szCs w:val="28"/>
+        </w:rPr>
+      </w:pPr>
+      <w:r>
+        <w:rPr>
+          <w:rFonts w:cs="Times New Roman"/>
+          <w:szCs w:val="28"/>
+        </w:rPr>
+        <w:t>Рисунок 1.3 – Описание ботанического сада</w:t>
+      </w:r>
+    </w:p>
+    <w:p>
+      <w:pPr>
+        <w:rPr>
+          <w:rFonts w:cs="Times New Roman"/>
+          <w:szCs w:val="28"/>
+        </w:rPr>
+      </w:pPr>
+      <w:r>
+        <w:rPr>
+          <w:rFonts w:cs="Times New Roman"/>
+          <w:szCs w:val="28"/>
+        </w:rPr>
+        <w:t>На территории сада созданы экспозиции разных типов растительности, проводятся работы по селекции, размножению и изучению биологии и экологии редких видов растений. Сайт содержит полезную информацию для тех, кто интересуется ботаникой и растительным миром.</w:t>
+      </w:r>
+    </w:p>
+    <w:p>
+      <w:pPr>
         <w:pStyle w:val="2"/>
       </w:pPr>
-      <w:bookmarkStart w:id="10" w:name="_Toc134026560"/>
+      <w:r>
+        <w:t>Техническое задание</w:t>
+      </w:r>
+    </w:p>
+    <w:p>
+      <w:pPr>
+        <w:spacing w:after="100" w:afterAutospacing="1"/>
+        <w:contextualSpacing/>
+        <w:rPr>
+          <w:rFonts w:cs="Times New Roman"/>
+          <w:szCs w:val="28"/>
+          <w:shd w:val="clear" w:color="auto" w:fill="FFFFFF"/>
+        </w:rPr>
+      </w:pPr>
+      <w:r>
+        <w:t>Поставлена цель</w:t>
+      </w:r>
+      <w:r>
+        <w:t xml:space="preserve"> создать многостраничный</w:t>
+      </w:r>
+      <w:r>
+        <w:t xml:space="preserve"> ботанический</w:t>
+      </w:r>
+      <w:r>
+        <w:t xml:space="preserve"> веб-сайт,</w:t>
+      </w:r>
+      <w:r>
+        <w:t xml:space="preserve"> на котором каждый желающий может изучить информацию о растениях</w:t>
+      </w:r>
+      <w:r>
+        <w:t>.</w:t>
+      </w:r>
+      <w:r>
+        <w:t xml:space="preserve"> </w:t>
+      </w:r>
+      <w:r>
+        <w:rPr>
+          <w:rFonts w:cs="Times New Roman"/>
+          <w:szCs w:val="28"/>
+          <w:shd w:val="clear" w:color="auto" w:fill="FFFFFF"/>
+        </w:rPr>
+        <w:t>Сайт должен быть интуитивно понятным</w:t>
+      </w:r>
+      <w:r>
+        <w:rPr>
+          <w:rFonts w:cs="Times New Roman"/>
+          <w:szCs w:val="28"/>
+          <w:shd w:val="clear" w:color="auto" w:fill="FFFFFF"/>
+        </w:rPr>
+        <w:t xml:space="preserve"> </w:t>
+      </w:r>
+      <w:r>
+        <w:rPr>
+          <w:rFonts w:cs="Times New Roman"/>
+          <w:szCs w:val="28"/>
+          <w:shd w:val="clear" w:color="auto" w:fill="FFFFFF"/>
+        </w:rPr>
+        <w:t>в</w:t>
+      </w:r>
+      <w:r>
+        <w:rPr>
+          <w:rFonts w:cs="Times New Roman"/>
+          <w:szCs w:val="28"/>
+          <w:shd w:val="clear" w:color="auto" w:fill="FFFFFF"/>
+        </w:rPr>
+        <w:t xml:space="preserve"> </w:t>
+      </w:r>
+      <w:r>
+        <w:rPr>
+          <w:rFonts w:cs="Times New Roman"/>
+          <w:szCs w:val="28"/>
+          <w:shd w:val="clear" w:color="auto" w:fill="FFFFFF"/>
+        </w:rPr>
+        <w:t>использовании, удобным</w:t>
+      </w:r>
+      <w:r>
+        <w:rPr>
+          <w:rFonts w:cs="Times New Roman"/>
+          <w:szCs w:val="28"/>
+          <w:shd w:val="clear" w:color="auto" w:fill="FFFFFF"/>
+        </w:rPr>
+        <w:t xml:space="preserve"> </w:t>
+      </w:r>
+      <w:r>
+        <w:rPr>
+          <w:rFonts w:cs="Times New Roman"/>
+          <w:szCs w:val="28"/>
+          <w:shd w:val="clear" w:color="auto" w:fill="FFFFFF"/>
+        </w:rPr>
+        <w:t>для просмотра и ознакомления с информацией.</w:t>
+      </w:r>
+      <w:r>
+        <w:rPr>
+          <w:rFonts w:cs="Times New Roman"/>
+          <w:szCs w:val="28"/>
+          <w:shd w:val="clear" w:color="auto" w:fill="FFFFFF"/>
+        </w:rPr>
+        <w:t xml:space="preserve"> </w:t>
+      </w:r>
+      <w:r>
+        <w:rPr>
+          <w:rFonts w:cs="Times New Roman"/>
+          <w:szCs w:val="28"/>
+          <w:shd w:val="clear" w:color="auto" w:fill="FFFFFF"/>
+        </w:rPr>
+        <w:t>Также программный продукт должен быть удобен для просмотра на различных устройствах.</w:t>
+      </w:r>
+    </w:p>
+    <w:p>
+      <w:pPr>
+        <w:spacing w:after="100" w:afterAutospacing="1"/>
+        <w:contextualSpacing/>
+        <w:rPr>
+          <w:rFonts w:cs="Times New Roman"/>
+          <w:szCs w:val="28"/>
+          <w:shd w:val="clear" w:color="auto" w:fill="FFFFFF"/>
+        </w:rPr>
+      </w:pPr>
+      <w:r>
+        <w:rPr>
+          <w:rFonts w:cs="Times New Roman"/>
+          <w:szCs w:val="28"/>
+          <w:shd w:val="clear" w:color="auto" w:fill="FFFFFF"/>
+        </w:rPr>
+        <w:t xml:space="preserve">Первая страница содержит </w:t>
+      </w:r>
+      <w:r>
+        <w:rPr>
+          <w:rFonts w:cs="Times New Roman"/>
+          <w:szCs w:val="28"/>
+          <w:shd w:val="clear" w:color="auto" w:fill="FFFFFF"/>
+        </w:rPr>
+        <w:t xml:space="preserve">описание и </w:t>
+      </w:r>
+      <w:r>
+        <w:rPr>
+          <w:rFonts w:cs="Times New Roman"/>
+          <w:szCs w:val="28"/>
+          <w:shd w:val="clear" w:color="auto" w:fill="FFFFFF"/>
+        </w:rPr>
+        <w:t>навигацию по всему сайту</w:t>
+      </w:r>
+      <w:r>
+        <w:rPr>
+          <w:rFonts w:cs="Times New Roman"/>
+          <w:szCs w:val="28"/>
+          <w:shd w:val="clear" w:color="auto" w:fill="FFFFFF"/>
+        </w:rPr>
+        <w:t>. По всей длине содержится много изображений для лучшего восприятия страницы</w:t>
+      </w:r>
+      <w:r>
+        <w:rPr>
+          <w:rFonts w:cs="Times New Roman"/>
+          <w:szCs w:val="28"/>
+          <w:shd w:val="clear" w:color="auto" w:fill="FFFFFF"/>
+        </w:rPr>
+        <w:t xml:space="preserve">. </w:t>
+      </w:r>
+    </w:p>
+    <w:p>
+      <w:pPr>
+        <w:spacing w:after="100" w:afterAutospacing="1"/>
+        <w:contextualSpacing/>
+        <w:rPr>
+          <w:rFonts w:cs="Times New Roman"/>
+          <w:szCs w:val="28"/>
+          <w:shd w:val="clear" w:color="auto" w:fill="FFFFFF"/>
+        </w:rPr>
+      </w:pPr>
+      <w:r>
+        <w:rPr>
+          <w:rFonts w:cs="Times New Roman"/>
+          <w:szCs w:val="28"/>
+          <w:shd w:val="clear" w:color="auto" w:fill="FFFFFF"/>
+        </w:rPr>
+        <w:t>Вторая страница будет навигацией по всей теории в курсе ботаники. Теория разделяет</w:t>
+      </w:r>
+      <w:r>
+        <w:rPr>
+          <w:rFonts w:cs="Times New Roman"/>
+          <w:szCs w:val="28"/>
+          <w:shd w:val="clear" w:color="auto" w:fill="FFFFFF"/>
+        </w:rPr>
+        <w:t>ся</w:t>
+      </w:r>
+      <w:r>
+        <w:rPr>
+          <w:rFonts w:cs="Times New Roman"/>
+          <w:szCs w:val="28"/>
+          <w:shd w:val="clear" w:color="auto" w:fill="FFFFFF"/>
+        </w:rPr>
+        <w:t xml:space="preserve"> на две секции: низшие и высшие растения</w:t>
+      </w:r>
+      <w:r>
+        <w:rPr>
+          <w:rFonts w:cs="Times New Roman"/>
+          <w:szCs w:val="28"/>
+          <w:shd w:val="clear" w:color="auto" w:fill="FFFFFF"/>
+        </w:rPr>
+        <w:t>, а те в свою очередь разделяются на общую характеристику, которая будет выделена размером, и конкретные виды растений. Каждая вкладка будет сопровождаться соответствующим изображением.</w:t>
+      </w:r>
+    </w:p>
+    <w:p>
+      <w:pPr>
+        <w:spacing w:after="100" w:afterAutospacing="1"/>
+        <w:contextualSpacing/>
+        <w:rPr>
+          <w:rFonts w:cs="Times New Roman"/>
+          <w:szCs w:val="28"/>
+          <w:shd w:val="clear" w:color="auto" w:fill="FFFFFF"/>
+        </w:rPr>
+      </w:pPr>
+      <w:r>
+        <w:rPr>
+          <w:rFonts w:cs="Times New Roman"/>
+          <w:szCs w:val="28"/>
+          <w:shd w:val="clear" w:color="auto" w:fill="FFFFFF"/>
+        </w:rPr>
+        <w:t>На странице с конкретным растением пользователь увидит небольшое описание о вкладке и кнопки с переходом на другие страницы</w:t>
+      </w:r>
+      <w:r>
+        <w:rPr>
+          <w:rFonts w:cs="Times New Roman"/>
+          <w:szCs w:val="28"/>
+          <w:shd w:val="clear" w:color="auto" w:fill="FFFFFF"/>
+        </w:rPr>
+        <w:t xml:space="preserve"> с растениями одной группы. </w:t>
+      </w:r>
+      <w:r>
+        <w:rPr>
+          <w:rFonts w:cs="Times New Roman"/>
+          <w:szCs w:val="28"/>
+          <w:shd w:val="clear" w:color="auto" w:fill="FFFFFF"/>
+        </w:rPr>
+        <w:t>Основная часть страницы – теория с изображениями</w:t>
+      </w:r>
+      <w:r>
+        <w:rPr>
+          <w:rFonts w:cs="Times New Roman"/>
+          <w:szCs w:val="28"/>
+          <w:shd w:val="clear" w:color="auto" w:fill="FFFFFF"/>
+        </w:rPr>
+        <w:t xml:space="preserve"> и примерами</w:t>
+      </w:r>
+      <w:r>
+        <w:rPr>
+          <w:rFonts w:cs="Times New Roman"/>
+          <w:szCs w:val="28"/>
+          <w:shd w:val="clear" w:color="auto" w:fill="FFFFFF"/>
+        </w:rPr>
+        <w:t>.</w:t>
+      </w:r>
+    </w:p>
+    <w:p>
+      <w:pPr>
+        <w:spacing w:after="100" w:afterAutospacing="1"/>
+        <w:contextualSpacing/>
+        <w:rPr>
+          <w:rFonts w:cs="Times New Roman"/>
+          <w:szCs w:val="28"/>
+          <w:shd w:val="clear" w:color="auto" w:fill="FFFFFF"/>
+        </w:rPr>
+      </w:pPr>
+      <w:r>
+        <w:rPr>
+          <w:rFonts w:cs="Times New Roman"/>
+          <w:szCs w:val="28"/>
+          <w:shd w:val="clear" w:color="auto" w:fill="FFFFFF"/>
+        </w:rPr>
+        <w:lastRenderedPageBreak/>
+        <w:t>Последн</w:t>
+      </w:r>
+      <w:r>
+        <w:rPr>
+          <w:rFonts w:cs="Times New Roman"/>
+          <w:szCs w:val="28"/>
+          <w:shd w:val="clear" w:color="auto" w:fill="FFFFFF"/>
+        </w:rPr>
+        <w:t xml:space="preserve">яя страница содержит литературу </w:t>
+      </w:r>
+      <w:r>
+        <w:rPr>
+          <w:rFonts w:cs="Times New Roman"/>
+          <w:szCs w:val="28"/>
+          <w:shd w:val="clear" w:color="auto" w:fill="FFFFFF"/>
+        </w:rPr>
+        <w:t>с описанием книг такими как название, автор, жанр год и прочее.</w:t>
+      </w:r>
+    </w:p>
+    <w:p>
+      <w:pPr>
+        <w:spacing w:after="100" w:afterAutospacing="1"/>
+        <w:contextualSpacing/>
+        <w:rPr>
+          <w:rFonts w:cs="Times New Roman"/>
+          <w:szCs w:val="28"/>
+          <w:shd w:val="clear" w:color="auto" w:fill="FFFFFF"/>
+        </w:rPr>
+      </w:pPr>
+      <w:r>
+        <w:rPr>
+          <w:rFonts w:cs="Times New Roman"/>
+          <w:szCs w:val="28"/>
+          <w:shd w:val="clear" w:color="auto" w:fill="FFFFFF"/>
+        </w:rPr>
+        <w:t xml:space="preserve">На всех страницах в верхней части страницы находится шапка с навигацией. Пролистывая страницу вниз, шапка скроется, пролистывая страницу вверх шапка снова появится. В самом низу </w:t>
+      </w:r>
+      <w:r>
+        <w:rPr>
+          <w:rFonts w:cs="Times New Roman"/>
+          <w:szCs w:val="28"/>
+          <w:shd w:val="clear" w:color="auto" w:fill="FFFFFF"/>
+        </w:rPr>
+        <w:t>расположен подвал с контактной информацией.</w:t>
+      </w:r>
+    </w:p>
+    <w:p>
+      <w:pPr>
+        <w:pStyle w:val="2"/>
+      </w:pPr>
+      <w:bookmarkStart w:id="9" w:name="_Toc134026560"/>
       <w:bookmarkEnd w:id="7"/>
       <w:bookmarkEnd w:id="8"/>
       <w:r>
         <w:rPr>
           <w:rStyle w:val="20"/>
+          <w:bCs/>
+        </w:rPr>
+        <w:t>Обзор технологий и программных средств</w:t>
+      </w:r>
+      <w:bookmarkEnd w:id="9"/>
+    </w:p>
+    <w:p>
+      <w:pPr>
+        <w:rPr>
+          <w:rFonts w:cs="Times New Roman"/>
+          <w:szCs w:val="28"/>
+        </w:rPr>
+      </w:pPr>
+      <w:r>
+        <w:rPr>
+          <w:rFonts w:cs="Times New Roman"/>
+          <w:szCs w:val="28"/>
+        </w:rPr>
+        <w:t>Для создания макета и прототипа сайта был использован сервис Figma. Figma предоставляет возможность проектировать пользовательские интерфейсы. С помощью этого инструмента была реализована визуализация дизайн-концепции сайта, разработка дизайна и верстка страниц. Дизайн-макет позволил получить предварительное представление о том, как будет выглядеть сайт после реализации и какие будут функциональности. Создание дизайн-макета и прототипа с помощью Figma упростило процесс разработки и помогло создать эстетически привлекательный и легко используемый веб-интерфейс.</w:t>
+      </w:r>
+    </w:p>
+    <w:p>
+      <w:pPr>
+        <w:spacing w:after="100" w:afterAutospacing="1"/>
+        <w:contextualSpacing/>
+        <w:rPr>
+          <w:rFonts w:cs="Times New Roman"/>
+          <w:szCs w:val="28"/>
+          <w:shd w:val="clear" w:color="auto" w:fill="FFFFFF"/>
+        </w:rPr>
+      </w:pPr>
+      <w:r>
+        <w:rPr>
+          <w:rFonts w:cs="Times New Roman"/>
+          <w:szCs w:val="28"/>
+          <w:shd w:val="clear" w:color="auto" w:fill="FFFFFF"/>
+        </w:rPr>
+        <w:t>Для реализации сайта были использованы следующие технологии: HTML, CSS/SCSS и JavaScript. HTML используется для создания структуры страницы и ее содержания, CSS/SCSS - для оформления дизайна и расположения элементов на странице, а JavaScript - для создания интерактивных элементов (например, кнопок, меню, форм), отображения дополнительной информации без перезагрузки страницы и других функций, которые делают сайт удобным для пользователей. Работа с использованием этих технологий может помочь создать удобный, понятный и функциональный ботанический сайт, который будет полезен широкой аудитории.</w:t>
+      </w:r>
+    </w:p>
+    <w:p>
+      <w:pPr>
+        <w:rPr>
+          <w:rFonts w:cs="Times New Roman"/>
+          <w:szCs w:val="28"/>
+        </w:rPr>
+      </w:pPr>
+      <w:r>
+        <w:rPr>
+          <w:rFonts w:cs="Times New Roman"/>
+          <w:szCs w:val="28"/>
+        </w:rPr>
+        <w:t>Для вёрстки ботанического сайта используется редактор кода Visual Studio Code, который является одним из наиболее популярных редакторов кода среди веб-разработчиков. Visual Studio Code обладает широким набором возможностей, которые делают процесс вёрстки сайтов более удобным и быстрым. Редактор предоставляет множество инструментов для работы с HTML, CSS/SCSS и JavaScript, а также поддерживает автодополнение, проверку синтаксиса и другие функции, которые помогают разработчику выполнять свою работу э</w:t>
+      </w:r>
+      <w:r>
+        <w:rPr>
+          <w:rFonts w:cs="Times New Roman"/>
+          <w:szCs w:val="28"/>
+        </w:rPr>
+        <w:t>ффективно.</w:t>
+      </w:r>
+    </w:p>
+    <w:p>
+      <w:pPr>
+        <w:pStyle w:val="2"/>
+      </w:pPr>
+      <w:bookmarkStart w:id="10" w:name="_Toc134026561"/>
+      <w:r>
+        <w:rPr>
+          <w:rStyle w:val="20"/>
+          <w:bCs/>
+        </w:rPr>
+        <w:t>Вывод</w:t>
+      </w:r>
+      <w:bookmarkEnd w:id="10"/>
+    </w:p>
+    <w:p>
+      <w:pPr>
+        <w:rPr>
+          <w:rFonts w:cs="Times New Roman"/>
           <w:b/>
           <w:bCs/>
-        </w:rPr>
-        <w:t>Обзор технологий и программных средств</w:t>
-      </w:r>
-      <w:bookmarkEnd w:id="10"/>
-    </w:p>
-    <w:p>
-      <w:pPr>
-        <w:ind w:firstLine="709"/>
-        <w:jc w:val="both"/>
-        <w:rPr>
-          <w:rFonts w:ascii="Times New Roman" w:hAnsi="Times New Roman" w:cs="Times New Roman"/>
-          <w:sz w:val="28"/>
-          <w:szCs w:val="28"/>
-        </w:rPr>
-      </w:pPr>
-      <w:r>
-        <w:rPr>
-          <w:rFonts w:ascii="Times New Roman" w:hAnsi="Times New Roman" w:cs="Times New Roman"/>
-          <w:sz w:val="28"/>
-          <w:szCs w:val="28"/>
-        </w:rPr>
-        <w:t xml:space="preserve">Для создания макета и прототипа сайта был использован сервис Figma. Figma предоставляет возможность проектировать пользовательские интерфейсы. С помощью этого инструмента была реализована визуализация дизайн-концепции сайта, разработка дизайна и верстка страниц. Дизайн-макет позволил получить предварительное представление о том, как будет выглядеть сайт после реализации </w:t>
-      </w:r>
-      <w:r>
-        <w:rPr>
-          <w:rFonts w:ascii="Times New Roman" w:hAnsi="Times New Roman" w:cs="Times New Roman"/>
-          <w:sz w:val="28"/>
-          <w:szCs w:val="28"/>
-        </w:rPr>
-        <w:lastRenderedPageBreak/>
-        <w:t>и какие будут функциональности. Создание дизайн-макета и прототипа с помощью Figma упростило процесс разработки и помогло создать эстетически привлекательный и легко используемый веб-интерфейс.</w:t>
-      </w:r>
-    </w:p>
-    <w:p>
-      <w:pPr>
-        <w:spacing w:after="100" w:afterAutospacing="1"/>
-        <w:ind w:firstLine="709"/>
-        <w:contextualSpacing/>
-        <w:jc w:val="both"/>
-        <w:rPr>
-          <w:rFonts w:ascii="Times New Roman" w:hAnsi="Times New Roman" w:cs="Times New Roman"/>
-          <w:sz w:val="28"/>
-          <w:szCs w:val="28"/>
-          <w:shd w:val="clear" w:color="auto" w:fill="FFFFFF"/>
-        </w:rPr>
-      </w:pPr>
-      <w:r>
-        <w:rPr>
-          <w:rFonts w:ascii="Times New Roman" w:hAnsi="Times New Roman" w:cs="Times New Roman"/>
-          <w:sz w:val="28"/>
-          <w:szCs w:val="28"/>
-          <w:shd w:val="clear" w:color="auto" w:fill="FFFFFF"/>
-        </w:rPr>
-        <w:t>Для реализации сайта были использованы следующие технологии: HTML, CSS/SCSS и JavaScript. HTML используется для создания структуры страницы и ее содержания, CSS/SCSS - для оформления дизайна и расположения элементов на странице, а JavaScript - для создания интерактивных элементов (например, кнопок, меню, форм), отображения дополнительной информации без перезагрузки страницы и других функций, которые делают сайт удобным для пользователей. Работа с использованием этих технологий может помочь создать удобный, понятный и функциональный ботанический сайт, который будет полезен широкой аудитории.</w:t>
-      </w:r>
-    </w:p>
-    <w:p>
-      <w:pPr>
-        <w:ind w:firstLine="709"/>
-        <w:jc w:val="both"/>
-        <w:rPr>
-          <w:rFonts w:ascii="Times New Roman" w:hAnsi="Times New Roman" w:cs="Times New Roman"/>
-          <w:sz w:val="28"/>
-          <w:szCs w:val="28"/>
-        </w:rPr>
-      </w:pPr>
-      <w:r>
-        <w:rPr>
-          <w:rFonts w:ascii="Times New Roman" w:hAnsi="Times New Roman" w:cs="Times New Roman"/>
-          <w:sz w:val="28"/>
-          <w:szCs w:val="28"/>
-        </w:rPr>
-        <w:t>Для вёрстки ботанического сайта используется редактор кода Visual Studio Code, который является одним из наиболее популярных редакторов кода среди веб-разработчиков. Visual Studio Code обладает широким набором возможностей, которые делают процесс вёрстки сайтов более удобным и быстрым. Редактор предоставляет множество инструментов для работы с HTML, CSS/SCSS и JavaScript, а также поддерживает автодополнение, проверку синтаксиса и другие функции, которые помогают разработчику выполнять свою работу э</w:t>
-      </w:r>
-      <w:r>
-        <w:rPr>
-          <w:rFonts w:ascii="Times New Roman" w:hAnsi="Times New Roman" w:cs="Times New Roman"/>
-          <w:sz w:val="28"/>
-          <w:szCs w:val="28"/>
-        </w:rPr>
-        <w:t>ффективно.</w:t>
-      </w:r>
-    </w:p>
-    <w:p>
-      <w:pPr>
-        <w:pStyle w:val="2"/>
-      </w:pPr>
-      <w:bookmarkStart w:id="11" w:name="_Toc134026561"/>
-      <w:r>
-        <w:rPr>
-          <w:rStyle w:val="20"/>
+          <w:szCs w:val="28"/>
+        </w:rPr>
+      </w:pPr>
+      <w:r>
+        <w:rPr>
+          <w:rFonts w:cs="Times New Roman"/>
+          <w:szCs w:val="28"/>
+        </w:rPr>
+        <w:t xml:space="preserve">Были рассмотрены </w:t>
+      </w:r>
+      <w:r>
+        <w:rPr>
+          <w:rFonts w:cs="Times New Roman"/>
+          <w:szCs w:val="28"/>
+        </w:rPr>
+        <w:t xml:space="preserve">аналогичные решения, поставленные в качестве примера. </w:t>
+      </w:r>
+      <w:r>
+        <w:rPr>
+          <w:rFonts w:cs="Times New Roman"/>
+          <w:szCs w:val="28"/>
+        </w:rPr>
+        <w:t>Спроектирована конкретная структура сайта для версти.</w:t>
+      </w:r>
+      <w:r>
+        <w:rPr>
+          <w:rFonts w:cs="Times New Roman"/>
+          <w:szCs w:val="28"/>
+        </w:rPr>
+        <w:t xml:space="preserve"> </w:t>
+      </w:r>
+      <w:r>
+        <w:rPr>
+          <w:rFonts w:cs="Times New Roman"/>
+          <w:szCs w:val="28"/>
+        </w:rPr>
+        <w:t>Для создания ботанического сайта</w:t>
+      </w:r>
+      <w:r>
+        <w:rPr>
+          <w:rFonts w:cs="Times New Roman"/>
+          <w:szCs w:val="28"/>
+        </w:rPr>
+        <w:t xml:space="preserve"> было принято</w:t>
+      </w:r>
+      <w:r>
+        <w:rPr>
+          <w:rFonts w:cs="Times New Roman"/>
+          <w:szCs w:val="28"/>
+        </w:rPr>
+        <w:t xml:space="preserve"> использова</w:t>
+      </w:r>
+      <w:r>
+        <w:rPr>
+          <w:rFonts w:cs="Times New Roman"/>
+          <w:szCs w:val="28"/>
+        </w:rPr>
+        <w:t xml:space="preserve">ть </w:t>
+      </w:r>
+      <w:r>
+        <w:rPr>
+          <w:rFonts w:cs="Times New Roman"/>
+          <w:szCs w:val="28"/>
+        </w:rPr>
+        <w:t>современные технологии и инструменты, такие как HTML, CSS/SCSS, JavaScript, сервис Figma и редактор кода Visual Studio Code. Создание дизайн-макета и прототипа в Figma позволило получить предварительное представление о будущем веб-интерфейсе, а Visual Studio Code обеспечи</w:t>
+      </w:r>
+      <w:r>
+        <w:rPr>
+          <w:rFonts w:cs="Times New Roman"/>
+          <w:szCs w:val="28"/>
+        </w:rPr>
+        <w:t>т</w:t>
+      </w:r>
+      <w:r>
+        <w:rPr>
+          <w:rFonts w:cs="Times New Roman"/>
+          <w:szCs w:val="28"/>
+        </w:rPr>
+        <w:t xml:space="preserve"> удобство и скорость вёрстки сайта. Результатом </w:t>
+      </w:r>
+      <w:r>
+        <w:rPr>
+          <w:rFonts w:cs="Times New Roman"/>
+          <w:szCs w:val="28"/>
+        </w:rPr>
+        <w:t>будет являться</w:t>
+      </w:r>
+      <w:r>
+        <w:rPr>
+          <w:rFonts w:cs="Times New Roman"/>
+          <w:szCs w:val="28"/>
+        </w:rPr>
+        <w:t xml:space="preserve"> </w:t>
+      </w:r>
+      <w:r>
+        <w:rPr>
+          <w:rFonts w:cs="Times New Roman"/>
+          <w:szCs w:val="28"/>
+        </w:rPr>
+        <w:t>функциональный ботанический сайт, который может быть использован для получения полезной и интересной информации о растительном мире.</w:t>
+      </w:r>
+      <w:r>
+        <w:rPr>
+          <w:rFonts w:cs="Times New Roman"/>
           <w:b/>
           <w:bCs/>
-        </w:rPr>
+          <w:szCs w:val="28"/>
+        </w:rPr>
+        <w:t xml:space="preserve"> </w:t>
+      </w:r>
+    </w:p>
+    <w:p>
+      <w:pPr>
+        <w:pStyle w:val="1"/>
+        <w:ind w:left="431" w:hanging="431"/>
+      </w:pPr>
+      <w:r>
+        <w:lastRenderedPageBreak/>
+        <w:t>Проектирование страниц веб-сайта</w:t>
+      </w:r>
+    </w:p>
+    <w:p>
+      <w:pPr>
+        <w:pStyle w:val="2"/>
+      </w:pPr>
+      <w:r>
+        <w:t>Выбор способа верстки</w:t>
+      </w:r>
+    </w:p>
+    <w:p>
+      <w:pPr>
+        <w:rPr>
+          <w:shd w:val="clear" w:color="auto" w:fill="FFFFFF"/>
+        </w:rPr>
+      </w:pPr>
+      <w:r>
+        <w:rPr>
+          <w:shd w:val="clear" w:color="auto" w:fill="FFFFFF"/>
+        </w:rPr>
+        <w:t xml:space="preserve">На сайте будет использоваться flex-box верстка, которая позволяет легко и гибко управлять расположением элементов на странице. С помощью flexbox можно создавать адаптивные и </w:t>
+      </w:r>
+      <w:r>
+        <w:rPr>
+          <w:shd w:val="clear" w:color="auto" w:fill="FFFFFF"/>
+        </w:rPr>
+        <w:t>отзывчивые</w:t>
+      </w:r>
+      <w:r>
+        <w:rPr>
+          <w:shd w:val="clear" w:color="auto" w:fill="FFFFFF"/>
+        </w:rPr>
+        <w:t xml:space="preserve"> дизайны, а также улучшать доступность и удобство использования сайта для пользователей на различных устройствах и экранах. Flexbox позволяет легко выравнивать элементы по горизонтали и вертикали, изменять порядок расположения элементов, создавать сложные макеты и многое другое.</w:t>
+      </w:r>
+    </w:p>
+    <w:p>
+      <w:pPr>
+        <w:pStyle w:val="2"/>
+      </w:pPr>
+      <w:r>
+        <w:t>Выбор стилевого оформления</w:t>
+      </w:r>
+    </w:p>
+    <w:p>
+      <w:pPr>
+        <w:rPr>
+          <w:rFonts w:ascii="Roboto" w:hAnsi="Roboto"/>
+          <w:color w:val="000000"/>
+          <w:shd w:val="clear" w:color="auto" w:fill="FFFFFF"/>
+        </w:rPr>
+      </w:pPr>
+      <w:r>
+        <w:t>Для стилевого решения сайта были использованы белые и зеленые тона.</w:t>
+      </w:r>
+      <w:r>
+        <w:t xml:space="preserve"> </w:t>
+      </w:r>
+      <w:r>
+        <w:t xml:space="preserve">Белый цвет был выбран для создания чистого и простого дизайна, а зеленый цвет добавлен для придания сайту свежести и жизненности. Комбинация этих двух цветов создает приятную гармонию и делает сайт более привлекательным для </w:t>
+      </w:r>
+      <w:r>
+        <w:t>пользователей. Также на сайте используется много изображений, которые помогают визуально дополнять контент и делать его более интересным для посетителей. Красивые фотографии и иллюстрации помогают передать атмосферу и настроение сайта, а также привлекают внимание к ключевым элементам и информации</w:t>
+      </w:r>
+      <w:r>
+        <w:rPr>
+          <w:rFonts w:ascii="Roboto" w:hAnsi="Roboto"/>
+          <w:color w:val="000000"/>
+          <w:shd w:val="clear" w:color="auto" w:fill="FFFFFF"/>
+        </w:rPr>
+        <w:t>.</w:t>
+      </w:r>
+    </w:p>
+    <w:p>
+      <w:pPr>
+        <w:pStyle w:val="2"/>
+      </w:pPr>
+      <w:r>
+        <w:t>Выбор шрифтового оформления</w:t>
+      </w:r>
+    </w:p>
+    <w:p>
+      <w:pPr>
+        <w:rPr>
+          <w:shd w:val="clear" w:color="auto" w:fill="FFFFFF"/>
+        </w:rPr>
+      </w:pPr>
+      <w:r>
+        <w:rPr>
+          <w:shd w:val="clear" w:color="auto" w:fill="FFFFFF"/>
+        </w:rPr>
+        <w:t>Для данного сайта был выбран шрифт Roboto в качестве основного, который обеспечивает читаемость и удобство чтения текста.</w:t>
+      </w:r>
+      <w:r>
+        <w:rPr>
+          <w:shd w:val="clear" w:color="auto" w:fill="FFFFFF"/>
+        </w:rPr>
+        <w:t xml:space="preserve"> </w:t>
+      </w:r>
+      <w:r>
+        <w:rPr>
+          <w:shd w:val="clear" w:color="auto" w:fill="FFFFFF"/>
+        </w:rPr>
+        <w:t>Шрифт Roboto был разработан компанией Google и широко используется в веб-дизайне благодаря своей универсальности и легкости восприятия. Он имеет четкие и простые линии, что делает его идеальным для использования в качестве основного шрифта на сайте. Кроме того, Roboto имеет несколько вариантов толщины, что позволяет использовать его для различных заголовков и подзаголовков. В качестве второстепенного шрифта был использован Caveat</w:t>
+      </w:r>
+      <w:r>
+        <w:rPr>
+          <w:shd w:val="clear" w:color="auto" w:fill="FFFFFF"/>
+        </w:rPr>
+        <w:t xml:space="preserve">. </w:t>
+      </w:r>
+      <w:r>
+        <w:rPr>
+          <w:shd w:val="clear" w:color="auto" w:fill="FFFFFF"/>
+        </w:rPr>
+        <w:t>Шрифт Caveat, с другой стороны, имеет более оригинальный и рукописный вид, что добавляет сайту некоторую индивидуальность и характер. Он может использоваться для выделения ключевых слов или фраз на странице, таких как заголовки статей или цитаты. Caveat также имеет несколько вариантов начертания, что позволяет создавать разнообразные эффекты на странице. Оба шрифта хорошо сочетаются друг с другом, создавая гармоничный и сбалансированный общий вид сайта.</w:t>
+      </w:r>
+    </w:p>
+    <w:p>
+      <w:pPr>
+        <w:pStyle w:val="2"/>
+      </w:pPr>
+      <w:r>
+        <w:t>Разработка логотипа</w:t>
+      </w:r>
+    </w:p>
+    <w:p>
+      <w:r>
+        <w:lastRenderedPageBreak/>
+        <w:t xml:space="preserve">В разработке логотипа было решено </w:t>
+      </w:r>
+      <w:r>
+        <w:t>использовать минималистичные решения</w:t>
+      </w:r>
+      <w:r>
+        <w:t>…</w:t>
+      </w:r>
+    </w:p>
+    <w:p>
+      <w:pPr>
+        <w:pStyle w:val="2"/>
+      </w:pPr>
+      <w:r>
+        <w:t>Разработка пользовательских элементов</w:t>
+      </w:r>
+    </w:p>
+    <w:p>
+      <w:pPr>
+        <w:rPr>
+          <w:lang w:val="en-US"/>
+        </w:rPr>
+      </w:pPr>
+      <w:r>
+        <w:rPr>
+          <w:lang w:val="en-US"/>
+        </w:rPr>
+        <w:t>…</w:t>
+      </w:r>
+    </w:p>
+    <w:p>
+      <w:pPr>
+        <w:pStyle w:val="2"/>
+      </w:pPr>
+      <w:r>
+        <w:t>Разработка спецэффектов</w:t>
+      </w:r>
+    </w:p>
+    <w:p>
+      <w:r>
+        <w:t>Меню бургер…</w:t>
+      </w:r>
+    </w:p>
+    <w:p>
+      <w:pPr>
+        <w:pStyle w:val="2"/>
+      </w:pPr>
+      <w:r>
         <w:t>Вывод</w:t>
       </w:r>
-      <w:bookmarkEnd w:id="11"/>
-    </w:p>
-    <w:p>
-      <w:pPr>
-        <w:ind w:firstLine="709"/>
-        <w:jc w:val="both"/>
-        <w:rPr>
-          <w:rFonts w:cs="Times New Roman"/>
-          <w:b/>
-          <w:bCs/>
-          <w:szCs w:val="28"/>
-        </w:rPr>
-      </w:pPr>
-      <w:r>
-        <w:rPr>
-          <w:rFonts w:ascii="Times New Roman" w:hAnsi="Times New Roman" w:cs="Times New Roman"/>
-          <w:sz w:val="28"/>
-          <w:szCs w:val="28"/>
-        </w:rPr>
-        <w:t>Для создания ботанического сайта использовались современные технологии и инструменты, такие как HTML, CSS/SCSS, JavaScript, сервис Figma и редактор кода Visual Studio Code. Создание дизайн-макета и прототипа в Figma позволило получить предварительное представление о будущем веб-интерфейсе, а Visual Studio Code обеспечил удобство и скорость вёрстки сайта. Результатом является качественный и функциональный ботанический сайт, который может быть использован для получения полезной и интересной информации о растительном мире.</w:t>
-      </w:r>
-      <w:r>
-        <w:rPr>
-          <w:rFonts w:cs="Times New Roman"/>
-          <w:b/>
-          <w:bCs/>
-          <w:szCs w:val="28"/>
-        </w:rPr>
-        <w:t xml:space="preserve"> </w:t>
-      </w:r>
     </w:p>
     <w:sectPr>
-      <w:headerReference w:type="default" r:id="rId18"/>
-      <w:headerReference w:type="first" r:id="rId19"/>
+      <w:headerReference w:type="default" r:id="rId15"/>
+      <w:headerReference w:type="first" r:id="rId16"/>
       <w:pgSz w:w="11906" w:h="16838"/>
       <w:pgMar w:top="1134" w:right="567" w:bottom="851" w:left="1304" w:header="709" w:footer="709" w:gutter="0"/>
       <w:pgNumType w:start="4"/>
@@ -3003,55 +3591,8 @@
 </w:document>
 </file>
 
-<file path=word/comments.xml><?xml version="1.0" encoding="utf-8"?>
-<w:comments xmlns:wpc="http://schemas.microsoft.com/office/word/2010/wordprocessingCanvas" xmlns:cx="http://schemas.microsoft.com/office/drawing/2014/chartex" xmlns:cx1="http://schemas.microsoft.com/office/drawing/2015/9/8/chartex" xmlns:cx2="http://schemas.microsoft.com/office/drawing/2015/10/21/chartex" xmlns:cx3="http://schemas.microsoft.com/office/drawing/2016/5/9/chartex" xmlns:cx4="http://schemas.microsoft.com/office/drawing/2016/5/10/chartex" xmlns:cx5="http://schemas.microsoft.com/office/drawing/2016/5/11/chartex" xmlns:cx6="http://schemas.microsoft.com/office/drawing/2016/5/12/chartex" xmlns:cx7="http://schemas.microsoft.com/office/drawing/2016/5/13/chartex" xmlns:cx8="http://schemas.microsoft.com/office/drawing/2016/5/14/chartex" xmlns:mc="http://schemas.openxmlformats.org/markup-compatibility/2006" xmlns:aink="http://schemas.microsoft.com/office/drawing/2016/ink" xmlns:am3d="http://schemas.microsoft.com/office/drawing/2017/model3d" xmlns:o="urn:schemas-microsoft-com:office:office" xmlns:oel="http://schemas.microsoft.com/office/2019/extlst" xmlns:r="http://schemas.openxmlformats.org/officeDocument/2006/relationships" xmlns:m="http://schemas.openxmlformats.org/officeDocument/2006/math" xmlns:v="urn:schemas-microsoft-com:vml" xmlns:wp14="http://schemas.microsoft.com/office/word/2010/wordprocessingDrawing" xmlns:wp="http://schemas.openxmlformats.org/drawingml/2006/wordprocessingDrawing" xmlns:w10="urn:schemas-microsoft-com:office:word" xmlns:w="http://schemas.openxmlformats.org/wordprocessingml/2006/main" xmlns:w14="http://schemas.microsoft.com/office/word/2010/wordml" xmlns:w15="http://schemas.microsoft.com/office/word/2012/wordml" xmlns:w16cex="http://schemas.microsoft.com/office/word/2018/wordml/cex" xmlns:w16cid="http://schemas.microsoft.com/office/word/2016/wordml/cid" xmlns:w16="http://schemas.microsoft.com/office/word/2018/wordml" xmlns:w16du="http://schemas.microsoft.com/office/word/2023/wordml/word16du" xmlns:w16sdtdh="http://schemas.microsoft.com/office/word/2020/wordml/sdtdatahash" xmlns:w16se="http://schemas.microsoft.com/office/word/2015/wordml/symex" xmlns:wpg="http://schemas.microsoft.com/office/word/2010/wordprocessingGroup" xmlns:wpi="http://schemas.microsoft.com/office/word/2010/wordprocessingInk" xmlns:wne="http://schemas.microsoft.com/office/word/2006/wordml" xmlns:wps="http://schemas.microsoft.com/office/word/2010/wordprocessingShape" mc:Ignorable="w14 w15 w16se w16cid w16 w16cex w16sdtdh wp14">
-  <w:comment w:id="9" w:author="Кирилл Монич" w:date="2023-03-23T15:23:00Z" w:initials="КМ">
-    <w:p>
-      <w:pPr>
-        <w:pStyle w:val="af5"/>
-      </w:pPr>
-      <w:r>
-        <w:rPr>
-          <w:rStyle w:val="af4"/>
-        </w:rPr>
-        <w:annotationRef/>
-      </w:r>
-      <w:r>
-        <w:t xml:space="preserve">В </w:t>
-      </w:r>
-      <w:proofErr w:type="spellStart"/>
-      <w:r>
-        <w:t>литертуру</w:t>
-      </w:r>
-      <w:proofErr w:type="spellEnd"/>
-      <w:r>
-        <w:t>, больше аналогов</w:t>
-      </w:r>
-    </w:p>
-  </w:comment>
-</w:comments>
-</file>
-
-<file path=word/commentsExtended.xml><?xml version="1.0" encoding="utf-8"?>
-<w15:commentsEx xmlns:wpc="http://schemas.microsoft.com/office/word/2010/wordprocessingCanvas" xmlns:cx="http://schemas.microsoft.com/office/drawing/2014/chartex" xmlns:cx1="http://schemas.microsoft.com/office/drawing/2015/9/8/chartex" xmlns:cx2="http://schemas.microsoft.com/office/drawing/2015/10/21/chartex" xmlns:cx3="http://schemas.microsoft.com/office/drawing/2016/5/9/chartex" xmlns:cx4="http://schemas.microsoft.com/office/drawing/2016/5/10/chartex" xmlns:cx5="http://schemas.microsoft.com/office/drawing/2016/5/11/chartex" xmlns:cx6="http://schemas.microsoft.com/office/drawing/2016/5/12/chartex" xmlns:cx7="http://schemas.microsoft.com/office/drawing/2016/5/13/chartex" xmlns:cx8="http://schemas.microsoft.com/office/drawing/2016/5/14/chartex" xmlns:mc="http://schemas.openxmlformats.org/markup-compatibility/2006" xmlns:aink="http://schemas.microsoft.com/office/drawing/2016/ink" xmlns:am3d="http://schemas.microsoft.com/office/drawing/2017/model3d" xmlns:o="urn:schemas-microsoft-com:office:office" xmlns:oel="http://schemas.microsoft.com/office/2019/extlst" xmlns:r="http://schemas.openxmlformats.org/officeDocument/2006/relationships" xmlns:m="http://schemas.openxmlformats.org/officeDocument/2006/math" xmlns:v="urn:schemas-microsoft-com:vml" xmlns:wp14="http://schemas.microsoft.com/office/word/2010/wordprocessingDrawing" xmlns:wp="http://schemas.openxmlformats.org/drawingml/2006/wordprocessingDrawing" xmlns:w10="urn:schemas-microsoft-com:office:word" xmlns:w="http://schemas.openxmlformats.org/wordprocessingml/2006/main" xmlns:w14="http://schemas.microsoft.com/office/word/2010/wordml" xmlns:w15="http://schemas.microsoft.com/office/word/2012/wordml" xmlns:w16cex="http://schemas.microsoft.com/office/word/2018/wordml/cex" xmlns:w16cid="http://schemas.microsoft.com/office/word/2016/wordml/cid" xmlns:w16="http://schemas.microsoft.com/office/word/2018/wordml" xmlns:w16du="http://schemas.microsoft.com/office/word/2023/wordml/word16du" xmlns:w16sdtdh="http://schemas.microsoft.com/office/word/2020/wordml/sdtdatahash" xmlns:w16se="http://schemas.microsoft.com/office/word/2015/wordml/symex" xmlns:wpg="http://schemas.microsoft.com/office/word/2010/wordprocessingGroup" xmlns:wpi="http://schemas.microsoft.com/office/word/2010/wordprocessingInk" xmlns:wne="http://schemas.microsoft.com/office/word/2006/wordml" xmlns:wps="http://schemas.microsoft.com/office/word/2010/wordprocessingShape" mc:Ignorable="w14 w15 w16se w16cid w16 w16cex w16sdtdh wp14">
-  <w15:commentEx w15:paraId="1E1B8E0C" w15:done="0"/>
-</w15:commentsEx>
-</file>
-
-<file path=word/commentsExtensible.xml><?xml version="1.0" encoding="utf-8"?>
-<w16cex:commentsExtensible xmlns:wpc="http://schemas.microsoft.com/office/word/2010/wordprocessingCanvas" xmlns:cx="http://schemas.microsoft.com/office/drawing/2014/chartex" xmlns:cx1="http://schemas.microsoft.com/office/drawing/2015/9/8/chartex" xmlns:cx2="http://schemas.microsoft.com/office/drawing/2015/10/21/chartex" xmlns:cx3="http://schemas.microsoft.com/office/drawing/2016/5/9/chartex" xmlns:cx4="http://schemas.microsoft.com/office/drawing/2016/5/10/chartex" xmlns:cx5="http://schemas.microsoft.com/office/drawing/2016/5/11/chartex" xmlns:cx6="http://schemas.microsoft.com/office/drawing/2016/5/12/chartex" xmlns:cx7="http://schemas.microsoft.com/office/drawing/2016/5/13/chartex" xmlns:cx8="http://schemas.microsoft.com/office/drawing/2016/5/14/chartex" xmlns:mc="http://schemas.openxmlformats.org/markup-compatibility/2006" xmlns:aink="http://schemas.microsoft.com/office/drawing/2016/ink" xmlns:am3d="http://schemas.microsoft.com/office/drawing/2017/model3d" xmlns:o="urn:schemas-microsoft-com:office:office" xmlns:oel="http://schemas.microsoft.com/office/2019/extlst" xmlns:r="http://schemas.openxmlformats.org/officeDocument/2006/relationships" xmlns:m="http://schemas.openxmlformats.org/officeDocument/2006/math" xmlns:v="urn:schemas-microsoft-com:vml" xmlns:wp14="http://schemas.microsoft.com/office/word/2010/wordprocessingDrawing" xmlns:wp="http://schemas.openxmlformats.org/drawingml/2006/wordprocessingDrawing" xmlns:w10="urn:schemas-microsoft-com:office:word" xmlns:w="http://schemas.openxmlformats.org/wordprocessingml/2006/main" xmlns:w14="http://schemas.microsoft.com/office/word/2010/wordml" xmlns:w15="http://schemas.microsoft.com/office/word/2012/wordml" xmlns:w16cex="http://schemas.microsoft.com/office/word/2018/wordml/cex" xmlns:w16cid="http://schemas.microsoft.com/office/word/2016/wordml/cid" xmlns:w16="http://schemas.microsoft.com/office/word/2018/wordml" xmlns:w16du="http://schemas.microsoft.com/office/word/2023/wordml/word16du" xmlns:w16sdtdh="http://schemas.microsoft.com/office/word/2020/wordml/sdtdatahash" xmlns:w16se="http://schemas.microsoft.com/office/word/2015/wordml/symex" xmlns:wpg="http://schemas.microsoft.com/office/word/2010/wordprocessingGroup" xmlns:wpi="http://schemas.microsoft.com/office/word/2010/wordprocessingInk" xmlns:wne="http://schemas.microsoft.com/office/word/2006/wordml" xmlns:wps="http://schemas.microsoft.com/office/word/2010/wordprocessingShape" mc:Ignorable="w14 w15 w16se w16cid w16 w16cex w16sdtdh wp14">
-  <w16cex:commentExtensible w16cex:durableId="27C6ED66" w16cex:dateUtc="2023-03-23T12:23:00Z"/>
-</w16cex:commentsExtensible>
-</file>
-
-<file path=word/commentsIds.xml><?xml version="1.0" encoding="utf-8"?>
-<w16cid:commentsIds xmlns:wpc="http://schemas.microsoft.com/office/word/2010/wordprocessingCanvas" xmlns:cx="http://schemas.microsoft.com/office/drawing/2014/chartex" xmlns:cx1="http://schemas.microsoft.com/office/drawing/2015/9/8/chartex" xmlns:cx2="http://schemas.microsoft.com/office/drawing/2015/10/21/chartex" xmlns:cx3="http://schemas.microsoft.com/office/drawing/2016/5/9/chartex" xmlns:cx4="http://schemas.microsoft.com/office/drawing/2016/5/10/chartex" xmlns:cx5="http://schemas.microsoft.com/office/drawing/2016/5/11/chartex" xmlns:cx6="http://schemas.microsoft.com/office/drawing/2016/5/12/chartex" xmlns:cx7="http://schemas.microsoft.com/office/drawing/2016/5/13/chartex" xmlns:cx8="http://schemas.microsoft.com/office/drawing/2016/5/14/chartex" xmlns:mc="http://schemas.openxmlformats.org/markup-compatibility/2006" xmlns:aink="http://schemas.microsoft.com/office/drawing/2016/ink" xmlns:am3d="http://schemas.microsoft.com/office/drawing/2017/model3d" xmlns:o="urn:schemas-microsoft-com:office:office" xmlns:oel="http://schemas.microsoft.com/office/2019/extlst" xmlns:r="http://schemas.openxmlformats.org/officeDocument/2006/relationships" xmlns:m="http://schemas.openxmlformats.org/officeDocument/2006/math" xmlns:v="urn:schemas-microsoft-com:vml" xmlns:wp14="http://schemas.microsoft.com/office/word/2010/wordprocessingDrawing" xmlns:wp="http://schemas.openxmlformats.org/drawingml/2006/wordprocessingDrawing" xmlns:w10="urn:schemas-microsoft-com:office:word" xmlns:w="http://schemas.openxmlformats.org/wordprocessingml/2006/main" xmlns:w14="http://schemas.microsoft.com/office/word/2010/wordml" xmlns:w15="http://schemas.microsoft.com/office/word/2012/wordml" xmlns:w16cex="http://schemas.microsoft.com/office/word/2018/wordml/cex" xmlns:w16cid="http://schemas.microsoft.com/office/word/2016/wordml/cid" xmlns:w16="http://schemas.microsoft.com/office/word/2018/wordml" xmlns:w16du="http://schemas.microsoft.com/office/word/2023/wordml/word16du" xmlns:w16sdtdh="http://schemas.microsoft.com/office/word/2020/wordml/sdtdatahash" xmlns:w16se="http://schemas.microsoft.com/office/word/2015/wordml/symex" xmlns:wpg="http://schemas.microsoft.com/office/word/2010/wordprocessingGroup" xmlns:wpi="http://schemas.microsoft.com/office/word/2010/wordprocessingInk" xmlns:wne="http://schemas.microsoft.com/office/word/2006/wordml" xmlns:wps="http://schemas.microsoft.com/office/word/2010/wordprocessingShape" mc:Ignorable="w14 w15 w16se w16cid w16 w16cex w16sdtdh wp14">
-  <w16cid:commentId w16cid:paraId="1E1B8E0C" w16cid:durableId="27C6ED66"/>
-</w16cid:commentsIds>
-</file>
-
 <file path=word/endnotes.xml><?xml version="1.0" encoding="utf-8"?>
-<w:endnotes xmlns:wpc="http://schemas.microsoft.com/office/word/2010/wordprocessingCanvas" xmlns:cx="http://schemas.microsoft.com/office/drawing/2014/chartex" xmlns:cx1="http://schemas.microsoft.com/office/drawing/2015/9/8/chartex" xmlns:cx2="http://schemas.microsoft.com/office/drawing/2015/10/21/chartex" xmlns:cx3="http://schemas.microsoft.com/office/drawing/2016/5/9/chartex" xmlns:cx4="http://schemas.microsoft.com/office/drawing/2016/5/10/chartex" xmlns:cx5="http://schemas.microsoft.com/office/drawing/2016/5/11/chartex" xmlns:cx6="http://schemas.microsoft.com/office/drawing/2016/5/12/chartex" xmlns:cx7="http://schemas.microsoft.com/office/drawing/2016/5/13/chartex" xmlns:cx8="http://schemas.microsoft.com/office/drawing/2016/5/14/chartex" xmlns:mc="http://schemas.openxmlformats.org/markup-compatibility/2006" xmlns:aink="http://schemas.microsoft.com/office/drawing/2016/ink" xmlns:am3d="http://schemas.microsoft.com/office/drawing/2017/model3d" xmlns:o="urn:schemas-microsoft-com:office:office" xmlns:oel="http://schemas.microsoft.com/office/2019/extlst" xmlns:r="http://schemas.openxmlformats.org/officeDocument/2006/relationships" xmlns:m="http://schemas.openxmlformats.org/officeDocument/2006/math" xmlns:v="urn:schemas-microsoft-com:vml" xmlns:wp14="http://schemas.microsoft.com/office/word/2010/wordprocessingDrawing" xmlns:wp="http://schemas.openxmlformats.org/drawingml/2006/wordprocessingDrawing" xmlns:w10="urn:schemas-microsoft-com:office:word" xmlns:w="http://schemas.openxmlformats.org/wordprocessingml/2006/main" xmlns:w14="http://schemas.microsoft.com/office/word/2010/wordml" xmlns:w15="http://schemas.microsoft.com/office/word/2012/wordml" xmlns:w16cex="http://schemas.microsoft.com/office/word/2018/wordml/cex" xmlns:w16cid="http://schemas.microsoft.com/office/word/2016/wordml/cid" xmlns:w16="http://schemas.microsoft.com/office/word/2018/wordml" xmlns:w16du="http://schemas.microsoft.com/office/word/2023/wordml/word16du" xmlns:w16sdtdh="http://schemas.microsoft.com/office/word/2020/wordml/sdtdatahash" xmlns:w16se="http://schemas.microsoft.com/office/word/2015/wordml/symex" xmlns:wpg="http://schemas.microsoft.com/office/word/2010/wordprocessingGroup" xmlns:wpi="http://schemas.microsoft.com/office/word/2010/wordprocessingInk" xmlns:wne="http://schemas.microsoft.com/office/word/2006/wordml" xmlns:wps="http://schemas.microsoft.com/office/word/2010/wordprocessingShape" mc:Ignorable="w14 w15 w16se w16cid w16 w16cex w16sdtdh wp14">
+<w:endnotes xmlns:wpc="http://schemas.microsoft.com/office/word/2010/wordprocessingCanvas" xmlns:cx="http://schemas.microsoft.com/office/drawing/2014/chartex" xmlns:cx1="http://schemas.microsoft.com/office/drawing/2015/9/8/chartex" xmlns:cx2="http://schemas.microsoft.com/office/drawing/2015/10/21/chartex" xmlns:cx3="http://schemas.microsoft.com/office/drawing/2016/5/9/chartex" xmlns:cx4="http://schemas.microsoft.com/office/drawing/2016/5/10/chartex" xmlns:cx5="http://schemas.microsoft.com/office/drawing/2016/5/11/chartex" xmlns:cx6="http://schemas.microsoft.com/office/drawing/2016/5/12/chartex" xmlns:cx7="http://schemas.microsoft.com/office/drawing/2016/5/13/chartex" xmlns:cx8="http://schemas.microsoft.com/office/drawing/2016/5/14/chartex" xmlns:mc="http://schemas.openxmlformats.org/markup-compatibility/2006" xmlns:aink="http://schemas.microsoft.com/office/drawing/2016/ink" xmlns:am3d="http://schemas.microsoft.com/office/drawing/2017/model3d" xmlns:o="urn:schemas-microsoft-com:office:office" xmlns:r="http://schemas.openxmlformats.org/officeDocument/2006/relationships" xmlns:m="http://schemas.openxmlformats.org/officeDocument/2006/math" xmlns:v="urn:schemas-microsoft-com:vml" xmlns:wp14="http://schemas.microsoft.com/office/word/2010/wordprocessingDrawing" xmlns:wp="http://schemas.openxmlformats.org/drawingml/2006/wordprocessingDrawing" xmlns:w10="urn:schemas-microsoft-com:office:word" xmlns:w="http://schemas.openxmlformats.org/wordprocessingml/2006/main" xmlns:w14="http://schemas.microsoft.com/office/word/2010/wordml" xmlns:w15="http://schemas.microsoft.com/office/word/2012/wordml" xmlns:w16cex="http://schemas.microsoft.com/office/word/2018/wordml/cex" xmlns:w16cid="http://schemas.microsoft.com/office/word/2016/wordml/cid" xmlns:w16="http://schemas.microsoft.com/office/word/2018/wordml" xmlns:w16sdtdh="http://schemas.microsoft.com/office/word/2020/wordml/sdtdatahash" xmlns:w16se="http://schemas.microsoft.com/office/word/2015/wordml/symex" xmlns:wpg="http://schemas.microsoft.com/office/word/2010/wordprocessingGroup" xmlns:wpi="http://schemas.microsoft.com/office/word/2010/wordprocessingInk" xmlns:wne="http://schemas.microsoft.com/office/word/2006/wordml" xmlns:wps="http://schemas.microsoft.com/office/word/2010/wordprocessingShape" mc:Ignorable="w14 w15 w16se w16cid w16 w16cex w16sdtdh wp14">
   <w:endnote w:type="separator" w:id="-1">
     <w:p>
       <w:r>
@@ -3070,13 +3611,12 @@
 </file>
 
 <file path=word/footer1.xml><?xml version="1.0" encoding="utf-8"?>
-<w:ftr xmlns:wpc="http://schemas.microsoft.com/office/word/2010/wordprocessingCanvas" xmlns:cx="http://schemas.microsoft.com/office/drawing/2014/chartex" xmlns:cx1="http://schemas.microsoft.com/office/drawing/2015/9/8/chartex" xmlns:cx2="http://schemas.microsoft.com/office/drawing/2015/10/21/chartex" xmlns:cx3="http://schemas.microsoft.com/office/drawing/2016/5/9/chartex" xmlns:cx4="http://schemas.microsoft.com/office/drawing/2016/5/10/chartex" xmlns:cx5="http://schemas.microsoft.com/office/drawing/2016/5/11/chartex" xmlns:cx6="http://schemas.microsoft.com/office/drawing/2016/5/12/chartex" xmlns:cx7="http://schemas.microsoft.com/office/drawing/2016/5/13/chartex" xmlns:cx8="http://schemas.microsoft.com/office/drawing/2016/5/14/chartex" xmlns:mc="http://schemas.openxmlformats.org/markup-compatibility/2006" xmlns:aink="http://schemas.microsoft.com/office/drawing/2016/ink" xmlns:am3d="http://schemas.microsoft.com/office/drawing/2017/model3d" xmlns:o="urn:schemas-microsoft-com:office:office" xmlns:oel="http://schemas.microsoft.com/office/2019/extlst" xmlns:r="http://schemas.openxmlformats.org/officeDocument/2006/relationships" xmlns:m="http://schemas.openxmlformats.org/officeDocument/2006/math" xmlns:v="urn:schemas-microsoft-com:vml" xmlns:wp14="http://schemas.microsoft.com/office/word/2010/wordprocessingDrawing" xmlns:wp="http://schemas.openxmlformats.org/drawingml/2006/wordprocessingDrawing" xmlns:w10="urn:schemas-microsoft-com:office:word" xmlns:w="http://schemas.openxmlformats.org/wordprocessingml/2006/main" xmlns:w14="http://schemas.microsoft.com/office/word/2010/wordml" xmlns:w15="http://schemas.microsoft.com/office/word/2012/wordml" xmlns:w16cex="http://schemas.microsoft.com/office/word/2018/wordml/cex" xmlns:w16cid="http://schemas.microsoft.com/office/word/2016/wordml/cid" xmlns:w16="http://schemas.microsoft.com/office/word/2018/wordml" xmlns:w16du="http://schemas.microsoft.com/office/word/2023/wordml/word16du" xmlns:w16sdtdh="http://schemas.microsoft.com/office/word/2020/wordml/sdtdatahash" xmlns:w16se="http://schemas.microsoft.com/office/word/2015/wordml/symex" xmlns:wpg="http://schemas.microsoft.com/office/word/2010/wordprocessingGroup" xmlns:wpi="http://schemas.microsoft.com/office/word/2010/wordprocessingInk" xmlns:wne="http://schemas.microsoft.com/office/word/2006/wordml" xmlns:wps="http://schemas.microsoft.com/office/word/2010/wordprocessingShape" mc:Ignorable="w14 w15 w16se w16cid w16 w16cex w16sdtdh wp14">
+<w:ftr xmlns:wpc="http://schemas.microsoft.com/office/word/2010/wordprocessingCanvas" xmlns:cx="http://schemas.microsoft.com/office/drawing/2014/chartex" xmlns:cx1="http://schemas.microsoft.com/office/drawing/2015/9/8/chartex" xmlns:cx2="http://schemas.microsoft.com/office/drawing/2015/10/21/chartex" xmlns:cx3="http://schemas.microsoft.com/office/drawing/2016/5/9/chartex" xmlns:cx4="http://schemas.microsoft.com/office/drawing/2016/5/10/chartex" xmlns:cx5="http://schemas.microsoft.com/office/drawing/2016/5/11/chartex" xmlns:cx6="http://schemas.microsoft.com/office/drawing/2016/5/12/chartex" xmlns:cx7="http://schemas.microsoft.com/office/drawing/2016/5/13/chartex" xmlns:cx8="http://schemas.microsoft.com/office/drawing/2016/5/14/chartex" xmlns:mc="http://schemas.openxmlformats.org/markup-compatibility/2006" xmlns:aink="http://schemas.microsoft.com/office/drawing/2016/ink" xmlns:am3d="http://schemas.microsoft.com/office/drawing/2017/model3d" xmlns:o="urn:schemas-microsoft-com:office:office" xmlns:r="http://schemas.openxmlformats.org/officeDocument/2006/relationships" xmlns:m="http://schemas.openxmlformats.org/officeDocument/2006/math" xmlns:v="urn:schemas-microsoft-com:vml" xmlns:wp14="http://schemas.microsoft.com/office/word/2010/wordprocessingDrawing" xmlns:wp="http://schemas.openxmlformats.org/drawingml/2006/wordprocessingDrawing" xmlns:w10="urn:schemas-microsoft-com:office:word" xmlns:w="http://schemas.openxmlformats.org/wordprocessingml/2006/main" xmlns:w14="http://schemas.microsoft.com/office/word/2010/wordml" xmlns:w15="http://schemas.microsoft.com/office/word/2012/wordml" xmlns:w16cex="http://schemas.microsoft.com/office/word/2018/wordml/cex" xmlns:w16cid="http://schemas.microsoft.com/office/word/2016/wordml/cid" xmlns:w16="http://schemas.microsoft.com/office/word/2018/wordml" xmlns:w16sdtdh="http://schemas.microsoft.com/office/word/2020/wordml/sdtdatahash" xmlns:w16se="http://schemas.microsoft.com/office/word/2015/wordml/symex" xmlns:wpg="http://schemas.microsoft.com/office/word/2010/wordprocessingGroup" xmlns:wpi="http://schemas.microsoft.com/office/word/2010/wordprocessingInk" xmlns:wne="http://schemas.microsoft.com/office/word/2006/wordml" xmlns:wps="http://schemas.microsoft.com/office/word/2010/wordprocessingShape" mc:Ignorable="w14 w15 w16se w16cid w16 w16cex w16sdtdh wp14">
   <w:p>
     <w:pPr>
       <w:pStyle w:val="ad"/>
       <w:rPr>
-        <w:rFonts w:ascii="Times New Roman" w:hAnsi="Times New Roman" w:cs="Times New Roman"/>
-        <w:sz w:val="28"/>
+        <w:rFonts w:cs="Times New Roman"/>
         <w:szCs w:val="28"/>
       </w:rPr>
     </w:pPr>
@@ -3090,21 +3630,19 @@
 </file>
 
 <file path=word/footer2.xml><?xml version="1.0" encoding="utf-8"?>
-<w:ftr xmlns:wpc="http://schemas.microsoft.com/office/word/2010/wordprocessingCanvas" xmlns:cx="http://schemas.microsoft.com/office/drawing/2014/chartex" xmlns:cx1="http://schemas.microsoft.com/office/drawing/2015/9/8/chartex" xmlns:cx2="http://schemas.microsoft.com/office/drawing/2015/10/21/chartex" xmlns:cx3="http://schemas.microsoft.com/office/drawing/2016/5/9/chartex" xmlns:cx4="http://schemas.microsoft.com/office/drawing/2016/5/10/chartex" xmlns:cx5="http://schemas.microsoft.com/office/drawing/2016/5/11/chartex" xmlns:cx6="http://schemas.microsoft.com/office/drawing/2016/5/12/chartex" xmlns:cx7="http://schemas.microsoft.com/office/drawing/2016/5/13/chartex" xmlns:cx8="http://schemas.microsoft.com/office/drawing/2016/5/14/chartex" xmlns:mc="http://schemas.openxmlformats.org/markup-compatibility/2006" xmlns:aink="http://schemas.microsoft.com/office/drawing/2016/ink" xmlns:am3d="http://schemas.microsoft.com/office/drawing/2017/model3d" xmlns:o="urn:schemas-microsoft-com:office:office" xmlns:oel="http://schemas.microsoft.com/office/2019/extlst" xmlns:r="http://schemas.openxmlformats.org/officeDocument/2006/relationships" xmlns:m="http://schemas.openxmlformats.org/officeDocument/2006/math" xmlns:v="urn:schemas-microsoft-com:vml" xmlns:wp14="http://schemas.microsoft.com/office/word/2010/wordprocessingDrawing" xmlns:wp="http://schemas.openxmlformats.org/drawingml/2006/wordprocessingDrawing" xmlns:w10="urn:schemas-microsoft-com:office:word" xmlns:w="http://schemas.openxmlformats.org/wordprocessingml/2006/main" xmlns:w14="http://schemas.microsoft.com/office/word/2010/wordml" xmlns:w15="http://schemas.microsoft.com/office/word/2012/wordml" xmlns:w16cex="http://schemas.microsoft.com/office/word/2018/wordml/cex" xmlns:w16cid="http://schemas.microsoft.com/office/word/2016/wordml/cid" xmlns:w16="http://schemas.microsoft.com/office/word/2018/wordml" xmlns:w16du="http://schemas.microsoft.com/office/word/2023/wordml/word16du" xmlns:w16sdtdh="http://schemas.microsoft.com/office/word/2020/wordml/sdtdatahash" xmlns:w16se="http://schemas.microsoft.com/office/word/2015/wordml/symex" xmlns:wpg="http://schemas.microsoft.com/office/word/2010/wordprocessingGroup" xmlns:wpi="http://schemas.microsoft.com/office/word/2010/wordprocessingInk" xmlns:wne="http://schemas.microsoft.com/office/word/2006/wordml" xmlns:wps="http://schemas.microsoft.com/office/word/2010/wordprocessingShape" mc:Ignorable="w14 w15 w16se w16cid w16 w16cex w16sdtdh wp14">
+<w:ftr xmlns:wpc="http://schemas.microsoft.com/office/word/2010/wordprocessingCanvas" xmlns:cx="http://schemas.microsoft.com/office/drawing/2014/chartex" xmlns:cx1="http://schemas.microsoft.com/office/drawing/2015/9/8/chartex" xmlns:cx2="http://schemas.microsoft.com/office/drawing/2015/10/21/chartex" xmlns:cx3="http://schemas.microsoft.com/office/drawing/2016/5/9/chartex" xmlns:cx4="http://schemas.microsoft.com/office/drawing/2016/5/10/chartex" xmlns:cx5="http://schemas.microsoft.com/office/drawing/2016/5/11/chartex" xmlns:cx6="http://schemas.microsoft.com/office/drawing/2016/5/12/chartex" xmlns:cx7="http://schemas.microsoft.com/office/drawing/2016/5/13/chartex" xmlns:cx8="http://schemas.microsoft.com/office/drawing/2016/5/14/chartex" xmlns:mc="http://schemas.openxmlformats.org/markup-compatibility/2006" xmlns:aink="http://schemas.microsoft.com/office/drawing/2016/ink" xmlns:am3d="http://schemas.microsoft.com/office/drawing/2017/model3d" xmlns:o="urn:schemas-microsoft-com:office:office" xmlns:r="http://schemas.openxmlformats.org/officeDocument/2006/relationships" xmlns:m="http://schemas.openxmlformats.org/officeDocument/2006/math" xmlns:v="urn:schemas-microsoft-com:vml" xmlns:wp14="http://schemas.microsoft.com/office/word/2010/wordprocessingDrawing" xmlns:wp="http://schemas.openxmlformats.org/drawingml/2006/wordprocessingDrawing" xmlns:w10="urn:schemas-microsoft-com:office:word" xmlns:w="http://schemas.openxmlformats.org/wordprocessingml/2006/main" xmlns:w14="http://schemas.microsoft.com/office/word/2010/wordml" xmlns:w15="http://schemas.microsoft.com/office/word/2012/wordml" xmlns:w16cex="http://schemas.microsoft.com/office/word/2018/wordml/cex" xmlns:w16cid="http://schemas.microsoft.com/office/word/2016/wordml/cid" xmlns:w16="http://schemas.microsoft.com/office/word/2018/wordml" xmlns:w16sdtdh="http://schemas.microsoft.com/office/word/2020/wordml/sdtdatahash" xmlns:w16se="http://schemas.microsoft.com/office/word/2015/wordml/symex" xmlns:wpg="http://schemas.microsoft.com/office/word/2010/wordprocessingGroup" xmlns:wpi="http://schemas.microsoft.com/office/word/2010/wordprocessingInk" xmlns:wne="http://schemas.microsoft.com/office/word/2006/wordml" xmlns:wps="http://schemas.microsoft.com/office/word/2010/wordprocessingShape" mc:Ignorable="w14 w15 w16se w16cid w16 w16cex w16sdtdh wp14">
   <w:p>
     <w:pPr>
       <w:pStyle w:val="ad"/>
       <w:jc w:val="center"/>
       <w:rPr>
-        <w:rFonts w:ascii="Times New Roman" w:hAnsi="Times New Roman" w:cs="Times New Roman"/>
-        <w:sz w:val="28"/>
+        <w:rFonts w:cs="Times New Roman"/>
         <w:szCs w:val="28"/>
       </w:rPr>
     </w:pPr>
     <w:r>
       <w:rPr>
-        <w:rFonts w:ascii="Times New Roman" w:hAnsi="Times New Roman" w:cs="Times New Roman"/>
-        <w:sz w:val="28"/>
+        <w:rFonts w:cs="Times New Roman"/>
         <w:szCs w:val="28"/>
       </w:rPr>
       <w:t>Минск 2023</w:t>
@@ -3114,7 +3652,7 @@
 </file>
 
 <file path=word/footnotes.xml><?xml version="1.0" encoding="utf-8"?>
-<w:footnotes xmlns:wpc="http://schemas.microsoft.com/office/word/2010/wordprocessingCanvas" xmlns:cx="http://schemas.microsoft.com/office/drawing/2014/chartex" xmlns:cx1="http://schemas.microsoft.com/office/drawing/2015/9/8/chartex" xmlns:cx2="http://schemas.microsoft.com/office/drawing/2015/10/21/chartex" xmlns:cx3="http://schemas.microsoft.com/office/drawing/2016/5/9/chartex" xmlns:cx4="http://schemas.microsoft.com/office/drawing/2016/5/10/chartex" xmlns:cx5="http://schemas.microsoft.com/office/drawing/2016/5/11/chartex" xmlns:cx6="http://schemas.microsoft.com/office/drawing/2016/5/12/chartex" xmlns:cx7="http://schemas.microsoft.com/office/drawing/2016/5/13/chartex" xmlns:cx8="http://schemas.microsoft.com/office/drawing/2016/5/14/chartex" xmlns:mc="http://schemas.openxmlformats.org/markup-compatibility/2006" xmlns:aink="http://schemas.microsoft.com/office/drawing/2016/ink" xmlns:am3d="http://schemas.microsoft.com/office/drawing/2017/model3d" xmlns:o="urn:schemas-microsoft-com:office:office" xmlns:oel="http://schemas.microsoft.com/office/2019/extlst" xmlns:r="http://schemas.openxmlformats.org/officeDocument/2006/relationships" xmlns:m="http://schemas.openxmlformats.org/officeDocument/2006/math" xmlns:v="urn:schemas-microsoft-com:vml" xmlns:wp14="http://schemas.microsoft.com/office/word/2010/wordprocessingDrawing" xmlns:wp="http://schemas.openxmlformats.org/drawingml/2006/wordprocessingDrawing" xmlns:w10="urn:schemas-microsoft-com:office:word" xmlns:w="http://schemas.openxmlformats.org/wordprocessingml/2006/main" xmlns:w14="http://schemas.microsoft.com/office/word/2010/wordml" xmlns:w15="http://schemas.microsoft.com/office/word/2012/wordml" xmlns:w16cex="http://schemas.microsoft.com/office/word/2018/wordml/cex" xmlns:w16cid="http://schemas.microsoft.com/office/word/2016/wordml/cid" xmlns:w16="http://schemas.microsoft.com/office/word/2018/wordml" xmlns:w16du="http://schemas.microsoft.com/office/word/2023/wordml/word16du" xmlns:w16sdtdh="http://schemas.microsoft.com/office/word/2020/wordml/sdtdatahash" xmlns:w16se="http://schemas.microsoft.com/office/word/2015/wordml/symex" xmlns:wpg="http://schemas.microsoft.com/office/word/2010/wordprocessingGroup" xmlns:wpi="http://schemas.microsoft.com/office/word/2010/wordprocessingInk" xmlns:wne="http://schemas.microsoft.com/office/word/2006/wordml" xmlns:wps="http://schemas.microsoft.com/office/word/2010/wordprocessingShape" mc:Ignorable="w14 w15 w16se w16cid w16 w16cex w16sdtdh wp14">
+<w:footnotes xmlns:wpc="http://schemas.microsoft.com/office/word/2010/wordprocessingCanvas" xmlns:cx="http://schemas.microsoft.com/office/drawing/2014/chartex" xmlns:cx1="http://schemas.microsoft.com/office/drawing/2015/9/8/chartex" xmlns:cx2="http://schemas.microsoft.com/office/drawing/2015/10/21/chartex" xmlns:cx3="http://schemas.microsoft.com/office/drawing/2016/5/9/chartex" xmlns:cx4="http://schemas.microsoft.com/office/drawing/2016/5/10/chartex" xmlns:cx5="http://schemas.microsoft.com/office/drawing/2016/5/11/chartex" xmlns:cx6="http://schemas.microsoft.com/office/drawing/2016/5/12/chartex" xmlns:cx7="http://schemas.microsoft.com/office/drawing/2016/5/13/chartex" xmlns:cx8="http://schemas.microsoft.com/office/drawing/2016/5/14/chartex" xmlns:mc="http://schemas.openxmlformats.org/markup-compatibility/2006" xmlns:aink="http://schemas.microsoft.com/office/drawing/2016/ink" xmlns:am3d="http://schemas.microsoft.com/office/drawing/2017/model3d" xmlns:o="urn:schemas-microsoft-com:office:office" xmlns:r="http://schemas.openxmlformats.org/officeDocument/2006/relationships" xmlns:m="http://schemas.openxmlformats.org/officeDocument/2006/math" xmlns:v="urn:schemas-microsoft-com:vml" xmlns:wp14="http://schemas.microsoft.com/office/word/2010/wordprocessingDrawing" xmlns:wp="http://schemas.openxmlformats.org/drawingml/2006/wordprocessingDrawing" xmlns:w10="urn:schemas-microsoft-com:office:word" xmlns:w="http://schemas.openxmlformats.org/wordprocessingml/2006/main" xmlns:w14="http://schemas.microsoft.com/office/word/2010/wordml" xmlns:w15="http://schemas.microsoft.com/office/word/2012/wordml" xmlns:w16cex="http://schemas.microsoft.com/office/word/2018/wordml/cex" xmlns:w16cid="http://schemas.microsoft.com/office/word/2016/wordml/cid" xmlns:w16="http://schemas.microsoft.com/office/word/2018/wordml" xmlns:w16sdtdh="http://schemas.microsoft.com/office/word/2020/wordml/sdtdatahash" xmlns:w16se="http://schemas.microsoft.com/office/word/2015/wordml/symex" xmlns:wpg="http://schemas.microsoft.com/office/word/2010/wordprocessingGroup" xmlns:wpi="http://schemas.microsoft.com/office/word/2010/wordprocessingInk" xmlns:wne="http://schemas.microsoft.com/office/word/2006/wordml" xmlns:wps="http://schemas.microsoft.com/office/word/2010/wordprocessingShape" mc:Ignorable="w14 w15 w16se w16cid w16 w16cex w16sdtdh wp14">
   <w:footnote w:type="separator" w:id="-1">
     <w:p>
       <w:r>
@@ -3133,13 +3671,12 @@
 </file>
 
 <file path=word/header1.xml><?xml version="1.0" encoding="utf-8"?>
-<w:hdr xmlns:wpc="http://schemas.microsoft.com/office/word/2010/wordprocessingCanvas" xmlns:cx="http://schemas.microsoft.com/office/drawing/2014/chartex" xmlns:cx1="http://schemas.microsoft.com/office/drawing/2015/9/8/chartex" xmlns:cx2="http://schemas.microsoft.com/office/drawing/2015/10/21/chartex" xmlns:cx3="http://schemas.microsoft.com/office/drawing/2016/5/9/chartex" xmlns:cx4="http://schemas.microsoft.com/office/drawing/2016/5/10/chartex" xmlns:cx5="http://schemas.microsoft.com/office/drawing/2016/5/11/chartex" xmlns:cx6="http://schemas.microsoft.com/office/drawing/2016/5/12/chartex" xmlns:cx7="http://schemas.microsoft.com/office/drawing/2016/5/13/chartex" xmlns:cx8="http://schemas.microsoft.com/office/drawing/2016/5/14/chartex" xmlns:mc="http://schemas.openxmlformats.org/markup-compatibility/2006" xmlns:aink="http://schemas.microsoft.com/office/drawing/2016/ink" xmlns:am3d="http://schemas.microsoft.com/office/drawing/2017/model3d" xmlns:o="urn:schemas-microsoft-com:office:office" xmlns:oel="http://schemas.microsoft.com/office/2019/extlst" xmlns:r="http://schemas.openxmlformats.org/officeDocument/2006/relationships" xmlns:m="http://schemas.openxmlformats.org/officeDocument/2006/math" xmlns:v="urn:schemas-microsoft-com:vml" xmlns:wp14="http://schemas.microsoft.com/office/word/2010/wordprocessingDrawing" xmlns:wp="http://schemas.openxmlformats.org/drawingml/2006/wordprocessingDrawing" xmlns:w10="urn:schemas-microsoft-com:office:word" xmlns:w="http://schemas.openxmlformats.org/wordprocessingml/2006/main" xmlns:w14="http://schemas.microsoft.com/office/word/2010/wordml" xmlns:w15="http://schemas.microsoft.com/office/word/2012/wordml" xmlns:w16cex="http://schemas.microsoft.com/office/word/2018/wordml/cex" xmlns:w16cid="http://schemas.microsoft.com/office/word/2016/wordml/cid" xmlns:w16="http://schemas.microsoft.com/office/word/2018/wordml" xmlns:w16du="http://schemas.microsoft.com/office/word/2023/wordml/word16du" xmlns:w16sdtdh="http://schemas.microsoft.com/office/word/2020/wordml/sdtdatahash" xmlns:w16se="http://schemas.microsoft.com/office/word/2015/wordml/symex" xmlns:wpg="http://schemas.microsoft.com/office/word/2010/wordprocessingGroup" xmlns:wpi="http://schemas.microsoft.com/office/word/2010/wordprocessingInk" xmlns:wne="http://schemas.microsoft.com/office/word/2006/wordml" xmlns:wps="http://schemas.microsoft.com/office/word/2010/wordprocessingShape" mc:Ignorable="w14 w15 w16se w16cid w16 w16cex w16sdtdh wp14">
+<w:hdr xmlns:wpc="http://schemas.microsoft.com/office/word/2010/wordprocessingCanvas" xmlns:cx="http://schemas.microsoft.com/office/drawing/2014/chartex" xmlns:cx1="http://schemas.microsoft.com/office/drawing/2015/9/8/chartex" xmlns:cx2="http://schemas.microsoft.com/office/drawing/2015/10/21/chartex" xmlns:cx3="http://schemas.microsoft.com/office/drawing/2016/5/9/chartex" xmlns:cx4="http://schemas.microsoft.com/office/drawing/2016/5/10/chartex" xmlns:cx5="http://schemas.microsoft.com/office/drawing/2016/5/11/chartex" xmlns:cx6="http://schemas.microsoft.com/office/drawing/2016/5/12/chartex" xmlns:cx7="http://schemas.microsoft.com/office/drawing/2016/5/13/chartex" xmlns:cx8="http://schemas.microsoft.com/office/drawing/2016/5/14/chartex" xmlns:mc="http://schemas.openxmlformats.org/markup-compatibility/2006" xmlns:aink="http://schemas.microsoft.com/office/drawing/2016/ink" xmlns:am3d="http://schemas.microsoft.com/office/drawing/2017/model3d" xmlns:o="urn:schemas-microsoft-com:office:office" xmlns:r="http://schemas.openxmlformats.org/officeDocument/2006/relationships" xmlns:m="http://schemas.openxmlformats.org/officeDocument/2006/math" xmlns:v="urn:schemas-microsoft-com:vml" xmlns:wp14="http://schemas.microsoft.com/office/word/2010/wordprocessingDrawing" xmlns:wp="http://schemas.openxmlformats.org/drawingml/2006/wordprocessingDrawing" xmlns:w10="urn:schemas-microsoft-com:office:word" xmlns:w="http://schemas.openxmlformats.org/wordprocessingml/2006/main" xmlns:w14="http://schemas.microsoft.com/office/word/2010/wordml" xmlns:w15="http://schemas.microsoft.com/office/word/2012/wordml" xmlns:w16cex="http://schemas.microsoft.com/office/word/2018/wordml/cex" xmlns:w16cid="http://schemas.microsoft.com/office/word/2016/wordml/cid" xmlns:w16="http://schemas.microsoft.com/office/word/2018/wordml" xmlns:w16sdtdh="http://schemas.microsoft.com/office/word/2020/wordml/sdtdatahash" xmlns:w16se="http://schemas.microsoft.com/office/word/2015/wordml/symex" xmlns:wpg="http://schemas.microsoft.com/office/word/2010/wordprocessingGroup" xmlns:wpi="http://schemas.microsoft.com/office/word/2010/wordprocessingInk" xmlns:wne="http://schemas.microsoft.com/office/word/2006/wordml" xmlns:wps="http://schemas.microsoft.com/office/word/2010/wordprocessingShape" mc:Ignorable="w14 w15 w16se w16cid w16 w16cex w16sdtdh wp14">
   <w:p>
     <w:pPr>
       <w:pStyle w:val="a3"/>
       <w:rPr>
-        <w:rFonts w:ascii="Times New Roman" w:hAnsi="Times New Roman" w:cs="Times New Roman"/>
-        <w:sz w:val="28"/>
+        <w:rFonts w:cs="Times New Roman"/>
         <w:szCs w:val="28"/>
       </w:rPr>
     </w:pPr>
@@ -3153,7 +3690,7 @@
 </file>
 
 <file path=word/header2.xml><?xml version="1.0" encoding="utf-8"?>
-<w:hdr xmlns:wpc="http://schemas.microsoft.com/office/word/2010/wordprocessingCanvas" xmlns:cx="http://schemas.microsoft.com/office/drawing/2014/chartex" xmlns:cx1="http://schemas.microsoft.com/office/drawing/2015/9/8/chartex" xmlns:cx2="http://schemas.microsoft.com/office/drawing/2015/10/21/chartex" xmlns:cx3="http://schemas.microsoft.com/office/drawing/2016/5/9/chartex" xmlns:cx4="http://schemas.microsoft.com/office/drawing/2016/5/10/chartex" xmlns:cx5="http://schemas.microsoft.com/office/drawing/2016/5/11/chartex" xmlns:cx6="http://schemas.microsoft.com/office/drawing/2016/5/12/chartex" xmlns:cx7="http://schemas.microsoft.com/office/drawing/2016/5/13/chartex" xmlns:cx8="http://schemas.microsoft.com/office/drawing/2016/5/14/chartex" xmlns:mc="http://schemas.openxmlformats.org/markup-compatibility/2006" xmlns:aink="http://schemas.microsoft.com/office/drawing/2016/ink" xmlns:am3d="http://schemas.microsoft.com/office/drawing/2017/model3d" xmlns:o="urn:schemas-microsoft-com:office:office" xmlns:oel="http://schemas.microsoft.com/office/2019/extlst" xmlns:r="http://schemas.openxmlformats.org/officeDocument/2006/relationships" xmlns:m="http://schemas.openxmlformats.org/officeDocument/2006/math" xmlns:v="urn:schemas-microsoft-com:vml" xmlns:wp14="http://schemas.microsoft.com/office/word/2010/wordprocessingDrawing" xmlns:wp="http://schemas.openxmlformats.org/drawingml/2006/wordprocessingDrawing" xmlns:w10="urn:schemas-microsoft-com:office:word" xmlns:w="http://schemas.openxmlformats.org/wordprocessingml/2006/main" xmlns:w14="http://schemas.microsoft.com/office/word/2010/wordml" xmlns:w15="http://schemas.microsoft.com/office/word/2012/wordml" xmlns:w16cex="http://schemas.microsoft.com/office/word/2018/wordml/cex" xmlns:w16cid="http://schemas.microsoft.com/office/word/2016/wordml/cid" xmlns:w16="http://schemas.microsoft.com/office/word/2018/wordml" xmlns:w16du="http://schemas.microsoft.com/office/word/2023/wordml/word16du" xmlns:w16sdtdh="http://schemas.microsoft.com/office/word/2020/wordml/sdtdatahash" xmlns:w16se="http://schemas.microsoft.com/office/word/2015/wordml/symex" xmlns:wpg="http://schemas.microsoft.com/office/word/2010/wordprocessingGroup" xmlns:wpi="http://schemas.microsoft.com/office/word/2010/wordprocessingInk" xmlns:wne="http://schemas.microsoft.com/office/word/2006/wordml" xmlns:wps="http://schemas.microsoft.com/office/word/2010/wordprocessingShape" mc:Ignorable="w14 w15 w16se w16cid w16 w16cex w16sdtdh wp14">
+<w:hdr xmlns:wpc="http://schemas.microsoft.com/office/word/2010/wordprocessingCanvas" xmlns:cx="http://schemas.microsoft.com/office/drawing/2014/chartex" xmlns:cx1="http://schemas.microsoft.com/office/drawing/2015/9/8/chartex" xmlns:cx2="http://schemas.microsoft.com/office/drawing/2015/10/21/chartex" xmlns:cx3="http://schemas.microsoft.com/office/drawing/2016/5/9/chartex" xmlns:cx4="http://schemas.microsoft.com/office/drawing/2016/5/10/chartex" xmlns:cx5="http://schemas.microsoft.com/office/drawing/2016/5/11/chartex" xmlns:cx6="http://schemas.microsoft.com/office/drawing/2016/5/12/chartex" xmlns:cx7="http://schemas.microsoft.com/office/drawing/2016/5/13/chartex" xmlns:cx8="http://schemas.microsoft.com/office/drawing/2016/5/14/chartex" xmlns:mc="http://schemas.openxmlformats.org/markup-compatibility/2006" xmlns:aink="http://schemas.microsoft.com/office/drawing/2016/ink" xmlns:am3d="http://schemas.microsoft.com/office/drawing/2017/model3d" xmlns:o="urn:schemas-microsoft-com:office:office" xmlns:r="http://schemas.openxmlformats.org/officeDocument/2006/relationships" xmlns:m="http://schemas.openxmlformats.org/officeDocument/2006/math" xmlns:v="urn:schemas-microsoft-com:vml" xmlns:wp14="http://schemas.microsoft.com/office/word/2010/wordprocessingDrawing" xmlns:wp="http://schemas.openxmlformats.org/drawingml/2006/wordprocessingDrawing" xmlns:w10="urn:schemas-microsoft-com:office:word" xmlns:w="http://schemas.openxmlformats.org/wordprocessingml/2006/main" xmlns:w14="http://schemas.microsoft.com/office/word/2010/wordml" xmlns:w15="http://schemas.microsoft.com/office/word/2012/wordml" xmlns:w16cex="http://schemas.microsoft.com/office/word/2018/wordml/cex" xmlns:w16cid="http://schemas.microsoft.com/office/word/2016/wordml/cid" xmlns:w16="http://schemas.microsoft.com/office/word/2018/wordml" xmlns:w16sdtdh="http://schemas.microsoft.com/office/word/2020/wordml/sdtdatahash" xmlns:w16se="http://schemas.microsoft.com/office/word/2015/wordml/symex" xmlns:wpg="http://schemas.microsoft.com/office/word/2010/wordprocessingGroup" xmlns:wpi="http://schemas.microsoft.com/office/word/2010/wordprocessingInk" xmlns:wne="http://schemas.microsoft.com/office/word/2006/wordml" xmlns:wps="http://schemas.microsoft.com/office/word/2010/wordprocessingShape" mc:Ignorable="w14 w15 w16se w16cid w16 w16cex w16sdtdh wp14">
   <w:p>
     <w:pPr>
       <w:pStyle w:val="a3"/>
@@ -3169,11 +3706,11 @@
 </file>
 
 <file path=word/header3.xml><?xml version="1.0" encoding="utf-8"?>
-<w:hdr xmlns:wpc="http://schemas.microsoft.com/office/word/2010/wordprocessingCanvas" xmlns:cx="http://schemas.microsoft.com/office/drawing/2014/chartex" xmlns:cx1="http://schemas.microsoft.com/office/drawing/2015/9/8/chartex" xmlns:cx2="http://schemas.microsoft.com/office/drawing/2015/10/21/chartex" xmlns:cx3="http://schemas.microsoft.com/office/drawing/2016/5/9/chartex" xmlns:cx4="http://schemas.microsoft.com/office/drawing/2016/5/10/chartex" xmlns:cx5="http://schemas.microsoft.com/office/drawing/2016/5/11/chartex" xmlns:cx6="http://schemas.microsoft.com/office/drawing/2016/5/12/chartex" xmlns:cx7="http://schemas.microsoft.com/office/drawing/2016/5/13/chartex" xmlns:cx8="http://schemas.microsoft.com/office/drawing/2016/5/14/chartex" xmlns:mc="http://schemas.openxmlformats.org/markup-compatibility/2006" xmlns:aink="http://schemas.microsoft.com/office/drawing/2016/ink" xmlns:am3d="http://schemas.microsoft.com/office/drawing/2017/model3d" xmlns:o="urn:schemas-microsoft-com:office:office" xmlns:oel="http://schemas.microsoft.com/office/2019/extlst" xmlns:r="http://schemas.openxmlformats.org/officeDocument/2006/relationships" xmlns:m="http://schemas.openxmlformats.org/officeDocument/2006/math" xmlns:v="urn:schemas-microsoft-com:vml" xmlns:wp14="http://schemas.microsoft.com/office/word/2010/wordprocessingDrawing" xmlns:wp="http://schemas.openxmlformats.org/drawingml/2006/wordprocessingDrawing" xmlns:w10="urn:schemas-microsoft-com:office:word" xmlns:w="http://schemas.openxmlformats.org/wordprocessingml/2006/main" xmlns:w14="http://schemas.microsoft.com/office/word/2010/wordml" xmlns:w15="http://schemas.microsoft.com/office/word/2012/wordml" xmlns:w16cex="http://schemas.microsoft.com/office/word/2018/wordml/cex" xmlns:w16cid="http://schemas.microsoft.com/office/word/2016/wordml/cid" xmlns:w16="http://schemas.microsoft.com/office/word/2018/wordml" xmlns:w16du="http://schemas.microsoft.com/office/word/2023/wordml/word16du" xmlns:w16sdtdh="http://schemas.microsoft.com/office/word/2020/wordml/sdtdatahash" xmlns:w16se="http://schemas.microsoft.com/office/word/2015/wordml/symex" xmlns:wpg="http://schemas.microsoft.com/office/word/2010/wordprocessingGroup" xmlns:wpi="http://schemas.microsoft.com/office/word/2010/wordprocessingInk" xmlns:wne="http://schemas.microsoft.com/office/word/2006/wordml" xmlns:wps="http://schemas.microsoft.com/office/word/2010/wordprocessingShape" mc:Ignorable="w14 w15 w16se w16cid w16 w16cex w16sdtdh wp14">
+<w:hdr xmlns:wpc="http://schemas.microsoft.com/office/word/2010/wordprocessingCanvas" xmlns:cx="http://schemas.microsoft.com/office/drawing/2014/chartex" xmlns:cx1="http://schemas.microsoft.com/office/drawing/2015/9/8/chartex" xmlns:cx2="http://schemas.microsoft.com/office/drawing/2015/10/21/chartex" xmlns:cx3="http://schemas.microsoft.com/office/drawing/2016/5/9/chartex" xmlns:cx4="http://schemas.microsoft.com/office/drawing/2016/5/10/chartex" xmlns:cx5="http://schemas.microsoft.com/office/drawing/2016/5/11/chartex" xmlns:cx6="http://schemas.microsoft.com/office/drawing/2016/5/12/chartex" xmlns:cx7="http://schemas.microsoft.com/office/drawing/2016/5/13/chartex" xmlns:cx8="http://schemas.microsoft.com/office/drawing/2016/5/14/chartex" xmlns:mc="http://schemas.openxmlformats.org/markup-compatibility/2006" xmlns:aink="http://schemas.microsoft.com/office/drawing/2016/ink" xmlns:am3d="http://schemas.microsoft.com/office/drawing/2017/model3d" xmlns:o="urn:schemas-microsoft-com:office:office" xmlns:r="http://schemas.openxmlformats.org/officeDocument/2006/relationships" xmlns:m="http://schemas.openxmlformats.org/officeDocument/2006/math" xmlns:v="urn:schemas-microsoft-com:vml" xmlns:wp14="http://schemas.microsoft.com/office/word/2010/wordprocessingDrawing" xmlns:wp="http://schemas.openxmlformats.org/drawingml/2006/wordprocessingDrawing" xmlns:w10="urn:schemas-microsoft-com:office:word" xmlns:w="http://schemas.openxmlformats.org/wordprocessingml/2006/main" xmlns:w14="http://schemas.microsoft.com/office/word/2010/wordml" xmlns:w15="http://schemas.microsoft.com/office/word/2012/wordml" xmlns:w16cex="http://schemas.microsoft.com/office/word/2018/wordml/cex" xmlns:w16cid="http://schemas.microsoft.com/office/word/2016/wordml/cid" xmlns:w16="http://schemas.microsoft.com/office/word/2018/wordml" xmlns:w16sdtdh="http://schemas.microsoft.com/office/word/2020/wordml/sdtdatahash" xmlns:w16se="http://schemas.microsoft.com/office/word/2015/wordml/symex" xmlns:wpg="http://schemas.microsoft.com/office/word/2010/wordprocessingGroup" xmlns:wpi="http://schemas.microsoft.com/office/word/2010/wordprocessingInk" xmlns:wne="http://schemas.microsoft.com/office/word/2006/wordml" xmlns:wps="http://schemas.microsoft.com/office/word/2010/wordprocessingShape" mc:Ignorable="w14 w15 w16se w16cid w16 w16cex w16sdtdh wp14">
   <w:sdt>
     <w:sdtPr>
       <w:rPr>
-        <w:rFonts w:ascii="Times New Roman" w:hAnsi="Times New Roman" w:cs="Times New Roman"/>
+        <w:rFonts w:cs="Times New Roman"/>
         <w:sz w:val="24"/>
         <w:szCs w:val="24"/>
       </w:rPr>
@@ -3183,20 +3720,21 @@
         <w:docPartUnique/>
       </w:docPartObj>
     </w:sdtPr>
+    <w:sdtEndPr/>
     <w:sdtContent>
       <w:p>
         <w:pPr>
           <w:pStyle w:val="a3"/>
           <w:jc w:val="right"/>
           <w:rPr>
-            <w:rFonts w:ascii="Times New Roman" w:hAnsi="Times New Roman" w:cs="Times New Roman"/>
+            <w:rFonts w:cs="Times New Roman"/>
             <w:sz w:val="24"/>
             <w:szCs w:val="24"/>
           </w:rPr>
         </w:pPr>
         <w:r>
           <w:rPr>
-            <w:rFonts w:ascii="Times New Roman" w:hAnsi="Times New Roman" w:cs="Times New Roman"/>
+            <w:rFonts w:cs="Times New Roman"/>
             <w:sz w:val="24"/>
             <w:szCs w:val="24"/>
           </w:rPr>
@@ -3204,7 +3742,7 @@
         </w:r>
         <w:r>
           <w:rPr>
-            <w:rFonts w:ascii="Times New Roman" w:hAnsi="Times New Roman" w:cs="Times New Roman"/>
+            <w:rFonts w:cs="Times New Roman"/>
             <w:sz w:val="24"/>
             <w:szCs w:val="24"/>
           </w:rPr>
@@ -3212,7 +3750,7 @@
         </w:r>
         <w:r>
           <w:rPr>
-            <w:rFonts w:ascii="Times New Roman" w:hAnsi="Times New Roman" w:cs="Times New Roman"/>
+            <w:rFonts w:cs="Times New Roman"/>
             <w:sz w:val="24"/>
             <w:szCs w:val="24"/>
           </w:rPr>
@@ -3220,7 +3758,7 @@
         </w:r>
         <w:r>
           <w:rPr>
-            <w:rFonts w:ascii="Times New Roman" w:hAnsi="Times New Roman" w:cs="Times New Roman"/>
+            <w:rFonts w:cs="Times New Roman"/>
             <w:sz w:val="24"/>
             <w:szCs w:val="24"/>
           </w:rPr>
@@ -3228,7 +3766,7 @@
         </w:r>
         <w:r>
           <w:rPr>
-            <w:rFonts w:ascii="Times New Roman" w:hAnsi="Times New Roman" w:cs="Times New Roman"/>
+            <w:rFonts w:cs="Times New Roman"/>
             <w:sz w:val="24"/>
             <w:szCs w:val="24"/>
           </w:rPr>
@@ -3246,7 +3784,7 @@
 </file>
 
 <file path=word/header4.xml><?xml version="1.0" encoding="utf-8"?>
-<w:hdr xmlns:wpc="http://schemas.microsoft.com/office/word/2010/wordprocessingCanvas" xmlns:cx="http://schemas.microsoft.com/office/drawing/2014/chartex" xmlns:cx1="http://schemas.microsoft.com/office/drawing/2015/9/8/chartex" xmlns:cx2="http://schemas.microsoft.com/office/drawing/2015/10/21/chartex" xmlns:cx3="http://schemas.microsoft.com/office/drawing/2016/5/9/chartex" xmlns:cx4="http://schemas.microsoft.com/office/drawing/2016/5/10/chartex" xmlns:cx5="http://schemas.microsoft.com/office/drawing/2016/5/11/chartex" xmlns:cx6="http://schemas.microsoft.com/office/drawing/2016/5/12/chartex" xmlns:cx7="http://schemas.microsoft.com/office/drawing/2016/5/13/chartex" xmlns:cx8="http://schemas.microsoft.com/office/drawing/2016/5/14/chartex" xmlns:mc="http://schemas.openxmlformats.org/markup-compatibility/2006" xmlns:aink="http://schemas.microsoft.com/office/drawing/2016/ink" xmlns:am3d="http://schemas.microsoft.com/office/drawing/2017/model3d" xmlns:o="urn:schemas-microsoft-com:office:office" xmlns:oel="http://schemas.microsoft.com/office/2019/extlst" xmlns:r="http://schemas.openxmlformats.org/officeDocument/2006/relationships" xmlns:m="http://schemas.openxmlformats.org/officeDocument/2006/math" xmlns:v="urn:schemas-microsoft-com:vml" xmlns:wp14="http://schemas.microsoft.com/office/word/2010/wordprocessingDrawing" xmlns:wp="http://schemas.openxmlformats.org/drawingml/2006/wordprocessingDrawing" xmlns:w10="urn:schemas-microsoft-com:office:word" xmlns:w="http://schemas.openxmlformats.org/wordprocessingml/2006/main" xmlns:w14="http://schemas.microsoft.com/office/word/2010/wordml" xmlns:w15="http://schemas.microsoft.com/office/word/2012/wordml" xmlns:w16cex="http://schemas.microsoft.com/office/word/2018/wordml/cex" xmlns:w16cid="http://schemas.microsoft.com/office/word/2016/wordml/cid" xmlns:w16="http://schemas.microsoft.com/office/word/2018/wordml" xmlns:w16du="http://schemas.microsoft.com/office/word/2023/wordml/word16du" xmlns:w16sdtdh="http://schemas.microsoft.com/office/word/2020/wordml/sdtdatahash" xmlns:w16se="http://schemas.microsoft.com/office/word/2015/wordml/symex" xmlns:wpg="http://schemas.microsoft.com/office/word/2010/wordprocessingGroup" xmlns:wpi="http://schemas.microsoft.com/office/word/2010/wordprocessingInk" xmlns:wne="http://schemas.microsoft.com/office/word/2006/wordml" xmlns:wps="http://schemas.microsoft.com/office/word/2010/wordprocessingShape" mc:Ignorable="w14 w15 w16se w16cid w16 w16cex w16sdtdh wp14">
+<w:hdr xmlns:wpc="http://schemas.microsoft.com/office/word/2010/wordprocessingCanvas" xmlns:cx="http://schemas.microsoft.com/office/drawing/2014/chartex" xmlns:cx1="http://schemas.microsoft.com/office/drawing/2015/9/8/chartex" xmlns:cx2="http://schemas.microsoft.com/office/drawing/2015/10/21/chartex" xmlns:cx3="http://schemas.microsoft.com/office/drawing/2016/5/9/chartex" xmlns:cx4="http://schemas.microsoft.com/office/drawing/2016/5/10/chartex" xmlns:cx5="http://schemas.microsoft.com/office/drawing/2016/5/11/chartex" xmlns:cx6="http://schemas.microsoft.com/office/drawing/2016/5/12/chartex" xmlns:cx7="http://schemas.microsoft.com/office/drawing/2016/5/13/chartex" xmlns:cx8="http://schemas.microsoft.com/office/drawing/2016/5/14/chartex" xmlns:mc="http://schemas.openxmlformats.org/markup-compatibility/2006" xmlns:aink="http://schemas.microsoft.com/office/drawing/2016/ink" xmlns:am3d="http://schemas.microsoft.com/office/drawing/2017/model3d" xmlns:o="urn:schemas-microsoft-com:office:office" xmlns:r="http://schemas.openxmlformats.org/officeDocument/2006/relationships" xmlns:m="http://schemas.openxmlformats.org/officeDocument/2006/math" xmlns:v="urn:schemas-microsoft-com:vml" xmlns:wp14="http://schemas.microsoft.com/office/word/2010/wordprocessingDrawing" xmlns:wp="http://schemas.openxmlformats.org/drawingml/2006/wordprocessingDrawing" xmlns:w10="urn:schemas-microsoft-com:office:word" xmlns:w="http://schemas.openxmlformats.org/wordprocessingml/2006/main" xmlns:w14="http://schemas.microsoft.com/office/word/2010/wordml" xmlns:w15="http://schemas.microsoft.com/office/word/2012/wordml" xmlns:w16cex="http://schemas.microsoft.com/office/word/2018/wordml/cex" xmlns:w16cid="http://schemas.microsoft.com/office/word/2016/wordml/cid" xmlns:w16="http://schemas.microsoft.com/office/word/2018/wordml" xmlns:w16sdtdh="http://schemas.microsoft.com/office/word/2020/wordml/sdtdatahash" xmlns:w16se="http://schemas.microsoft.com/office/word/2015/wordml/symex" xmlns:wpg="http://schemas.microsoft.com/office/word/2010/wordprocessingGroup" xmlns:wpi="http://schemas.microsoft.com/office/word/2010/wordprocessingInk" xmlns:wne="http://schemas.microsoft.com/office/word/2006/wordml" xmlns:wps="http://schemas.microsoft.com/office/word/2010/wordprocessingShape" mc:Ignorable="w14 w15 w16se w16cid w16 w16cex w16sdtdh wp14">
   <w:p>
     <w:pPr>
       <w:pStyle w:val="a3"/>
@@ -3261,7 +3799,7 @@
 </file>
 
 <file path=word/numbering.xml><?xml version="1.0" encoding="utf-8"?>
-<w:numbering xmlns:wpc="http://schemas.microsoft.com/office/word/2010/wordprocessingCanvas" xmlns:cx="http://schemas.microsoft.com/office/drawing/2014/chartex" xmlns:cx1="http://schemas.microsoft.com/office/drawing/2015/9/8/chartex" xmlns:cx2="http://schemas.microsoft.com/office/drawing/2015/10/21/chartex" xmlns:cx3="http://schemas.microsoft.com/office/drawing/2016/5/9/chartex" xmlns:cx4="http://schemas.microsoft.com/office/drawing/2016/5/10/chartex" xmlns:cx5="http://schemas.microsoft.com/office/drawing/2016/5/11/chartex" xmlns:cx6="http://schemas.microsoft.com/office/drawing/2016/5/12/chartex" xmlns:cx7="http://schemas.microsoft.com/office/drawing/2016/5/13/chartex" xmlns:cx8="http://schemas.microsoft.com/office/drawing/2016/5/14/chartex" xmlns:mc="http://schemas.openxmlformats.org/markup-compatibility/2006" xmlns:aink="http://schemas.microsoft.com/office/drawing/2016/ink" xmlns:am3d="http://schemas.microsoft.com/office/drawing/2017/model3d" xmlns:o="urn:schemas-microsoft-com:office:office" xmlns:oel="http://schemas.microsoft.com/office/2019/extlst" xmlns:r="http://schemas.openxmlformats.org/officeDocument/2006/relationships" xmlns:m="http://schemas.openxmlformats.org/officeDocument/2006/math" xmlns:v="urn:schemas-microsoft-com:vml" xmlns:wp14="http://schemas.microsoft.com/office/word/2010/wordprocessingDrawing" xmlns:wp="http://schemas.openxmlformats.org/drawingml/2006/wordprocessingDrawing" xmlns:w10="urn:schemas-microsoft-com:office:word" xmlns:w="http://schemas.openxmlformats.org/wordprocessingml/2006/main" xmlns:w14="http://schemas.microsoft.com/office/word/2010/wordml" xmlns:w15="http://schemas.microsoft.com/office/word/2012/wordml" xmlns:w16cex="http://schemas.microsoft.com/office/word/2018/wordml/cex" xmlns:w16cid="http://schemas.microsoft.com/office/word/2016/wordml/cid" xmlns:w16="http://schemas.microsoft.com/office/word/2018/wordml" xmlns:w16du="http://schemas.microsoft.com/office/word/2023/wordml/word16du" xmlns:w16sdtdh="http://schemas.microsoft.com/office/word/2020/wordml/sdtdatahash" xmlns:w16se="http://schemas.microsoft.com/office/word/2015/wordml/symex" xmlns:wpg="http://schemas.microsoft.com/office/word/2010/wordprocessingGroup" xmlns:wpi="http://schemas.microsoft.com/office/word/2010/wordprocessingInk" xmlns:wne="http://schemas.microsoft.com/office/word/2006/wordml" xmlns:wps="http://schemas.microsoft.com/office/word/2010/wordprocessingShape" mc:Ignorable="w14 w15 w16se w16cid w16 w16cex w16sdtdh wp14">
+<w:numbering xmlns:wpc="http://schemas.microsoft.com/office/word/2010/wordprocessingCanvas" xmlns:cx="http://schemas.microsoft.com/office/drawing/2014/chartex" xmlns:cx1="http://schemas.microsoft.com/office/drawing/2015/9/8/chartex" xmlns:cx2="http://schemas.microsoft.com/office/drawing/2015/10/21/chartex" xmlns:cx3="http://schemas.microsoft.com/office/drawing/2016/5/9/chartex" xmlns:cx4="http://schemas.microsoft.com/office/drawing/2016/5/10/chartex" xmlns:cx5="http://schemas.microsoft.com/office/drawing/2016/5/11/chartex" xmlns:cx6="http://schemas.microsoft.com/office/drawing/2016/5/12/chartex" xmlns:cx7="http://schemas.microsoft.com/office/drawing/2016/5/13/chartex" xmlns:cx8="http://schemas.microsoft.com/office/drawing/2016/5/14/chartex" xmlns:mc="http://schemas.openxmlformats.org/markup-compatibility/2006" xmlns:aink="http://schemas.microsoft.com/office/drawing/2016/ink" xmlns:am3d="http://schemas.microsoft.com/office/drawing/2017/model3d" xmlns:o="urn:schemas-microsoft-com:office:office" xmlns:r="http://schemas.openxmlformats.org/officeDocument/2006/relationships" xmlns:m="http://schemas.openxmlformats.org/officeDocument/2006/math" xmlns:v="urn:schemas-microsoft-com:vml" xmlns:wp14="http://schemas.microsoft.com/office/word/2010/wordprocessingDrawing" xmlns:wp="http://schemas.openxmlformats.org/drawingml/2006/wordprocessingDrawing" xmlns:w10="urn:schemas-microsoft-com:office:word" xmlns:w="http://schemas.openxmlformats.org/wordprocessingml/2006/main" xmlns:w14="http://schemas.microsoft.com/office/word/2010/wordml" xmlns:w15="http://schemas.microsoft.com/office/word/2012/wordml" xmlns:w16cex="http://schemas.microsoft.com/office/word/2018/wordml/cex" xmlns:w16cid="http://schemas.microsoft.com/office/word/2016/wordml/cid" xmlns:w16="http://schemas.microsoft.com/office/word/2018/wordml" xmlns:w16sdtdh="http://schemas.microsoft.com/office/word/2020/wordml/sdtdatahash" xmlns:w16se="http://schemas.microsoft.com/office/word/2015/wordml/symex" xmlns:wpg="http://schemas.microsoft.com/office/word/2010/wordprocessingGroup" xmlns:wpi="http://schemas.microsoft.com/office/word/2010/wordprocessingInk" xmlns:wne="http://schemas.microsoft.com/office/word/2006/wordml" xmlns:wps="http://schemas.microsoft.com/office/word/2010/wordprocessingShape" mc:Ignorable="w14 w15 w16se w16cid w16 w16cex w16sdtdh wp14">
   <w:abstractNum w:abstractNumId="0" w15:restartNumberingAfterBreak="0">
     <w:nsid w:val="02080FCB"/>
     <w:multiLevelType w:val="hybridMultilevel"/>
@@ -3472,11 +4010,12 @@
   <w:abstractNum w:abstractNumId="2" w15:restartNumberingAfterBreak="0">
     <w:nsid w:val="050966D5"/>
     <w:multiLevelType w:val="multilevel"/>
-    <w:tmpl w:val="B254EC44"/>
+    <w:tmpl w:val="A6C2F4FC"/>
     <w:lvl w:ilvl="0">
       <w:start w:val="1"/>
       <w:numFmt w:val="decimal"/>
       <w:pStyle w:val="1"/>
+      <w:suff w:val="space"/>
       <w:lvlText w:val="%1"/>
       <w:lvlJc w:val="left"/>
       <w:pPr>
@@ -3490,12 +4029,14 @@
       <w:start w:val="1"/>
       <w:numFmt w:val="decimal"/>
       <w:pStyle w:val="2"/>
+      <w:suff w:val="space"/>
       <w:lvlText w:val="%1.%2"/>
       <w:lvlJc w:val="left"/>
       <w:pPr>
         <w:ind w:left="576" w:hanging="576"/>
       </w:pPr>
       <w:rPr>
+        <w:rFonts w:hint="default"/>
         <w:b w:val="0"/>
         <w:bCs w:val="0"/>
       </w:rPr>
@@ -3509,6 +4050,9 @@
       <w:pPr>
         <w:ind w:left="720" w:hanging="720"/>
       </w:pPr>
+      <w:rPr>
+        <w:rFonts w:hint="default"/>
+      </w:rPr>
     </w:lvl>
     <w:lvl w:ilvl="3">
       <w:start w:val="1"/>
@@ -3519,6 +4063,9 @@
       <w:pPr>
         <w:ind w:left="864" w:hanging="864"/>
       </w:pPr>
+      <w:rPr>
+        <w:rFonts w:hint="default"/>
+      </w:rPr>
     </w:lvl>
     <w:lvl w:ilvl="4">
       <w:start w:val="1"/>
@@ -3529,6 +4076,9 @@
       <w:pPr>
         <w:ind w:left="1008" w:hanging="1008"/>
       </w:pPr>
+      <w:rPr>
+        <w:rFonts w:hint="default"/>
+      </w:rPr>
     </w:lvl>
     <w:lvl w:ilvl="5">
       <w:start w:val="1"/>
@@ -3539,6 +4089,9 @@
       <w:pPr>
         <w:ind w:left="1152" w:hanging="1152"/>
       </w:pPr>
+      <w:rPr>
+        <w:rFonts w:hint="default"/>
+      </w:rPr>
     </w:lvl>
     <w:lvl w:ilvl="6">
       <w:start w:val="1"/>
@@ -3549,6 +4102,9 @@
       <w:pPr>
         <w:ind w:left="1296" w:hanging="1296"/>
       </w:pPr>
+      <w:rPr>
+        <w:rFonts w:hint="default"/>
+      </w:rPr>
     </w:lvl>
     <w:lvl w:ilvl="7">
       <w:start w:val="1"/>
@@ -3559,6 +4115,9 @@
       <w:pPr>
         <w:ind w:left="1440" w:hanging="1440"/>
       </w:pPr>
+      <w:rPr>
+        <w:rFonts w:hint="default"/>
+      </w:rPr>
     </w:lvl>
     <w:lvl w:ilvl="8">
       <w:start w:val="1"/>
@@ -3569,6 +4128,9 @@
       <w:pPr>
         <w:ind w:left="1584" w:hanging="1584"/>
       </w:pPr>
+      <w:rPr>
+        <w:rFonts w:hint="default"/>
+      </w:rPr>
     </w:lvl>
   </w:abstractNum>
   <w:abstractNum w:abstractNumId="3" w15:restartNumberingAfterBreak="0">
@@ -5270,75 +5832,67 @@
       </w:pPr>
     </w:lvl>
   </w:abstractNum>
-  <w:num w:numId="1" w16cid:durableId="601375752">
+  <w:num w:numId="1">
     <w:abstractNumId w:val="0"/>
   </w:num>
-  <w:num w:numId="2" w16cid:durableId="939222848">
+  <w:num w:numId="2">
     <w:abstractNumId w:val="9"/>
   </w:num>
-  <w:num w:numId="3" w16cid:durableId="1963925716">
+  <w:num w:numId="3">
     <w:abstractNumId w:val="4"/>
   </w:num>
-  <w:num w:numId="4" w16cid:durableId="1846550343">
+  <w:num w:numId="4">
     <w:abstractNumId w:val="13"/>
   </w:num>
-  <w:num w:numId="5" w16cid:durableId="38821479">
+  <w:num w:numId="5">
     <w:abstractNumId w:val="1"/>
   </w:num>
-  <w:num w:numId="6" w16cid:durableId="372266360">
+  <w:num w:numId="6">
     <w:abstractNumId w:val="11"/>
   </w:num>
-  <w:num w:numId="7" w16cid:durableId="18439471">
+  <w:num w:numId="7">
     <w:abstractNumId w:val="6"/>
   </w:num>
-  <w:num w:numId="8" w16cid:durableId="2102406953">
+  <w:num w:numId="8">
     <w:abstractNumId w:val="15"/>
   </w:num>
-  <w:num w:numId="9" w16cid:durableId="2005283841">
+  <w:num w:numId="9">
     <w:abstractNumId w:val="7"/>
   </w:num>
-  <w:num w:numId="10" w16cid:durableId="599676476">
+  <w:num w:numId="10">
     <w:abstractNumId w:val="8"/>
   </w:num>
-  <w:num w:numId="11" w16cid:durableId="1071660853">
+  <w:num w:numId="11">
     <w:abstractNumId w:val="14"/>
   </w:num>
-  <w:num w:numId="12" w16cid:durableId="1509254657">
+  <w:num w:numId="12">
     <w:abstractNumId w:val="12"/>
   </w:num>
-  <w:num w:numId="13" w16cid:durableId="1697920694">
+  <w:num w:numId="13">
     <w:abstractNumId w:val="5"/>
   </w:num>
-  <w:num w:numId="14" w16cid:durableId="1182429730">
+  <w:num w:numId="14">
     <w:abstractNumId w:val="10"/>
   </w:num>
-  <w:num w:numId="15" w16cid:durableId="616565954">
+  <w:num w:numId="15">
     <w:abstractNumId w:val="17"/>
   </w:num>
-  <w:num w:numId="16" w16cid:durableId="554585096">
+  <w:num w:numId="16">
     <w:abstractNumId w:val="18"/>
   </w:num>
-  <w:num w:numId="17" w16cid:durableId="273942371">
+  <w:num w:numId="17">
     <w:abstractNumId w:val="3"/>
   </w:num>
-  <w:num w:numId="18" w16cid:durableId="1288581892">
+  <w:num w:numId="18">
     <w:abstractNumId w:val="16"/>
   </w:num>
-  <w:num w:numId="19" w16cid:durableId="2016377671">
+  <w:num w:numId="19">
     <w:abstractNumId w:val="2"/>
   </w:num>
   <w:numIdMacAtCleanup w:val="7"/>
 </w:numbering>
 </file>
 
-<file path=word/people.xml><?xml version="1.0" encoding="utf-8"?>
-<w15:people xmlns:wpc="http://schemas.microsoft.com/office/word/2010/wordprocessingCanvas" xmlns:cx="http://schemas.microsoft.com/office/drawing/2014/chartex" xmlns:cx1="http://schemas.microsoft.com/office/drawing/2015/9/8/chartex" xmlns:cx2="http://schemas.microsoft.com/office/drawing/2015/10/21/chartex" xmlns:cx3="http://schemas.microsoft.com/office/drawing/2016/5/9/chartex" xmlns:cx4="http://schemas.microsoft.com/office/drawing/2016/5/10/chartex" xmlns:cx5="http://schemas.microsoft.com/office/drawing/2016/5/11/chartex" xmlns:cx6="http://schemas.microsoft.com/office/drawing/2016/5/12/chartex" xmlns:cx7="http://schemas.microsoft.com/office/drawing/2016/5/13/chartex" xmlns:cx8="http://schemas.microsoft.com/office/drawing/2016/5/14/chartex" xmlns:mc="http://schemas.openxmlformats.org/markup-compatibility/2006" xmlns:aink="http://schemas.microsoft.com/office/drawing/2016/ink" xmlns:am3d="http://schemas.microsoft.com/office/drawing/2017/model3d" xmlns:o="urn:schemas-microsoft-com:office:office" xmlns:oel="http://schemas.microsoft.com/office/2019/extlst" xmlns:r="http://schemas.openxmlformats.org/officeDocument/2006/relationships" xmlns:m="http://schemas.openxmlformats.org/officeDocument/2006/math" xmlns:v="urn:schemas-microsoft-com:vml" xmlns:wp14="http://schemas.microsoft.com/office/word/2010/wordprocessingDrawing" xmlns:wp="http://schemas.openxmlformats.org/drawingml/2006/wordprocessingDrawing" xmlns:w10="urn:schemas-microsoft-com:office:word" xmlns:w="http://schemas.openxmlformats.org/wordprocessingml/2006/main" xmlns:w14="http://schemas.microsoft.com/office/word/2010/wordml" xmlns:w15="http://schemas.microsoft.com/office/word/2012/wordml" xmlns:w16cex="http://schemas.microsoft.com/office/word/2018/wordml/cex" xmlns:w16cid="http://schemas.microsoft.com/office/word/2016/wordml/cid" xmlns:w16="http://schemas.microsoft.com/office/word/2018/wordml" xmlns:w16du="http://schemas.microsoft.com/office/word/2023/wordml/word16du" xmlns:w16sdtdh="http://schemas.microsoft.com/office/word/2020/wordml/sdtdatahash" xmlns:w16se="http://schemas.microsoft.com/office/word/2015/wordml/symex" xmlns:wpg="http://schemas.microsoft.com/office/word/2010/wordprocessingGroup" xmlns:wpi="http://schemas.microsoft.com/office/word/2010/wordprocessingInk" xmlns:wne="http://schemas.microsoft.com/office/word/2006/wordml" xmlns:wps="http://schemas.microsoft.com/office/word/2010/wordprocessingShape" mc:Ignorable="w14 w15 w16se w16cid w16 w16cex w16sdtdh wp14">
-  <w15:person w15:author="Кирилл Монич">
-    <w15:presenceInfo w15:providerId="None" w15:userId="Кирилл Монич"/>
-  </w15:person>
-</w15:people>
-</file>
-
 <file path=word/styles.xml><?xml version="1.0" encoding="utf-8"?>
 <w:styles xmlns:mc="http://schemas.openxmlformats.org/markup-compatibility/2006" xmlns:r="http://schemas.openxmlformats.org/officeDocument/2006/relationships" xmlns:w="http://schemas.openxmlformats.org/wordprocessingml/2006/main" xmlns:w14="http://schemas.microsoft.com/office/word/2010/wordml" xmlns:w15="http://schemas.microsoft.com/office/word/2012/wordml" xmlns:w16cex="http://schemas.microsoft.com/office/word/2018/wordml/cex" xmlns:w16cid="http://schemas.microsoft.com/office/word/2016/wordml/cid" xmlns:w16="http://schemas.microsoft.com/office/word/2018/wordml" xmlns:w16sdtdh="http://schemas.microsoft.com/office/word/2020/wordml/sdtdatahash" xmlns:w16se="http://schemas.microsoft.com/office/word/2015/wordml/symex" mc:Ignorable="w14 w15 w16se w16cid w16 w16cex w16sdtdh">
   <w:docDefaults>
@@ -5350,7 +5904,11 @@
         <w:lang w:val="ru-RU" w:eastAsia="en-US" w:bidi="ar-SA"/>
       </w:rPr>
     </w:rPrDefault>
-    <w:pPrDefault/>
+    <w:pPrDefault>
+      <w:pPr>
+        <w:ind w:firstLine="709"/>
+      </w:pPr>
+    </w:pPrDefault>
   </w:docDefaults>
   <w:latentStyles w:defLockedState="0" w:defUIPriority="99" w:defSemiHidden="0" w:defUnhideWhenUsed="0" w:defQFormat="0" w:count="376">
     <w:lsdException w:name="Normal" w:uiPriority="0" w:qFormat="1"/>
@@ -5733,10 +6291,12 @@
   <w:style w:type="paragraph" w:default="1" w:styleId="a">
     <w:name w:val="Normal"/>
     <w:qFormat/>
-    <w:rsid w:val="0078447F"/>
+    <w:rsid w:val="00E745B8"/>
+    <w:pPr>
+      <w:jc w:val="both"/>
+    </w:pPr>
     <w:rPr>
-      <w:rFonts w:asciiTheme="minorHAnsi" w:hAnsiTheme="minorHAnsi"/>
-      <w:sz w:val="22"/>
+      <w:sz w:val="28"/>
     </w:rPr>
   </w:style>
   <w:style w:type="paragraph" w:styleId="1">
@@ -5754,14 +6314,12 @@
         <w:numId w:val="19"/>
       </w:numPr>
       <w:spacing w:before="360" w:after="360"/>
-      <w:ind w:left="0" w:firstLine="709"/>
       <w:outlineLvl w:val="0"/>
     </w:pPr>
     <w:rPr>
-      <w:rFonts w:ascii="Times New Roman" w:eastAsiaTheme="majorEastAsia" w:hAnsi="Times New Roman" w:cstheme="majorBidi"/>
+      <w:rFonts w:eastAsiaTheme="majorEastAsia" w:cstheme="majorBidi"/>
       <w:b/>
       <w:color w:val="000000" w:themeColor="text1"/>
-      <w:sz w:val="28"/>
       <w:szCs w:val="32"/>
     </w:rPr>
   </w:style>
@@ -5774,22 +6332,19 @@
     <w:uiPriority w:val="9"/>
     <w:unhideWhenUsed/>
     <w:qFormat/>
-    <w:rsid w:val="00AE79A1"/>
+    <w:rsid w:val="00376F54"/>
     <w:pPr>
       <w:numPr>
         <w:ilvl w:val="1"/>
         <w:numId w:val="19"/>
       </w:numPr>
       <w:spacing w:before="360" w:after="240"/>
-      <w:ind w:left="0" w:firstLine="709"/>
-      <w:jc w:val="both"/>
+      <w:ind w:left="578" w:hanging="578"/>
       <w:outlineLvl w:val="1"/>
     </w:pPr>
     <w:rPr>
-      <w:rFonts w:ascii="Times New Roman" w:hAnsi="Times New Roman" w:cs="Times New Roman"/>
-      <w:b/>
+      <w:rFonts w:cs="Times New Roman"/>
       <w:bCs/>
-      <w:sz w:val="28"/>
       <w:szCs w:val="28"/>
     </w:rPr>
   </w:style>
@@ -5982,7 +6537,6 @@
   <w:style w:type="character" w:default="1" w:styleId="a0">
     <w:name w:val="Default Paragraph Font"/>
     <w:uiPriority w:val="1"/>
-    <w:semiHidden/>
     <w:unhideWhenUsed/>
   </w:style>
   <w:style w:type="table" w:default="1" w:styleId="a1">
@@ -6044,11 +6598,9 @@
       <w:snapToGrid w:val="0"/>
       <w:spacing w:after="120"/>
       <w:ind w:firstLine="425"/>
-      <w:jc w:val="both"/>
     </w:pPr>
     <w:rPr>
-      <w:rFonts w:ascii="Times New Roman" w:eastAsia="Times New Roman" w:hAnsi="Times New Roman" w:cs="Times New Roman"/>
-      <w:sz w:val="28"/>
+      <w:rFonts w:eastAsia="Times New Roman" w:cs="Times New Roman"/>
       <w:szCs w:val="20"/>
       <w:lang w:eastAsia="ru-RU"/>
     </w:rPr>
@@ -6075,14 +6627,9 @@
     <w:rsid w:val="00B63663"/>
     <w:pPr>
       <w:spacing w:line="360" w:lineRule="auto"/>
-      <w:ind w:left="720" w:firstLine="709"/>
+      <w:ind w:left="720"/>
       <w:contextualSpacing/>
-      <w:jc w:val="both"/>
     </w:pPr>
-    <w:rPr>
-      <w:rFonts w:ascii="Times New Roman" w:hAnsi="Times New Roman"/>
-      <w:sz w:val="28"/>
-    </w:rPr>
   </w:style>
   <w:style w:type="table" w:customStyle="1" w:styleId="11">
     <w:name w:val="Сетка таблицы1"/>
@@ -6134,7 +6681,7 @@
       <w:spacing w:before="100" w:beforeAutospacing="1" w:after="100" w:afterAutospacing="1"/>
     </w:pPr>
     <w:rPr>
-      <w:rFonts w:ascii="Times New Roman" w:eastAsia="Times New Roman" w:hAnsi="Times New Roman" w:cs="Times New Roman"/>
+      <w:rFonts w:eastAsia="Times New Roman" w:cs="Times New Roman"/>
       <w:sz w:val="24"/>
       <w:szCs w:val="24"/>
     </w:rPr>
@@ -6264,13 +6811,10 @@
     <w:rsid w:val="001121AE"/>
     <w:pPr>
       <w:spacing w:after="100" w:afterAutospacing="1"/>
-      <w:ind w:firstLine="709"/>
       <w:contextualSpacing/>
-      <w:jc w:val="both"/>
     </w:pPr>
     <w:rPr>
-      <w:rFonts w:ascii="Times New Roman" w:hAnsi="Times New Roman" w:cs="Times New Roman"/>
-      <w:sz w:val="28"/>
+      <w:rFonts w:cs="Times New Roman"/>
       <w:szCs w:val="28"/>
     </w:rPr>
   </w:style>
@@ -6298,8 +6842,7 @@
       <w:jc w:val="center"/>
     </w:pPr>
     <w:rPr>
-      <w:rFonts w:ascii="Times New Roman" w:eastAsia="Calibri" w:hAnsi="Times New Roman" w:cs="Times New Roman"/>
-      <w:sz w:val="28"/>
+      <w:rFonts w:eastAsia="Calibri" w:cs="Times New Roman"/>
     </w:rPr>
   </w:style>
   <w:style w:type="paragraph" w:customStyle="1" w:styleId="af1">
@@ -6314,8 +6857,7 @@
       <w:jc w:val="center"/>
     </w:pPr>
     <w:rPr>
-      <w:rFonts w:ascii="Times New Roman" w:eastAsia="Calibri" w:hAnsi="Times New Roman" w:cs="Times New Roman"/>
-      <w:sz w:val="28"/>
+      <w:rFonts w:eastAsia="Calibri" w:cs="Times New Roman"/>
     </w:rPr>
   </w:style>
   <w:style w:type="character" w:customStyle="1" w:styleId="10">
@@ -6337,10 +6879,9 @@
     <w:basedOn w:val="a0"/>
     <w:link w:val="2"/>
     <w:uiPriority w:val="9"/>
-    <w:rsid w:val="00AE79A1"/>
+    <w:rsid w:val="00376F54"/>
     <w:rPr>
       <w:rFonts w:cs="Times New Roman"/>
-      <w:b/>
       <w:bCs/>
       <w:sz w:val="28"/>
       <w:szCs w:val="28"/>

--- a/course/course.docx
+++ b/course/course.docx
@@ -1,6 +1,6 @@
 
 <file path=word/document.xml><?xml version="1.0" encoding="utf-8"?>
-<w:document xmlns:wpc="http://schemas.microsoft.com/office/word/2010/wordprocessingCanvas" xmlns:cx="http://schemas.microsoft.com/office/drawing/2014/chartex" xmlns:cx1="http://schemas.microsoft.com/office/drawing/2015/9/8/chartex" xmlns:cx2="http://schemas.microsoft.com/office/drawing/2015/10/21/chartex" xmlns:cx3="http://schemas.microsoft.com/office/drawing/2016/5/9/chartex" xmlns:cx4="http://schemas.microsoft.com/office/drawing/2016/5/10/chartex" xmlns:cx5="http://schemas.microsoft.com/office/drawing/2016/5/11/chartex" xmlns:cx6="http://schemas.microsoft.com/office/drawing/2016/5/12/chartex" xmlns:cx7="http://schemas.microsoft.com/office/drawing/2016/5/13/chartex" xmlns:cx8="http://schemas.microsoft.com/office/drawing/2016/5/14/chartex" xmlns:mc="http://schemas.openxmlformats.org/markup-compatibility/2006" xmlns:aink="http://schemas.microsoft.com/office/drawing/2016/ink" xmlns:am3d="http://schemas.microsoft.com/office/drawing/2017/model3d" xmlns:o="urn:schemas-microsoft-com:office:office" xmlns:r="http://schemas.openxmlformats.org/officeDocument/2006/relationships" xmlns:m="http://schemas.openxmlformats.org/officeDocument/2006/math" xmlns:v="urn:schemas-microsoft-com:vml" xmlns:wp14="http://schemas.microsoft.com/office/word/2010/wordprocessingDrawing" xmlns:wp="http://schemas.openxmlformats.org/drawingml/2006/wordprocessingDrawing" xmlns:w10="urn:schemas-microsoft-com:office:word" xmlns:w="http://schemas.openxmlformats.org/wordprocessingml/2006/main" xmlns:w14="http://schemas.microsoft.com/office/word/2010/wordml" xmlns:w15="http://schemas.microsoft.com/office/word/2012/wordml" xmlns:w16cex="http://schemas.microsoft.com/office/word/2018/wordml/cex" xmlns:w16cid="http://schemas.microsoft.com/office/word/2016/wordml/cid" xmlns:w16="http://schemas.microsoft.com/office/word/2018/wordml" xmlns:w16sdtdh="http://schemas.microsoft.com/office/word/2020/wordml/sdtdatahash" xmlns:w16se="http://schemas.microsoft.com/office/word/2015/wordml/symex" xmlns:wpg="http://schemas.microsoft.com/office/word/2010/wordprocessingGroup" xmlns:wpi="http://schemas.microsoft.com/office/word/2010/wordprocessingInk" xmlns:wne="http://schemas.microsoft.com/office/word/2006/wordml" xmlns:wps="http://schemas.microsoft.com/office/word/2010/wordprocessingShape" mc:Ignorable="w14 w15 w16se w16cid w16 w16cex w16sdtdh wp14">
+<w:document xmlns:wpc="http://schemas.microsoft.com/office/word/2010/wordprocessingCanvas" xmlns:cx="http://schemas.microsoft.com/office/drawing/2014/chartex" xmlns:cx1="http://schemas.microsoft.com/office/drawing/2015/9/8/chartex" xmlns:cx2="http://schemas.microsoft.com/office/drawing/2015/10/21/chartex" xmlns:cx3="http://schemas.microsoft.com/office/drawing/2016/5/9/chartex" xmlns:cx4="http://schemas.microsoft.com/office/drawing/2016/5/10/chartex" xmlns:cx5="http://schemas.microsoft.com/office/drawing/2016/5/11/chartex" xmlns:cx6="http://schemas.microsoft.com/office/drawing/2016/5/12/chartex" xmlns:cx7="http://schemas.microsoft.com/office/drawing/2016/5/13/chartex" xmlns:cx8="http://schemas.microsoft.com/office/drawing/2016/5/14/chartex" xmlns:mc="http://schemas.openxmlformats.org/markup-compatibility/2006" xmlns:aink="http://schemas.microsoft.com/office/drawing/2016/ink" xmlns:am3d="http://schemas.microsoft.com/office/drawing/2017/model3d" xmlns:o="urn:schemas-microsoft-com:office:office" xmlns:oel="http://schemas.microsoft.com/office/2019/extlst" xmlns:r="http://schemas.openxmlformats.org/officeDocument/2006/relationships" xmlns:m="http://schemas.openxmlformats.org/officeDocument/2006/math" xmlns:v="urn:schemas-microsoft-com:vml" xmlns:wp14="http://schemas.microsoft.com/office/word/2010/wordprocessingDrawing" xmlns:wp="http://schemas.openxmlformats.org/drawingml/2006/wordprocessingDrawing" xmlns:w10="urn:schemas-microsoft-com:office:word" xmlns:w="http://schemas.openxmlformats.org/wordprocessingml/2006/main" xmlns:w14="http://schemas.microsoft.com/office/word/2010/wordml" xmlns:w15="http://schemas.microsoft.com/office/word/2012/wordml" xmlns:w16cex="http://schemas.microsoft.com/office/word/2018/wordml/cex" xmlns:w16cid="http://schemas.microsoft.com/office/word/2016/wordml/cid" xmlns:w16="http://schemas.microsoft.com/office/word/2018/wordml" xmlns:w16du="http://schemas.microsoft.com/office/word/2023/wordml/word16du" xmlns:w16sdtdh="http://schemas.microsoft.com/office/word/2020/wordml/sdtdatahash" xmlns:w16se="http://schemas.microsoft.com/office/word/2015/wordml/symex" xmlns:wpg="http://schemas.microsoft.com/office/word/2010/wordprocessingGroup" xmlns:wpi="http://schemas.microsoft.com/office/word/2010/wordprocessingInk" xmlns:wne="http://schemas.microsoft.com/office/word/2006/wordml" xmlns:wps="http://schemas.microsoft.com/office/word/2010/wordprocessingShape" mc:Ignorable="w14 w15 w16se w16cid w16 w16cex w16sdtdh wp14">
   <w:body>
     <w:p>
       <w:pPr>
@@ -369,6 +369,27 @@
         </w:rPr>
         <w:t>»</w:t>
       </w:r>
+      <w:r>
+        <w:rPr>
+          <w:szCs w:val="28"/>
+        </w:rPr>
+        <w:tab/>
+      </w:r>
+    </w:p>
+    <w:p>
+      <w:pPr>
+        <w:pStyle w:val="a5"/>
+        <w:tabs>
+          <w:tab w:val="left" w:pos="7184"/>
+          <w:tab w:val="left" w:pos="9900"/>
+        </w:tabs>
+        <w:spacing w:after="240"/>
+        <w:ind w:firstLine="0"/>
+        <w:rPr>
+          <w:szCs w:val="28"/>
+          <w:u w:val="single"/>
+        </w:rPr>
+      </w:pPr>
     </w:p>
     <w:p>
       <w:pPr>
@@ -380,6 +401,7 @@
           <w:tab w:val="left" w:pos="9900"/>
         </w:tabs>
         <w:snapToGrid w:val="0"/>
+        <w:ind w:firstLine="0"/>
         <w:rPr>
           <w:rFonts w:eastAsia="Times New Roman" w:cs="Times New Roman"/>
           <w:b/>
@@ -404,12 +426,11 @@
           <w:tab w:val="left" w:pos="2160"/>
           <w:tab w:val="left" w:pos="4320"/>
           <w:tab w:val="left" w:pos="4352"/>
-          <w:tab w:val="left" w:pos="7938"/>
-          <w:tab w:val="left" w:pos="8080"/>
-          <w:tab w:val="left" w:pos="8364"/>
+          <w:tab w:val="left" w:pos="7200"/>
           <w:tab w:val="left" w:pos="9900"/>
         </w:tabs>
         <w:snapToGrid w:val="0"/>
+        <w:ind w:firstLine="0"/>
         <w:rPr>
           <w:rFonts w:eastAsia="Times New Roman" w:cs="Times New Roman"/>
           <w:szCs w:val="28"/>
@@ -422,7 +443,7 @@
           <w:szCs w:val="28"/>
           <w:lang w:eastAsia="ru-RU"/>
         </w:rPr>
-        <w:t>студент 1 курса 1</w:t>
+        <w:t>студент(ка) 1 курса 1</w:t>
       </w:r>
       <w:r>
         <w:rPr>
@@ -458,6 +479,7 @@
           <w:lang w:eastAsia="ru-RU"/>
         </w:rPr>
         <w:tab/>
+        <w:t xml:space="preserve">Д. А. </w:t>
       </w:r>
       <w:r>
         <w:rPr>
@@ -465,15 +487,7 @@
           <w:szCs w:val="28"/>
           <w:lang w:eastAsia="ru-RU"/>
         </w:rPr>
-        <w:t xml:space="preserve">Д. </w:t>
-      </w:r>
-      <w:r>
-        <w:rPr>
-          <w:rFonts w:eastAsia="Times New Roman" w:cs="Times New Roman"/>
-          <w:szCs w:val="28"/>
-          <w:lang w:eastAsia="ru-RU"/>
-        </w:rPr>
-        <w:t>А. Беласин</w:t>
+        <w:t>Беласин</w:t>
       </w:r>
     </w:p>
     <w:p>
@@ -518,6 +532,7 @@
         </w:tabs>
         <w:snapToGrid w:val="0"/>
         <w:spacing w:after="120"/>
+        <w:ind w:firstLine="0"/>
         <w:rPr>
           <w:rFonts w:eastAsia="Times New Roman" w:cs="Times New Roman"/>
           <w:b/>
@@ -542,6 +557,7 @@
           <w:tab w:val="left" w:pos="567"/>
         </w:tabs>
         <w:snapToGrid w:val="0"/>
+        <w:ind w:firstLine="0"/>
         <w:rPr>
           <w:rFonts w:eastAsia="Times New Roman" w:cs="Times New Roman"/>
           <w:szCs w:val="28"/>
@@ -582,7 +598,7 @@
           <w:u w:val="single"/>
           <w:lang w:eastAsia="ru-RU"/>
         </w:rPr>
-        <w:t>ассистент</w:t>
+        <w:tab/>
       </w:r>
       <w:r>
         <w:rPr>
@@ -606,15 +622,6 @@
         <w:rPr>
           <w:rFonts w:eastAsia="Times New Roman" w:cs="Times New Roman"/>
           <w:szCs w:val="28"/>
-          <w:u w:val="single"/>
-          <w:lang w:eastAsia="ru-RU"/>
-        </w:rPr>
-        <w:tab/>
-      </w:r>
-      <w:r>
-        <w:rPr>
-          <w:rFonts w:eastAsia="Times New Roman" w:cs="Times New Roman"/>
-          <w:szCs w:val="28"/>
           <w:lang w:eastAsia="ru-RU"/>
         </w:rPr>
         <w:tab/>
@@ -635,30 +642,7 @@
           <w:lang w:eastAsia="ru-RU"/>
         </w:rPr>
         <w:tab/>
-      </w:r>
-      <w:r>
-        <w:rPr>
-          <w:rFonts w:eastAsia="Times New Roman" w:cs="Times New Roman"/>
-          <w:szCs w:val="28"/>
-          <w:lang w:eastAsia="ru-RU"/>
-        </w:rPr>
-        <w:t>А.</w:t>
-      </w:r>
-      <w:r>
-        <w:rPr>
-          <w:rFonts w:eastAsia="Times New Roman" w:cs="Times New Roman"/>
-          <w:szCs w:val="28"/>
-          <w:lang w:eastAsia="ru-RU"/>
-        </w:rPr>
-        <w:t xml:space="preserve"> </w:t>
-      </w:r>
-      <w:r>
-        <w:rPr>
-          <w:rFonts w:eastAsia="Times New Roman" w:cs="Times New Roman"/>
-          <w:szCs w:val="28"/>
-          <w:lang w:eastAsia="ru-RU"/>
-        </w:rPr>
-        <w:t>В. Харланович</w:t>
+        <w:t>А. В. Харланович</w:t>
       </w:r>
     </w:p>
     <w:p>
@@ -667,6 +651,7 @@
           <w:tab w:val="center" w:pos="567"/>
         </w:tabs>
         <w:spacing w:after="1080"/>
+        <w:ind w:firstLine="0"/>
         <w:rPr>
           <w:rFonts w:cs="Times New Roman"/>
           <w:sz w:val="20"/>
@@ -679,7 +664,7 @@
           <w:sz w:val="20"/>
           <w:szCs w:val="20"/>
         </w:rPr>
-        <w:t>должность, учен</w:t>
+        <w:t>должность, ученая степень, ученое звание</w:t>
       </w:r>
       <w:r>
         <w:rPr>
@@ -687,48 +672,8 @@
           <w:sz w:val="20"/>
           <w:szCs w:val="20"/>
         </w:rPr>
-        <w:t>ая</w:t>
-      </w:r>
-      <w:r>
-        <w:rPr>
-          <w:rFonts w:cs="Times New Roman"/>
-          <w:sz w:val="20"/>
-          <w:szCs w:val="20"/>
-        </w:rPr>
-        <w:t xml:space="preserve"> степень, </w:t>
-      </w:r>
-      <w:r>
-        <w:rPr>
-          <w:rFonts w:cs="Times New Roman"/>
-          <w:sz w:val="20"/>
-          <w:szCs w:val="20"/>
-        </w:rPr>
-        <w:t xml:space="preserve">ученое </w:t>
-      </w:r>
-      <w:r>
-        <w:rPr>
-          <w:rFonts w:cs="Times New Roman"/>
-          <w:sz w:val="20"/>
-          <w:szCs w:val="20"/>
-        </w:rPr>
-        <w:t>звание</w:t>
-      </w:r>
-      <w:r>
-        <w:rPr>
-          <w:rFonts w:cs="Times New Roman"/>
-          <w:sz w:val="20"/>
-          <w:szCs w:val="20"/>
-        </w:rPr>
         <w:tab/>
-        <w:t xml:space="preserve">          </w:t>
-      </w:r>
-      <w:r>
-        <w:rPr>
-          <w:rFonts w:cs="Times New Roman"/>
-          <w:sz w:val="20"/>
-          <w:szCs w:val="20"/>
-        </w:rPr>
-        <w:t>подпись, дата</w:t>
+        <w:t xml:space="preserve">          подпись, дата</w:t>
       </w:r>
     </w:p>
     <w:p>
@@ -739,6 +684,7 @@
         </w:tabs>
         <w:snapToGrid w:val="0"/>
         <w:spacing w:after="240"/>
+        <w:ind w:firstLine="0"/>
         <w:rPr>
           <w:rFonts w:eastAsia="Times New Roman" w:cs="Times New Roman"/>
           <w:szCs w:val="28"/>
@@ -964,8 +910,81 @@
         <w:spacing w:after="240"/>
         <w:ind w:firstLine="0"/>
         <w:rPr>
-          <w:szCs w:val="28"/>
-          <w:u w:val="single"/>
+          <w:sz w:val="20"/>
+        </w:rPr>
+      </w:pPr>
+    </w:p>
+    <w:p>
+      <w:pPr>
+        <w:rPr>
+          <w:lang w:eastAsia="ru-RU"/>
+        </w:rPr>
+      </w:pPr>
+    </w:p>
+    <w:p>
+      <w:pPr>
+        <w:rPr>
+          <w:lang w:eastAsia="ru-RU"/>
+        </w:rPr>
+      </w:pPr>
+    </w:p>
+    <w:p>
+      <w:pPr>
+        <w:rPr>
+          <w:lang w:eastAsia="ru-RU"/>
+        </w:rPr>
+      </w:pPr>
+    </w:p>
+    <w:p>
+      <w:pPr>
+        <w:rPr>
+          <w:lang w:eastAsia="ru-RU"/>
+        </w:rPr>
+      </w:pPr>
+    </w:p>
+    <w:p>
+      <w:pPr>
+        <w:rPr>
+          <w:lang w:eastAsia="ru-RU"/>
+        </w:rPr>
+      </w:pPr>
+    </w:p>
+    <w:p>
+      <w:pPr>
+        <w:rPr>
+          <w:lang w:eastAsia="ru-RU"/>
+        </w:rPr>
+      </w:pPr>
+    </w:p>
+    <w:p>
+      <w:pPr>
+        <w:rPr>
+          <w:lang w:eastAsia="ru-RU"/>
+        </w:rPr>
+      </w:pPr>
+    </w:p>
+    <w:p>
+      <w:pPr>
+        <w:rPr>
+          <w:lang w:eastAsia="ru-RU"/>
+        </w:rPr>
+      </w:pPr>
+    </w:p>
+    <w:p>
+      <w:pPr>
+        <w:rPr>
+          <w:rFonts w:eastAsia="Times New Roman" w:cs="Times New Roman"/>
+          <w:sz w:val="20"/>
+          <w:szCs w:val="20"/>
+          <w:lang w:eastAsia="ru-RU"/>
+        </w:rPr>
+      </w:pPr>
+    </w:p>
+    <w:p>
+      <w:pPr>
+        <w:ind w:firstLine="0"/>
+        <w:rPr>
+          <w:lang w:eastAsia="ru-RU"/>
         </w:rPr>
         <w:sectPr>
           <w:headerReference w:type="default" r:id="rId8"/>
@@ -981,551 +1000,8 @@
         </w:sectPr>
       </w:pPr>
     </w:p>
-    <w:p>
-      <w:pPr>
-        <w:pStyle w:val="a5"/>
-        <w:tabs>
-          <w:tab w:val="left" w:leader="underscore" w:pos="1134"/>
-        </w:tabs>
-        <w:spacing w:before="120" w:after="240"/>
-        <w:ind w:firstLine="0"/>
-        <w:jc w:val="center"/>
-        <w:rPr>
-          <w:b/>
-          <w:bCs/>
-          <w:szCs w:val="28"/>
-        </w:rPr>
-      </w:pPr>
-      <w:r>
-        <w:rPr>
-          <w:b/>
-          <w:bCs/>
-          <w:szCs w:val="28"/>
-        </w:rPr>
-        <w:lastRenderedPageBreak/>
-        <w:t>Задание на курсовой проект</w:t>
-      </w:r>
-    </w:p>
-    <w:p>
-      <w:pPr>
-        <w:tabs>
-          <w:tab w:val="left" w:pos="-1843"/>
-        </w:tabs>
-        <w:snapToGrid w:val="0"/>
-        <w:spacing w:after="120"/>
-        <w:rPr>
-          <w:rFonts w:eastAsia="Times New Roman" w:cs="Times New Roman"/>
-          <w:bCs/>
-          <w:szCs w:val="28"/>
-          <w:lang w:eastAsia="ru-RU"/>
-        </w:rPr>
-      </w:pPr>
-      <w:r>
-        <w:rPr>
-          <w:rFonts w:eastAsia="Times New Roman" w:cs="Times New Roman"/>
-          <w:b/>
-          <w:bCs/>
-          <w:szCs w:val="28"/>
-          <w:lang w:eastAsia="ru-RU"/>
-        </w:rPr>
-        <w:t xml:space="preserve">1. Тема: </w:t>
-      </w:r>
-      <w:r>
-        <w:rPr>
-          <w:rFonts w:eastAsia="Times New Roman" w:cs="Times New Roman"/>
-          <w:b/>
-          <w:bCs/>
-          <w:szCs w:val="28"/>
-          <w:lang w:eastAsia="ru-RU"/>
-        </w:rPr>
-        <w:t>«</w:t>
-      </w:r>
-      <w:r>
-        <w:rPr>
-          <w:rFonts w:eastAsia="Times New Roman" w:cs="Times New Roman"/>
-          <w:bCs/>
-          <w:szCs w:val="28"/>
-          <w:lang w:eastAsia="ru-RU"/>
-        </w:rPr>
-        <w:t xml:space="preserve">Раздел Биологии </w:t>
-      </w:r>
-      <w:r>
-        <w:rPr>
-          <w:rFonts w:eastAsia="Times New Roman" w:cs="Times New Roman"/>
-          <w:bCs/>
-          <w:szCs w:val="28"/>
-          <w:lang w:eastAsia="ru-RU"/>
-        </w:rPr>
-        <w:t>- Ботаника</w:t>
-      </w:r>
-      <w:r>
-        <w:rPr>
-          <w:rFonts w:eastAsia="Times New Roman" w:cs="Times New Roman"/>
-          <w:bCs/>
-          <w:szCs w:val="28"/>
-          <w:lang w:eastAsia="ru-RU"/>
-        </w:rPr>
-        <w:t>»</w:t>
-      </w:r>
-    </w:p>
-    <w:p>
-      <w:pPr>
-        <w:widowControl w:val="0"/>
-        <w:snapToGrid w:val="0"/>
-        <w:spacing w:after="120"/>
-        <w:ind w:left="538" w:hanging="538"/>
-        <w:rPr>
-          <w:rFonts w:eastAsia="Times New Roman" w:cs="Times New Roman"/>
-          <w:szCs w:val="24"/>
-          <w:lang w:eastAsia="ru-RU"/>
-        </w:rPr>
-      </w:pPr>
-      <w:r>
-        <w:rPr>
-          <w:rFonts w:eastAsia="Times New Roman" w:cs="Times New Roman"/>
-          <w:b/>
-          <w:szCs w:val="24"/>
-          <w:lang w:eastAsia="ru-RU"/>
-        </w:rPr>
-        <w:t>2. Срок выполнения курсового проекта</w:t>
-      </w:r>
-      <w:r>
-        <w:rPr>
-          <w:rFonts w:eastAsia="Times New Roman" w:cs="Times New Roman"/>
-          <w:szCs w:val="24"/>
-          <w:lang w:eastAsia="ru-RU"/>
-        </w:rPr>
-        <w:t>: с 14 февраля 2023 г. по 10 мая 2023 г.</w:t>
-      </w:r>
-    </w:p>
-    <w:p>
-      <w:pPr>
-        <w:widowControl w:val="0"/>
-        <w:snapToGrid w:val="0"/>
-        <w:spacing w:before="120" w:after="120"/>
-        <w:rPr>
-          <w:rFonts w:eastAsia="Times New Roman" w:cs="Times New Roman"/>
-          <w:szCs w:val="28"/>
-          <w:lang w:eastAsia="ru-RU"/>
-        </w:rPr>
-      </w:pPr>
-      <w:r>
-        <w:rPr>
-          <w:rFonts w:eastAsia="Times New Roman" w:cs="Times New Roman"/>
-          <w:b/>
-          <w:szCs w:val="24"/>
-          <w:lang w:eastAsia="ru-RU"/>
-        </w:rPr>
-        <w:t>3. Технические требования</w:t>
-      </w:r>
-      <w:r>
-        <w:rPr>
-          <w:rFonts w:eastAsia="Times New Roman" w:cs="Times New Roman"/>
-          <w:b/>
-          <w:szCs w:val="28"/>
-          <w:lang w:eastAsia="ru-RU"/>
-        </w:rPr>
-        <w:t>:</w:t>
-      </w:r>
-    </w:p>
-    <w:p>
-      <w:pPr>
-        <w:autoSpaceDE w:val="0"/>
-        <w:autoSpaceDN w:val="0"/>
-        <w:adjustRightInd w:val="0"/>
-        <w:spacing w:after="120"/>
-        <w:ind w:firstLine="340"/>
-        <w:rPr>
-          <w:rFonts w:eastAsia="Times New Roman" w:cs="Times New Roman"/>
-          <w:color w:val="000000"/>
-          <w:szCs w:val="20"/>
-          <w:lang w:eastAsia="ru-RU"/>
-        </w:rPr>
-      </w:pPr>
-      <w:r>
-        <w:rPr>
-          <w:rFonts w:eastAsia="Times New Roman" w:cs="Times New Roman"/>
-          <w:color w:val="000000"/>
-          <w:szCs w:val="20"/>
-          <w:lang w:eastAsia="ru-RU"/>
-        </w:rPr>
-        <w:t xml:space="preserve">3.1 Прототип веб-сайта должен быть разработан с использованием графических редакторов </w:t>
-      </w:r>
-      <w:r>
-        <w:rPr>
-          <w:rFonts w:eastAsia="Times New Roman" w:cs="Times New Roman"/>
-          <w:color w:val="000000"/>
-          <w:szCs w:val="20"/>
-          <w:lang w:val="en-US" w:eastAsia="ru-RU"/>
-        </w:rPr>
-        <w:t>Figma</w:t>
-      </w:r>
-      <w:r>
-        <w:rPr>
-          <w:rFonts w:eastAsia="Times New Roman" w:cs="Times New Roman"/>
-          <w:color w:val="000000"/>
-          <w:szCs w:val="20"/>
-          <w:lang w:eastAsia="ru-RU"/>
-        </w:rPr>
-        <w:t>/</w:t>
-      </w:r>
-      <w:r>
-        <w:rPr>
-          <w:rFonts w:eastAsia="Times New Roman" w:cs="Times New Roman"/>
-          <w:color w:val="000000"/>
-          <w:szCs w:val="20"/>
-          <w:lang w:val="en-US" w:eastAsia="ru-RU"/>
-        </w:rPr>
-        <w:t>Adobe</w:t>
-      </w:r>
-      <w:r>
-        <w:rPr>
-          <w:rFonts w:eastAsia="Times New Roman" w:cs="Times New Roman"/>
-          <w:color w:val="000000"/>
-          <w:szCs w:val="20"/>
-          <w:lang w:eastAsia="ru-RU"/>
-        </w:rPr>
-        <w:t xml:space="preserve"> </w:t>
-      </w:r>
-      <w:r>
-        <w:rPr>
-          <w:rFonts w:eastAsia="Times New Roman" w:cs="Times New Roman"/>
-          <w:color w:val="000000"/>
-          <w:szCs w:val="20"/>
-          <w:lang w:val="en-US" w:eastAsia="ru-RU"/>
-        </w:rPr>
-        <w:t>XD</w:t>
-      </w:r>
-      <w:r>
-        <w:rPr>
-          <w:rFonts w:eastAsia="Times New Roman" w:cs="Times New Roman"/>
-          <w:color w:val="000000"/>
-          <w:szCs w:val="20"/>
-          <w:lang w:eastAsia="ru-RU"/>
-        </w:rPr>
-        <w:t>/</w:t>
-      </w:r>
-      <w:r>
-        <w:rPr>
-          <w:rFonts w:eastAsia="Times New Roman" w:cs="Times New Roman"/>
-          <w:color w:val="000000"/>
-          <w:szCs w:val="20"/>
-          <w:lang w:val="en-US" w:eastAsia="ru-RU"/>
-        </w:rPr>
-        <w:t>Sketch</w:t>
-      </w:r>
-      <w:r>
-        <w:rPr>
-          <w:rFonts w:eastAsia="Times New Roman" w:cs="Times New Roman"/>
-          <w:color w:val="000000"/>
-          <w:szCs w:val="20"/>
-          <w:lang w:eastAsia="ru-RU"/>
-        </w:rPr>
-        <w:t>.</w:t>
-      </w:r>
-    </w:p>
-    <w:p>
-      <w:pPr>
-        <w:autoSpaceDE w:val="0"/>
-        <w:autoSpaceDN w:val="0"/>
-        <w:adjustRightInd w:val="0"/>
-        <w:spacing w:after="120"/>
-        <w:ind w:firstLine="340"/>
-        <w:rPr>
-          <w:rFonts w:eastAsia="Times New Roman" w:cs="Times New Roman"/>
-          <w:color w:val="000000"/>
-          <w:szCs w:val="20"/>
-          <w:lang w:eastAsia="ru-RU"/>
-        </w:rPr>
-      </w:pPr>
-      <w:r>
-        <w:rPr>
-          <w:rFonts w:eastAsia="Times New Roman" w:cs="Times New Roman"/>
-          <w:color w:val="000000"/>
-          <w:szCs w:val="20"/>
-          <w:lang w:eastAsia="ru-RU"/>
-        </w:rPr>
-        <w:t>3.2 Для хранения данных должен быть использован XML-формат.</w:t>
-      </w:r>
-    </w:p>
-    <w:p>
-      <w:pPr>
-        <w:autoSpaceDE w:val="0"/>
-        <w:autoSpaceDN w:val="0"/>
-        <w:adjustRightInd w:val="0"/>
-        <w:spacing w:after="120"/>
-        <w:ind w:firstLine="340"/>
-        <w:rPr>
-          <w:rFonts w:eastAsia="Times New Roman" w:cs="Times New Roman"/>
-          <w:color w:val="000000"/>
-          <w:szCs w:val="20"/>
-          <w:lang w:eastAsia="ru-RU"/>
-        </w:rPr>
-      </w:pPr>
-      <w:r>
-        <w:rPr>
-          <w:rFonts w:eastAsia="Times New Roman" w:cs="Times New Roman"/>
-          <w:color w:val="000000"/>
-          <w:szCs w:val="20"/>
-          <w:lang w:eastAsia="ru-RU"/>
-        </w:rPr>
-        <w:t>3.3 Разметка содержания сайта должна быть выполнена с применением HTML5 и XML.</w:t>
-      </w:r>
-    </w:p>
-    <w:p>
-      <w:pPr>
-        <w:autoSpaceDE w:val="0"/>
-        <w:autoSpaceDN w:val="0"/>
-        <w:adjustRightInd w:val="0"/>
-        <w:spacing w:after="120"/>
-        <w:ind w:firstLine="340"/>
-        <w:rPr>
-          <w:rFonts w:eastAsia="Times New Roman" w:cs="Times New Roman"/>
-          <w:color w:val="000000"/>
-          <w:szCs w:val="20"/>
-          <w:lang w:eastAsia="ru-RU"/>
-        </w:rPr>
-      </w:pPr>
-      <w:r>
-        <w:rPr>
-          <w:rFonts w:eastAsia="Times New Roman" w:cs="Times New Roman"/>
-          <w:color w:val="000000"/>
-          <w:szCs w:val="20"/>
-          <w:lang w:eastAsia="ru-RU"/>
-        </w:rPr>
-        <w:t>3.4 Для описания внешнего вида веб-страниц использовать Sass/CSS3.</w:t>
-      </w:r>
-    </w:p>
-    <w:p>
-      <w:pPr>
-        <w:autoSpaceDE w:val="0"/>
-        <w:autoSpaceDN w:val="0"/>
-        <w:adjustRightInd w:val="0"/>
-        <w:spacing w:after="120"/>
-        <w:ind w:firstLine="340"/>
-        <w:rPr>
-          <w:rFonts w:eastAsia="Times New Roman" w:cs="Times New Roman"/>
-          <w:color w:val="000000"/>
-          <w:szCs w:val="20"/>
-          <w:lang w:eastAsia="ru-RU"/>
-        </w:rPr>
-      </w:pPr>
-      <w:r>
-        <w:rPr>
-          <w:rFonts w:eastAsia="Times New Roman" w:cs="Times New Roman"/>
-          <w:color w:val="000000"/>
-          <w:szCs w:val="20"/>
-          <w:lang w:eastAsia="ru-RU"/>
-        </w:rPr>
-        <w:t>3.5 Веб-сайт должен содержать:</w:t>
-      </w:r>
-    </w:p>
-    <w:p>
-      <w:pPr>
-        <w:autoSpaceDE w:val="0"/>
-        <w:autoSpaceDN w:val="0"/>
-        <w:adjustRightInd w:val="0"/>
-        <w:spacing w:after="120"/>
-        <w:ind w:firstLine="794"/>
-        <w:rPr>
-          <w:rFonts w:eastAsia="Times New Roman" w:cs="Times New Roman"/>
-          <w:color w:val="000000"/>
-          <w:szCs w:val="20"/>
-          <w:lang w:eastAsia="ru-RU"/>
-        </w:rPr>
-      </w:pPr>
-      <w:r>
-        <w:rPr>
-          <w:rFonts w:eastAsia="Times New Roman" w:cs="Times New Roman"/>
-          <w:color w:val="000000"/>
-          <w:szCs w:val="20"/>
-          <w:lang w:eastAsia="ru-RU"/>
-        </w:rPr>
-        <w:t>– семантические теги HTML5;</w:t>
-      </w:r>
-    </w:p>
-    <w:p>
-      <w:pPr>
-        <w:autoSpaceDE w:val="0"/>
-        <w:autoSpaceDN w:val="0"/>
-        <w:adjustRightInd w:val="0"/>
-        <w:spacing w:after="120"/>
-        <w:ind w:firstLine="794"/>
-        <w:rPr>
-          <w:rFonts w:eastAsia="Times New Roman" w:cs="Times New Roman"/>
-          <w:color w:val="000000"/>
-          <w:szCs w:val="20"/>
-          <w:lang w:eastAsia="ru-RU"/>
-        </w:rPr>
-      </w:pPr>
-      <w:r>
-        <w:rPr>
-          <w:rFonts w:eastAsia="Times New Roman" w:cs="Times New Roman"/>
-          <w:color w:val="000000"/>
-          <w:szCs w:val="20"/>
-          <w:lang w:eastAsia="ru-RU"/>
-        </w:rPr>
-        <w:t>– графические элементы в форме SVG;</w:t>
-      </w:r>
-    </w:p>
-    <w:p>
-      <w:pPr>
-        <w:autoSpaceDE w:val="0"/>
-        <w:autoSpaceDN w:val="0"/>
-        <w:adjustRightInd w:val="0"/>
-        <w:spacing w:after="120"/>
-        <w:ind w:firstLine="794"/>
-        <w:rPr>
-          <w:rFonts w:eastAsia="Times New Roman" w:cs="Times New Roman"/>
-          <w:color w:val="000000"/>
-          <w:szCs w:val="20"/>
-          <w:lang w:eastAsia="ru-RU"/>
-        </w:rPr>
-      </w:pPr>
-      <w:r>
-        <w:rPr>
-          <w:rFonts w:eastAsia="Times New Roman" w:cs="Times New Roman"/>
-          <w:color w:val="000000"/>
-          <w:szCs w:val="20"/>
-          <w:lang w:eastAsia="ru-RU"/>
-        </w:rPr>
-        <w:t xml:space="preserve">– динамику разработки на </w:t>
-      </w:r>
-      <w:r>
-        <w:rPr>
-          <w:rFonts w:eastAsia="Times New Roman" w:cs="Times New Roman"/>
-          <w:color w:val="000000"/>
-          <w:szCs w:val="20"/>
-          <w:lang w:val="en-US" w:eastAsia="ru-RU"/>
-        </w:rPr>
-        <w:t>JS</w:t>
-      </w:r>
-      <w:r>
-        <w:rPr>
-          <w:rFonts w:eastAsia="Times New Roman" w:cs="Times New Roman"/>
-          <w:color w:val="000000"/>
-          <w:szCs w:val="20"/>
-          <w:lang w:eastAsia="ru-RU"/>
-        </w:rPr>
-        <w:t>;</w:t>
-      </w:r>
-    </w:p>
-    <w:p>
-      <w:pPr>
-        <w:autoSpaceDE w:val="0"/>
-        <w:autoSpaceDN w:val="0"/>
-        <w:adjustRightInd w:val="0"/>
-        <w:spacing w:after="120"/>
-        <w:ind w:firstLine="794"/>
-        <w:rPr>
-          <w:rFonts w:eastAsia="Times New Roman" w:cs="Times New Roman"/>
-          <w:color w:val="000000"/>
-          <w:szCs w:val="20"/>
-          <w:lang w:eastAsia="ru-RU"/>
-        </w:rPr>
-      </w:pPr>
-      <w:r>
-        <w:rPr>
-          <w:rFonts w:eastAsia="Times New Roman" w:cs="Times New Roman"/>
-          <w:color w:val="000000"/>
-          <w:szCs w:val="20"/>
-          <w:lang w:eastAsia="ru-RU"/>
-        </w:rPr>
-        <w:t>– несколько веб-страниц.</w:t>
-      </w:r>
-    </w:p>
-    <w:p>
-      <w:pPr>
-        <w:autoSpaceDE w:val="0"/>
-        <w:autoSpaceDN w:val="0"/>
-        <w:adjustRightInd w:val="0"/>
-        <w:spacing w:after="120"/>
-        <w:ind w:firstLine="340"/>
-        <w:rPr>
-          <w:rFonts w:eastAsia="Times New Roman" w:cs="Times New Roman"/>
-          <w:color w:val="000000"/>
-          <w:szCs w:val="20"/>
-          <w:lang w:eastAsia="ru-RU"/>
-        </w:rPr>
-      </w:pPr>
-      <w:r>
-        <w:rPr>
-          <w:rFonts w:eastAsia="Times New Roman" w:cs="Times New Roman"/>
-          <w:color w:val="000000"/>
-          <w:szCs w:val="20"/>
-          <w:lang w:eastAsia="ru-RU"/>
-        </w:rPr>
-        <w:t>3.6 Верстка сайта должна быть адаптивной и кроссбраузерной;</w:t>
-      </w:r>
-    </w:p>
-    <w:p>
-      <w:pPr>
-        <w:autoSpaceDE w:val="0"/>
-        <w:autoSpaceDN w:val="0"/>
-        <w:adjustRightInd w:val="0"/>
-        <w:spacing w:after="120"/>
-        <w:ind w:firstLine="340"/>
-        <w:rPr>
-          <w:rFonts w:eastAsia="Times New Roman" w:cs="Times New Roman"/>
-          <w:color w:val="000000"/>
-          <w:szCs w:val="20"/>
-          <w:lang w:eastAsia="ru-RU"/>
-        </w:rPr>
-      </w:pPr>
-      <w:r>
-        <w:rPr>
-          <w:rFonts w:eastAsia="Times New Roman" w:cs="Times New Roman"/>
-          <w:color w:val="000000"/>
-          <w:szCs w:val="20"/>
-          <w:lang w:eastAsia="ru-RU"/>
-        </w:rPr>
-        <w:t>3.7 Для тестирования использовать Linter.</w:t>
-      </w:r>
-    </w:p>
-    <w:p>
-      <w:pPr>
-        <w:autoSpaceDE w:val="0"/>
-        <w:autoSpaceDN w:val="0"/>
-        <w:adjustRightInd w:val="0"/>
-        <w:spacing w:after="120"/>
-        <w:ind w:right="396" w:firstLine="340"/>
-        <w:jc w:val="center"/>
-        <w:rPr>
-          <w:rFonts w:eastAsia="Times New Roman" w:cs="Times New Roman"/>
-          <w:color w:val="000000"/>
-          <w:szCs w:val="20"/>
-          <w:lang w:eastAsia="ru-RU"/>
-        </w:rPr>
-      </w:pPr>
-      <w:r>
-        <w:rPr>
-          <w:rFonts w:eastAsia="Times New Roman" w:cs="Times New Roman"/>
-          <w:color w:val="000000"/>
-          <w:szCs w:val="20"/>
-          <w:lang w:eastAsia="ru-RU"/>
-        </w:rPr>
-        <w:t xml:space="preserve">3.8 Проект и пояснения </w:t>
-      </w:r>
-      <w:bookmarkEnd w:id="1"/>
-      <w:r>
-        <w:rPr>
-          <w:rFonts w:eastAsia="Times New Roman" w:cs="Times New Roman"/>
-          <w:color w:val="000000"/>
-          <w:szCs w:val="20"/>
-          <w:lang w:eastAsia="ru-RU"/>
-        </w:rPr>
-        <w:t>к проекту должны быть размещены на GitHub.</w:t>
-      </w:r>
-      <w:r>
-        <w:rPr>
-          <w:rFonts w:eastAsia="Times New Roman" w:cs="Times New Roman"/>
-          <w:color w:val="000000"/>
-          <w:szCs w:val="20"/>
-          <w:lang w:eastAsia="ru-RU"/>
-        </w:rPr>
-        <w:br w:type="page"/>
-      </w:r>
-    </w:p>
+    <w:bookmarkEnd w:id="1" w:displacedByCustomXml="next"/>
+    <w:bookmarkStart w:id="2" w:name="_Toc134102064" w:displacedByCustomXml="next"/>
     <w:sdt>
       <w:sdtPr>
         <w:rPr>
@@ -1560,6 +1036,7 @@
           <w:r>
             <w:t>Оглавление</w:t>
           </w:r>
+          <w:bookmarkEnd w:id="2"/>
         </w:p>
         <w:p>
           <w:pPr>
@@ -1568,8 +1045,9 @@
               <w:tab w:val="right" w:leader="dot" w:pos="10025"/>
             </w:tabs>
             <w:rPr>
-              <w:rFonts w:eastAsiaTheme="minorEastAsia"/>
+              <w:rFonts w:asciiTheme="minorHAnsi" w:eastAsiaTheme="minorEastAsia" w:hAnsiTheme="minorHAnsi"/>
               <w:noProof/>
+              <w:sz w:val="22"/>
               <w:lang w:eastAsia="ru-RU"/>
             </w:rPr>
           </w:pPr>
@@ -1582,15 +1060,13 @@
           <w:r>
             <w:fldChar w:fldCharType="separate"/>
           </w:r>
-          <w:hyperlink w:anchor="_Toc134026557" w:history="1">
+          <w:hyperlink w:anchor="_Toc134102064" w:history="1">
             <w:r>
               <w:rPr>
                 <w:rStyle w:val="aa"/>
-                <w:rFonts w:eastAsia="Times New Roman" w:cs="Times New Roman"/>
-                <w:noProof/>
-                <w:lang w:eastAsia="ru-RU"/>
-              </w:rPr>
-              <w:t>Введение</w:t>
+                <w:noProof/>
+              </w:rPr>
+              <w:t>Оглавление</w:t>
             </w:r>
             <w:r>
               <w:rPr>
@@ -1611,7 +1087,7 @@
                 <w:noProof/>
                 <w:webHidden/>
               </w:rPr>
-              <w:instrText xml:space="preserve"> PAGEREF _Toc134026557 \h </w:instrText>
+              <w:instrText xml:space="preserve"> PAGEREF _Toc134102064 \h </w:instrText>
             </w:r>
             <w:r>
               <w:rPr>
@@ -1631,7 +1107,7 @@
                 <w:noProof/>
                 <w:webHidden/>
               </w:rPr>
-              <w:t>5</w:t>
+              <w:t>4</w:t>
             </w:r>
             <w:r>
               <w:rPr>
@@ -1646,37 +1122,95 @@
           <w:pPr>
             <w:pStyle w:val="14"/>
             <w:tabs>
-              <w:tab w:val="left" w:pos="440"/>
               <w:tab w:val="right" w:leader="dot" w:pos="10025"/>
             </w:tabs>
             <w:rPr>
-              <w:rFonts w:eastAsiaTheme="minorEastAsia"/>
+              <w:rFonts w:asciiTheme="minorHAnsi" w:eastAsiaTheme="minorEastAsia" w:hAnsiTheme="minorHAnsi"/>
               <w:noProof/>
+              <w:sz w:val="22"/>
               <w:lang w:eastAsia="ru-RU"/>
             </w:rPr>
           </w:pPr>
-          <w:hyperlink w:anchor="_Toc134026558" w:history="1">
+          <w:hyperlink w:anchor="_Toc134102065" w:history="1">
             <w:r>
               <w:rPr>
                 <w:rStyle w:val="aa"/>
-                <w:noProof/>
-              </w:rPr>
-              <w:t>1.</w:t>
-            </w:r>
-            <w:r>
-              <w:rPr>
-                <w:rFonts w:eastAsiaTheme="minorEastAsia"/>
+                <w:rFonts w:eastAsia="Times New Roman" w:cs="Times New Roman"/>
                 <w:noProof/>
                 <w:lang w:eastAsia="ru-RU"/>
               </w:rPr>
+              <w:t>Введение</w:t>
+            </w:r>
+            <w:r>
+              <w:rPr>
+                <w:noProof/>
+                <w:webHidden/>
+              </w:rPr>
               <w:tab/>
             </w:r>
             <w:r>
               <w:rPr>
+                <w:noProof/>
+                <w:webHidden/>
+              </w:rPr>
+              <w:fldChar w:fldCharType="begin"/>
+            </w:r>
+            <w:r>
+              <w:rPr>
+                <w:noProof/>
+                <w:webHidden/>
+              </w:rPr>
+              <w:instrText xml:space="preserve"> PAGEREF _Toc134102065 \h </w:instrText>
+            </w:r>
+            <w:r>
+              <w:rPr>
+                <w:noProof/>
+                <w:webHidden/>
+              </w:rPr>
+            </w:r>
+            <w:r>
+              <w:rPr>
+                <w:noProof/>
+                <w:webHidden/>
+              </w:rPr>
+              <w:fldChar w:fldCharType="separate"/>
+            </w:r>
+            <w:r>
+              <w:rPr>
+                <w:noProof/>
+                <w:webHidden/>
+              </w:rPr>
+              <w:t>4</w:t>
+            </w:r>
+            <w:r>
+              <w:rPr>
+                <w:noProof/>
+                <w:webHidden/>
+              </w:rPr>
+              <w:fldChar w:fldCharType="end"/>
+            </w:r>
+          </w:hyperlink>
+        </w:p>
+        <w:p>
+          <w:pPr>
+            <w:pStyle w:val="14"/>
+            <w:tabs>
+              <w:tab w:val="right" w:leader="dot" w:pos="10025"/>
+            </w:tabs>
+            <w:rPr>
+              <w:rFonts w:asciiTheme="minorHAnsi" w:eastAsiaTheme="minorEastAsia" w:hAnsiTheme="minorHAnsi"/>
+              <w:noProof/>
+              <w:sz w:val="22"/>
+              <w:lang w:eastAsia="ru-RU"/>
+            </w:rPr>
+          </w:pPr>
+          <w:hyperlink w:anchor="_Toc134102066" w:history="1">
+            <w:r>
+              <w:rPr>
                 <w:rStyle w:val="aa"/>
                 <w:noProof/>
               </w:rPr>
-              <w:t>Постановка задачи</w:t>
+              <w:t>1 Постановка задачи</w:t>
             </w:r>
             <w:r>
               <w:rPr>
@@ -1697,7 +1231,7 @@
                 <w:noProof/>
                 <w:webHidden/>
               </w:rPr>
-              <w:instrText xml:space="preserve"> PAGEREF _Toc134026558 \h </w:instrText>
+              <w:instrText xml:space="preserve"> PAGEREF _Toc134102066 \h </w:instrText>
             </w:r>
             <w:r>
               <w:rPr>
@@ -1717,7 +1251,7 @@
                 <w:noProof/>
                 <w:webHidden/>
               </w:rPr>
-              <w:t>6</w:t>
+              <w:t>5</w:t>
             </w:r>
             <w:r>
               <w:rPr>
@@ -1732,47 +1266,32 @@
           <w:pPr>
             <w:pStyle w:val="21"/>
             <w:tabs>
-              <w:tab w:val="left" w:pos="880"/>
               <w:tab w:val="right" w:leader="dot" w:pos="10025"/>
             </w:tabs>
             <w:rPr>
-              <w:rFonts w:eastAsiaTheme="minorEastAsia"/>
+              <w:rFonts w:asciiTheme="minorHAnsi" w:eastAsiaTheme="minorEastAsia" w:hAnsiTheme="minorHAnsi"/>
               <w:noProof/>
+              <w:sz w:val="22"/>
               <w:lang w:eastAsia="ru-RU"/>
             </w:rPr>
           </w:pPr>
-          <w:hyperlink w:anchor="_Toc134026559" w:history="1">
+          <w:hyperlink w:anchor="_Toc134102067" w:history="1">
             <w:r>
               <w:rPr>
                 <w:rStyle w:val="aa"/>
                 <w:noProof/>
               </w:rPr>
-              <w:t>1.1</w:t>
-            </w:r>
-            <w:r>
-              <w:rPr>
-                <w:rFonts w:eastAsiaTheme="minorEastAsia"/>
-                <w:noProof/>
-                <w:lang w:eastAsia="ru-RU"/>
+              <w:t>1.1 Обзор аналогичных решений</w:t>
+            </w:r>
+            <w:r>
+              <w:rPr>
+                <w:noProof/>
+                <w:webHidden/>
               </w:rPr>
               <w:tab/>
             </w:r>
             <w:r>
               <w:rPr>
-                <w:rStyle w:val="aa"/>
-                <w:noProof/>
-              </w:rPr>
-              <w:t>Обзор аналогичных решений</w:t>
-            </w:r>
-            <w:r>
-              <w:rPr>
-                <w:noProof/>
-                <w:webHidden/>
-              </w:rPr>
-              <w:tab/>
-            </w:r>
-            <w:r>
-              <w:rPr>
                 <w:noProof/>
                 <w:webHidden/>
               </w:rPr>
@@ -1783,7 +1302,7 @@
                 <w:noProof/>
                 <w:webHidden/>
               </w:rPr>
-              <w:instrText xml:space="preserve"> PAGEREF _Toc134026559 \h </w:instrText>
+              <w:instrText xml:space="preserve"> PAGEREF _Toc134102067 \h </w:instrText>
             </w:r>
             <w:r>
               <w:rPr>
@@ -1803,7 +1322,7 @@
                 <w:noProof/>
                 <w:webHidden/>
               </w:rPr>
-              <w:t>6</w:t>
+              <w:t>5</w:t>
             </w:r>
             <w:r>
               <w:rPr>
@@ -1818,47 +1337,32 @@
           <w:pPr>
             <w:pStyle w:val="21"/>
             <w:tabs>
-              <w:tab w:val="left" w:pos="880"/>
               <w:tab w:val="right" w:leader="dot" w:pos="10025"/>
             </w:tabs>
             <w:rPr>
-              <w:rFonts w:eastAsiaTheme="minorEastAsia"/>
+              <w:rFonts w:asciiTheme="minorHAnsi" w:eastAsiaTheme="minorEastAsia" w:hAnsiTheme="minorHAnsi"/>
               <w:noProof/>
+              <w:sz w:val="22"/>
               <w:lang w:eastAsia="ru-RU"/>
             </w:rPr>
           </w:pPr>
-          <w:hyperlink w:anchor="_Toc134026560" w:history="1">
+          <w:hyperlink w:anchor="_Toc134102068" w:history="1">
             <w:r>
               <w:rPr>
                 <w:rStyle w:val="aa"/>
                 <w:noProof/>
               </w:rPr>
-              <w:t>1.2</w:t>
-            </w:r>
-            <w:r>
-              <w:rPr>
-                <w:rFonts w:eastAsiaTheme="minorEastAsia"/>
-                <w:noProof/>
-                <w:lang w:eastAsia="ru-RU"/>
+              <w:t>1.2 Техническое задание</w:t>
+            </w:r>
+            <w:r>
+              <w:rPr>
+                <w:noProof/>
+                <w:webHidden/>
               </w:rPr>
               <w:tab/>
             </w:r>
             <w:r>
               <w:rPr>
-                <w:rStyle w:val="aa"/>
-                <w:noProof/>
-              </w:rPr>
-              <w:t>Обзор технологий и программных средств</w:t>
-            </w:r>
-            <w:r>
-              <w:rPr>
-                <w:noProof/>
-                <w:webHidden/>
-              </w:rPr>
-              <w:tab/>
-            </w:r>
-            <w:r>
-              <w:rPr>
                 <w:noProof/>
                 <w:webHidden/>
               </w:rPr>
@@ -1869,7 +1373,7 @@
                 <w:noProof/>
                 <w:webHidden/>
               </w:rPr>
-              <w:instrText xml:space="preserve"> PAGEREF _Toc134026560 \h </w:instrText>
+              <w:instrText xml:space="preserve"> PAGEREF _Toc134102068 \h </w:instrText>
             </w:r>
             <w:r>
               <w:rPr>
@@ -1904,37 +1408,93 @@
           <w:pPr>
             <w:pStyle w:val="21"/>
             <w:tabs>
-              <w:tab w:val="left" w:pos="880"/>
               <w:tab w:val="right" w:leader="dot" w:pos="10025"/>
             </w:tabs>
             <w:rPr>
-              <w:rFonts w:eastAsiaTheme="minorEastAsia"/>
+              <w:rFonts w:asciiTheme="minorHAnsi" w:eastAsiaTheme="minorEastAsia" w:hAnsiTheme="minorHAnsi"/>
               <w:noProof/>
+              <w:sz w:val="22"/>
               <w:lang w:eastAsia="ru-RU"/>
             </w:rPr>
           </w:pPr>
-          <w:hyperlink w:anchor="_Toc134026561" w:history="1">
+          <w:hyperlink w:anchor="_Toc134102069" w:history="1">
             <w:r>
               <w:rPr>
                 <w:rStyle w:val="aa"/>
                 <w:noProof/>
               </w:rPr>
-              <w:t>1.3</w:t>
-            </w:r>
-            <w:r>
-              <w:rPr>
-                <w:rFonts w:eastAsiaTheme="minorEastAsia"/>
-                <w:noProof/>
-                <w:lang w:eastAsia="ru-RU"/>
+              <w:t>1.3 Обзор технологий и программных средств</w:t>
+            </w:r>
+            <w:r>
+              <w:rPr>
+                <w:noProof/>
+                <w:webHidden/>
               </w:rPr>
               <w:tab/>
             </w:r>
             <w:r>
               <w:rPr>
+                <w:noProof/>
+                <w:webHidden/>
+              </w:rPr>
+              <w:fldChar w:fldCharType="begin"/>
+            </w:r>
+            <w:r>
+              <w:rPr>
+                <w:noProof/>
+                <w:webHidden/>
+              </w:rPr>
+              <w:instrText xml:space="preserve"> PAGEREF _Toc134102069 \h </w:instrText>
+            </w:r>
+            <w:r>
+              <w:rPr>
+                <w:noProof/>
+                <w:webHidden/>
+              </w:rPr>
+            </w:r>
+            <w:r>
+              <w:rPr>
+                <w:noProof/>
+                <w:webHidden/>
+              </w:rPr>
+              <w:fldChar w:fldCharType="separate"/>
+            </w:r>
+            <w:r>
+              <w:rPr>
+                <w:noProof/>
+                <w:webHidden/>
+              </w:rPr>
+              <w:t>8</w:t>
+            </w:r>
+            <w:r>
+              <w:rPr>
+                <w:noProof/>
+                <w:webHidden/>
+              </w:rPr>
+              <w:fldChar w:fldCharType="end"/>
+            </w:r>
+          </w:hyperlink>
+        </w:p>
+        <w:p>
+          <w:pPr>
+            <w:pStyle w:val="21"/>
+            <w:tabs>
+              <w:tab w:val="right" w:leader="dot" w:pos="10025"/>
+            </w:tabs>
+            <w:rPr>
+              <w:rFonts w:asciiTheme="minorHAnsi" w:eastAsiaTheme="minorEastAsia" w:hAnsiTheme="minorHAnsi"/>
+              <w:noProof/>
+              <w:sz w:val="22"/>
+              <w:lang w:eastAsia="ru-RU"/>
+            </w:rPr>
+          </w:pPr>
+          <w:hyperlink w:anchor="_Toc134102070" w:history="1">
+            <w:r>
+              <w:rPr>
                 <w:rStyle w:val="aa"/>
                 <w:noProof/>
               </w:rPr>
-              <w:t>Вывод</w:t>
+              <w:t>1.4 Вывод</w:t>
             </w:r>
             <w:r>
               <w:rPr>
@@ -1955,7 +1515,7 @@
                 <w:noProof/>
                 <w:webHidden/>
               </w:rPr>
-              <w:instrText xml:space="preserve"> PAGEREF _Toc134026561 \h </w:instrText>
+              <w:instrText xml:space="preserve"> PAGEREF _Toc134102070 \h </w:instrText>
             </w:r>
             <w:r>
               <w:rPr>
@@ -1976,6 +1536,574 @@
                 <w:webHidden/>
               </w:rPr>
               <w:t>8</w:t>
+            </w:r>
+            <w:r>
+              <w:rPr>
+                <w:noProof/>
+                <w:webHidden/>
+              </w:rPr>
+              <w:fldChar w:fldCharType="end"/>
+            </w:r>
+          </w:hyperlink>
+        </w:p>
+        <w:p>
+          <w:pPr>
+            <w:pStyle w:val="14"/>
+            <w:tabs>
+              <w:tab w:val="right" w:leader="dot" w:pos="10025"/>
+            </w:tabs>
+            <w:rPr>
+              <w:rFonts w:asciiTheme="minorHAnsi" w:eastAsiaTheme="minorEastAsia" w:hAnsiTheme="minorHAnsi"/>
+              <w:noProof/>
+              <w:sz w:val="22"/>
+              <w:lang w:eastAsia="ru-RU"/>
+            </w:rPr>
+          </w:pPr>
+          <w:hyperlink w:anchor="_Toc134102071" w:history="1">
+            <w:r>
+              <w:rPr>
+                <w:rStyle w:val="aa"/>
+                <w:noProof/>
+              </w:rPr>
+              <w:t>2 Проектирование страниц веб-сайта</w:t>
+            </w:r>
+            <w:r>
+              <w:rPr>
+                <w:noProof/>
+                <w:webHidden/>
+              </w:rPr>
+              <w:tab/>
+            </w:r>
+            <w:r>
+              <w:rPr>
+                <w:noProof/>
+                <w:webHidden/>
+              </w:rPr>
+              <w:fldChar w:fldCharType="begin"/>
+            </w:r>
+            <w:r>
+              <w:rPr>
+                <w:noProof/>
+                <w:webHidden/>
+              </w:rPr>
+              <w:instrText xml:space="preserve"> PAGEREF _Toc134102071 \h </w:instrText>
+            </w:r>
+            <w:r>
+              <w:rPr>
+                <w:noProof/>
+                <w:webHidden/>
+              </w:rPr>
+            </w:r>
+            <w:r>
+              <w:rPr>
+                <w:noProof/>
+                <w:webHidden/>
+              </w:rPr>
+              <w:fldChar w:fldCharType="separate"/>
+            </w:r>
+            <w:r>
+              <w:rPr>
+                <w:noProof/>
+                <w:webHidden/>
+              </w:rPr>
+              <w:t>9</w:t>
+            </w:r>
+            <w:r>
+              <w:rPr>
+                <w:noProof/>
+                <w:webHidden/>
+              </w:rPr>
+              <w:fldChar w:fldCharType="end"/>
+            </w:r>
+          </w:hyperlink>
+        </w:p>
+        <w:p>
+          <w:pPr>
+            <w:pStyle w:val="21"/>
+            <w:tabs>
+              <w:tab w:val="right" w:leader="dot" w:pos="10025"/>
+            </w:tabs>
+            <w:rPr>
+              <w:rFonts w:asciiTheme="minorHAnsi" w:eastAsiaTheme="minorEastAsia" w:hAnsiTheme="minorHAnsi"/>
+              <w:noProof/>
+              <w:sz w:val="22"/>
+              <w:lang w:eastAsia="ru-RU"/>
+            </w:rPr>
+          </w:pPr>
+          <w:hyperlink w:anchor="_Toc134102072" w:history="1">
+            <w:r>
+              <w:rPr>
+                <w:rStyle w:val="aa"/>
+                <w:noProof/>
+              </w:rPr>
+              <w:t>2.1 Выбор способа верстки</w:t>
+            </w:r>
+            <w:r>
+              <w:rPr>
+                <w:noProof/>
+                <w:webHidden/>
+              </w:rPr>
+              <w:tab/>
+            </w:r>
+            <w:r>
+              <w:rPr>
+                <w:noProof/>
+                <w:webHidden/>
+              </w:rPr>
+              <w:fldChar w:fldCharType="begin"/>
+            </w:r>
+            <w:r>
+              <w:rPr>
+                <w:noProof/>
+                <w:webHidden/>
+              </w:rPr>
+              <w:instrText xml:space="preserve"> PAGEREF _Toc134102072 \h </w:instrText>
+            </w:r>
+            <w:r>
+              <w:rPr>
+                <w:noProof/>
+                <w:webHidden/>
+              </w:rPr>
+            </w:r>
+            <w:r>
+              <w:rPr>
+                <w:noProof/>
+                <w:webHidden/>
+              </w:rPr>
+              <w:fldChar w:fldCharType="separate"/>
+            </w:r>
+            <w:r>
+              <w:rPr>
+                <w:noProof/>
+                <w:webHidden/>
+              </w:rPr>
+              <w:t>9</w:t>
+            </w:r>
+            <w:r>
+              <w:rPr>
+                <w:noProof/>
+                <w:webHidden/>
+              </w:rPr>
+              <w:fldChar w:fldCharType="end"/>
+            </w:r>
+          </w:hyperlink>
+        </w:p>
+        <w:p>
+          <w:pPr>
+            <w:pStyle w:val="21"/>
+            <w:tabs>
+              <w:tab w:val="right" w:leader="dot" w:pos="10025"/>
+            </w:tabs>
+            <w:rPr>
+              <w:rFonts w:asciiTheme="minorHAnsi" w:eastAsiaTheme="minorEastAsia" w:hAnsiTheme="minorHAnsi"/>
+              <w:noProof/>
+              <w:sz w:val="22"/>
+              <w:lang w:eastAsia="ru-RU"/>
+            </w:rPr>
+          </w:pPr>
+          <w:hyperlink w:anchor="_Toc134102073" w:history="1">
+            <w:r>
+              <w:rPr>
+                <w:rStyle w:val="aa"/>
+                <w:noProof/>
+              </w:rPr>
+              <w:t>2.2 Выбор стилевого оформления</w:t>
+            </w:r>
+            <w:r>
+              <w:rPr>
+                <w:noProof/>
+                <w:webHidden/>
+              </w:rPr>
+              <w:tab/>
+            </w:r>
+            <w:r>
+              <w:rPr>
+                <w:noProof/>
+                <w:webHidden/>
+              </w:rPr>
+              <w:fldChar w:fldCharType="begin"/>
+            </w:r>
+            <w:r>
+              <w:rPr>
+                <w:noProof/>
+                <w:webHidden/>
+              </w:rPr>
+              <w:instrText xml:space="preserve"> PAGEREF _Toc134102073 \h </w:instrText>
+            </w:r>
+            <w:r>
+              <w:rPr>
+                <w:noProof/>
+                <w:webHidden/>
+              </w:rPr>
+            </w:r>
+            <w:r>
+              <w:rPr>
+                <w:noProof/>
+                <w:webHidden/>
+              </w:rPr>
+              <w:fldChar w:fldCharType="separate"/>
+            </w:r>
+            <w:r>
+              <w:rPr>
+                <w:noProof/>
+                <w:webHidden/>
+              </w:rPr>
+              <w:t>9</w:t>
+            </w:r>
+            <w:r>
+              <w:rPr>
+                <w:noProof/>
+                <w:webHidden/>
+              </w:rPr>
+              <w:fldChar w:fldCharType="end"/>
+            </w:r>
+          </w:hyperlink>
+        </w:p>
+        <w:p>
+          <w:pPr>
+            <w:pStyle w:val="21"/>
+            <w:tabs>
+              <w:tab w:val="right" w:leader="dot" w:pos="10025"/>
+            </w:tabs>
+            <w:rPr>
+              <w:rFonts w:asciiTheme="minorHAnsi" w:eastAsiaTheme="minorEastAsia" w:hAnsiTheme="minorHAnsi"/>
+              <w:noProof/>
+              <w:sz w:val="22"/>
+              <w:lang w:eastAsia="ru-RU"/>
+            </w:rPr>
+          </w:pPr>
+          <w:hyperlink w:anchor="_Toc134102074" w:history="1">
+            <w:r>
+              <w:rPr>
+                <w:rStyle w:val="aa"/>
+                <w:noProof/>
+              </w:rPr>
+              <w:t>2.3 Выбор шрифтового оформления</w:t>
+            </w:r>
+            <w:r>
+              <w:rPr>
+                <w:noProof/>
+                <w:webHidden/>
+              </w:rPr>
+              <w:tab/>
+            </w:r>
+            <w:r>
+              <w:rPr>
+                <w:noProof/>
+                <w:webHidden/>
+              </w:rPr>
+              <w:fldChar w:fldCharType="begin"/>
+            </w:r>
+            <w:r>
+              <w:rPr>
+                <w:noProof/>
+                <w:webHidden/>
+              </w:rPr>
+              <w:instrText xml:space="preserve"> PAGEREF _Toc134102074 \h </w:instrText>
+            </w:r>
+            <w:r>
+              <w:rPr>
+                <w:noProof/>
+                <w:webHidden/>
+              </w:rPr>
+            </w:r>
+            <w:r>
+              <w:rPr>
+                <w:noProof/>
+                <w:webHidden/>
+              </w:rPr>
+              <w:fldChar w:fldCharType="separate"/>
+            </w:r>
+            <w:r>
+              <w:rPr>
+                <w:noProof/>
+                <w:webHidden/>
+              </w:rPr>
+              <w:t>9</w:t>
+            </w:r>
+            <w:r>
+              <w:rPr>
+                <w:noProof/>
+                <w:webHidden/>
+              </w:rPr>
+              <w:fldChar w:fldCharType="end"/>
+            </w:r>
+          </w:hyperlink>
+        </w:p>
+        <w:p>
+          <w:pPr>
+            <w:pStyle w:val="21"/>
+            <w:tabs>
+              <w:tab w:val="right" w:leader="dot" w:pos="10025"/>
+            </w:tabs>
+            <w:rPr>
+              <w:rFonts w:asciiTheme="minorHAnsi" w:eastAsiaTheme="minorEastAsia" w:hAnsiTheme="minorHAnsi"/>
+              <w:noProof/>
+              <w:sz w:val="22"/>
+              <w:lang w:eastAsia="ru-RU"/>
+            </w:rPr>
+          </w:pPr>
+          <w:hyperlink w:anchor="_Toc134102075" w:history="1">
+            <w:r>
+              <w:rPr>
+                <w:rStyle w:val="aa"/>
+                <w:noProof/>
+              </w:rPr>
+              <w:t>2.4 Разработка логотипа</w:t>
+            </w:r>
+            <w:r>
+              <w:rPr>
+                <w:noProof/>
+                <w:webHidden/>
+              </w:rPr>
+              <w:tab/>
+            </w:r>
+            <w:r>
+              <w:rPr>
+                <w:noProof/>
+                <w:webHidden/>
+              </w:rPr>
+              <w:fldChar w:fldCharType="begin"/>
+            </w:r>
+            <w:r>
+              <w:rPr>
+                <w:noProof/>
+                <w:webHidden/>
+              </w:rPr>
+              <w:instrText xml:space="preserve"> PAGEREF _Toc134102075 \h </w:instrText>
+            </w:r>
+            <w:r>
+              <w:rPr>
+                <w:noProof/>
+                <w:webHidden/>
+              </w:rPr>
+            </w:r>
+            <w:r>
+              <w:rPr>
+                <w:noProof/>
+                <w:webHidden/>
+              </w:rPr>
+              <w:fldChar w:fldCharType="separate"/>
+            </w:r>
+            <w:r>
+              <w:rPr>
+                <w:noProof/>
+                <w:webHidden/>
+              </w:rPr>
+              <w:t>9</w:t>
+            </w:r>
+            <w:r>
+              <w:rPr>
+                <w:noProof/>
+                <w:webHidden/>
+              </w:rPr>
+              <w:fldChar w:fldCharType="end"/>
+            </w:r>
+          </w:hyperlink>
+        </w:p>
+        <w:p>
+          <w:pPr>
+            <w:pStyle w:val="21"/>
+            <w:tabs>
+              <w:tab w:val="right" w:leader="dot" w:pos="10025"/>
+            </w:tabs>
+            <w:rPr>
+              <w:rFonts w:asciiTheme="minorHAnsi" w:eastAsiaTheme="minorEastAsia" w:hAnsiTheme="minorHAnsi"/>
+              <w:noProof/>
+              <w:sz w:val="22"/>
+              <w:lang w:eastAsia="ru-RU"/>
+            </w:rPr>
+          </w:pPr>
+          <w:hyperlink w:anchor="_Toc134102076" w:history="1">
+            <w:r>
+              <w:rPr>
+                <w:rStyle w:val="aa"/>
+                <w:noProof/>
+              </w:rPr>
+              <w:t>2.5 Разработка пользовательских элементов</w:t>
+            </w:r>
+            <w:r>
+              <w:rPr>
+                <w:noProof/>
+                <w:webHidden/>
+              </w:rPr>
+              <w:tab/>
+            </w:r>
+            <w:r>
+              <w:rPr>
+                <w:noProof/>
+                <w:webHidden/>
+              </w:rPr>
+              <w:fldChar w:fldCharType="begin"/>
+            </w:r>
+            <w:r>
+              <w:rPr>
+                <w:noProof/>
+                <w:webHidden/>
+              </w:rPr>
+              <w:instrText xml:space="preserve"> PAGEREF _Toc134102076 \h </w:instrText>
+            </w:r>
+            <w:r>
+              <w:rPr>
+                <w:noProof/>
+                <w:webHidden/>
+              </w:rPr>
+            </w:r>
+            <w:r>
+              <w:rPr>
+                <w:noProof/>
+                <w:webHidden/>
+              </w:rPr>
+              <w:fldChar w:fldCharType="separate"/>
+            </w:r>
+            <w:r>
+              <w:rPr>
+                <w:noProof/>
+                <w:webHidden/>
+              </w:rPr>
+              <w:t>10</w:t>
+            </w:r>
+            <w:r>
+              <w:rPr>
+                <w:noProof/>
+                <w:webHidden/>
+              </w:rPr>
+              <w:fldChar w:fldCharType="end"/>
+            </w:r>
+          </w:hyperlink>
+        </w:p>
+        <w:p>
+          <w:pPr>
+            <w:pStyle w:val="21"/>
+            <w:tabs>
+              <w:tab w:val="right" w:leader="dot" w:pos="10025"/>
+            </w:tabs>
+            <w:rPr>
+              <w:rFonts w:asciiTheme="minorHAnsi" w:eastAsiaTheme="minorEastAsia" w:hAnsiTheme="minorHAnsi"/>
+              <w:noProof/>
+              <w:sz w:val="22"/>
+              <w:lang w:eastAsia="ru-RU"/>
+            </w:rPr>
+          </w:pPr>
+          <w:hyperlink w:anchor="_Toc134102077" w:history="1">
+            <w:r>
+              <w:rPr>
+                <w:rStyle w:val="aa"/>
+                <w:noProof/>
+              </w:rPr>
+              <w:t>2.6 Разработка спецэффектов</w:t>
+            </w:r>
+            <w:r>
+              <w:rPr>
+                <w:noProof/>
+                <w:webHidden/>
+              </w:rPr>
+              <w:tab/>
+            </w:r>
+            <w:r>
+              <w:rPr>
+                <w:noProof/>
+                <w:webHidden/>
+              </w:rPr>
+              <w:fldChar w:fldCharType="begin"/>
+            </w:r>
+            <w:r>
+              <w:rPr>
+                <w:noProof/>
+                <w:webHidden/>
+              </w:rPr>
+              <w:instrText xml:space="preserve"> PAGEREF _Toc134102077 \h </w:instrText>
+            </w:r>
+            <w:r>
+              <w:rPr>
+                <w:noProof/>
+                <w:webHidden/>
+              </w:rPr>
+            </w:r>
+            <w:r>
+              <w:rPr>
+                <w:noProof/>
+                <w:webHidden/>
+              </w:rPr>
+              <w:fldChar w:fldCharType="separate"/>
+            </w:r>
+            <w:r>
+              <w:rPr>
+                <w:noProof/>
+                <w:webHidden/>
+              </w:rPr>
+              <w:t>10</w:t>
+            </w:r>
+            <w:r>
+              <w:rPr>
+                <w:noProof/>
+                <w:webHidden/>
+              </w:rPr>
+              <w:fldChar w:fldCharType="end"/>
+            </w:r>
+          </w:hyperlink>
+        </w:p>
+        <w:p>
+          <w:pPr>
+            <w:pStyle w:val="21"/>
+            <w:tabs>
+              <w:tab w:val="right" w:leader="dot" w:pos="10025"/>
+            </w:tabs>
+            <w:rPr>
+              <w:rFonts w:asciiTheme="minorHAnsi" w:eastAsiaTheme="minorEastAsia" w:hAnsiTheme="minorHAnsi"/>
+              <w:noProof/>
+              <w:sz w:val="22"/>
+              <w:lang w:eastAsia="ru-RU"/>
+            </w:rPr>
+          </w:pPr>
+          <w:hyperlink w:anchor="_Toc134102078" w:history="1">
+            <w:r>
+              <w:rPr>
+                <w:rStyle w:val="aa"/>
+                <w:noProof/>
+              </w:rPr>
+              <w:t>2.7 Вывод</w:t>
+            </w:r>
+            <w:r>
+              <w:rPr>
+                <w:noProof/>
+                <w:webHidden/>
+              </w:rPr>
+              <w:tab/>
+            </w:r>
+            <w:r>
+              <w:rPr>
+                <w:noProof/>
+                <w:webHidden/>
+              </w:rPr>
+              <w:fldChar w:fldCharType="begin"/>
+            </w:r>
+            <w:r>
+              <w:rPr>
+                <w:noProof/>
+                <w:webHidden/>
+              </w:rPr>
+              <w:instrText xml:space="preserve"> PAGEREF _Toc134102078 \h </w:instrText>
+            </w:r>
+            <w:r>
+              <w:rPr>
+                <w:noProof/>
+                <w:webHidden/>
+              </w:rPr>
+            </w:r>
+            <w:r>
+              <w:rPr>
+                <w:noProof/>
+                <w:webHidden/>
+              </w:rPr>
+              <w:fldChar w:fldCharType="separate"/>
+            </w:r>
+            <w:r>
+              <w:rPr>
+                <w:noProof/>
+                <w:webHidden/>
+              </w:rPr>
+              <w:t>10</w:t>
             </w:r>
             <w:r>
               <w:rPr>
@@ -2039,8 +2167,8 @@
           <w:lang w:eastAsia="ru-RU"/>
         </w:rPr>
       </w:pPr>
-      <w:bookmarkStart w:id="2" w:name="_Toc130385254"/>
-      <w:bookmarkStart w:id="3" w:name="_Toc134026557"/>
+      <w:bookmarkStart w:id="3" w:name="_Toc130385254"/>
+      <w:bookmarkStart w:id="4" w:name="_Toc134102065"/>
       <w:r>
         <w:rPr>
           <w:rFonts w:eastAsia="Times New Roman" w:cs="Times New Roman"/>
@@ -2051,8 +2179,8 @@
         <w:lastRenderedPageBreak/>
         <w:t>Введение</w:t>
       </w:r>
-      <w:bookmarkEnd w:id="2"/>
       <w:bookmarkEnd w:id="3"/>
+      <w:bookmarkEnd w:id="4"/>
     </w:p>
     <w:p>
       <w:pPr>
@@ -2111,8 +2239,8 @@
         <w:pStyle w:val="1"/>
         <w:ind w:left="0" w:firstLine="709"/>
       </w:pPr>
-      <w:bookmarkStart w:id="4" w:name="_Toc130385256"/>
-      <w:bookmarkStart w:id="5" w:name="_Toc134026558"/>
+      <w:bookmarkStart w:id="5" w:name="_Toc134102066"/>
+      <w:bookmarkStart w:id="6" w:name="_Toc130385256"/>
       <w:r>
         <w:lastRenderedPageBreak/>
         <w:t>Постановка задачи</w:t>
@@ -2157,8 +2285,8 @@
           <w:bCs/>
         </w:rPr>
       </w:pPr>
-      <w:bookmarkStart w:id="6" w:name="_Toc134026559"/>
-      <w:bookmarkEnd w:id="4"/>
+      <w:bookmarkStart w:id="7" w:name="_Toc134102067"/>
+      <w:bookmarkEnd w:id="6"/>
       <w:r>
         <w:rPr>
           <w:rStyle w:val="20"/>
@@ -2166,9 +2294,9 @@
         </w:rPr>
         <w:t>Обзор аналогичных решений</w:t>
       </w:r>
-      <w:bookmarkStart w:id="7" w:name="_Toc122565657"/>
-      <w:bookmarkStart w:id="8" w:name="_Toc130385257"/>
-      <w:bookmarkEnd w:id="6"/>
+      <w:bookmarkStart w:id="8" w:name="_Toc122565657"/>
+      <w:bookmarkStart w:id="9" w:name="_Toc130385257"/>
+      <w:bookmarkEnd w:id="7"/>
     </w:p>
     <w:p>
       <w:pPr>
@@ -2696,7 +2824,7 @@
           <w:color w:val="3A3731"/>
           <w:szCs w:val="28"/>
         </w:rPr>
-        <w:t>отанического сада НГУ</w:t>
+        <w:t xml:space="preserve">отанического сада НГУ. </w:t>
       </w:r>
       <w:r>
         <w:rPr>
@@ -2704,14 +2832,6 @@
           <w:color w:val="3A3731"/>
           <w:szCs w:val="28"/>
         </w:rPr>
-        <w:t xml:space="preserve">. </w:t>
-      </w:r>
-      <w:r>
-        <w:rPr>
-          <w:rFonts w:cs="Times New Roman"/>
-          <w:color w:val="3A3731"/>
-          <w:szCs w:val="28"/>
-        </w:rPr>
         <w:t xml:space="preserve">Сайт </w:t>
       </w:r>
       <w:r>
@@ -2796,6 +2916,7 @@
       <w:r>
         <w:rPr>
           <w:rFonts w:cs="Times New Roman"/>
+          <w:noProof/>
           <w:szCs w:val="28"/>
         </w:rPr>
         <w:lastRenderedPageBreak/>
@@ -2872,9 +2993,11 @@
       <w:pPr>
         <w:pStyle w:val="2"/>
       </w:pPr>
+      <w:bookmarkStart w:id="10" w:name="_Toc134102068"/>
       <w:r>
         <w:t>Техническое задание</w:t>
       </w:r>
+      <w:bookmarkEnd w:id="10"/>
     </w:p>
     <w:p>
       <w:pPr>
@@ -3192,9 +3315,9 @@
       <w:pPr>
         <w:pStyle w:val="2"/>
       </w:pPr>
-      <w:bookmarkStart w:id="9" w:name="_Toc134026560"/>
-      <w:bookmarkEnd w:id="7"/>
+      <w:bookmarkStart w:id="11" w:name="_Toc134102069"/>
       <w:bookmarkEnd w:id="8"/>
+      <w:bookmarkEnd w:id="9"/>
       <w:r>
         <w:rPr>
           <w:rStyle w:val="20"/>
@@ -3202,7 +3325,7 @@
         </w:rPr>
         <w:t>Обзор технологий и программных средств</w:t>
       </w:r>
-      <w:bookmarkEnd w:id="9"/>
+      <w:bookmarkEnd w:id="11"/>
     </w:p>
     <w:p>
       <w:pPr>
@@ -3264,7 +3387,7 @@
       <w:pPr>
         <w:pStyle w:val="2"/>
       </w:pPr>
-      <w:bookmarkStart w:id="10" w:name="_Toc134026561"/>
+      <w:bookmarkStart w:id="12" w:name="_Toc134102070"/>
       <w:r>
         <w:rPr>
           <w:rStyle w:val="20"/>
@@ -3272,7 +3395,7 @@
         </w:rPr>
         <w:t>Вывод</w:t>
       </w:r>
-      <w:bookmarkEnd w:id="10"/>
+      <w:bookmarkEnd w:id="12"/>
     </w:p>
     <w:p>
       <w:pPr>
@@ -3302,7 +3425,23 @@
           <w:rFonts w:cs="Times New Roman"/>
           <w:szCs w:val="28"/>
         </w:rPr>
-        <w:t>Спроектирована конкретная структура сайта для версти.</w:t>
+        <w:t xml:space="preserve">Спроектирована конкретная структура сайта для </w:t>
+      </w:r>
+      <w:proofErr w:type="spellStart"/>
+      <w:r>
+        <w:rPr>
+          <w:rFonts w:cs="Times New Roman"/>
+          <w:szCs w:val="28"/>
+        </w:rPr>
+        <w:t>версти</w:t>
+      </w:r>
+      <w:proofErr w:type="spellEnd"/>
+      <w:r>
+        <w:rPr>
+          <w:rFonts w:cs="Times New Roman"/>
+          <w:szCs w:val="28"/>
+        </w:rPr>
+        <w:t>.</w:t>
       </w:r>
       <w:r>
         <w:rPr>
@@ -3396,18 +3535,22 @@
         <w:pStyle w:val="1"/>
         <w:ind w:left="431" w:hanging="431"/>
       </w:pPr>
+      <w:bookmarkStart w:id="13" w:name="_Toc134102071"/>
       <w:r>
         <w:lastRenderedPageBreak/>
         <w:t>Проектирование страниц веб-сайта</w:t>
       </w:r>
+      <w:bookmarkEnd w:id="13"/>
     </w:p>
     <w:p>
       <w:pPr>
         <w:pStyle w:val="2"/>
       </w:pPr>
+      <w:bookmarkStart w:id="14" w:name="_Toc134102072"/>
       <w:r>
         <w:t>Выбор способа верстки</w:t>
       </w:r>
+      <w:bookmarkEnd w:id="14"/>
     </w:p>
     <w:p>
       <w:pPr>
@@ -3419,28 +3562,60 @@
         <w:rPr>
           <w:shd w:val="clear" w:color="auto" w:fill="FFFFFF"/>
         </w:rPr>
-        <w:t xml:space="preserve">На сайте будет использоваться flex-box верстка, которая позволяет легко и гибко управлять расположением элементов на странице. С помощью flexbox можно создавать адаптивные и </w:t>
-      </w:r>
+        <w:t xml:space="preserve">На сайте будет использоваться </w:t>
+      </w:r>
+      <w:proofErr w:type="spellStart"/>
       <w:r>
         <w:rPr>
           <w:shd w:val="clear" w:color="auto" w:fill="FFFFFF"/>
         </w:rPr>
-        <w:t>отзывчивые</w:t>
-      </w:r>
+        <w:t>flex-box</w:t>
+      </w:r>
+      <w:proofErr w:type="spellEnd"/>
       <w:r>
         <w:rPr>
           <w:shd w:val="clear" w:color="auto" w:fill="FFFFFF"/>
         </w:rPr>
-        <w:t xml:space="preserve"> дизайны, а также улучшать доступность и удобство использования сайта для пользователей на различных устройствах и экранах. Flexbox позволяет легко выравнивать элементы по горизонтали и вертикали, изменять порядок расположения элементов, создавать сложные макеты и многое другое.</w:t>
+        <w:t xml:space="preserve"> верстка, которая позволяет легко и гибко управлять расположением элементов на странице. С помощью </w:t>
+      </w:r>
+      <w:proofErr w:type="spellStart"/>
+      <w:r>
+        <w:rPr>
+          <w:shd w:val="clear" w:color="auto" w:fill="FFFFFF"/>
+        </w:rPr>
+        <w:t>flexbox</w:t>
+      </w:r>
+      <w:proofErr w:type="spellEnd"/>
+      <w:r>
+        <w:rPr>
+          <w:shd w:val="clear" w:color="auto" w:fill="FFFFFF"/>
+        </w:rPr>
+        <w:t xml:space="preserve"> можно создавать адаптивные и отзывчивые дизайны, а также улучшать доступность и удобство использования сайта для пользователей на различных устройствах и экранах. </w:t>
+      </w:r>
+      <w:proofErr w:type="spellStart"/>
+      <w:r>
+        <w:rPr>
+          <w:shd w:val="clear" w:color="auto" w:fill="FFFFFF"/>
+        </w:rPr>
+        <w:t>Flexbox</w:t>
+      </w:r>
+      <w:proofErr w:type="spellEnd"/>
+      <w:r>
+        <w:rPr>
+          <w:shd w:val="clear" w:color="auto" w:fill="FFFFFF"/>
+        </w:rPr>
+        <w:t xml:space="preserve"> позволяет легко выравнивать элементы по горизонтали и вертикали, изменять порядок расположения элементов, создавать сложные макеты и многое другое.</w:t>
       </w:r>
     </w:p>
     <w:p>
       <w:pPr>
         <w:pStyle w:val="2"/>
       </w:pPr>
+      <w:bookmarkStart w:id="15" w:name="_Toc134102073"/>
       <w:r>
         <w:t>Выбор стилевого оформления</w:t>
       </w:r>
+      <w:bookmarkEnd w:id="15"/>
     </w:p>
     <w:p>
       <w:pPr>
@@ -3457,10 +3632,7 @@
         <w:t xml:space="preserve"> </w:t>
       </w:r>
       <w:r>
-        <w:t xml:space="preserve">Белый цвет был выбран для создания чистого и простого дизайна, а зеленый цвет добавлен для придания сайту свежести и жизненности. Комбинация этих двух цветов создает приятную гармонию и делает сайт более привлекательным для </w:t>
-      </w:r>
-      <w:r>
-        <w:t>пользователей. Также на сайте используется много изображений, которые помогают визуально дополнять контент и делать его более интересным для посетителей. Красивые фотографии и иллюстрации помогают передать атмосферу и настроение сайта, а также привлекают внимание к ключевым элементам и информации</w:t>
+        <w:t>Белый цвет был выбран для создания чистого и простого дизайна, а зеленый цвет добавлен для придания сайту свежести и жизненности. Комбинация этих двух цветов создает приятную гармонию и делает сайт более привлекательным для пользователей. Также на сайте используется много изображений, которые помогают визуально дополнять контент и делать его более интересным для посетителей. Красивые фотографии и иллюстрации помогают передать атмосферу и настроение сайта, а также привлекают внимание к ключевым элементам и информации</w:t>
       </w:r>
       <w:r>
         <w:rPr>
@@ -3475,9 +3647,11 @@
       <w:pPr>
         <w:pStyle w:val="2"/>
       </w:pPr>
+      <w:bookmarkStart w:id="16" w:name="_Toc134102074"/>
       <w:r>
         <w:t>Выбор шрифтового оформления</w:t>
       </w:r>
+      <w:bookmarkEnd w:id="16"/>
     </w:p>
     <w:p>
       <w:pPr>
@@ -3489,93 +3663,200 @@
         <w:rPr>
           <w:shd w:val="clear" w:color="auto" w:fill="FFFFFF"/>
         </w:rPr>
-        <w:t>Для данного сайта был выбран шрифт Roboto в качестве основного, который обеспечивает читаемость и удобство чтения текста.</w:t>
-      </w:r>
+        <w:t xml:space="preserve">Для данного сайта был выбран шрифт </w:t>
+      </w:r>
+      <w:proofErr w:type="spellStart"/>
       <w:r>
         <w:rPr>
           <w:shd w:val="clear" w:color="auto" w:fill="FFFFFF"/>
         </w:rPr>
+        <w:t>Roboto</w:t>
+      </w:r>
+      <w:proofErr w:type="spellEnd"/>
+      <w:r>
+        <w:rPr>
+          <w:shd w:val="clear" w:color="auto" w:fill="FFFFFF"/>
+        </w:rPr>
+        <w:t xml:space="preserve"> в качестве основного, который обеспечивает читаемость и удобство чтения текста. Шрифт </w:t>
+      </w:r>
+      <w:proofErr w:type="spellStart"/>
+      <w:r>
+        <w:rPr>
+          <w:shd w:val="clear" w:color="auto" w:fill="FFFFFF"/>
+        </w:rPr>
+        <w:t>Roboto</w:t>
+      </w:r>
+      <w:proofErr w:type="spellEnd"/>
+      <w:r>
+        <w:rPr>
+          <w:shd w:val="clear" w:color="auto" w:fill="FFFFFF"/>
+        </w:rPr>
+        <w:t xml:space="preserve"> был разработан компанией Google и широко используется в веб-дизайне благодаря своей универсальности и легкости восприятия. Он имеет четкие и простые линии, что делает его идеальным для использования в качестве основного шрифта на сайте. Кроме того, </w:t>
+      </w:r>
+      <w:proofErr w:type="spellStart"/>
+      <w:r>
+        <w:rPr>
+          <w:shd w:val="clear" w:color="auto" w:fill="FFFFFF"/>
+        </w:rPr>
+        <w:t>Roboto</w:t>
+      </w:r>
+      <w:proofErr w:type="spellEnd"/>
+      <w:r>
+        <w:rPr>
+          <w:shd w:val="clear" w:color="auto" w:fill="FFFFFF"/>
+        </w:rPr>
+        <w:t xml:space="preserve"> имеет несколько вариантов толщины, что позволяет использовать его для различных заголовков и подзаголовков. В качестве второстепенного шрифта был использован </w:t>
+      </w:r>
+      <w:proofErr w:type="spellStart"/>
+      <w:r>
+        <w:rPr>
+          <w:shd w:val="clear" w:color="auto" w:fill="FFFFFF"/>
+        </w:rPr>
+        <w:t>Caveat</w:t>
+      </w:r>
+      <w:proofErr w:type="spellEnd"/>
+      <w:r>
+        <w:rPr>
+          <w:shd w:val="clear" w:color="auto" w:fill="FFFFFF"/>
+        </w:rPr>
+        <w:t xml:space="preserve">. Шрифт </w:t>
+      </w:r>
+      <w:proofErr w:type="spellStart"/>
+      <w:r>
+        <w:rPr>
+          <w:shd w:val="clear" w:color="auto" w:fill="FFFFFF"/>
+        </w:rPr>
+        <w:t>Caveat</w:t>
+      </w:r>
+      <w:proofErr w:type="spellEnd"/>
+      <w:r>
+        <w:rPr>
+          <w:shd w:val="clear" w:color="auto" w:fill="FFFFFF"/>
+        </w:rPr>
+        <w:t xml:space="preserve">, с другой стороны, имеет более оригинальный и рукописный вид, что добавляет сайту некоторую индивидуальность и характер. Он может использоваться для выделения ключевых слов или фраз на странице, таких как заголовки статей или цитаты. </w:t>
+      </w:r>
+      <w:proofErr w:type="spellStart"/>
+      <w:r>
+        <w:rPr>
+          <w:shd w:val="clear" w:color="auto" w:fill="FFFFFF"/>
+        </w:rPr>
+        <w:t>Caveat</w:t>
+      </w:r>
+      <w:proofErr w:type="spellEnd"/>
+      <w:r>
+        <w:rPr>
+          <w:shd w:val="clear" w:color="auto" w:fill="FFFFFF"/>
+        </w:rPr>
+        <w:t xml:space="preserve"> также имеет несколько вариантов начертания, что позволяет создавать разнообразные эффекты на странице. Оба шрифта хорошо сочетаются друг с другом, создавая гармоничный и сбалансированный общий вид сайта.</w:t>
+      </w:r>
+    </w:p>
+    <w:p>
+      <w:pPr>
+        <w:pStyle w:val="2"/>
+      </w:pPr>
+      <w:bookmarkStart w:id="17" w:name="_Toc134102075"/>
+      <w:r>
+        <w:t>Разработка логотипа</w:t>
+      </w:r>
+      <w:bookmarkEnd w:id="17"/>
+    </w:p>
+    <w:p>
+      <w:r>
+        <w:lastRenderedPageBreak/>
+        <w:t>Для разработки логотипа сайта было принято решение использовать минималистичный дизайн листа. Это поможет создать простой и запоминающийся логотип, который будет отражать естественность и экологичность. В логотипе будут использоваться не более двух цветов, чтобы создать чистый и элегантный дизайн. Такой логотип будет легко узнаваемым и привлекательным для целевой аудитории сайта.</w:t>
+      </w:r>
+    </w:p>
+    <w:p>
+      <w:pPr>
+        <w:pStyle w:val="2"/>
+      </w:pPr>
+      <w:bookmarkStart w:id="18" w:name="_Toc134102076"/>
+      <w:r>
+        <w:t>Разработка пользовательских элементов</w:t>
+      </w:r>
+      <w:bookmarkEnd w:id="18"/>
+    </w:p>
+    <w:p>
+      <w:r>
+        <w:t>Пользовательскими элементами</w:t>
+      </w:r>
+      <w:r>
+        <w:t xml:space="preserve"> выступают навигационное меню, находящееся в шапке сайта</w:t>
+      </w:r>
+      <w:r>
+        <w:t>, к</w:t>
+      </w:r>
+      <w:r>
+        <w:t>роме того, необходимо уделять внимание удобству использования элементов на разных устройствах - они должны отображаться корректно и быть легко доступными как на компьютере, так и на мобильном устройстве</w:t>
+      </w:r>
+      <w:r>
+        <w:t>, поэтому</w:t>
+      </w:r>
+      <w:r>
         <w:t xml:space="preserve"> </w:t>
       </w:r>
       <w:r>
-        <w:rPr>
-          <w:shd w:val="clear" w:color="auto" w:fill="FFFFFF"/>
-        </w:rPr>
-        <w:t>Шрифт Roboto был разработан компанией Google и широко используется в веб-дизайне благодаря своей универсальности и легкости восприятия. Он имеет четкие и простые линии, что делает его идеальным для использования в качестве основного шрифта на сайте. Кроме того, Roboto имеет несколько вариантов толщины, что позволяет использовать его для различных заголовков и подзаголовков. В качестве второстепенного шрифта был использован Caveat</w:t>
-      </w:r>
-      <w:r>
-        <w:rPr>
-          <w:shd w:val="clear" w:color="auto" w:fill="FFFFFF"/>
-        </w:rPr>
-        <w:t xml:space="preserve">. </w:t>
-      </w:r>
-      <w:r>
-        <w:rPr>
-          <w:shd w:val="clear" w:color="auto" w:fill="FFFFFF"/>
-        </w:rPr>
-        <w:t>Шрифт Caveat, с другой стороны, имеет более оригинальный и рукописный вид, что добавляет сайту некоторую индивидуальность и характер. Он может использоваться для выделения ключевых слов или фраз на странице, таких как заголовки статей или цитаты. Caveat также имеет несколько вариантов начертания, что позволяет создавать разнообразные эффекты на странице. Оба шрифта хорошо сочетаются друг с другом, создавая гармоничный и сбалансированный общий вид сайта.</w:t>
+        <w:t>навигационное меню</w:t>
+      </w:r>
+      <w:r>
+        <w:t xml:space="preserve"> трансформируется в меню-бургер в зависимости от ширины сайта и </w:t>
+      </w:r>
+      <w:r>
+        <w:t>навигационные меню,</w:t>
+      </w:r>
+      <w:r>
+        <w:t xml:space="preserve"> расположенные по всему сайту для более точной навигации.</w:t>
+      </w:r>
+      <w:r>
+        <w:t xml:space="preserve"> Также на сайте имеется кнопка для перехода в начало страницы</w:t>
+      </w:r>
+      <w:r>
+        <w:t>, чтобы пользователю было удобнее ориентироваться по сайту.</w:t>
       </w:r>
     </w:p>
     <w:p>
       <w:pPr>
         <w:pStyle w:val="2"/>
       </w:pPr>
-      <w:r>
-        <w:t>Разработка логотипа</w:t>
-      </w:r>
-    </w:p>
-    <w:p>
-      <w:r>
-        <w:lastRenderedPageBreak/>
-        <w:t xml:space="preserve">В разработке логотипа было решено </w:t>
-      </w:r>
-      <w:r>
-        <w:t>использовать минималистичные решения</w:t>
-      </w:r>
-      <w:r>
-        <w:t>…</w:t>
+      <w:bookmarkStart w:id="19" w:name="_Toc134102077"/>
+      <w:r>
+        <w:t>Разработка спецэффектов</w:t>
+      </w:r>
+      <w:bookmarkEnd w:id="19"/>
+    </w:p>
+    <w:p>
+      <w:r>
+        <w:t xml:space="preserve">В мобильной версии сайта навигационное меню превращается в меню бургер, которое выезжает при нажатии на соответствующий значок. На всех страницах имеется кнопка для перехода в начало страницы, при нажатии на нее </w:t>
+      </w:r>
+      <w:r>
+        <w:t>пользователя сопровождает анимация кнопки и анимация прокрутки в начало страницы.</w:t>
       </w:r>
     </w:p>
     <w:p>
       <w:pPr>
         <w:pStyle w:val="2"/>
       </w:pPr>
-      <w:r>
-        <w:t>Разработка пользовательских элементов</w:t>
-      </w:r>
-    </w:p>
-    <w:p>
-      <w:pPr>
-        <w:rPr>
-          <w:lang w:val="en-US"/>
-        </w:rPr>
-      </w:pPr>
-      <w:r>
-        <w:rPr>
-          <w:lang w:val="en-US"/>
-        </w:rPr>
-        <w:t>…</w:t>
-      </w:r>
-    </w:p>
-    <w:p>
-      <w:pPr>
-        <w:pStyle w:val="2"/>
-      </w:pPr>
-      <w:r>
-        <w:t>Разработка спецэффектов</w:t>
-      </w:r>
-    </w:p>
-    <w:p>
-      <w:r>
-        <w:t>Меню бургер…</w:t>
-      </w:r>
-    </w:p>
-    <w:p>
-      <w:pPr>
-        <w:pStyle w:val="2"/>
-      </w:pPr>
+      <w:bookmarkStart w:id="20" w:name="_Toc134102078"/>
       <w:r>
         <w:t>Вывод</w:t>
+      </w:r>
+      <w:bookmarkEnd w:id="20"/>
+    </w:p>
+    <w:p>
+      <w:r>
+        <w:t xml:space="preserve">В ходе выполнения работы было изучено множество аспектов проектирования веб-сайтов, начиная от </w:t>
+      </w:r>
+      <w:r>
+        <w:t>выбора способа верстки</w:t>
+      </w:r>
+      <w:r>
+        <w:t xml:space="preserve"> и заканчивая </w:t>
+      </w:r>
+      <w:r>
+        <w:t>разработкой спецэффектов</w:t>
+      </w:r>
+      <w:r>
+        <w:t>. Были рассмотрены современные тенденции и тренды в дизайне, а также принципы удобства использования и доступности сайта. В результате был разработан дизайн сайта, учитывающий все вышеупомянутые аспекты. В целом, выполнение работы позволило получить ценный опыт в проектировании веб-сайтов и подготовиться к созданию продукта на практике.</w:t>
       </w:r>
     </w:p>
     <w:sectPr>
@@ -3583,7 +3864,7 @@
       <w:headerReference w:type="first" r:id="rId16"/>
       <w:pgSz w:w="11906" w:h="16838"/>
       <w:pgMar w:top="1134" w:right="567" w:bottom="851" w:left="1304" w:header="709" w:footer="709" w:gutter="0"/>
-      <w:pgNumType w:start="4"/>
+      <w:pgNumType w:start="3"/>
       <w:cols w:space="708"/>
       <w:docGrid w:linePitch="360"/>
     </w:sectPr>
@@ -3592,7 +3873,7 @@
 </file>
 
 <file path=word/endnotes.xml><?xml version="1.0" encoding="utf-8"?>
-<w:endnotes xmlns:wpc="http://schemas.microsoft.com/office/word/2010/wordprocessingCanvas" xmlns:cx="http://schemas.microsoft.com/office/drawing/2014/chartex" xmlns:cx1="http://schemas.microsoft.com/office/drawing/2015/9/8/chartex" xmlns:cx2="http://schemas.microsoft.com/office/drawing/2015/10/21/chartex" xmlns:cx3="http://schemas.microsoft.com/office/drawing/2016/5/9/chartex" xmlns:cx4="http://schemas.microsoft.com/office/drawing/2016/5/10/chartex" xmlns:cx5="http://schemas.microsoft.com/office/drawing/2016/5/11/chartex" xmlns:cx6="http://schemas.microsoft.com/office/drawing/2016/5/12/chartex" xmlns:cx7="http://schemas.microsoft.com/office/drawing/2016/5/13/chartex" xmlns:cx8="http://schemas.microsoft.com/office/drawing/2016/5/14/chartex" xmlns:mc="http://schemas.openxmlformats.org/markup-compatibility/2006" xmlns:aink="http://schemas.microsoft.com/office/drawing/2016/ink" xmlns:am3d="http://schemas.microsoft.com/office/drawing/2017/model3d" xmlns:o="urn:schemas-microsoft-com:office:office" xmlns:r="http://schemas.openxmlformats.org/officeDocument/2006/relationships" xmlns:m="http://schemas.openxmlformats.org/officeDocument/2006/math" xmlns:v="urn:schemas-microsoft-com:vml" xmlns:wp14="http://schemas.microsoft.com/office/word/2010/wordprocessingDrawing" xmlns:wp="http://schemas.openxmlformats.org/drawingml/2006/wordprocessingDrawing" xmlns:w10="urn:schemas-microsoft-com:office:word" xmlns:w="http://schemas.openxmlformats.org/wordprocessingml/2006/main" xmlns:w14="http://schemas.microsoft.com/office/word/2010/wordml" xmlns:w15="http://schemas.microsoft.com/office/word/2012/wordml" xmlns:w16cex="http://schemas.microsoft.com/office/word/2018/wordml/cex" xmlns:w16cid="http://schemas.microsoft.com/office/word/2016/wordml/cid" xmlns:w16="http://schemas.microsoft.com/office/word/2018/wordml" xmlns:w16sdtdh="http://schemas.microsoft.com/office/word/2020/wordml/sdtdatahash" xmlns:w16se="http://schemas.microsoft.com/office/word/2015/wordml/symex" xmlns:wpg="http://schemas.microsoft.com/office/word/2010/wordprocessingGroup" xmlns:wpi="http://schemas.microsoft.com/office/word/2010/wordprocessingInk" xmlns:wne="http://schemas.microsoft.com/office/word/2006/wordml" xmlns:wps="http://schemas.microsoft.com/office/word/2010/wordprocessingShape" mc:Ignorable="w14 w15 w16se w16cid w16 w16cex w16sdtdh wp14">
+<w:endnotes xmlns:wpc="http://schemas.microsoft.com/office/word/2010/wordprocessingCanvas" xmlns:cx="http://schemas.microsoft.com/office/drawing/2014/chartex" xmlns:cx1="http://schemas.microsoft.com/office/drawing/2015/9/8/chartex" xmlns:cx2="http://schemas.microsoft.com/office/drawing/2015/10/21/chartex" xmlns:cx3="http://schemas.microsoft.com/office/drawing/2016/5/9/chartex" xmlns:cx4="http://schemas.microsoft.com/office/drawing/2016/5/10/chartex" xmlns:cx5="http://schemas.microsoft.com/office/drawing/2016/5/11/chartex" xmlns:cx6="http://schemas.microsoft.com/office/drawing/2016/5/12/chartex" xmlns:cx7="http://schemas.microsoft.com/office/drawing/2016/5/13/chartex" xmlns:cx8="http://schemas.microsoft.com/office/drawing/2016/5/14/chartex" xmlns:mc="http://schemas.openxmlformats.org/markup-compatibility/2006" xmlns:aink="http://schemas.microsoft.com/office/drawing/2016/ink" xmlns:am3d="http://schemas.microsoft.com/office/drawing/2017/model3d" xmlns:o="urn:schemas-microsoft-com:office:office" xmlns:oel="http://schemas.microsoft.com/office/2019/extlst" xmlns:r="http://schemas.openxmlformats.org/officeDocument/2006/relationships" xmlns:m="http://schemas.openxmlformats.org/officeDocument/2006/math" xmlns:v="urn:schemas-microsoft-com:vml" xmlns:wp14="http://schemas.microsoft.com/office/word/2010/wordprocessingDrawing" xmlns:wp="http://schemas.openxmlformats.org/drawingml/2006/wordprocessingDrawing" xmlns:w10="urn:schemas-microsoft-com:office:word" xmlns:w="http://schemas.openxmlformats.org/wordprocessingml/2006/main" xmlns:w14="http://schemas.microsoft.com/office/word/2010/wordml" xmlns:w15="http://schemas.microsoft.com/office/word/2012/wordml" xmlns:w16cex="http://schemas.microsoft.com/office/word/2018/wordml/cex" xmlns:w16cid="http://schemas.microsoft.com/office/word/2016/wordml/cid" xmlns:w16="http://schemas.microsoft.com/office/word/2018/wordml" xmlns:w16du="http://schemas.microsoft.com/office/word/2023/wordml/word16du" xmlns:w16sdtdh="http://schemas.microsoft.com/office/word/2020/wordml/sdtdatahash" xmlns:w16se="http://schemas.microsoft.com/office/word/2015/wordml/symex" xmlns:wpg="http://schemas.microsoft.com/office/word/2010/wordprocessingGroup" xmlns:wpi="http://schemas.microsoft.com/office/word/2010/wordprocessingInk" xmlns:wne="http://schemas.microsoft.com/office/word/2006/wordml" xmlns:wps="http://schemas.microsoft.com/office/word/2010/wordprocessingShape" mc:Ignorable="w14 w15 w16se w16cid w16 w16cex w16sdtdh wp14">
   <w:endnote w:type="separator" w:id="-1">
     <w:p>
       <w:r>
@@ -3611,7 +3892,7 @@
 </file>
 
 <file path=word/footer1.xml><?xml version="1.0" encoding="utf-8"?>
-<w:ftr xmlns:wpc="http://schemas.microsoft.com/office/word/2010/wordprocessingCanvas" xmlns:cx="http://schemas.microsoft.com/office/drawing/2014/chartex" xmlns:cx1="http://schemas.microsoft.com/office/drawing/2015/9/8/chartex" xmlns:cx2="http://schemas.microsoft.com/office/drawing/2015/10/21/chartex" xmlns:cx3="http://schemas.microsoft.com/office/drawing/2016/5/9/chartex" xmlns:cx4="http://schemas.microsoft.com/office/drawing/2016/5/10/chartex" xmlns:cx5="http://schemas.microsoft.com/office/drawing/2016/5/11/chartex" xmlns:cx6="http://schemas.microsoft.com/office/drawing/2016/5/12/chartex" xmlns:cx7="http://schemas.microsoft.com/office/drawing/2016/5/13/chartex" xmlns:cx8="http://schemas.microsoft.com/office/drawing/2016/5/14/chartex" xmlns:mc="http://schemas.openxmlformats.org/markup-compatibility/2006" xmlns:aink="http://schemas.microsoft.com/office/drawing/2016/ink" xmlns:am3d="http://schemas.microsoft.com/office/drawing/2017/model3d" xmlns:o="urn:schemas-microsoft-com:office:office" xmlns:r="http://schemas.openxmlformats.org/officeDocument/2006/relationships" xmlns:m="http://schemas.openxmlformats.org/officeDocument/2006/math" xmlns:v="urn:schemas-microsoft-com:vml" xmlns:wp14="http://schemas.microsoft.com/office/word/2010/wordprocessingDrawing" xmlns:wp="http://schemas.openxmlformats.org/drawingml/2006/wordprocessingDrawing" xmlns:w10="urn:schemas-microsoft-com:office:word" xmlns:w="http://schemas.openxmlformats.org/wordprocessingml/2006/main" xmlns:w14="http://schemas.microsoft.com/office/word/2010/wordml" xmlns:w15="http://schemas.microsoft.com/office/word/2012/wordml" xmlns:w16cex="http://schemas.microsoft.com/office/word/2018/wordml/cex" xmlns:w16cid="http://schemas.microsoft.com/office/word/2016/wordml/cid" xmlns:w16="http://schemas.microsoft.com/office/word/2018/wordml" xmlns:w16sdtdh="http://schemas.microsoft.com/office/word/2020/wordml/sdtdatahash" xmlns:w16se="http://schemas.microsoft.com/office/word/2015/wordml/symex" xmlns:wpg="http://schemas.microsoft.com/office/word/2010/wordprocessingGroup" xmlns:wpi="http://schemas.microsoft.com/office/word/2010/wordprocessingInk" xmlns:wne="http://schemas.microsoft.com/office/word/2006/wordml" xmlns:wps="http://schemas.microsoft.com/office/word/2010/wordprocessingShape" mc:Ignorable="w14 w15 w16se w16cid w16 w16cex w16sdtdh wp14">
+<w:ftr xmlns:wpc="http://schemas.microsoft.com/office/word/2010/wordprocessingCanvas" xmlns:cx="http://schemas.microsoft.com/office/drawing/2014/chartex" xmlns:cx1="http://schemas.microsoft.com/office/drawing/2015/9/8/chartex" xmlns:cx2="http://schemas.microsoft.com/office/drawing/2015/10/21/chartex" xmlns:cx3="http://schemas.microsoft.com/office/drawing/2016/5/9/chartex" xmlns:cx4="http://schemas.microsoft.com/office/drawing/2016/5/10/chartex" xmlns:cx5="http://schemas.microsoft.com/office/drawing/2016/5/11/chartex" xmlns:cx6="http://schemas.microsoft.com/office/drawing/2016/5/12/chartex" xmlns:cx7="http://schemas.microsoft.com/office/drawing/2016/5/13/chartex" xmlns:cx8="http://schemas.microsoft.com/office/drawing/2016/5/14/chartex" xmlns:mc="http://schemas.openxmlformats.org/markup-compatibility/2006" xmlns:aink="http://schemas.microsoft.com/office/drawing/2016/ink" xmlns:am3d="http://schemas.microsoft.com/office/drawing/2017/model3d" xmlns:o="urn:schemas-microsoft-com:office:office" xmlns:oel="http://schemas.microsoft.com/office/2019/extlst" xmlns:r="http://schemas.openxmlformats.org/officeDocument/2006/relationships" xmlns:m="http://schemas.openxmlformats.org/officeDocument/2006/math" xmlns:v="urn:schemas-microsoft-com:vml" xmlns:wp14="http://schemas.microsoft.com/office/word/2010/wordprocessingDrawing" xmlns:wp="http://schemas.openxmlformats.org/drawingml/2006/wordprocessingDrawing" xmlns:w10="urn:schemas-microsoft-com:office:word" xmlns:w="http://schemas.openxmlformats.org/wordprocessingml/2006/main" xmlns:w14="http://schemas.microsoft.com/office/word/2010/wordml" xmlns:w15="http://schemas.microsoft.com/office/word/2012/wordml" xmlns:w16cex="http://schemas.microsoft.com/office/word/2018/wordml/cex" xmlns:w16cid="http://schemas.microsoft.com/office/word/2016/wordml/cid" xmlns:w16="http://schemas.microsoft.com/office/word/2018/wordml" xmlns:w16du="http://schemas.microsoft.com/office/word/2023/wordml/word16du" xmlns:w16sdtdh="http://schemas.microsoft.com/office/word/2020/wordml/sdtdatahash" xmlns:w16se="http://schemas.microsoft.com/office/word/2015/wordml/symex" xmlns:wpg="http://schemas.microsoft.com/office/word/2010/wordprocessingGroup" xmlns:wpi="http://schemas.microsoft.com/office/word/2010/wordprocessingInk" xmlns:wne="http://schemas.microsoft.com/office/word/2006/wordml" xmlns:wps="http://schemas.microsoft.com/office/word/2010/wordprocessingShape" mc:Ignorable="w14 w15 w16se w16cid w16 w16cex w16sdtdh wp14">
   <w:p>
     <w:pPr>
       <w:pStyle w:val="ad"/>
@@ -3630,29 +3911,22 @@
 </file>
 
 <file path=word/footer2.xml><?xml version="1.0" encoding="utf-8"?>
-<w:ftr xmlns:wpc="http://schemas.microsoft.com/office/word/2010/wordprocessingCanvas" xmlns:cx="http://schemas.microsoft.com/office/drawing/2014/chartex" xmlns:cx1="http://schemas.microsoft.com/office/drawing/2015/9/8/chartex" xmlns:cx2="http://schemas.microsoft.com/office/drawing/2015/10/21/chartex" xmlns:cx3="http://schemas.microsoft.com/office/drawing/2016/5/9/chartex" xmlns:cx4="http://schemas.microsoft.com/office/drawing/2016/5/10/chartex" xmlns:cx5="http://schemas.microsoft.com/office/drawing/2016/5/11/chartex" xmlns:cx6="http://schemas.microsoft.com/office/drawing/2016/5/12/chartex" xmlns:cx7="http://schemas.microsoft.com/office/drawing/2016/5/13/chartex" xmlns:cx8="http://schemas.microsoft.com/office/drawing/2016/5/14/chartex" xmlns:mc="http://schemas.openxmlformats.org/markup-compatibility/2006" xmlns:aink="http://schemas.microsoft.com/office/drawing/2016/ink" xmlns:am3d="http://schemas.microsoft.com/office/drawing/2017/model3d" xmlns:o="urn:schemas-microsoft-com:office:office" xmlns:r="http://schemas.openxmlformats.org/officeDocument/2006/relationships" xmlns:m="http://schemas.openxmlformats.org/officeDocument/2006/math" xmlns:v="urn:schemas-microsoft-com:vml" xmlns:wp14="http://schemas.microsoft.com/office/word/2010/wordprocessingDrawing" xmlns:wp="http://schemas.openxmlformats.org/drawingml/2006/wordprocessingDrawing" xmlns:w10="urn:schemas-microsoft-com:office:word" xmlns:w="http://schemas.openxmlformats.org/wordprocessingml/2006/main" xmlns:w14="http://schemas.microsoft.com/office/word/2010/wordml" xmlns:w15="http://schemas.microsoft.com/office/word/2012/wordml" xmlns:w16cex="http://schemas.microsoft.com/office/word/2018/wordml/cex" xmlns:w16cid="http://schemas.microsoft.com/office/word/2016/wordml/cid" xmlns:w16="http://schemas.microsoft.com/office/word/2018/wordml" xmlns:w16sdtdh="http://schemas.microsoft.com/office/word/2020/wordml/sdtdatahash" xmlns:w16se="http://schemas.microsoft.com/office/word/2015/wordml/symex" xmlns:wpg="http://schemas.microsoft.com/office/word/2010/wordprocessingGroup" xmlns:wpi="http://schemas.microsoft.com/office/word/2010/wordprocessingInk" xmlns:wne="http://schemas.microsoft.com/office/word/2006/wordml" xmlns:wps="http://schemas.microsoft.com/office/word/2010/wordprocessingShape" mc:Ignorable="w14 w15 w16se w16cid w16 w16cex w16sdtdh wp14">
+<w:ftr xmlns:wpc="http://schemas.microsoft.com/office/word/2010/wordprocessingCanvas" xmlns:cx="http://schemas.microsoft.com/office/drawing/2014/chartex" xmlns:cx1="http://schemas.microsoft.com/office/drawing/2015/9/8/chartex" xmlns:cx2="http://schemas.microsoft.com/office/drawing/2015/10/21/chartex" xmlns:cx3="http://schemas.microsoft.com/office/drawing/2016/5/9/chartex" xmlns:cx4="http://schemas.microsoft.com/office/drawing/2016/5/10/chartex" xmlns:cx5="http://schemas.microsoft.com/office/drawing/2016/5/11/chartex" xmlns:cx6="http://schemas.microsoft.com/office/drawing/2016/5/12/chartex" xmlns:cx7="http://schemas.microsoft.com/office/drawing/2016/5/13/chartex" xmlns:cx8="http://schemas.microsoft.com/office/drawing/2016/5/14/chartex" xmlns:mc="http://schemas.openxmlformats.org/markup-compatibility/2006" xmlns:aink="http://schemas.microsoft.com/office/drawing/2016/ink" xmlns:am3d="http://schemas.microsoft.com/office/drawing/2017/model3d" xmlns:o="urn:schemas-microsoft-com:office:office" xmlns:oel="http://schemas.microsoft.com/office/2019/extlst" xmlns:r="http://schemas.openxmlformats.org/officeDocument/2006/relationships" xmlns:m="http://schemas.openxmlformats.org/officeDocument/2006/math" xmlns:v="urn:schemas-microsoft-com:vml" xmlns:wp14="http://schemas.microsoft.com/office/word/2010/wordprocessingDrawing" xmlns:wp="http://schemas.openxmlformats.org/drawingml/2006/wordprocessingDrawing" xmlns:w10="urn:schemas-microsoft-com:office:word" xmlns:w="http://schemas.openxmlformats.org/wordprocessingml/2006/main" xmlns:w14="http://schemas.microsoft.com/office/word/2010/wordml" xmlns:w15="http://schemas.microsoft.com/office/word/2012/wordml" xmlns:w16cex="http://schemas.microsoft.com/office/word/2018/wordml/cex" xmlns:w16cid="http://schemas.microsoft.com/office/word/2016/wordml/cid" xmlns:w16="http://schemas.microsoft.com/office/word/2018/wordml" xmlns:w16du="http://schemas.microsoft.com/office/word/2023/wordml/word16du" xmlns:w16sdtdh="http://schemas.microsoft.com/office/word/2020/wordml/sdtdatahash" xmlns:w16se="http://schemas.microsoft.com/office/word/2015/wordml/symex" xmlns:wpg="http://schemas.microsoft.com/office/word/2010/wordprocessingGroup" xmlns:wpi="http://schemas.microsoft.com/office/word/2010/wordprocessingInk" xmlns:wne="http://schemas.microsoft.com/office/word/2006/wordml" xmlns:wps="http://schemas.microsoft.com/office/word/2010/wordprocessingShape" mc:Ignorable="w14 w15 w16se w16cid w16 w16cex w16sdtdh wp14">
   <w:p>
     <w:pPr>
       <w:pStyle w:val="ad"/>
-      <w:jc w:val="center"/>
+      <w:ind w:firstLine="0"/>
       <w:rPr>
         <w:rFonts w:cs="Times New Roman"/>
         <w:szCs w:val="28"/>
       </w:rPr>
     </w:pPr>
-    <w:r>
-      <w:rPr>
-        <w:rFonts w:cs="Times New Roman"/>
-        <w:szCs w:val="28"/>
-      </w:rPr>
-      <w:t>Минск 2023</w:t>
-    </w:r>
   </w:p>
 </w:ftr>
 </file>
 
 <file path=word/footnotes.xml><?xml version="1.0" encoding="utf-8"?>
-<w:footnotes xmlns:wpc="http://schemas.microsoft.com/office/word/2010/wordprocessingCanvas" xmlns:cx="http://schemas.microsoft.com/office/drawing/2014/chartex" xmlns:cx1="http://schemas.microsoft.com/office/drawing/2015/9/8/chartex" xmlns:cx2="http://schemas.microsoft.com/office/drawing/2015/10/21/chartex" xmlns:cx3="http://schemas.microsoft.com/office/drawing/2016/5/9/chartex" xmlns:cx4="http://schemas.microsoft.com/office/drawing/2016/5/10/chartex" xmlns:cx5="http://schemas.microsoft.com/office/drawing/2016/5/11/chartex" xmlns:cx6="http://schemas.microsoft.com/office/drawing/2016/5/12/chartex" xmlns:cx7="http://schemas.microsoft.com/office/drawing/2016/5/13/chartex" xmlns:cx8="http://schemas.microsoft.com/office/drawing/2016/5/14/chartex" xmlns:mc="http://schemas.openxmlformats.org/markup-compatibility/2006" xmlns:aink="http://schemas.microsoft.com/office/drawing/2016/ink" xmlns:am3d="http://schemas.microsoft.com/office/drawing/2017/model3d" xmlns:o="urn:schemas-microsoft-com:office:office" xmlns:r="http://schemas.openxmlformats.org/officeDocument/2006/relationships" xmlns:m="http://schemas.openxmlformats.org/officeDocument/2006/math" xmlns:v="urn:schemas-microsoft-com:vml" xmlns:wp14="http://schemas.microsoft.com/office/word/2010/wordprocessingDrawing" xmlns:wp="http://schemas.openxmlformats.org/drawingml/2006/wordprocessingDrawing" xmlns:w10="urn:schemas-microsoft-com:office:word" xmlns:w="http://schemas.openxmlformats.org/wordprocessingml/2006/main" xmlns:w14="http://schemas.microsoft.com/office/word/2010/wordml" xmlns:w15="http://schemas.microsoft.com/office/word/2012/wordml" xmlns:w16cex="http://schemas.microsoft.com/office/word/2018/wordml/cex" xmlns:w16cid="http://schemas.microsoft.com/office/word/2016/wordml/cid" xmlns:w16="http://schemas.microsoft.com/office/word/2018/wordml" xmlns:w16sdtdh="http://schemas.microsoft.com/office/word/2020/wordml/sdtdatahash" xmlns:w16se="http://schemas.microsoft.com/office/word/2015/wordml/symex" xmlns:wpg="http://schemas.microsoft.com/office/word/2010/wordprocessingGroup" xmlns:wpi="http://schemas.microsoft.com/office/word/2010/wordprocessingInk" xmlns:wne="http://schemas.microsoft.com/office/word/2006/wordml" xmlns:wps="http://schemas.microsoft.com/office/word/2010/wordprocessingShape" mc:Ignorable="w14 w15 w16se w16cid w16 w16cex w16sdtdh wp14">
+<w:footnotes xmlns:wpc="http://schemas.microsoft.com/office/word/2010/wordprocessingCanvas" xmlns:cx="http://schemas.microsoft.com/office/drawing/2014/chartex" xmlns:cx1="http://schemas.microsoft.com/office/drawing/2015/9/8/chartex" xmlns:cx2="http://schemas.microsoft.com/office/drawing/2015/10/21/chartex" xmlns:cx3="http://schemas.microsoft.com/office/drawing/2016/5/9/chartex" xmlns:cx4="http://schemas.microsoft.com/office/drawing/2016/5/10/chartex" xmlns:cx5="http://schemas.microsoft.com/office/drawing/2016/5/11/chartex" xmlns:cx6="http://schemas.microsoft.com/office/drawing/2016/5/12/chartex" xmlns:cx7="http://schemas.microsoft.com/office/drawing/2016/5/13/chartex" xmlns:cx8="http://schemas.microsoft.com/office/drawing/2016/5/14/chartex" xmlns:mc="http://schemas.openxmlformats.org/markup-compatibility/2006" xmlns:aink="http://schemas.microsoft.com/office/drawing/2016/ink" xmlns:am3d="http://schemas.microsoft.com/office/drawing/2017/model3d" xmlns:o="urn:schemas-microsoft-com:office:office" xmlns:oel="http://schemas.microsoft.com/office/2019/extlst" xmlns:r="http://schemas.openxmlformats.org/officeDocument/2006/relationships" xmlns:m="http://schemas.openxmlformats.org/officeDocument/2006/math" xmlns:v="urn:schemas-microsoft-com:vml" xmlns:wp14="http://schemas.microsoft.com/office/word/2010/wordprocessingDrawing" xmlns:wp="http://schemas.openxmlformats.org/drawingml/2006/wordprocessingDrawing" xmlns:w10="urn:schemas-microsoft-com:office:word" xmlns:w="http://schemas.openxmlformats.org/wordprocessingml/2006/main" xmlns:w14="http://schemas.microsoft.com/office/word/2010/wordml" xmlns:w15="http://schemas.microsoft.com/office/word/2012/wordml" xmlns:w16cex="http://schemas.microsoft.com/office/word/2018/wordml/cex" xmlns:w16cid="http://schemas.microsoft.com/office/word/2016/wordml/cid" xmlns:w16="http://schemas.microsoft.com/office/word/2018/wordml" xmlns:w16du="http://schemas.microsoft.com/office/word/2023/wordml/word16du" xmlns:w16sdtdh="http://schemas.microsoft.com/office/word/2020/wordml/sdtdatahash" xmlns:w16se="http://schemas.microsoft.com/office/word/2015/wordml/symex" xmlns:wpg="http://schemas.microsoft.com/office/word/2010/wordprocessingGroup" xmlns:wpi="http://schemas.microsoft.com/office/word/2010/wordprocessingInk" xmlns:wne="http://schemas.microsoft.com/office/word/2006/wordml" xmlns:wps="http://schemas.microsoft.com/office/word/2010/wordprocessingShape" mc:Ignorable="w14 w15 w16se w16cid w16 w16cex w16sdtdh wp14">
   <w:footnote w:type="separator" w:id="-1">
     <w:p>
       <w:r>
@@ -3671,7 +3945,7 @@
 </file>
 
 <file path=word/header1.xml><?xml version="1.0" encoding="utf-8"?>
-<w:hdr xmlns:wpc="http://schemas.microsoft.com/office/word/2010/wordprocessingCanvas" xmlns:cx="http://schemas.microsoft.com/office/drawing/2014/chartex" xmlns:cx1="http://schemas.microsoft.com/office/drawing/2015/9/8/chartex" xmlns:cx2="http://schemas.microsoft.com/office/drawing/2015/10/21/chartex" xmlns:cx3="http://schemas.microsoft.com/office/drawing/2016/5/9/chartex" xmlns:cx4="http://schemas.microsoft.com/office/drawing/2016/5/10/chartex" xmlns:cx5="http://schemas.microsoft.com/office/drawing/2016/5/11/chartex" xmlns:cx6="http://schemas.microsoft.com/office/drawing/2016/5/12/chartex" xmlns:cx7="http://schemas.microsoft.com/office/drawing/2016/5/13/chartex" xmlns:cx8="http://schemas.microsoft.com/office/drawing/2016/5/14/chartex" xmlns:mc="http://schemas.openxmlformats.org/markup-compatibility/2006" xmlns:aink="http://schemas.microsoft.com/office/drawing/2016/ink" xmlns:am3d="http://schemas.microsoft.com/office/drawing/2017/model3d" xmlns:o="urn:schemas-microsoft-com:office:office" xmlns:r="http://schemas.openxmlformats.org/officeDocument/2006/relationships" xmlns:m="http://schemas.openxmlformats.org/officeDocument/2006/math" xmlns:v="urn:schemas-microsoft-com:vml" xmlns:wp14="http://schemas.microsoft.com/office/word/2010/wordprocessingDrawing" xmlns:wp="http://schemas.openxmlformats.org/drawingml/2006/wordprocessingDrawing" xmlns:w10="urn:schemas-microsoft-com:office:word" xmlns:w="http://schemas.openxmlformats.org/wordprocessingml/2006/main" xmlns:w14="http://schemas.microsoft.com/office/word/2010/wordml" xmlns:w15="http://schemas.microsoft.com/office/word/2012/wordml" xmlns:w16cex="http://schemas.microsoft.com/office/word/2018/wordml/cex" xmlns:w16cid="http://schemas.microsoft.com/office/word/2016/wordml/cid" xmlns:w16="http://schemas.microsoft.com/office/word/2018/wordml" xmlns:w16sdtdh="http://schemas.microsoft.com/office/word/2020/wordml/sdtdatahash" xmlns:w16se="http://schemas.microsoft.com/office/word/2015/wordml/symex" xmlns:wpg="http://schemas.microsoft.com/office/word/2010/wordprocessingGroup" xmlns:wpi="http://schemas.microsoft.com/office/word/2010/wordprocessingInk" xmlns:wne="http://schemas.microsoft.com/office/word/2006/wordml" xmlns:wps="http://schemas.microsoft.com/office/word/2010/wordprocessingShape" mc:Ignorable="w14 w15 w16se w16cid w16 w16cex w16sdtdh wp14">
+<w:hdr xmlns:wpc="http://schemas.microsoft.com/office/word/2010/wordprocessingCanvas" xmlns:cx="http://schemas.microsoft.com/office/drawing/2014/chartex" xmlns:cx1="http://schemas.microsoft.com/office/drawing/2015/9/8/chartex" xmlns:cx2="http://schemas.microsoft.com/office/drawing/2015/10/21/chartex" xmlns:cx3="http://schemas.microsoft.com/office/drawing/2016/5/9/chartex" xmlns:cx4="http://schemas.microsoft.com/office/drawing/2016/5/10/chartex" xmlns:cx5="http://schemas.microsoft.com/office/drawing/2016/5/11/chartex" xmlns:cx6="http://schemas.microsoft.com/office/drawing/2016/5/12/chartex" xmlns:cx7="http://schemas.microsoft.com/office/drawing/2016/5/13/chartex" xmlns:cx8="http://schemas.microsoft.com/office/drawing/2016/5/14/chartex" xmlns:mc="http://schemas.openxmlformats.org/markup-compatibility/2006" xmlns:aink="http://schemas.microsoft.com/office/drawing/2016/ink" xmlns:am3d="http://schemas.microsoft.com/office/drawing/2017/model3d" xmlns:o="urn:schemas-microsoft-com:office:office" xmlns:oel="http://schemas.microsoft.com/office/2019/extlst" xmlns:r="http://schemas.openxmlformats.org/officeDocument/2006/relationships" xmlns:m="http://schemas.openxmlformats.org/officeDocument/2006/math" xmlns:v="urn:schemas-microsoft-com:vml" xmlns:wp14="http://schemas.microsoft.com/office/word/2010/wordprocessingDrawing" xmlns:wp="http://schemas.openxmlformats.org/drawingml/2006/wordprocessingDrawing" xmlns:w10="urn:schemas-microsoft-com:office:word" xmlns:w="http://schemas.openxmlformats.org/wordprocessingml/2006/main" xmlns:w14="http://schemas.microsoft.com/office/word/2010/wordml" xmlns:w15="http://schemas.microsoft.com/office/word/2012/wordml" xmlns:w16cex="http://schemas.microsoft.com/office/word/2018/wordml/cex" xmlns:w16cid="http://schemas.microsoft.com/office/word/2016/wordml/cid" xmlns:w16="http://schemas.microsoft.com/office/word/2018/wordml" xmlns:w16du="http://schemas.microsoft.com/office/word/2023/wordml/word16du" xmlns:w16sdtdh="http://schemas.microsoft.com/office/word/2020/wordml/sdtdatahash" xmlns:w16se="http://schemas.microsoft.com/office/word/2015/wordml/symex" xmlns:wpg="http://schemas.microsoft.com/office/word/2010/wordprocessingGroup" xmlns:wpi="http://schemas.microsoft.com/office/word/2010/wordprocessingInk" xmlns:wne="http://schemas.microsoft.com/office/word/2006/wordml" xmlns:wps="http://schemas.microsoft.com/office/word/2010/wordprocessingShape" mc:Ignorable="w14 w15 w16se w16cid w16 w16cex w16sdtdh wp14">
   <w:p>
     <w:pPr>
       <w:pStyle w:val="a3"/>
@@ -3690,7 +3964,7 @@
 </file>
 
 <file path=word/header2.xml><?xml version="1.0" encoding="utf-8"?>
-<w:hdr xmlns:wpc="http://schemas.microsoft.com/office/word/2010/wordprocessingCanvas" xmlns:cx="http://schemas.microsoft.com/office/drawing/2014/chartex" xmlns:cx1="http://schemas.microsoft.com/office/drawing/2015/9/8/chartex" xmlns:cx2="http://schemas.microsoft.com/office/drawing/2015/10/21/chartex" xmlns:cx3="http://schemas.microsoft.com/office/drawing/2016/5/9/chartex" xmlns:cx4="http://schemas.microsoft.com/office/drawing/2016/5/10/chartex" xmlns:cx5="http://schemas.microsoft.com/office/drawing/2016/5/11/chartex" xmlns:cx6="http://schemas.microsoft.com/office/drawing/2016/5/12/chartex" xmlns:cx7="http://schemas.microsoft.com/office/drawing/2016/5/13/chartex" xmlns:cx8="http://schemas.microsoft.com/office/drawing/2016/5/14/chartex" xmlns:mc="http://schemas.openxmlformats.org/markup-compatibility/2006" xmlns:aink="http://schemas.microsoft.com/office/drawing/2016/ink" xmlns:am3d="http://schemas.microsoft.com/office/drawing/2017/model3d" xmlns:o="urn:schemas-microsoft-com:office:office" xmlns:r="http://schemas.openxmlformats.org/officeDocument/2006/relationships" xmlns:m="http://schemas.openxmlformats.org/officeDocument/2006/math" xmlns:v="urn:schemas-microsoft-com:vml" xmlns:wp14="http://schemas.microsoft.com/office/word/2010/wordprocessingDrawing" xmlns:wp="http://schemas.openxmlformats.org/drawingml/2006/wordprocessingDrawing" xmlns:w10="urn:schemas-microsoft-com:office:word" xmlns:w="http://schemas.openxmlformats.org/wordprocessingml/2006/main" xmlns:w14="http://schemas.microsoft.com/office/word/2010/wordml" xmlns:w15="http://schemas.microsoft.com/office/word/2012/wordml" xmlns:w16cex="http://schemas.microsoft.com/office/word/2018/wordml/cex" xmlns:w16cid="http://schemas.microsoft.com/office/word/2016/wordml/cid" xmlns:w16="http://schemas.microsoft.com/office/word/2018/wordml" xmlns:w16sdtdh="http://schemas.microsoft.com/office/word/2020/wordml/sdtdatahash" xmlns:w16se="http://schemas.microsoft.com/office/word/2015/wordml/symex" xmlns:wpg="http://schemas.microsoft.com/office/word/2010/wordprocessingGroup" xmlns:wpi="http://schemas.microsoft.com/office/word/2010/wordprocessingInk" xmlns:wne="http://schemas.microsoft.com/office/word/2006/wordml" xmlns:wps="http://schemas.microsoft.com/office/word/2010/wordprocessingShape" mc:Ignorable="w14 w15 w16se w16cid w16 w16cex w16sdtdh wp14">
+<w:hdr xmlns:wpc="http://schemas.microsoft.com/office/word/2010/wordprocessingCanvas" xmlns:cx="http://schemas.microsoft.com/office/drawing/2014/chartex" xmlns:cx1="http://schemas.microsoft.com/office/drawing/2015/9/8/chartex" xmlns:cx2="http://schemas.microsoft.com/office/drawing/2015/10/21/chartex" xmlns:cx3="http://schemas.microsoft.com/office/drawing/2016/5/9/chartex" xmlns:cx4="http://schemas.microsoft.com/office/drawing/2016/5/10/chartex" xmlns:cx5="http://schemas.microsoft.com/office/drawing/2016/5/11/chartex" xmlns:cx6="http://schemas.microsoft.com/office/drawing/2016/5/12/chartex" xmlns:cx7="http://schemas.microsoft.com/office/drawing/2016/5/13/chartex" xmlns:cx8="http://schemas.microsoft.com/office/drawing/2016/5/14/chartex" xmlns:mc="http://schemas.openxmlformats.org/markup-compatibility/2006" xmlns:aink="http://schemas.microsoft.com/office/drawing/2016/ink" xmlns:am3d="http://schemas.microsoft.com/office/drawing/2017/model3d" xmlns:o="urn:schemas-microsoft-com:office:office" xmlns:oel="http://schemas.microsoft.com/office/2019/extlst" xmlns:r="http://schemas.openxmlformats.org/officeDocument/2006/relationships" xmlns:m="http://schemas.openxmlformats.org/officeDocument/2006/math" xmlns:v="urn:schemas-microsoft-com:vml" xmlns:wp14="http://schemas.microsoft.com/office/word/2010/wordprocessingDrawing" xmlns:wp="http://schemas.openxmlformats.org/drawingml/2006/wordprocessingDrawing" xmlns:w10="urn:schemas-microsoft-com:office:word" xmlns:w="http://schemas.openxmlformats.org/wordprocessingml/2006/main" xmlns:w14="http://schemas.microsoft.com/office/word/2010/wordml" xmlns:w15="http://schemas.microsoft.com/office/word/2012/wordml" xmlns:w16cex="http://schemas.microsoft.com/office/word/2018/wordml/cex" xmlns:w16cid="http://schemas.microsoft.com/office/word/2016/wordml/cid" xmlns:w16="http://schemas.microsoft.com/office/word/2018/wordml" xmlns:w16du="http://schemas.microsoft.com/office/word/2023/wordml/word16du" xmlns:w16sdtdh="http://schemas.microsoft.com/office/word/2020/wordml/sdtdatahash" xmlns:w16se="http://schemas.microsoft.com/office/word/2015/wordml/symex" xmlns:wpg="http://schemas.microsoft.com/office/word/2010/wordprocessingGroup" xmlns:wpi="http://schemas.microsoft.com/office/word/2010/wordprocessingInk" xmlns:wne="http://schemas.microsoft.com/office/word/2006/wordml" xmlns:wps="http://schemas.microsoft.com/office/word/2010/wordprocessingShape" mc:Ignorable="w14 w15 w16se w16cid w16 w16cex w16sdtdh wp14">
   <w:p>
     <w:pPr>
       <w:pStyle w:val="a3"/>
@@ -3706,35 +3980,33 @@
 </file>
 
 <file path=word/header3.xml><?xml version="1.0" encoding="utf-8"?>
-<w:hdr xmlns:wpc="http://schemas.microsoft.com/office/word/2010/wordprocessingCanvas" xmlns:cx="http://schemas.microsoft.com/office/drawing/2014/chartex" xmlns:cx1="http://schemas.microsoft.com/office/drawing/2015/9/8/chartex" xmlns:cx2="http://schemas.microsoft.com/office/drawing/2015/10/21/chartex" xmlns:cx3="http://schemas.microsoft.com/office/drawing/2016/5/9/chartex" xmlns:cx4="http://schemas.microsoft.com/office/drawing/2016/5/10/chartex" xmlns:cx5="http://schemas.microsoft.com/office/drawing/2016/5/11/chartex" xmlns:cx6="http://schemas.microsoft.com/office/drawing/2016/5/12/chartex" xmlns:cx7="http://schemas.microsoft.com/office/drawing/2016/5/13/chartex" xmlns:cx8="http://schemas.microsoft.com/office/drawing/2016/5/14/chartex" xmlns:mc="http://schemas.openxmlformats.org/markup-compatibility/2006" xmlns:aink="http://schemas.microsoft.com/office/drawing/2016/ink" xmlns:am3d="http://schemas.microsoft.com/office/drawing/2017/model3d" xmlns:o="urn:schemas-microsoft-com:office:office" xmlns:r="http://schemas.openxmlformats.org/officeDocument/2006/relationships" xmlns:m="http://schemas.openxmlformats.org/officeDocument/2006/math" xmlns:v="urn:schemas-microsoft-com:vml" xmlns:wp14="http://schemas.microsoft.com/office/word/2010/wordprocessingDrawing" xmlns:wp="http://schemas.openxmlformats.org/drawingml/2006/wordprocessingDrawing" xmlns:w10="urn:schemas-microsoft-com:office:word" xmlns:w="http://schemas.openxmlformats.org/wordprocessingml/2006/main" xmlns:w14="http://schemas.microsoft.com/office/word/2010/wordml" xmlns:w15="http://schemas.microsoft.com/office/word/2012/wordml" xmlns:w16cex="http://schemas.microsoft.com/office/word/2018/wordml/cex" xmlns:w16cid="http://schemas.microsoft.com/office/word/2016/wordml/cid" xmlns:w16="http://schemas.microsoft.com/office/word/2018/wordml" xmlns:w16sdtdh="http://schemas.microsoft.com/office/word/2020/wordml/sdtdatahash" xmlns:w16se="http://schemas.microsoft.com/office/word/2015/wordml/symex" xmlns:wpg="http://schemas.microsoft.com/office/word/2010/wordprocessingGroup" xmlns:wpi="http://schemas.microsoft.com/office/word/2010/wordprocessingInk" xmlns:wne="http://schemas.microsoft.com/office/word/2006/wordml" xmlns:wps="http://schemas.microsoft.com/office/word/2010/wordprocessingShape" mc:Ignorable="w14 w15 w16se w16cid w16 w16cex w16sdtdh wp14">
+<w:hdr xmlns:wpc="http://schemas.microsoft.com/office/word/2010/wordprocessingCanvas" xmlns:cx="http://schemas.microsoft.com/office/drawing/2014/chartex" xmlns:cx1="http://schemas.microsoft.com/office/drawing/2015/9/8/chartex" xmlns:cx2="http://schemas.microsoft.com/office/drawing/2015/10/21/chartex" xmlns:cx3="http://schemas.microsoft.com/office/drawing/2016/5/9/chartex" xmlns:cx4="http://schemas.microsoft.com/office/drawing/2016/5/10/chartex" xmlns:cx5="http://schemas.microsoft.com/office/drawing/2016/5/11/chartex" xmlns:cx6="http://schemas.microsoft.com/office/drawing/2016/5/12/chartex" xmlns:cx7="http://schemas.microsoft.com/office/drawing/2016/5/13/chartex" xmlns:cx8="http://schemas.microsoft.com/office/drawing/2016/5/14/chartex" xmlns:mc="http://schemas.openxmlformats.org/markup-compatibility/2006" xmlns:aink="http://schemas.microsoft.com/office/drawing/2016/ink" xmlns:am3d="http://schemas.microsoft.com/office/drawing/2017/model3d" xmlns:o="urn:schemas-microsoft-com:office:office" xmlns:oel="http://schemas.microsoft.com/office/2019/extlst" xmlns:r="http://schemas.openxmlformats.org/officeDocument/2006/relationships" xmlns:m="http://schemas.openxmlformats.org/officeDocument/2006/math" xmlns:v="urn:schemas-microsoft-com:vml" xmlns:wp14="http://schemas.microsoft.com/office/word/2010/wordprocessingDrawing" xmlns:wp="http://schemas.openxmlformats.org/drawingml/2006/wordprocessingDrawing" xmlns:w10="urn:schemas-microsoft-com:office:word" xmlns:w="http://schemas.openxmlformats.org/wordprocessingml/2006/main" xmlns:w14="http://schemas.microsoft.com/office/word/2010/wordml" xmlns:w15="http://schemas.microsoft.com/office/word/2012/wordml" xmlns:w16cex="http://schemas.microsoft.com/office/word/2018/wordml/cex" xmlns:w16cid="http://schemas.microsoft.com/office/word/2016/wordml/cid" xmlns:w16="http://schemas.microsoft.com/office/word/2018/wordml" xmlns:w16du="http://schemas.microsoft.com/office/word/2023/wordml/word16du" xmlns:w16sdtdh="http://schemas.microsoft.com/office/word/2020/wordml/sdtdatahash" xmlns:w16se="http://schemas.microsoft.com/office/word/2015/wordml/symex" xmlns:wpg="http://schemas.microsoft.com/office/word/2010/wordprocessingGroup" xmlns:wpi="http://schemas.microsoft.com/office/word/2010/wordprocessingInk" xmlns:wne="http://schemas.microsoft.com/office/word/2006/wordml" xmlns:wps="http://schemas.microsoft.com/office/word/2010/wordprocessingShape" mc:Ignorable="w14 w15 w16se w16cid w16 w16cex w16sdtdh wp14">
   <w:sdt>
     <w:sdtPr>
-      <w:rPr>
-        <w:rFonts w:cs="Times New Roman"/>
-        <w:sz w:val="24"/>
-        <w:szCs w:val="24"/>
-      </w:rPr>
-      <w:id w:val="-596943229"/>
+      <w:id w:val="-1607492327"/>
       <w:docPartObj>
         <w:docPartGallery w:val="Page Numbers (Top of Page)"/>
         <w:docPartUnique/>
       </w:docPartObj>
     </w:sdtPr>
-    <w:sdtEndPr/>
+    <w:sdtEndPr>
+      <w:rPr>
+        <w:sz w:val="24"/>
+        <w:szCs w:val="24"/>
+      </w:rPr>
+    </w:sdtEndPr>
     <w:sdtContent>
       <w:p>
         <w:pPr>
           <w:pStyle w:val="a3"/>
           <w:jc w:val="right"/>
           <w:rPr>
-            <w:rFonts w:cs="Times New Roman"/>
             <w:sz w:val="24"/>
             <w:szCs w:val="24"/>
           </w:rPr>
         </w:pPr>
         <w:r>
           <w:rPr>
-            <w:rFonts w:cs="Times New Roman"/>
             <w:sz w:val="24"/>
             <w:szCs w:val="24"/>
           </w:rPr>
@@ -3742,7 +4014,6 @@
         </w:r>
         <w:r>
           <w:rPr>
-            <w:rFonts w:cs="Times New Roman"/>
             <w:sz w:val="24"/>
             <w:szCs w:val="24"/>
           </w:rPr>
@@ -3750,7 +4021,6 @@
         </w:r>
         <w:r>
           <w:rPr>
-            <w:rFonts w:cs="Times New Roman"/>
             <w:sz w:val="24"/>
             <w:szCs w:val="24"/>
           </w:rPr>
@@ -3758,7 +4028,6 @@
         </w:r>
         <w:r>
           <w:rPr>
-            <w:rFonts w:cs="Times New Roman"/>
             <w:sz w:val="24"/>
             <w:szCs w:val="24"/>
           </w:rPr>
@@ -3766,7 +4035,6 @@
         </w:r>
         <w:r>
           <w:rPr>
-            <w:rFonts w:cs="Times New Roman"/>
             <w:sz w:val="24"/>
             <w:szCs w:val="24"/>
           </w:rPr>
@@ -3784,7 +4052,7 @@
 </file>
 
 <file path=word/header4.xml><?xml version="1.0" encoding="utf-8"?>
-<w:hdr xmlns:wpc="http://schemas.microsoft.com/office/word/2010/wordprocessingCanvas" xmlns:cx="http://schemas.microsoft.com/office/drawing/2014/chartex" xmlns:cx1="http://schemas.microsoft.com/office/drawing/2015/9/8/chartex" xmlns:cx2="http://schemas.microsoft.com/office/drawing/2015/10/21/chartex" xmlns:cx3="http://schemas.microsoft.com/office/drawing/2016/5/9/chartex" xmlns:cx4="http://schemas.microsoft.com/office/drawing/2016/5/10/chartex" xmlns:cx5="http://schemas.microsoft.com/office/drawing/2016/5/11/chartex" xmlns:cx6="http://schemas.microsoft.com/office/drawing/2016/5/12/chartex" xmlns:cx7="http://schemas.microsoft.com/office/drawing/2016/5/13/chartex" xmlns:cx8="http://schemas.microsoft.com/office/drawing/2016/5/14/chartex" xmlns:mc="http://schemas.openxmlformats.org/markup-compatibility/2006" xmlns:aink="http://schemas.microsoft.com/office/drawing/2016/ink" xmlns:am3d="http://schemas.microsoft.com/office/drawing/2017/model3d" xmlns:o="urn:schemas-microsoft-com:office:office" xmlns:r="http://schemas.openxmlformats.org/officeDocument/2006/relationships" xmlns:m="http://schemas.openxmlformats.org/officeDocument/2006/math" xmlns:v="urn:schemas-microsoft-com:vml" xmlns:wp14="http://schemas.microsoft.com/office/word/2010/wordprocessingDrawing" xmlns:wp="http://schemas.openxmlformats.org/drawingml/2006/wordprocessingDrawing" xmlns:w10="urn:schemas-microsoft-com:office:word" xmlns:w="http://schemas.openxmlformats.org/wordprocessingml/2006/main" xmlns:w14="http://schemas.microsoft.com/office/word/2010/wordml" xmlns:w15="http://schemas.microsoft.com/office/word/2012/wordml" xmlns:w16cex="http://schemas.microsoft.com/office/word/2018/wordml/cex" xmlns:w16cid="http://schemas.microsoft.com/office/word/2016/wordml/cid" xmlns:w16="http://schemas.microsoft.com/office/word/2018/wordml" xmlns:w16sdtdh="http://schemas.microsoft.com/office/word/2020/wordml/sdtdatahash" xmlns:w16se="http://schemas.microsoft.com/office/word/2015/wordml/symex" xmlns:wpg="http://schemas.microsoft.com/office/word/2010/wordprocessingGroup" xmlns:wpi="http://schemas.microsoft.com/office/word/2010/wordprocessingInk" xmlns:wne="http://schemas.microsoft.com/office/word/2006/wordml" xmlns:wps="http://schemas.microsoft.com/office/word/2010/wordprocessingShape" mc:Ignorable="w14 w15 w16se w16cid w16 w16cex w16sdtdh wp14">
+<w:hdr xmlns:wpc="http://schemas.microsoft.com/office/word/2010/wordprocessingCanvas" xmlns:cx="http://schemas.microsoft.com/office/drawing/2014/chartex" xmlns:cx1="http://schemas.microsoft.com/office/drawing/2015/9/8/chartex" xmlns:cx2="http://schemas.microsoft.com/office/drawing/2015/10/21/chartex" xmlns:cx3="http://schemas.microsoft.com/office/drawing/2016/5/9/chartex" xmlns:cx4="http://schemas.microsoft.com/office/drawing/2016/5/10/chartex" xmlns:cx5="http://schemas.microsoft.com/office/drawing/2016/5/11/chartex" xmlns:cx6="http://schemas.microsoft.com/office/drawing/2016/5/12/chartex" xmlns:cx7="http://schemas.microsoft.com/office/drawing/2016/5/13/chartex" xmlns:cx8="http://schemas.microsoft.com/office/drawing/2016/5/14/chartex" xmlns:mc="http://schemas.openxmlformats.org/markup-compatibility/2006" xmlns:aink="http://schemas.microsoft.com/office/drawing/2016/ink" xmlns:am3d="http://schemas.microsoft.com/office/drawing/2017/model3d" xmlns:o="urn:schemas-microsoft-com:office:office" xmlns:oel="http://schemas.microsoft.com/office/2019/extlst" xmlns:r="http://schemas.openxmlformats.org/officeDocument/2006/relationships" xmlns:m="http://schemas.openxmlformats.org/officeDocument/2006/math" xmlns:v="urn:schemas-microsoft-com:vml" xmlns:wp14="http://schemas.microsoft.com/office/word/2010/wordprocessingDrawing" xmlns:wp="http://schemas.openxmlformats.org/drawingml/2006/wordprocessingDrawing" xmlns:w10="urn:schemas-microsoft-com:office:word" xmlns:w="http://schemas.openxmlformats.org/wordprocessingml/2006/main" xmlns:w14="http://schemas.microsoft.com/office/word/2010/wordml" xmlns:w15="http://schemas.microsoft.com/office/word/2012/wordml" xmlns:w16cex="http://schemas.microsoft.com/office/word/2018/wordml/cex" xmlns:w16cid="http://schemas.microsoft.com/office/word/2016/wordml/cid" xmlns:w16="http://schemas.microsoft.com/office/word/2018/wordml" xmlns:w16du="http://schemas.microsoft.com/office/word/2023/wordml/word16du" xmlns:w16sdtdh="http://schemas.microsoft.com/office/word/2020/wordml/sdtdatahash" xmlns:w16se="http://schemas.microsoft.com/office/word/2015/wordml/symex" xmlns:wpg="http://schemas.microsoft.com/office/word/2010/wordprocessingGroup" xmlns:wpi="http://schemas.microsoft.com/office/word/2010/wordprocessingInk" xmlns:wne="http://schemas.microsoft.com/office/word/2006/wordml" xmlns:wps="http://schemas.microsoft.com/office/word/2010/wordprocessingShape" mc:Ignorable="w14 w15 w16se w16cid w16 w16cex w16sdtdh wp14">
   <w:p>
     <w:pPr>
       <w:pStyle w:val="a3"/>
@@ -3799,7 +4067,7 @@
 </file>
 
 <file path=word/numbering.xml><?xml version="1.0" encoding="utf-8"?>
-<w:numbering xmlns:wpc="http://schemas.microsoft.com/office/word/2010/wordprocessingCanvas" xmlns:cx="http://schemas.microsoft.com/office/drawing/2014/chartex" xmlns:cx1="http://schemas.microsoft.com/office/drawing/2015/9/8/chartex" xmlns:cx2="http://schemas.microsoft.com/office/drawing/2015/10/21/chartex" xmlns:cx3="http://schemas.microsoft.com/office/drawing/2016/5/9/chartex" xmlns:cx4="http://schemas.microsoft.com/office/drawing/2016/5/10/chartex" xmlns:cx5="http://schemas.microsoft.com/office/drawing/2016/5/11/chartex" xmlns:cx6="http://schemas.microsoft.com/office/drawing/2016/5/12/chartex" xmlns:cx7="http://schemas.microsoft.com/office/drawing/2016/5/13/chartex" xmlns:cx8="http://schemas.microsoft.com/office/drawing/2016/5/14/chartex" xmlns:mc="http://schemas.openxmlformats.org/markup-compatibility/2006" xmlns:aink="http://schemas.microsoft.com/office/drawing/2016/ink" xmlns:am3d="http://schemas.microsoft.com/office/drawing/2017/model3d" xmlns:o="urn:schemas-microsoft-com:office:office" xmlns:r="http://schemas.openxmlformats.org/officeDocument/2006/relationships" xmlns:m="http://schemas.openxmlformats.org/officeDocument/2006/math" xmlns:v="urn:schemas-microsoft-com:vml" xmlns:wp14="http://schemas.microsoft.com/office/word/2010/wordprocessingDrawing" xmlns:wp="http://schemas.openxmlformats.org/drawingml/2006/wordprocessingDrawing" xmlns:w10="urn:schemas-microsoft-com:office:word" xmlns:w="http://schemas.openxmlformats.org/wordprocessingml/2006/main" xmlns:w14="http://schemas.microsoft.com/office/word/2010/wordml" xmlns:w15="http://schemas.microsoft.com/office/word/2012/wordml" xmlns:w16cex="http://schemas.microsoft.com/office/word/2018/wordml/cex" xmlns:w16cid="http://schemas.microsoft.com/office/word/2016/wordml/cid" xmlns:w16="http://schemas.microsoft.com/office/word/2018/wordml" xmlns:w16sdtdh="http://schemas.microsoft.com/office/word/2020/wordml/sdtdatahash" xmlns:w16se="http://schemas.microsoft.com/office/word/2015/wordml/symex" xmlns:wpg="http://schemas.microsoft.com/office/word/2010/wordprocessingGroup" xmlns:wpi="http://schemas.microsoft.com/office/word/2010/wordprocessingInk" xmlns:wne="http://schemas.microsoft.com/office/word/2006/wordml" xmlns:wps="http://schemas.microsoft.com/office/word/2010/wordprocessingShape" mc:Ignorable="w14 w15 w16se w16cid w16 w16cex w16sdtdh wp14">
+<w:numbering xmlns:wpc="http://schemas.microsoft.com/office/word/2010/wordprocessingCanvas" xmlns:cx="http://schemas.microsoft.com/office/drawing/2014/chartex" xmlns:cx1="http://schemas.microsoft.com/office/drawing/2015/9/8/chartex" xmlns:cx2="http://schemas.microsoft.com/office/drawing/2015/10/21/chartex" xmlns:cx3="http://schemas.microsoft.com/office/drawing/2016/5/9/chartex" xmlns:cx4="http://schemas.microsoft.com/office/drawing/2016/5/10/chartex" xmlns:cx5="http://schemas.microsoft.com/office/drawing/2016/5/11/chartex" xmlns:cx6="http://schemas.microsoft.com/office/drawing/2016/5/12/chartex" xmlns:cx7="http://schemas.microsoft.com/office/drawing/2016/5/13/chartex" xmlns:cx8="http://schemas.microsoft.com/office/drawing/2016/5/14/chartex" xmlns:mc="http://schemas.openxmlformats.org/markup-compatibility/2006" xmlns:aink="http://schemas.microsoft.com/office/drawing/2016/ink" xmlns:am3d="http://schemas.microsoft.com/office/drawing/2017/model3d" xmlns:o="urn:schemas-microsoft-com:office:office" xmlns:oel="http://schemas.microsoft.com/office/2019/extlst" xmlns:r="http://schemas.openxmlformats.org/officeDocument/2006/relationships" xmlns:m="http://schemas.openxmlformats.org/officeDocument/2006/math" xmlns:v="urn:schemas-microsoft-com:vml" xmlns:wp14="http://schemas.microsoft.com/office/word/2010/wordprocessingDrawing" xmlns:wp="http://schemas.openxmlformats.org/drawingml/2006/wordprocessingDrawing" xmlns:w10="urn:schemas-microsoft-com:office:word" xmlns:w="http://schemas.openxmlformats.org/wordprocessingml/2006/main" xmlns:w14="http://schemas.microsoft.com/office/word/2010/wordml" xmlns:w15="http://schemas.microsoft.com/office/word/2012/wordml" xmlns:w16cex="http://schemas.microsoft.com/office/word/2018/wordml/cex" xmlns:w16cid="http://schemas.microsoft.com/office/word/2016/wordml/cid" xmlns:w16="http://schemas.microsoft.com/office/word/2018/wordml" xmlns:w16du="http://schemas.microsoft.com/office/word/2023/wordml/word16du" xmlns:w16sdtdh="http://schemas.microsoft.com/office/word/2020/wordml/sdtdatahash" xmlns:w16se="http://schemas.microsoft.com/office/word/2015/wordml/symex" xmlns:wpg="http://schemas.microsoft.com/office/word/2010/wordprocessingGroup" xmlns:wpi="http://schemas.microsoft.com/office/word/2010/wordprocessingInk" xmlns:wne="http://schemas.microsoft.com/office/word/2006/wordml" xmlns:wps="http://schemas.microsoft.com/office/word/2010/wordprocessingShape" mc:Ignorable="w14 w15 w16se w16cid w16 w16cex w16sdtdh wp14">
   <w:abstractNum w:abstractNumId="0" w15:restartNumberingAfterBreak="0">
     <w:nsid w:val="02080FCB"/>
     <w:multiLevelType w:val="hybridMultilevel"/>
@@ -5832,61 +6100,61 @@
       </w:pPr>
     </w:lvl>
   </w:abstractNum>
-  <w:num w:numId="1">
+  <w:num w:numId="1" w16cid:durableId="2042196503">
     <w:abstractNumId w:val="0"/>
   </w:num>
-  <w:num w:numId="2">
+  <w:num w:numId="2" w16cid:durableId="1439518972">
     <w:abstractNumId w:val="9"/>
   </w:num>
-  <w:num w:numId="3">
+  <w:num w:numId="3" w16cid:durableId="1652758557">
     <w:abstractNumId w:val="4"/>
   </w:num>
-  <w:num w:numId="4">
+  <w:num w:numId="4" w16cid:durableId="1624997306">
     <w:abstractNumId w:val="13"/>
   </w:num>
-  <w:num w:numId="5">
+  <w:num w:numId="5" w16cid:durableId="391464038">
     <w:abstractNumId w:val="1"/>
   </w:num>
-  <w:num w:numId="6">
+  <w:num w:numId="6" w16cid:durableId="1520122942">
     <w:abstractNumId w:val="11"/>
   </w:num>
-  <w:num w:numId="7">
+  <w:num w:numId="7" w16cid:durableId="793065543">
     <w:abstractNumId w:val="6"/>
   </w:num>
-  <w:num w:numId="8">
+  <w:num w:numId="8" w16cid:durableId="964889210">
     <w:abstractNumId w:val="15"/>
   </w:num>
-  <w:num w:numId="9">
+  <w:num w:numId="9" w16cid:durableId="1199928924">
     <w:abstractNumId w:val="7"/>
   </w:num>
-  <w:num w:numId="10">
+  <w:num w:numId="10" w16cid:durableId="1750735180">
     <w:abstractNumId w:val="8"/>
   </w:num>
-  <w:num w:numId="11">
+  <w:num w:numId="11" w16cid:durableId="1582907894">
     <w:abstractNumId w:val="14"/>
   </w:num>
-  <w:num w:numId="12">
+  <w:num w:numId="12" w16cid:durableId="648174222">
     <w:abstractNumId w:val="12"/>
   </w:num>
-  <w:num w:numId="13">
+  <w:num w:numId="13" w16cid:durableId="1077165464">
     <w:abstractNumId w:val="5"/>
   </w:num>
-  <w:num w:numId="14">
+  <w:num w:numId="14" w16cid:durableId="1864437744">
     <w:abstractNumId w:val="10"/>
   </w:num>
-  <w:num w:numId="15">
+  <w:num w:numId="15" w16cid:durableId="944460305">
     <w:abstractNumId w:val="17"/>
   </w:num>
-  <w:num w:numId="16">
+  <w:num w:numId="16" w16cid:durableId="516113378">
     <w:abstractNumId w:val="18"/>
   </w:num>
-  <w:num w:numId="17">
+  <w:num w:numId="17" w16cid:durableId="1831481792">
     <w:abstractNumId w:val="3"/>
   </w:num>
-  <w:num w:numId="18">
+  <w:num w:numId="18" w16cid:durableId="1568497445">
     <w:abstractNumId w:val="16"/>
   </w:num>
-  <w:num w:numId="19">
+  <w:num w:numId="19" w16cid:durableId="226033682">
     <w:abstractNumId w:val="2"/>
   </w:num>
   <w:numIdMacAtCleanup w:val="7"/>
@@ -6537,6 +6805,7 @@
   <w:style w:type="character" w:default="1" w:styleId="a0">
     <w:name w:val="Default Paragraph Font"/>
     <w:uiPriority w:val="1"/>
+    <w:semiHidden/>
     <w:unhideWhenUsed/>
   </w:style>
   <w:style w:type="table" w:default="1" w:styleId="a1">
